--- a/uploads/files/change_info/change_info_File_3_PhuLuc_II_4_ChuSoHuu.docx
+++ b/uploads/files/change_info/change_info_File_3_PhuLuc_II_4_ChuSoHuu.docx
@@ -1689,7 +1689,6 @@
         </w:tabs>
         <w:suppressAutoHyphens/>
         <w:spacing w:before="120" w:after="120"/>
-        <w:jc w:val="both"/>
         <w:rPr>
           <w:rFonts w:eastAsia="Times New Roman"/>
           <w:sz w:val="24"/>
@@ -1740,7 +1739,6 @@
           <w:tab w:val="left" w:leader="dot" w:pos="9072"/>
         </w:tabs>
         <w:spacing w:before="120" w:after="120"/>
-        <w:jc w:val="both"/>
         <w:rPr>
           <w:rFonts w:eastAsia="Times New Roman"/>
           <w:sz w:val="24"/>
@@ -1855,7 +1853,6 @@
           <w:tab w:val="left" w:leader="dot" w:pos="9072"/>
         </w:tabs>
         <w:spacing w:before="120" w:after="120"/>
-        <w:jc w:val="both"/>
         <w:rPr>
           <w:sz w:val="24"/>
           <w:szCs w:val="24"/>
@@ -1875,7 +1872,6 @@
           <w:tab w:val="left" w:leader="dot" w:pos="9072"/>
         </w:tabs>
         <w:spacing w:before="120" w:after="120"/>
-        <w:jc w:val="both"/>
         <w:rPr>
           <w:sz w:val="24"/>
           <w:szCs w:val="24"/>
@@ -1903,7 +1899,6 @@
           <w:tab w:val="left" w:leader="dot" w:pos="9072"/>
         </w:tabs>
         <w:spacing w:before="120" w:after="120"/>
-        <w:jc w:val="both"/>
         <w:rPr>
           <w:sz w:val="24"/>
           <w:szCs w:val="24"/>
@@ -1930,7 +1925,6 @@
           <w:tab w:val="left" w:leader="dot" w:pos="9072"/>
         </w:tabs>
         <w:spacing w:before="120" w:after="120"/>
-        <w:jc w:val="both"/>
         <w:rPr>
           <w:sz w:val="24"/>
           <w:szCs w:val="24"/>
@@ -1957,7 +1951,6 @@
           <w:tab w:val="left" w:leader="dot" w:pos="9072"/>
         </w:tabs>
         <w:spacing w:before="120" w:after="120"/>
-        <w:jc w:val="both"/>
         <w:rPr>
           <w:sz w:val="24"/>
           <w:szCs w:val="24"/>
@@ -1984,7 +1977,6 @@
           <w:tab w:val="left" w:leader="dot" w:pos="9072"/>
         </w:tabs>
         <w:spacing w:before="120" w:after="120"/>
-        <w:jc w:val="both"/>
         <w:rPr>
           <w:sz w:val="24"/>
           <w:szCs w:val="24"/>
@@ -2011,7 +2003,6 @@
           <w:tab w:val="left" w:leader="dot" w:pos="9072"/>
         </w:tabs>
         <w:spacing w:before="120" w:after="120"/>
-        <w:jc w:val="both"/>
         <w:rPr>
           <w:sz w:val="24"/>
           <w:szCs w:val="24"/>
@@ -2031,7 +2022,6 @@
           <w:tab w:val="left" w:leader="dot" w:pos="9072"/>
         </w:tabs>
         <w:spacing w:before="120" w:after="120"/>
-        <w:jc w:val="both"/>
         <w:rPr>
           <w:sz w:val="24"/>
           <w:szCs w:val="24"/>
@@ -2058,7 +2048,6 @@
           <w:tab w:val="left" w:leader="dot" w:pos="9072"/>
         </w:tabs>
         <w:spacing w:before="120" w:after="120"/>
-        <w:jc w:val="both"/>
         <w:rPr>
           <w:sz w:val="24"/>
           <w:szCs w:val="24"/>
@@ -2085,7 +2074,6 @@
           <w:tab w:val="left" w:leader="dot" w:pos="9072"/>
         </w:tabs>
         <w:spacing w:before="120" w:after="120"/>
-        <w:jc w:val="both"/>
         <w:rPr>
           <w:sz w:val="24"/>
           <w:szCs w:val="24"/>
@@ -2112,7 +2100,6 @@
           <w:tab w:val="left" w:leader="dot" w:pos="9072"/>
         </w:tabs>
         <w:spacing w:before="120" w:after="120"/>
-        <w:jc w:val="both"/>
         <w:rPr>
           <w:sz w:val="24"/>
           <w:szCs w:val="24"/>
@@ -2139,7 +2126,6 @@
           <w:tab w:val="left" w:leader="dot" w:pos="9072"/>
         </w:tabs>
         <w:spacing w:before="120" w:after="120"/>
-        <w:jc w:val="both"/>
         <w:rPr>
           <w:sz w:val="24"/>
           <w:szCs w:val="24"/>
@@ -2167,7 +2153,6 @@
           <w:tab w:val="left" w:leader="dot" w:pos="9072"/>
         </w:tabs>
         <w:spacing w:before="120" w:after="120"/>
-        <w:jc w:val="both"/>
         <w:rPr>
           <w:sz w:val="24"/>
           <w:szCs w:val="24"/>
@@ -2292,7 +2277,6 @@
           <w:tab w:val="left" w:leader="dot" w:pos="9072"/>
         </w:tabs>
         <w:spacing w:before="120" w:after="120"/>
-        <w:jc w:val="both"/>
         <w:rPr>
           <w:b/>
           <w:sz w:val="24"/>
@@ -2314,7 +2298,6 @@
           <w:tab w:val="left" w:leader="dot" w:pos="9072"/>
         </w:tabs>
         <w:spacing w:before="120" w:after="120"/>
-        <w:jc w:val="both"/>
         <w:rPr>
           <w:sz w:val="24"/>
           <w:szCs w:val="24"/>
@@ -2334,7 +2317,6 @@
           <w:tab w:val="left" w:leader="dot" w:pos="9072"/>
         </w:tabs>
         <w:spacing w:before="120" w:after="120"/>
-        <w:jc w:val="both"/>
         <w:rPr>
           <w:sz w:val="24"/>
           <w:szCs w:val="24"/>
@@ -2376,7 +2358,6 @@
           <w:tab w:val="left" w:leader="dot" w:pos="9072"/>
         </w:tabs>
         <w:spacing w:before="120" w:after="120"/>
-        <w:jc w:val="both"/>
         <w:rPr>
           <w:sz w:val="24"/>
           <w:szCs w:val="24"/>
@@ -2403,7 +2384,6 @@
           <w:tab w:val="left" w:leader="dot" w:pos="9072"/>
         </w:tabs>
         <w:spacing w:before="120" w:after="120"/>
-        <w:jc w:val="both"/>
         <w:rPr>
           <w:sz w:val="24"/>
           <w:szCs w:val="24"/>
@@ -2448,7 +2428,6 @@
           <w:tab w:val="left" w:leader="dot" w:pos="9072"/>
         </w:tabs>
         <w:spacing w:before="120" w:after="120"/>
-        <w:jc w:val="both"/>
         <w:rPr>
           <w:sz w:val="24"/>
           <w:szCs w:val="24"/>
@@ -2468,7 +2447,6 @@
           <w:tab w:val="left" w:leader="dot" w:pos="9072"/>
         </w:tabs>
         <w:spacing w:before="120" w:after="120"/>
-        <w:jc w:val="both"/>
         <w:rPr>
           <w:sz w:val="24"/>
           <w:szCs w:val="24"/>
@@ -2495,7 +2473,6 @@
           <w:tab w:val="left" w:leader="dot" w:pos="9072"/>
         </w:tabs>
         <w:spacing w:before="120" w:after="120"/>
-        <w:jc w:val="both"/>
         <w:rPr>
           <w:sz w:val="24"/>
           <w:szCs w:val="24"/>
@@ -2522,7 +2499,6 @@
           <w:tab w:val="left" w:leader="dot" w:pos="9072"/>
         </w:tabs>
         <w:spacing w:before="120" w:after="120"/>
-        <w:jc w:val="both"/>
         <w:rPr>
           <w:sz w:val="24"/>
           <w:szCs w:val="24"/>
@@ -2563,7 +2539,6 @@
           <w:tab w:val="left" w:leader="dot" w:pos="9072"/>
         </w:tabs>
         <w:spacing w:before="120" w:after="120"/>
-        <w:jc w:val="both"/>
         <w:rPr>
           <w:sz w:val="24"/>
           <w:szCs w:val="24"/>

--- a/uploads/files/change_info/change_info_File_3_PhuLuc_II_4_ChuSoHuu.docx
+++ b/uploads/files/change_info/change_info_File_3_PhuLuc_II_4_ChuSoHuu.docx
@@ -2,6 +2,115 @@
 <file path=word/document.xml><?xml version="1.0" encoding="utf-8"?>
 <w:document xmlns:wpc="http://schemas.microsoft.com/office/word/2010/wordprocessingCanvas" xmlns:cx="http://schemas.microsoft.com/office/drawing/2014/chartex" xmlns:cx1="http://schemas.microsoft.com/office/drawing/2015/9/8/chartex" xmlns:cx2="http://schemas.microsoft.com/office/drawing/2015/10/21/chartex" xmlns:cx3="http://schemas.microsoft.com/office/drawing/2016/5/9/chartex" xmlns:cx4="http://schemas.microsoft.com/office/drawing/2016/5/10/chartex" xmlns:cx5="http://schemas.microsoft.com/office/drawing/2016/5/11/chartex" xmlns:cx6="http://schemas.microsoft.com/office/drawing/2016/5/12/chartex" xmlns:cx7="http://schemas.microsoft.com/office/drawing/2016/5/13/chartex" xmlns:cx8="http://schemas.microsoft.com/office/drawing/2016/5/14/chartex" xmlns:mc="http://schemas.openxmlformats.org/markup-compatibility/2006" xmlns:aink="http://schemas.microsoft.com/office/drawing/2016/ink" xmlns:am3d="http://schemas.microsoft.com/office/drawing/2017/model3d" xmlns:o="urn:schemas-microsoft-com:office:office" xmlns:oel="http://schemas.microsoft.com/office/2019/extlst" xmlns:r="http://schemas.openxmlformats.org/officeDocument/2006/relationships" xmlns:m="http://schemas.openxmlformats.org/officeDocument/2006/math" xmlns:v="urn:schemas-microsoft-com:vml" xmlns:wp14="http://schemas.microsoft.com/office/word/2010/wordprocessingDrawing" xmlns:wp="http://schemas.openxmlformats.org/drawingml/2006/wordprocessingDrawing" xmlns:w10="urn:schemas-microsoft-com:office:word" xmlns:w="http://schemas.openxmlformats.org/wordprocessingml/2006/main" xmlns:w14="http://schemas.microsoft.com/office/word/2010/wordml" xmlns:w15="http://schemas.microsoft.com/office/word/2012/wordml" xmlns:w16cex="http://schemas.microsoft.com/office/word/2018/wordml/cex" xmlns:w16cid="http://schemas.microsoft.com/office/word/2016/wordml/cid" xmlns:w16="http://schemas.microsoft.com/office/word/2018/wordml" xmlns:w16sdtdh="http://schemas.microsoft.com/office/word/2020/wordml/sdtdatahash" xmlns:w16se="http://schemas.microsoft.com/office/word/2015/wordml/symex" xmlns:wpg="http://schemas.microsoft.com/office/word/2010/wordprocessingGroup" xmlns:wpi="http://schemas.microsoft.com/office/word/2010/wordprocessingInk" xmlns:wne="http://schemas.microsoft.com/office/word/2006/wordml" xmlns:wps="http://schemas.microsoft.com/office/word/2010/wordprocessingShape" mc:Ignorable="w14 w15 w16se w16cid w16 w16cex w16sdtdh wp14">
   <w:body>
+    <w:p>
+      <w:pPr>
+        <w:spacing w:before="120" w:after="120"/>
+        <w:jc w:val="center"/>
+        <w:outlineLvl w:val="0"/>
+        <w:rPr>
+          <w:b/>
+          <w:bCs/>
+          <w:kern w:val="28"/>
+          <w:sz w:val="28"/>
+          <w:szCs w:val="28"/>
+          <w:lang w:eastAsia="x-none"/>
+        </w:rPr>
+      </w:pPr>
+      <w:r>
+        <w:rPr>
+          <w:b/>
+          <w:bCs/>
+          <w:kern w:val="28"/>
+          <w:sz w:val="28"/>
+          <w:szCs w:val="28"/>
+          <w:lang w:eastAsia="x-none"/>
+        </w:rPr>
+        <w:t>Chú thích</w:t>
+      </w:r>
+    </w:p>
+    <w:p>
+      <w:pPr>
+        <w:spacing w:before="120" w:after="120"/>
+        <w:jc w:val="center"/>
+        <w:outlineLvl w:val="0"/>
+        <w:rPr>
+          <w:b/>
+          <w:bCs/>
+          <w:color w:val="E36C0A" w:themeColor="accent6" w:themeShade="BF"/>
+          <w:kern w:val="28"/>
+          <w:sz w:val="28"/>
+          <w:szCs w:val="28"/>
+          <w:lang w:eastAsia="x-none"/>
+        </w:rPr>
+      </w:pPr>
+      <w:r>
+        <w:rPr>
+          <w:b/>
+          <w:bCs/>
+          <w:color w:val="E36C0A" w:themeColor="accent6" w:themeShade="BF"/>
+          <w:kern w:val="28"/>
+          <w:sz w:val="28"/>
+          <w:szCs w:val="28"/>
+          <w:lang w:eastAsia="x-none"/>
+        </w:rPr>
+        <w:t>Bên Mua – Cá nhân: Màu cam</w:t>
+      </w:r>
+    </w:p>
+    <w:p>
+      <w:pPr>
+        <w:spacing w:before="120" w:after="120"/>
+        <w:jc w:val="center"/>
+        <w:outlineLvl w:val="0"/>
+        <w:rPr>
+          <w:b/>
+          <w:bCs/>
+          <w:color w:val="0070C0"/>
+          <w:kern w:val="28"/>
+          <w:sz w:val="28"/>
+          <w:szCs w:val="28"/>
+          <w:lang w:eastAsia="x-none"/>
+        </w:rPr>
+      </w:pPr>
+      <w:r>
+        <w:rPr>
+          <w:b/>
+          <w:bCs/>
+          <w:color w:val="0070C0"/>
+          <w:kern w:val="28"/>
+          <w:sz w:val="28"/>
+          <w:szCs w:val="28"/>
+          <w:lang w:eastAsia="x-none"/>
+        </w:rPr>
+        <w:t>Bên Mua – Tổ chức: Màu xanh</w:t>
+      </w:r>
+      <w:r>
+        <w:rPr>
+          <w:b/>
+          <w:bCs/>
+          <w:color w:val="0070C0"/>
+          <w:kern w:val="28"/>
+          <w:sz w:val="28"/>
+          <w:szCs w:val="28"/>
+          <w:lang w:eastAsia="x-none"/>
+        </w:rPr>
+        <w:t xml:space="preserve"> dương</w:t>
+      </w:r>
+    </w:p>
+    <w:p>
+      <w:pPr>
+        <w:spacing w:before="120" w:after="120"/>
+        <w:jc w:val="center"/>
+        <w:outlineLvl w:val="0"/>
+        <w:rPr>
+          <w:b/>
+          <w:bCs/>
+          <w:kern w:val="28"/>
+          <w:sz w:val="24"/>
+          <w:szCs w:val="24"/>
+          <w:lang w:val="x-none" w:eastAsia="x-none"/>
+        </w:rPr>
+      </w:pPr>
+    </w:p>
     <w:p>
       <w:pPr>
         <w:spacing w:before="120" w:after="120"/>
@@ -983,6 +1092,7 @@
         <w:spacing w:before="120" w:after="120"/>
         <w:rPr>
           <w:b/>
+          <w:color w:val="E36C0A" w:themeColor="accent6" w:themeShade="BF"/>
           <w:sz w:val="24"/>
           <w:szCs w:val="24"/>
         </w:rPr>
@@ -990,6 +1100,7 @@
       <w:r>
         <w:rPr>
           <w:b/>
+          <w:color w:val="E36C0A" w:themeColor="accent6" w:themeShade="BF"/>
           <w:sz w:val="24"/>
           <w:szCs w:val="24"/>
         </w:rPr>
@@ -1005,12 +1116,14 @@
         <w:spacing w:before="120" w:after="120"/>
         <w:jc w:val="both"/>
         <w:rPr>
-          <w:sz w:val="24"/>
-          <w:szCs w:val="24"/>
-        </w:rPr>
-      </w:pPr>
-      <w:r>
-        <w:rPr>
+          <w:color w:val="E36C0A" w:themeColor="accent6" w:themeShade="BF"/>
+          <w:sz w:val="24"/>
+          <w:szCs w:val="24"/>
+        </w:rPr>
+      </w:pPr>
+      <w:r>
+        <w:rPr>
+          <w:color w:val="E36C0A" w:themeColor="accent6" w:themeShade="BF"/>
           <w:sz w:val="24"/>
           <w:szCs w:val="24"/>
         </w:rPr>
@@ -1019,6 +1132,7 @@
       <w:r>
         <w:rPr>
           <w:i/>
+          <w:color w:val="E36C0A" w:themeColor="accent6" w:themeShade="BF"/>
           <w:sz w:val="24"/>
           <w:szCs w:val="24"/>
         </w:rPr>
@@ -1026,6 +1140,7 @@
       </w:r>
       <w:r>
         <w:rPr>
+          <w:color w:val="E36C0A" w:themeColor="accent6" w:themeShade="BF"/>
           <w:sz w:val="24"/>
           <w:szCs w:val="24"/>
         </w:rPr>
@@ -1033,6 +1148,7 @@
       </w:r>
       <w:r>
         <w:rPr>
+          <w:color w:val="E36C0A" w:themeColor="accent6" w:themeShade="BF"/>
           <w:sz w:val="24"/>
           <w:szCs w:val="24"/>
         </w:rPr>
@@ -1040,6 +1156,7 @@
       </w:r>
       <w:r>
         <w:rPr>
+          <w:color w:val="E36C0A" w:themeColor="accent6" w:themeShade="BF"/>
           <w:sz w:val="24"/>
           <w:szCs w:val="24"/>
         </w:rPr>
@@ -1047,6 +1164,7 @@
       </w:r>
       <w:r>
         <w:rPr>
+          <w:color w:val="E36C0A" w:themeColor="accent6" w:themeShade="BF"/>
           <w:sz w:val="24"/>
           <w:szCs w:val="24"/>
         </w:rPr>
@@ -1054,6 +1172,7 @@
       </w:r>
       <w:r>
         <w:rPr>
+          <w:color w:val="E36C0A" w:themeColor="accent6" w:themeShade="BF"/>
           <w:sz w:val="24"/>
           <w:szCs w:val="24"/>
         </w:rPr>
@@ -1061,6 +1180,7 @@
       </w:r>
       <w:r>
         <w:rPr>
+          <w:color w:val="E36C0A" w:themeColor="accent6" w:themeShade="BF"/>
           <w:sz w:val="24"/>
           <w:szCs w:val="24"/>
         </w:rPr>
@@ -1079,12 +1199,14 @@
         <w:spacing w:before="120" w:after="120"/>
         <w:jc w:val="both"/>
         <w:rPr>
-          <w:sz w:val="24"/>
-          <w:szCs w:val="24"/>
-        </w:rPr>
-      </w:pPr>
-      <w:r>
-        <w:rPr>
+          <w:color w:val="E36C0A" w:themeColor="accent6" w:themeShade="BF"/>
+          <w:sz w:val="24"/>
+          <w:szCs w:val="24"/>
+        </w:rPr>
+      </w:pPr>
+      <w:r>
+        <w:rPr>
+          <w:color w:val="E36C0A" w:themeColor="accent6" w:themeShade="BF"/>
           <w:sz w:val="24"/>
           <w:szCs w:val="24"/>
         </w:rPr>
@@ -1092,6 +1214,7 @@
       </w:r>
       <w:r>
         <w:rPr>
+          <w:color w:val="E36C0A" w:themeColor="accent6" w:themeShade="BF"/>
           <w:sz w:val="24"/>
           <w:szCs w:val="24"/>
         </w:rPr>
@@ -1099,6 +1222,7 @@
       </w:r>
       <w:r>
         <w:rPr>
+          <w:color w:val="E36C0A" w:themeColor="accent6" w:themeShade="BF"/>
           <w:sz w:val="24"/>
           <w:szCs w:val="24"/>
         </w:rPr>
@@ -1106,6 +1230,7 @@
       </w:r>
       <w:r>
         <w:rPr>
+          <w:color w:val="E36C0A" w:themeColor="accent6" w:themeShade="BF"/>
           <w:sz w:val="24"/>
           <w:szCs w:val="24"/>
         </w:rPr>
@@ -1113,6 +1238,7 @@
       </w:r>
       <w:r>
         <w:rPr>
+          <w:color w:val="E36C0A" w:themeColor="accent6" w:themeShade="BF"/>
           <w:sz w:val="24"/>
           <w:szCs w:val="24"/>
         </w:rPr>
@@ -1120,6 +1246,7 @@
       </w:r>
       <w:r>
         <w:rPr>
+          <w:color w:val="E36C0A" w:themeColor="accent6" w:themeShade="BF"/>
           <w:sz w:val="24"/>
           <w:szCs w:val="24"/>
         </w:rPr>
@@ -1127,6 +1254,7 @@
       </w:r>
       <w:r>
         <w:rPr>
+          <w:color w:val="E36C0A" w:themeColor="accent6" w:themeShade="BF"/>
           <w:sz w:val="24"/>
           <w:szCs w:val="24"/>
         </w:rPr>
@@ -1134,6 +1262,7 @@
       </w:r>
       <w:r>
         <w:rPr>
+          <w:color w:val="E36C0A" w:themeColor="accent6" w:themeShade="BF"/>
           <w:sz w:val="24"/>
           <w:szCs w:val="24"/>
         </w:rPr>
@@ -1159,14 +1288,16 @@
         <w:jc w:val="both"/>
         <w:rPr>
           <w:rFonts w:eastAsia="Times New Roman"/>
-          <w:sz w:val="24"/>
-          <w:szCs w:val="24"/>
-          <w:lang w:eastAsia="zh-CN"/>
-        </w:rPr>
-      </w:pPr>
-      <w:r>
-        <w:rPr>
-          <w:rFonts w:eastAsia="Times New Roman"/>
+          <w:color w:val="E36C0A" w:themeColor="accent6" w:themeShade="BF"/>
+          <w:sz w:val="24"/>
+          <w:szCs w:val="24"/>
+          <w:lang w:eastAsia="zh-CN"/>
+        </w:rPr>
+      </w:pPr>
+      <w:r>
+        <w:rPr>
+          <w:rFonts w:eastAsia="Times New Roman"/>
+          <w:color w:val="E36C0A" w:themeColor="accent6" w:themeShade="BF"/>
           <w:sz w:val="24"/>
           <w:szCs w:val="24"/>
           <w:lang w:eastAsia="zh-CN"/>
@@ -1176,6 +1307,7 @@
       <w:r>
         <w:rPr>
           <w:rFonts w:eastAsia="Times New Roman"/>
+          <w:color w:val="E36C0A" w:themeColor="accent6" w:themeShade="BF"/>
           <w:sz w:val="24"/>
           <w:szCs w:val="24"/>
           <w:lang w:eastAsia="zh-CN"/>
@@ -1219,6 +1351,7 @@
               <w:jc w:val="both"/>
               <w:rPr>
                 <w:rFonts w:eastAsia="Times New Roman"/>
+                <w:color w:val="E36C0A" w:themeColor="accent6" w:themeShade="BF"/>
                 <w:sz w:val="24"/>
                 <w:szCs w:val="24"/>
                 <w:lang w:eastAsia="zh-CN"/>
@@ -1227,6 +1360,7 @@
             <w:r>
               <w:rPr>
                 <w:noProof/>
+                <w:color w:val="E36C0A" w:themeColor="accent6" w:themeShade="BF"/>
                 <w:sz w:val="24"/>
                 <w:szCs w:val="24"/>
                 <w:lang w:eastAsia="ja-JP"/>
@@ -1300,6 +1434,7 @@
             <w:r>
               <w:rPr>
                 <w:rFonts w:eastAsia="Times New Roman"/>
+                <w:color w:val="E36C0A" w:themeColor="accent6" w:themeShade="BF"/>
                 <w:sz w:val="24"/>
                 <w:szCs w:val="24"/>
                 <w:lang w:eastAsia="zh-CN"/>
@@ -1333,6 +1468,7 @@
               <w:jc w:val="both"/>
               <w:rPr>
                 <w:rFonts w:eastAsia="Times New Roman"/>
+                <w:color w:val="E36C0A" w:themeColor="accent6" w:themeShade="BF"/>
                 <w:sz w:val="24"/>
                 <w:szCs w:val="24"/>
                 <w:lang w:eastAsia="zh-CN"/>
@@ -1341,6 +1477,7 @@
             <w:r>
               <w:rPr>
                 <w:noProof/>
+                <w:color w:val="E36C0A" w:themeColor="accent6" w:themeShade="BF"/>
                 <w:sz w:val="24"/>
                 <w:szCs w:val="24"/>
                 <w:lang w:eastAsia="ja-JP"/>
@@ -1414,6 +1551,7 @@
             <w:r>
               <w:rPr>
                 <w:rFonts w:eastAsia="Times New Roman"/>
+                <w:color w:val="E36C0A" w:themeColor="accent6" w:themeShade="BF"/>
                 <w:sz w:val="24"/>
                 <w:szCs w:val="24"/>
                 <w:lang w:eastAsia="zh-CN"/>
@@ -1449,6 +1587,7 @@
               <w:jc w:val="both"/>
               <w:rPr>
                 <w:rFonts w:eastAsia="Times New Roman"/>
+                <w:color w:val="E36C0A" w:themeColor="accent6" w:themeShade="BF"/>
                 <w:sz w:val="24"/>
                 <w:szCs w:val="24"/>
                 <w:lang w:eastAsia="zh-CN"/>
@@ -1457,6 +1596,7 @@
             <w:r>
               <w:rPr>
                 <w:noProof/>
+                <w:color w:val="E36C0A" w:themeColor="accent6" w:themeShade="BF"/>
                 <w:sz w:val="24"/>
                 <w:szCs w:val="24"/>
                 <w:lang w:eastAsia="ja-JP"/>
@@ -1530,6 +1670,7 @@
             <w:r>
               <w:rPr>
                 <w:rFonts w:eastAsia="Times New Roman"/>
+                <w:color w:val="E36C0A" w:themeColor="accent6" w:themeShade="BF"/>
                 <w:sz w:val="24"/>
                 <w:szCs w:val="24"/>
                 <w:lang w:eastAsia="zh-CN"/>
@@ -1563,6 +1704,7 @@
               <w:jc w:val="both"/>
               <w:rPr>
                 <w:rFonts w:eastAsia="Times New Roman"/>
+                <w:color w:val="E36C0A" w:themeColor="accent6" w:themeShade="BF"/>
                 <w:sz w:val="24"/>
                 <w:szCs w:val="24"/>
                 <w:lang w:eastAsia="zh-CN"/>
@@ -1571,6 +1713,7 @@
             <w:r>
               <w:rPr>
                 <w:noProof/>
+                <w:color w:val="E36C0A" w:themeColor="accent6" w:themeShade="BF"/>
                 <w:sz w:val="24"/>
                 <w:szCs w:val="24"/>
                 <w:lang w:eastAsia="ja-JP"/>
@@ -1644,6 +1787,7 @@
             <w:r>
               <w:rPr>
                 <w:rFonts w:eastAsia="Times New Roman"/>
+                <w:color w:val="E36C0A" w:themeColor="accent6" w:themeShade="BF"/>
                 <w:sz w:val="24"/>
                 <w:szCs w:val="24"/>
                 <w:lang w:eastAsia="zh-CN"/>
@@ -1654,6 +1798,7 @@
               <w:rPr>
                 <w:rFonts w:eastAsia="Times New Roman"/>
                 <w:i/>
+                <w:color w:val="E36C0A" w:themeColor="accent6" w:themeShade="BF"/>
                 <w:sz w:val="24"/>
                 <w:szCs w:val="24"/>
                 <w:lang w:eastAsia="zh-CN"/>
@@ -1663,6 +1808,7 @@
             <w:r>
               <w:rPr>
                 <w:rFonts w:eastAsia="Times New Roman"/>
+                <w:color w:val="E36C0A" w:themeColor="accent6" w:themeShade="BF"/>
                 <w:sz w:val="24"/>
                 <w:szCs w:val="24"/>
                 <w:lang w:eastAsia="zh-CN"/>
@@ -1691,23 +1837,27 @@
         <w:spacing w:before="120" w:after="120"/>
         <w:rPr>
           <w:rFonts w:eastAsia="Times New Roman"/>
-          <w:sz w:val="24"/>
-          <w:szCs w:val="24"/>
-          <w:lang w:eastAsia="zh-CN"/>
-        </w:rPr>
-      </w:pPr>
-      <w:r>
-        <w:rPr>
-          <w:rFonts w:eastAsia="Times New Roman"/>
-          <w:sz w:val="24"/>
-          <w:szCs w:val="24"/>
-          <w:lang w:eastAsia="zh-CN"/>
-        </w:rPr>
+          <w:color w:val="E36C0A" w:themeColor="accent6" w:themeShade="BF"/>
+          <w:sz w:val="24"/>
+          <w:szCs w:val="24"/>
+          <w:lang w:eastAsia="zh-CN"/>
+        </w:rPr>
+      </w:pPr>
+      <w:r>
+        <w:rPr>
+          <w:rFonts w:eastAsia="Times New Roman"/>
+          <w:color w:val="E36C0A" w:themeColor="accent6" w:themeShade="BF"/>
+          <w:sz w:val="24"/>
+          <w:szCs w:val="24"/>
+          <w:lang w:eastAsia="zh-CN"/>
+        </w:rPr>
+        <w:lastRenderedPageBreak/>
         <w:t>Số giấy tờ pháp lý của cá nhân</w:t>
       </w:r>
       <w:r>
         <w:rPr>
           <w:rFonts w:eastAsia="Times New Roman"/>
+          <w:color w:val="E36C0A" w:themeColor="accent6" w:themeShade="BF"/>
           <w:sz w:val="24"/>
           <w:szCs w:val="24"/>
           <w:lang w:eastAsia="zh-CN"/>
@@ -1717,6 +1867,7 @@
       <w:r>
         <w:rPr>
           <w:rFonts w:eastAsia="Times New Roman"/>
+          <w:color w:val="E36C0A" w:themeColor="accent6" w:themeShade="BF"/>
           <w:sz w:val="24"/>
           <w:szCs w:val="24"/>
           <w:lang w:eastAsia="zh-CN"/>
@@ -1726,6 +1877,7 @@
       <w:r>
         <w:rPr>
           <w:rFonts w:eastAsia="Times New Roman"/>
+          <w:color w:val="E36C0A" w:themeColor="accent6" w:themeShade="BF"/>
           <w:sz w:val="24"/>
           <w:szCs w:val="24"/>
           <w:lang w:eastAsia="zh-CN"/>
@@ -1741,14 +1893,16 @@
         <w:spacing w:before="120" w:after="120"/>
         <w:rPr>
           <w:rFonts w:eastAsia="Times New Roman"/>
-          <w:sz w:val="24"/>
-          <w:szCs w:val="24"/>
-          <w:lang w:eastAsia="zh-CN"/>
-        </w:rPr>
-      </w:pPr>
-      <w:r>
-        <w:rPr>
-          <w:rFonts w:eastAsia="Times New Roman"/>
+          <w:color w:val="E36C0A" w:themeColor="accent6" w:themeShade="BF"/>
+          <w:sz w:val="24"/>
+          <w:szCs w:val="24"/>
+          <w:lang w:eastAsia="zh-CN"/>
+        </w:rPr>
+      </w:pPr>
+      <w:r>
+        <w:rPr>
+          <w:rFonts w:eastAsia="Times New Roman"/>
+          <w:color w:val="E36C0A" w:themeColor="accent6" w:themeShade="BF"/>
           <w:sz w:val="24"/>
           <w:szCs w:val="24"/>
           <w:lang w:eastAsia="zh-CN"/>
@@ -1758,6 +1912,7 @@
       <w:r>
         <w:rPr>
           <w:rFonts w:eastAsia="Times New Roman"/>
+          <w:color w:val="E36C0A" w:themeColor="accent6" w:themeShade="BF"/>
           <w:sz w:val="24"/>
           <w:szCs w:val="24"/>
           <w:lang w:eastAsia="zh-CN"/>
@@ -1767,6 +1922,7 @@
       <w:r>
         <w:rPr>
           <w:rFonts w:eastAsia="Times New Roman"/>
+          <w:color w:val="E36C0A" w:themeColor="accent6" w:themeShade="BF"/>
           <w:sz w:val="24"/>
           <w:szCs w:val="24"/>
           <w:lang w:eastAsia="zh-CN"/>
@@ -1776,6 +1932,7 @@
       <w:r>
         <w:rPr>
           <w:rFonts w:eastAsia="Times New Roman"/>
+          <w:color w:val="E36C0A" w:themeColor="accent6" w:themeShade="BF"/>
           <w:sz w:val="24"/>
           <w:szCs w:val="24"/>
           <w:lang w:eastAsia="zh-CN"/>
@@ -1785,6 +1942,7 @@
       <w:r>
         <w:rPr>
           <w:rFonts w:eastAsia="Times New Roman"/>
+          <w:color w:val="E36C0A" w:themeColor="accent6" w:themeShade="BF"/>
           <w:sz w:val="24"/>
           <w:szCs w:val="24"/>
           <w:lang w:eastAsia="zh-CN"/>
@@ -1794,6 +1952,7 @@
       <w:r>
         <w:rPr>
           <w:rFonts w:eastAsia="Times New Roman"/>
+          <w:color w:val="E36C0A" w:themeColor="accent6" w:themeShade="BF"/>
           <w:sz w:val="24"/>
           <w:szCs w:val="24"/>
           <w:lang w:eastAsia="zh-CN"/>
@@ -1803,6 +1962,7 @@
       <w:r>
         <w:rPr>
           <w:rFonts w:eastAsia="Times New Roman"/>
+          <w:color w:val="E36C0A" w:themeColor="accent6" w:themeShade="BF"/>
           <w:sz w:val="24"/>
           <w:szCs w:val="24"/>
           <w:lang w:eastAsia="zh-CN"/>
@@ -1812,6 +1972,7 @@
       <w:r>
         <w:rPr>
           <w:rFonts w:eastAsia="Times New Roman"/>
+          <w:color w:val="E36C0A" w:themeColor="accent6" w:themeShade="BF"/>
           <w:sz w:val="24"/>
           <w:szCs w:val="24"/>
           <w:lang w:eastAsia="zh-CN"/>
@@ -1821,6 +1982,7 @@
       <w:r>
         <w:rPr>
           <w:rFonts w:eastAsia="Times New Roman"/>
+          <w:color w:val="E36C0A" w:themeColor="accent6" w:themeShade="BF"/>
           <w:sz w:val="24"/>
           <w:szCs w:val="24"/>
           <w:lang w:eastAsia="zh-CN"/>
@@ -1831,6 +1993,7 @@
         <w:rPr>
           <w:rFonts w:eastAsia="Times New Roman"/>
           <w:i/>
+          <w:color w:val="E36C0A" w:themeColor="accent6" w:themeShade="BF"/>
           <w:sz w:val="24"/>
           <w:szCs w:val="24"/>
           <w:lang w:eastAsia="zh-CN"/>
@@ -1840,6 +2003,7 @@
       <w:r>
         <w:rPr>
           <w:rFonts w:eastAsia="Times New Roman"/>
+          <w:color w:val="E36C0A" w:themeColor="accent6" w:themeShade="BF"/>
           <w:sz w:val="24"/>
           <w:szCs w:val="24"/>
           <w:lang w:eastAsia="zh-CN"/>
@@ -1854,12 +2018,14 @@
         </w:tabs>
         <w:spacing w:before="120" w:after="120"/>
         <w:rPr>
-          <w:sz w:val="24"/>
-          <w:szCs w:val="24"/>
-        </w:rPr>
-      </w:pPr>
-      <w:r>
-        <w:rPr>
+          <w:color w:val="E36C0A" w:themeColor="accent6" w:themeShade="BF"/>
+          <w:sz w:val="24"/>
+          <w:szCs w:val="24"/>
+        </w:rPr>
+      </w:pPr>
+      <w:r>
+        <w:rPr>
+          <w:color w:val="E36C0A" w:themeColor="accent6" w:themeShade="BF"/>
           <w:sz w:val="24"/>
           <w:szCs w:val="24"/>
         </w:rPr>
@@ -1873,20 +2039,22 @@
         </w:tabs>
         <w:spacing w:before="120" w:after="120"/>
         <w:rPr>
-          <w:sz w:val="24"/>
-          <w:szCs w:val="24"/>
-        </w:rPr>
-      </w:pPr>
-      <w:r>
-        <w:rPr>
-          <w:sz w:val="24"/>
-          <w:szCs w:val="24"/>
-        </w:rPr>
-        <w:lastRenderedPageBreak/>
+          <w:color w:val="E36C0A" w:themeColor="accent6" w:themeShade="BF"/>
+          <w:sz w:val="24"/>
+          <w:szCs w:val="24"/>
+        </w:rPr>
+      </w:pPr>
+      <w:r>
+        <w:rPr>
+          <w:color w:val="E36C0A" w:themeColor="accent6" w:themeShade="BF"/>
+          <w:sz w:val="24"/>
+          <w:szCs w:val="24"/>
+        </w:rPr>
         <w:t xml:space="preserve">Số nhà, ngách, hẻm, ngõ, đường phố/tổ/xóm/ấp/thôn: </w:t>
       </w:r>
       <w:r>
         <w:rPr>
+          <w:color w:val="E36C0A" w:themeColor="accent6" w:themeShade="BF"/>
           <w:sz w:val="24"/>
           <w:szCs w:val="24"/>
         </w:rPr>
@@ -1900,12 +2068,14 @@
         </w:tabs>
         <w:spacing w:before="120" w:after="120"/>
         <w:rPr>
-          <w:sz w:val="24"/>
-          <w:szCs w:val="24"/>
-        </w:rPr>
-      </w:pPr>
-      <w:r>
-        <w:rPr>
+          <w:color w:val="E36C0A" w:themeColor="accent6" w:themeShade="BF"/>
+          <w:sz w:val="24"/>
+          <w:szCs w:val="24"/>
+        </w:rPr>
+      </w:pPr>
+      <w:r>
+        <w:rPr>
+          <w:color w:val="E36C0A" w:themeColor="accent6" w:themeShade="BF"/>
           <w:sz w:val="24"/>
           <w:szCs w:val="24"/>
         </w:rPr>
@@ -1913,6 +2083,7 @@
       </w:r>
       <w:r>
         <w:rPr>
+          <w:color w:val="E36C0A" w:themeColor="accent6" w:themeShade="BF"/>
           <w:sz w:val="24"/>
           <w:szCs w:val="24"/>
         </w:rPr>
@@ -1926,12 +2097,14 @@
         </w:tabs>
         <w:spacing w:before="120" w:after="120"/>
         <w:rPr>
-          <w:sz w:val="24"/>
-          <w:szCs w:val="24"/>
-        </w:rPr>
-      </w:pPr>
-      <w:r>
-        <w:rPr>
+          <w:color w:val="E36C0A" w:themeColor="accent6" w:themeShade="BF"/>
+          <w:sz w:val="24"/>
+          <w:szCs w:val="24"/>
+        </w:rPr>
+      </w:pPr>
+      <w:r>
+        <w:rPr>
+          <w:color w:val="E36C0A" w:themeColor="accent6" w:themeShade="BF"/>
           <w:sz w:val="24"/>
           <w:szCs w:val="24"/>
         </w:rPr>
@@ -1939,6 +2112,7 @@
       </w:r>
       <w:r>
         <w:rPr>
+          <w:color w:val="E36C0A" w:themeColor="accent6" w:themeShade="BF"/>
           <w:sz w:val="24"/>
           <w:szCs w:val="24"/>
         </w:rPr>
@@ -1952,12 +2126,14 @@
         </w:tabs>
         <w:spacing w:before="120" w:after="120"/>
         <w:rPr>
-          <w:sz w:val="24"/>
-          <w:szCs w:val="24"/>
-        </w:rPr>
-      </w:pPr>
-      <w:r>
-        <w:rPr>
+          <w:color w:val="E36C0A" w:themeColor="accent6" w:themeShade="BF"/>
+          <w:sz w:val="24"/>
+          <w:szCs w:val="24"/>
+        </w:rPr>
+      </w:pPr>
+      <w:r>
+        <w:rPr>
+          <w:color w:val="E36C0A" w:themeColor="accent6" w:themeShade="BF"/>
           <w:sz w:val="24"/>
           <w:szCs w:val="24"/>
         </w:rPr>
@@ -1965,6 +2141,7 @@
       </w:r>
       <w:r>
         <w:rPr>
+          <w:color w:val="E36C0A" w:themeColor="accent6" w:themeShade="BF"/>
           <w:sz w:val="24"/>
           <w:szCs w:val="24"/>
         </w:rPr>
@@ -1978,12 +2155,14 @@
         </w:tabs>
         <w:spacing w:before="120" w:after="120"/>
         <w:rPr>
-          <w:sz w:val="24"/>
-          <w:szCs w:val="24"/>
-        </w:rPr>
-      </w:pPr>
-      <w:r>
-        <w:rPr>
+          <w:color w:val="E36C0A" w:themeColor="accent6" w:themeShade="BF"/>
+          <w:sz w:val="24"/>
+          <w:szCs w:val="24"/>
+        </w:rPr>
+      </w:pPr>
+      <w:r>
+        <w:rPr>
+          <w:color w:val="E36C0A" w:themeColor="accent6" w:themeShade="BF"/>
           <w:sz w:val="24"/>
           <w:szCs w:val="24"/>
         </w:rPr>
@@ -1991,6 +2170,7 @@
       </w:r>
       <w:r>
         <w:rPr>
+          <w:color w:val="E36C0A" w:themeColor="accent6" w:themeShade="BF"/>
           <w:sz w:val="24"/>
           <w:szCs w:val="24"/>
         </w:rPr>
@@ -2004,12 +2184,14 @@
         </w:tabs>
         <w:spacing w:before="120" w:after="120"/>
         <w:rPr>
-          <w:sz w:val="24"/>
-          <w:szCs w:val="24"/>
-        </w:rPr>
-      </w:pPr>
-      <w:r>
-        <w:rPr>
+          <w:color w:val="E36C0A" w:themeColor="accent6" w:themeShade="BF"/>
+          <w:sz w:val="24"/>
+          <w:szCs w:val="24"/>
+        </w:rPr>
+      </w:pPr>
+      <w:r>
+        <w:rPr>
+          <w:color w:val="E36C0A" w:themeColor="accent6" w:themeShade="BF"/>
           <w:sz w:val="24"/>
           <w:szCs w:val="24"/>
         </w:rPr>
@@ -2023,12 +2205,14 @@
         </w:tabs>
         <w:spacing w:before="120" w:after="120"/>
         <w:rPr>
-          <w:sz w:val="24"/>
-          <w:szCs w:val="24"/>
-        </w:rPr>
-      </w:pPr>
-      <w:r>
-        <w:rPr>
+          <w:color w:val="E36C0A" w:themeColor="accent6" w:themeShade="BF"/>
+          <w:sz w:val="24"/>
+          <w:szCs w:val="24"/>
+        </w:rPr>
+      </w:pPr>
+      <w:r>
+        <w:rPr>
+          <w:color w:val="E36C0A" w:themeColor="accent6" w:themeShade="BF"/>
           <w:sz w:val="24"/>
           <w:szCs w:val="24"/>
         </w:rPr>
@@ -2036,6 +2220,7 @@
       </w:r>
       <w:r>
         <w:rPr>
+          <w:color w:val="E36C0A" w:themeColor="accent6" w:themeShade="BF"/>
           <w:sz w:val="24"/>
           <w:szCs w:val="24"/>
         </w:rPr>
@@ -2049,12 +2234,14 @@
         </w:tabs>
         <w:spacing w:before="120" w:after="120"/>
         <w:rPr>
-          <w:sz w:val="24"/>
-          <w:szCs w:val="24"/>
-        </w:rPr>
-      </w:pPr>
-      <w:r>
-        <w:rPr>
+          <w:color w:val="E36C0A" w:themeColor="accent6" w:themeShade="BF"/>
+          <w:sz w:val="24"/>
+          <w:szCs w:val="24"/>
+        </w:rPr>
+      </w:pPr>
+      <w:r>
+        <w:rPr>
+          <w:color w:val="E36C0A" w:themeColor="accent6" w:themeShade="BF"/>
           <w:sz w:val="24"/>
           <w:szCs w:val="24"/>
         </w:rPr>
@@ -2062,6 +2249,7 @@
       </w:r>
       <w:r>
         <w:rPr>
+          <w:color w:val="E36C0A" w:themeColor="accent6" w:themeShade="BF"/>
           <w:sz w:val="24"/>
           <w:szCs w:val="24"/>
         </w:rPr>
@@ -2075,12 +2263,14 @@
         </w:tabs>
         <w:spacing w:before="120" w:after="120"/>
         <w:rPr>
-          <w:sz w:val="24"/>
-          <w:szCs w:val="24"/>
-        </w:rPr>
-      </w:pPr>
-      <w:r>
-        <w:rPr>
+          <w:color w:val="E36C0A" w:themeColor="accent6" w:themeShade="BF"/>
+          <w:sz w:val="24"/>
+          <w:szCs w:val="24"/>
+        </w:rPr>
+      </w:pPr>
+      <w:r>
+        <w:rPr>
+          <w:color w:val="E36C0A" w:themeColor="accent6" w:themeShade="BF"/>
           <w:sz w:val="24"/>
           <w:szCs w:val="24"/>
         </w:rPr>
@@ -2088,6 +2278,7 @@
       </w:r>
       <w:r>
         <w:rPr>
+          <w:color w:val="E36C0A" w:themeColor="accent6" w:themeShade="BF"/>
           <w:sz w:val="24"/>
           <w:szCs w:val="24"/>
         </w:rPr>
@@ -2101,12 +2292,14 @@
         </w:tabs>
         <w:spacing w:before="120" w:after="120"/>
         <w:rPr>
-          <w:sz w:val="24"/>
-          <w:szCs w:val="24"/>
-        </w:rPr>
-      </w:pPr>
-      <w:r>
-        <w:rPr>
+          <w:color w:val="E36C0A" w:themeColor="accent6" w:themeShade="BF"/>
+          <w:sz w:val="24"/>
+          <w:szCs w:val="24"/>
+        </w:rPr>
+      </w:pPr>
+      <w:r>
+        <w:rPr>
+          <w:color w:val="E36C0A" w:themeColor="accent6" w:themeShade="BF"/>
           <w:sz w:val="24"/>
           <w:szCs w:val="24"/>
         </w:rPr>
@@ -2114,6 +2307,7 @@
       </w:r>
       <w:r>
         <w:rPr>
+          <w:color w:val="E36C0A" w:themeColor="accent6" w:themeShade="BF"/>
           <w:sz w:val="24"/>
           <w:szCs w:val="24"/>
         </w:rPr>
@@ -2127,12 +2321,14 @@
         </w:tabs>
         <w:spacing w:before="120" w:after="120"/>
         <w:rPr>
-          <w:sz w:val="24"/>
-          <w:szCs w:val="24"/>
-        </w:rPr>
-      </w:pPr>
-      <w:r>
-        <w:rPr>
+          <w:color w:val="E36C0A" w:themeColor="accent6" w:themeShade="BF"/>
+          <w:sz w:val="24"/>
+          <w:szCs w:val="24"/>
+        </w:rPr>
+      </w:pPr>
+      <w:r>
+        <w:rPr>
+          <w:color w:val="E36C0A" w:themeColor="accent6" w:themeShade="BF"/>
           <w:sz w:val="24"/>
           <w:szCs w:val="24"/>
         </w:rPr>
@@ -2140,6 +2336,7 @@
       </w:r>
       <w:r>
         <w:rPr>
+          <w:color w:val="E36C0A" w:themeColor="accent6" w:themeShade="BF"/>
           <w:sz w:val="24"/>
           <w:szCs w:val="24"/>
         </w:rPr>
@@ -2154,12 +2351,14 @@
         </w:tabs>
         <w:spacing w:before="120" w:after="120"/>
         <w:rPr>
-          <w:sz w:val="24"/>
-          <w:szCs w:val="24"/>
-        </w:rPr>
-      </w:pPr>
-      <w:r>
-        <w:rPr>
+          <w:color w:val="E36C0A" w:themeColor="accent6" w:themeShade="BF"/>
+          <w:sz w:val="24"/>
+          <w:szCs w:val="24"/>
+        </w:rPr>
+      </w:pPr>
+      <w:r>
+        <w:rPr>
+          <w:color w:val="E36C0A" w:themeColor="accent6" w:themeShade="BF"/>
           <w:sz w:val="24"/>
           <w:szCs w:val="24"/>
         </w:rPr>
@@ -2169,6 +2368,7 @@
         <w:rPr>
           <w:rFonts w:eastAsia="Times New Roman"/>
           <w:i/>
+          <w:color w:val="E36C0A" w:themeColor="accent6" w:themeShade="BF"/>
           <w:sz w:val="24"/>
           <w:szCs w:val="24"/>
           <w:lang w:eastAsia="zh-CN"/>
@@ -2178,6 +2378,7 @@
       <w:r>
         <w:rPr>
           <w:rFonts w:eastAsia="Times New Roman"/>
+          <w:color w:val="E36C0A" w:themeColor="accent6" w:themeShade="BF"/>
           <w:sz w:val="24"/>
           <w:szCs w:val="24"/>
           <w:lang w:eastAsia="zh-CN"/>
@@ -2188,6 +2389,7 @@
         <w:rPr>
           <w:rFonts w:eastAsia="Times New Roman"/>
           <w:i/>
+          <w:color w:val="E36C0A" w:themeColor="accent6" w:themeShade="BF"/>
           <w:sz w:val="24"/>
           <w:szCs w:val="24"/>
           <w:lang w:eastAsia="zh-CN"/>
@@ -2197,6 +2399,7 @@
       <w:r>
         <w:rPr>
           <w:rFonts w:eastAsia="Times New Roman"/>
+          <w:color w:val="E36C0A" w:themeColor="accent6" w:themeShade="BF"/>
           <w:sz w:val="24"/>
           <w:szCs w:val="24"/>
           <w:lang w:eastAsia="zh-CN"/>
@@ -2205,6 +2408,7 @@
       </w:r>
       <w:r>
         <w:rPr>
+          <w:color w:val="E36C0A" w:themeColor="accent6" w:themeShade="BF"/>
           <w:sz w:val="24"/>
           <w:szCs w:val="24"/>
         </w:rPr>
@@ -2212,6 +2416,7 @@
       </w:r>
       <w:r>
         <w:rPr>
+          <w:color w:val="E36C0A" w:themeColor="accent6" w:themeShade="BF"/>
           <w:sz w:val="24"/>
           <w:szCs w:val="24"/>
         </w:rPr>
@@ -2222,6 +2427,7 @@
         <w:rPr>
           <w:rFonts w:eastAsia="Times New Roman"/>
           <w:i/>
+          <w:color w:val="E36C0A" w:themeColor="accent6" w:themeShade="BF"/>
           <w:sz w:val="24"/>
           <w:szCs w:val="24"/>
           <w:lang w:eastAsia="zh-CN"/>
@@ -2231,6 +2437,7 @@
       <w:r>
         <w:rPr>
           <w:rFonts w:eastAsia="Times New Roman"/>
+          <w:color w:val="E36C0A" w:themeColor="accent6" w:themeShade="BF"/>
           <w:sz w:val="24"/>
           <w:szCs w:val="24"/>
           <w:lang w:eastAsia="zh-CN"/>
@@ -2241,6 +2448,7 @@
         <w:rPr>
           <w:rFonts w:eastAsia="Times New Roman"/>
           <w:i/>
+          <w:color w:val="E36C0A" w:themeColor="accent6" w:themeShade="BF"/>
           <w:sz w:val="24"/>
           <w:szCs w:val="24"/>
           <w:lang w:eastAsia="zh-CN"/>
@@ -2250,6 +2458,7 @@
       <w:r>
         <w:rPr>
           <w:rFonts w:eastAsia="Times New Roman"/>
+          <w:color w:val="E36C0A" w:themeColor="accent6" w:themeShade="BF"/>
           <w:sz w:val="24"/>
           <w:szCs w:val="24"/>
           <w:lang w:eastAsia="zh-CN"/>
@@ -2258,6 +2467,7 @@
       </w:r>
       <w:r>
         <w:rPr>
+          <w:color w:val="E36C0A" w:themeColor="accent6" w:themeShade="BF"/>
           <w:sz w:val="24"/>
           <w:szCs w:val="24"/>
         </w:rPr>
@@ -2265,6 +2475,7 @@
       </w:r>
       <w:r>
         <w:rPr>
+          <w:color w:val="E36C0A" w:themeColor="accent6" w:themeShade="BF"/>
           <w:sz w:val="24"/>
           <w:szCs w:val="24"/>
         </w:rPr>
@@ -2279,6 +2490,7 @@
         <w:spacing w:before="120" w:after="120"/>
         <w:rPr>
           <w:b/>
+          <w:color w:val="E36C0A" w:themeColor="accent6" w:themeShade="BF"/>
           <w:sz w:val="24"/>
           <w:szCs w:val="24"/>
         </w:rPr>
@@ -2286,6 +2498,7 @@
       <w:r>
         <w:rPr>
           <w:b/>
+          <w:color w:val="E36C0A" w:themeColor="accent6" w:themeShade="BF"/>
           <w:sz w:val="24"/>
           <w:szCs w:val="24"/>
         </w:rPr>
@@ -2299,12 +2512,14 @@
         </w:tabs>
         <w:spacing w:before="120" w:after="120"/>
         <w:rPr>
-          <w:sz w:val="24"/>
-          <w:szCs w:val="24"/>
-        </w:rPr>
-      </w:pPr>
-      <w:r>
-        <w:rPr>
+          <w:color w:val="E36C0A" w:themeColor="accent6" w:themeShade="BF"/>
+          <w:sz w:val="24"/>
+          <w:szCs w:val="24"/>
+        </w:rPr>
+      </w:pPr>
+      <w:r>
+        <w:rPr>
+          <w:color w:val="E36C0A" w:themeColor="accent6" w:themeShade="BF"/>
           <w:sz w:val="24"/>
           <w:szCs w:val="24"/>
         </w:rPr>
@@ -2318,12 +2533,14 @@
         </w:tabs>
         <w:spacing w:before="120" w:after="120"/>
         <w:rPr>
-          <w:sz w:val="24"/>
-          <w:szCs w:val="24"/>
-        </w:rPr>
-      </w:pPr>
-      <w:r>
-        <w:rPr>
+          <w:color w:val="E36C0A" w:themeColor="accent6" w:themeShade="BF"/>
+          <w:sz w:val="24"/>
+          <w:szCs w:val="24"/>
+        </w:rPr>
+      </w:pPr>
+      <w:r>
+        <w:rPr>
+          <w:color w:val="E36C0A" w:themeColor="accent6" w:themeShade="BF"/>
           <w:sz w:val="24"/>
           <w:szCs w:val="24"/>
         </w:rPr>
@@ -2332,6 +2549,7 @@
       <w:r>
         <w:rPr>
           <w:i/>
+          <w:color w:val="E36C0A" w:themeColor="accent6" w:themeShade="BF"/>
           <w:sz w:val="24"/>
           <w:szCs w:val="24"/>
         </w:rPr>
@@ -2339,6 +2557,7 @@
       </w:r>
       <w:r>
         <w:rPr>
+          <w:color w:val="E36C0A" w:themeColor="accent6" w:themeShade="BF"/>
           <w:sz w:val="24"/>
           <w:szCs w:val="24"/>
         </w:rPr>
@@ -2346,10 +2565,11 @@
       </w:r>
       <w:r>
         <w:rPr>
-          <w:sz w:val="24"/>
-          <w:szCs w:val="24"/>
-        </w:rPr>
-        <w:t>{change_info_transfer_contract_B_side_owner}</w:t>
+          <w:color w:val="E36C0A" w:themeColor="accent6" w:themeShade="BF"/>
+          <w:sz w:val="24"/>
+          <w:szCs w:val="24"/>
+        </w:rPr>
+        <w:tab/>
       </w:r>
     </w:p>
     <w:p>
@@ -2359,12 +2579,14 @@
         </w:tabs>
         <w:spacing w:before="120" w:after="120"/>
         <w:rPr>
-          <w:sz w:val="24"/>
-          <w:szCs w:val="24"/>
-        </w:rPr>
-      </w:pPr>
-      <w:r>
-        <w:rPr>
+          <w:color w:val="E36C0A" w:themeColor="accent6" w:themeShade="BF"/>
+          <w:sz w:val="24"/>
+          <w:szCs w:val="24"/>
+        </w:rPr>
+      </w:pPr>
+      <w:r>
+        <w:rPr>
+          <w:color w:val="E36C0A" w:themeColor="accent6" w:themeShade="BF"/>
           <w:sz w:val="24"/>
           <w:szCs w:val="24"/>
         </w:rPr>
@@ -2372,10 +2594,11 @@
       </w:r>
       <w:r>
         <w:rPr>
-          <w:sz w:val="24"/>
-          <w:szCs w:val="24"/>
-        </w:rPr>
-        <w:t>{change_info_transfer_contract_B_side_organization_mst}</w:t>
+          <w:color w:val="E36C0A" w:themeColor="accent6" w:themeShade="BF"/>
+          <w:sz w:val="24"/>
+          <w:szCs w:val="24"/>
+        </w:rPr>
+        <w:tab/>
       </w:r>
     </w:p>
     <w:p>
@@ -2385,13 +2608,15 @@
         </w:tabs>
         <w:spacing w:before="120" w:after="120"/>
         <w:rPr>
-          <w:sz w:val="24"/>
-          <w:szCs w:val="24"/>
-        </w:rPr>
-      </w:pPr>
-      <w:r>
-        <w:rPr>
-          <w:rFonts w:eastAsia="Times New Roman"/>
+          <w:color w:val="E36C0A" w:themeColor="accent6" w:themeShade="BF"/>
+          <w:sz w:val="24"/>
+          <w:szCs w:val="24"/>
+        </w:rPr>
+      </w:pPr>
+      <w:r>
+        <w:rPr>
+          <w:rFonts w:eastAsia="Times New Roman"/>
+          <w:color w:val="E36C0A" w:themeColor="accent6" w:themeShade="BF"/>
           <w:sz w:val="24"/>
           <w:szCs w:val="24"/>
           <w:lang w:eastAsia="zh-CN"/>
@@ -2400,14 +2625,16 @@
       </w:r>
       <w:r>
         <w:rPr>
-          <w:sz w:val="24"/>
-          <w:szCs w:val="24"/>
-        </w:rPr>
-        <w:t>{change_info_transfer_contract_B_side_organization_time_provide}</w:t>
-      </w:r>
-      <w:r>
-        <w:rPr>
-          <w:rFonts w:eastAsia="Times New Roman"/>
+          <w:color w:val="E36C0A" w:themeColor="accent6" w:themeShade="BF"/>
+          <w:sz w:val="24"/>
+          <w:szCs w:val="24"/>
+        </w:rPr>
+        <w:t xml:space="preserve">………………… </w:t>
+      </w:r>
+      <w:r>
+        <w:rPr>
+          <w:rFonts w:eastAsia="Times New Roman"/>
+          <w:color w:val="E36C0A" w:themeColor="accent6" w:themeShade="BF"/>
           <w:sz w:val="24"/>
           <w:szCs w:val="24"/>
           <w:lang w:eastAsia="zh-CN"/>
@@ -2416,10 +2643,19 @@
       </w:r>
       <w:r>
         <w:rPr>
-          <w:sz w:val="24"/>
-          <w:szCs w:val="24"/>
-        </w:rPr>
-        <w:t xml:space="preserve"> {change_info_transfer_contract_B_side_organization_place_provide}</w:t>
+          <w:color w:val="E36C0A" w:themeColor="accent6" w:themeShade="BF"/>
+          <w:sz w:val="24"/>
+          <w:szCs w:val="24"/>
+        </w:rPr>
+        <w:t xml:space="preserve"> </w:t>
+      </w:r>
+      <w:r>
+        <w:rPr>
+          <w:color w:val="E36C0A" w:themeColor="accent6" w:themeShade="BF"/>
+          <w:sz w:val="24"/>
+          <w:szCs w:val="24"/>
+        </w:rPr>
+        <w:tab/>
       </w:r>
     </w:p>
     <w:p>
@@ -2429,12 +2665,14 @@
         </w:tabs>
         <w:spacing w:before="120" w:after="120"/>
         <w:rPr>
-          <w:sz w:val="24"/>
-          <w:szCs w:val="24"/>
-        </w:rPr>
-      </w:pPr>
-      <w:r>
-        <w:rPr>
+          <w:color w:val="E36C0A" w:themeColor="accent6" w:themeShade="BF"/>
+          <w:sz w:val="24"/>
+          <w:szCs w:val="24"/>
+        </w:rPr>
+      </w:pPr>
+      <w:r>
+        <w:rPr>
+          <w:color w:val="E36C0A" w:themeColor="accent6" w:themeShade="BF"/>
           <w:sz w:val="24"/>
           <w:szCs w:val="24"/>
         </w:rPr>
@@ -2448,12 +2686,14 @@
         </w:tabs>
         <w:spacing w:before="120" w:after="120"/>
         <w:rPr>
-          <w:sz w:val="24"/>
-          <w:szCs w:val="24"/>
-        </w:rPr>
-      </w:pPr>
-      <w:r>
-        <w:rPr>
+          <w:color w:val="E36C0A" w:themeColor="accent6" w:themeShade="BF"/>
+          <w:sz w:val="24"/>
+          <w:szCs w:val="24"/>
+        </w:rPr>
+      </w:pPr>
+      <w:r>
+        <w:rPr>
+          <w:color w:val="E36C0A" w:themeColor="accent6" w:themeShade="BF"/>
           <w:sz w:val="24"/>
           <w:szCs w:val="24"/>
         </w:rPr>
@@ -2461,10 +2701,11 @@
       </w:r>
       <w:r>
         <w:rPr>
-          <w:sz w:val="24"/>
-          <w:szCs w:val="24"/>
-        </w:rPr>
-        <w:t>{change_info_transfer_contract_B_side_organization_company_address_stree}</w:t>
+          <w:color w:val="E36C0A" w:themeColor="accent6" w:themeShade="BF"/>
+          <w:sz w:val="24"/>
+          <w:szCs w:val="24"/>
+        </w:rPr>
+        <w:tab/>
       </w:r>
     </w:p>
     <w:p>
@@ -2474,12 +2715,14 @@
         </w:tabs>
         <w:spacing w:before="120" w:after="120"/>
         <w:rPr>
-          <w:sz w:val="24"/>
-          <w:szCs w:val="24"/>
-        </w:rPr>
-      </w:pPr>
-      <w:r>
-        <w:rPr>
+          <w:color w:val="E36C0A" w:themeColor="accent6" w:themeShade="BF"/>
+          <w:sz w:val="24"/>
+          <w:szCs w:val="24"/>
+        </w:rPr>
+      </w:pPr>
+      <w:r>
+        <w:rPr>
+          <w:color w:val="E36C0A" w:themeColor="accent6" w:themeShade="BF"/>
           <w:sz w:val="24"/>
           <w:szCs w:val="24"/>
         </w:rPr>
@@ -2487,10 +2730,11 @@
       </w:r>
       <w:r>
         <w:rPr>
-          <w:sz w:val="24"/>
-          <w:szCs w:val="24"/>
-        </w:rPr>
-        <w:t>{change_info_transfer_contract_B_side_organization_company_address_town}</w:t>
+          <w:color w:val="E36C0A" w:themeColor="accent6" w:themeShade="BF"/>
+          <w:sz w:val="24"/>
+          <w:szCs w:val="24"/>
+        </w:rPr>
+        <w:tab/>
       </w:r>
     </w:p>
     <w:p>
@@ -2500,12 +2744,14 @@
         </w:tabs>
         <w:spacing w:before="120" w:after="120"/>
         <w:rPr>
-          <w:sz w:val="24"/>
-          <w:szCs w:val="24"/>
-        </w:rPr>
-      </w:pPr>
-      <w:r>
-        <w:rPr>
+          <w:color w:val="E36C0A" w:themeColor="accent6" w:themeShade="BF"/>
+          <w:sz w:val="24"/>
+          <w:szCs w:val="24"/>
+        </w:rPr>
+      </w:pPr>
+      <w:r>
+        <w:rPr>
+          <w:color w:val="E36C0A" w:themeColor="accent6" w:themeShade="BF"/>
           <w:sz w:val="24"/>
           <w:szCs w:val="24"/>
         </w:rPr>
@@ -2513,24 +2759,11 @@
       </w:r>
       <w:r>
         <w:rPr>
-          <w:sz w:val="24"/>
-          <w:szCs w:val="24"/>
-        </w:rPr>
-        <w:t>{change_info_transfer_contract_B_side_organization_company_address_distri</w:t>
-      </w:r>
-      <w:r>
-        <w:rPr>
-          <w:sz w:val="24"/>
-          <w:szCs w:val="24"/>
-        </w:rPr>
-        <w:t>c</w:t>
-      </w:r>
-      <w:r>
-        <w:rPr>
-          <w:sz w:val="24"/>
-          <w:szCs w:val="24"/>
-        </w:rPr>
-        <w:t>}</w:t>
+          <w:color w:val="E36C0A" w:themeColor="accent6" w:themeShade="BF"/>
+          <w:sz w:val="24"/>
+          <w:szCs w:val="24"/>
+        </w:rPr>
+        <w:tab/>
       </w:r>
     </w:p>
     <w:p>
@@ -2540,12 +2773,14 @@
         </w:tabs>
         <w:spacing w:before="120" w:after="120"/>
         <w:rPr>
-          <w:sz w:val="24"/>
-          <w:szCs w:val="24"/>
-        </w:rPr>
-      </w:pPr>
-      <w:r>
-        <w:rPr>
+          <w:color w:val="E36C0A" w:themeColor="accent6" w:themeShade="BF"/>
+          <w:sz w:val="24"/>
+          <w:szCs w:val="24"/>
+        </w:rPr>
+      </w:pPr>
+      <w:r>
+        <w:rPr>
+          <w:color w:val="E36C0A" w:themeColor="accent6" w:themeShade="BF"/>
           <w:sz w:val="24"/>
           <w:szCs w:val="24"/>
         </w:rPr>
@@ -2553,10 +2788,11 @@
       </w:r>
       <w:r>
         <w:rPr>
-          <w:sz w:val="24"/>
-          <w:szCs w:val="24"/>
-        </w:rPr>
-        <w:t>{change_info_transfer_contract_B_side_organization_company_address_city}</w:t>
+          <w:color w:val="E36C0A" w:themeColor="accent6" w:themeShade="BF"/>
+          <w:sz w:val="24"/>
+          <w:szCs w:val="24"/>
+        </w:rPr>
+        <w:tab/>
       </w:r>
     </w:p>
     <w:p>
@@ -2568,12 +2804,15 @@
         <w:spacing w:before="120" w:after="120"/>
         <w:jc w:val="both"/>
         <w:rPr>
-          <w:sz w:val="24"/>
-          <w:szCs w:val="24"/>
-        </w:rPr>
-      </w:pPr>
-      <w:r>
-        <w:rPr>
+          <w:color w:val="E36C0A" w:themeColor="accent6" w:themeShade="BF"/>
+          <w:sz w:val="24"/>
+          <w:szCs w:val="24"/>
+          <w:vertAlign w:val="subscript"/>
+        </w:rPr>
+      </w:pPr>
+      <w:r>
+        <w:rPr>
+          <w:color w:val="E36C0A" w:themeColor="accent6" w:themeShade="BF"/>
           <w:sz w:val="24"/>
           <w:szCs w:val="24"/>
         </w:rPr>
@@ -2581,10 +2820,11 @@
       </w:r>
       <w:r>
         <w:rPr>
-          <w:sz w:val="24"/>
-          <w:szCs w:val="24"/>
-        </w:rPr>
-        <w:t>Việt Nam</w:t>
+          <w:color w:val="E36C0A" w:themeColor="accent6" w:themeShade="BF"/>
+          <w:sz w:val="24"/>
+          <w:szCs w:val="24"/>
+        </w:rPr>
+        <w:tab/>
       </w:r>
     </w:p>
     <w:p>
@@ -2596,12 +2836,14 @@
         <w:spacing w:before="120" w:after="120"/>
         <w:jc w:val="both"/>
         <w:rPr>
-          <w:sz w:val="24"/>
-          <w:szCs w:val="24"/>
-        </w:rPr>
-      </w:pPr>
-      <w:r>
-        <w:rPr>
+          <w:color w:val="E36C0A" w:themeColor="accent6" w:themeShade="BF"/>
+          <w:sz w:val="24"/>
+          <w:szCs w:val="24"/>
+        </w:rPr>
+      </w:pPr>
+      <w:r>
+        <w:rPr>
+          <w:color w:val="E36C0A" w:themeColor="accent6" w:themeShade="BF"/>
           <w:sz w:val="24"/>
           <w:szCs w:val="24"/>
         </w:rPr>
@@ -2610,6 +2852,7 @@
       <w:r>
         <w:rPr>
           <w:rFonts w:eastAsia="Times New Roman"/>
+          <w:color w:val="E36C0A" w:themeColor="accent6" w:themeShade="BF"/>
           <w:sz w:val="24"/>
           <w:szCs w:val="24"/>
           <w:lang w:eastAsia="zh-CN"/>
@@ -2620,6 +2863,7 @@
         <w:rPr>
           <w:rFonts w:eastAsia="Times New Roman"/>
           <w:i/>
+          <w:color w:val="E36C0A" w:themeColor="accent6" w:themeShade="BF"/>
           <w:sz w:val="24"/>
           <w:szCs w:val="24"/>
           <w:lang w:eastAsia="zh-CN"/>
@@ -2629,6 +2873,7 @@
       <w:r>
         <w:rPr>
           <w:rFonts w:eastAsia="Times New Roman"/>
+          <w:color w:val="E36C0A" w:themeColor="accent6" w:themeShade="BF"/>
           <w:sz w:val="24"/>
           <w:szCs w:val="24"/>
           <w:lang w:eastAsia="zh-CN"/>
@@ -2637,6 +2882,7 @@
       </w:r>
       <w:r>
         <w:rPr>
+          <w:color w:val="E36C0A" w:themeColor="accent6" w:themeShade="BF"/>
           <w:sz w:val="24"/>
           <w:szCs w:val="24"/>
         </w:rPr>
@@ -2644,6 +2890,7 @@
       </w:r>
       <w:r>
         <w:rPr>
+          <w:color w:val="E36C0A" w:themeColor="accent6" w:themeShade="BF"/>
           <w:sz w:val="24"/>
           <w:szCs w:val="24"/>
         </w:rPr>
@@ -2653,6 +2900,7 @@
       <w:r>
         <w:rPr>
           <w:rFonts w:eastAsia="Times New Roman"/>
+          <w:color w:val="E36C0A" w:themeColor="accent6" w:themeShade="BF"/>
           <w:sz w:val="24"/>
           <w:szCs w:val="24"/>
           <w:lang w:eastAsia="zh-CN"/>
@@ -2663,6 +2911,7 @@
         <w:rPr>
           <w:rFonts w:eastAsia="Times New Roman"/>
           <w:i/>
+          <w:color w:val="E36C0A" w:themeColor="accent6" w:themeShade="BF"/>
           <w:sz w:val="24"/>
           <w:szCs w:val="24"/>
           <w:lang w:eastAsia="zh-CN"/>
@@ -2672,6 +2921,7 @@
       <w:r>
         <w:rPr>
           <w:rFonts w:eastAsia="Times New Roman"/>
+          <w:color w:val="E36C0A" w:themeColor="accent6" w:themeShade="BF"/>
           <w:sz w:val="24"/>
           <w:szCs w:val="24"/>
           <w:lang w:eastAsia="zh-CN"/>
@@ -2680,6 +2930,7 @@
       </w:r>
       <w:r>
         <w:rPr>
+          <w:color w:val="E36C0A" w:themeColor="accent6" w:themeShade="BF"/>
           <w:sz w:val="24"/>
           <w:szCs w:val="24"/>
         </w:rPr>
@@ -2687,6 +2938,7 @@
       </w:r>
       <w:r>
         <w:rPr>
+          <w:color w:val="E36C0A" w:themeColor="accent6" w:themeShade="BF"/>
           <w:sz w:val="24"/>
           <w:szCs w:val="24"/>
         </w:rPr>
@@ -2702,12 +2954,14 @@
         <w:spacing w:before="120" w:after="120"/>
         <w:jc w:val="both"/>
         <w:rPr>
-          <w:sz w:val="24"/>
-          <w:szCs w:val="24"/>
-        </w:rPr>
-      </w:pPr>
-      <w:r>
-        <w:rPr>
+          <w:color w:val="E36C0A" w:themeColor="accent6" w:themeShade="BF"/>
+          <w:sz w:val="24"/>
+          <w:szCs w:val="24"/>
+        </w:rPr>
+      </w:pPr>
+      <w:r>
+        <w:rPr>
+          <w:color w:val="E36C0A" w:themeColor="accent6" w:themeShade="BF"/>
           <w:sz w:val="24"/>
           <w:szCs w:val="24"/>
         </w:rPr>
@@ -2716,6 +2970,7 @@
       <w:r>
         <w:rPr>
           <w:rFonts w:eastAsia="Times New Roman"/>
+          <w:color w:val="E36C0A" w:themeColor="accent6" w:themeShade="BF"/>
           <w:sz w:val="24"/>
           <w:szCs w:val="24"/>
           <w:lang w:eastAsia="zh-CN"/>
@@ -2726,6 +2981,7 @@
         <w:rPr>
           <w:rFonts w:eastAsia="Times New Roman"/>
           <w:i/>
+          <w:color w:val="E36C0A" w:themeColor="accent6" w:themeShade="BF"/>
           <w:sz w:val="24"/>
           <w:szCs w:val="24"/>
           <w:lang w:eastAsia="zh-CN"/>
@@ -2735,6 +2991,7 @@
       <w:r>
         <w:rPr>
           <w:rFonts w:eastAsia="Times New Roman"/>
+          <w:color w:val="E36C0A" w:themeColor="accent6" w:themeShade="BF"/>
           <w:sz w:val="24"/>
           <w:szCs w:val="24"/>
           <w:lang w:eastAsia="zh-CN"/>
@@ -2743,6 +3000,7 @@
       </w:r>
       <w:r>
         <w:rPr>
+          <w:color w:val="E36C0A" w:themeColor="accent6" w:themeShade="BF"/>
           <w:sz w:val="24"/>
           <w:szCs w:val="24"/>
         </w:rPr>
@@ -2750,6 +3008,7 @@
       </w:r>
       <w:r>
         <w:rPr>
+          <w:color w:val="E36C0A" w:themeColor="accent6" w:themeShade="BF"/>
           <w:sz w:val="24"/>
           <w:szCs w:val="24"/>
         </w:rPr>
@@ -2759,6 +3018,7 @@
       <w:r>
         <w:rPr>
           <w:rFonts w:eastAsia="Times New Roman"/>
+          <w:color w:val="E36C0A" w:themeColor="accent6" w:themeShade="BF"/>
           <w:sz w:val="24"/>
           <w:szCs w:val="24"/>
           <w:lang w:eastAsia="zh-CN"/>
@@ -2769,6 +3029,7 @@
         <w:rPr>
           <w:rFonts w:eastAsia="Times New Roman"/>
           <w:i/>
+          <w:color w:val="E36C0A" w:themeColor="accent6" w:themeShade="BF"/>
           <w:sz w:val="24"/>
           <w:szCs w:val="24"/>
           <w:lang w:eastAsia="zh-CN"/>
@@ -2778,6 +3039,7 @@
       <w:r>
         <w:rPr>
           <w:rFonts w:eastAsia="Times New Roman"/>
+          <w:color w:val="E36C0A" w:themeColor="accent6" w:themeShade="BF"/>
           <w:sz w:val="24"/>
           <w:szCs w:val="24"/>
           <w:lang w:eastAsia="zh-CN"/>
@@ -2786,6 +3048,7 @@
       </w:r>
       <w:r>
         <w:rPr>
+          <w:color w:val="E36C0A" w:themeColor="accent6" w:themeShade="BF"/>
           <w:sz w:val="24"/>
           <w:szCs w:val="24"/>
         </w:rPr>
@@ -2793,6 +3056,7 @@
       </w:r>
       <w:r>
         <w:rPr>
+          <w:color w:val="E36C0A" w:themeColor="accent6" w:themeShade="BF"/>
           <w:sz w:val="24"/>
           <w:szCs w:val="24"/>
         </w:rPr>
@@ -2805,6 +3069,7 @@
         <w:spacing w:before="120" w:after="120"/>
         <w:jc w:val="both"/>
         <w:rPr>
+          <w:color w:val="E36C0A" w:themeColor="accent6" w:themeShade="BF"/>
           <w:sz w:val="24"/>
           <w:szCs w:val="24"/>
         </w:rPr>
@@ -2812,6 +3077,7 @@
       <w:r>
         <w:rPr>
           <w:b/>
+          <w:color w:val="E36C0A" w:themeColor="accent6" w:themeShade="BF"/>
           <w:sz w:val="24"/>
           <w:szCs w:val="24"/>
         </w:rPr>
@@ -2819,6 +3085,7 @@
       </w:r>
       <w:r>
         <w:rPr>
+          <w:color w:val="E36C0A" w:themeColor="accent6" w:themeShade="BF"/>
           <w:sz w:val="24"/>
           <w:szCs w:val="24"/>
         </w:rPr>
@@ -2848,12 +3115,14 @@
             <w:pPr>
               <w:spacing w:before="120" w:after="120"/>
               <w:rPr>
+                <w:color w:val="E36C0A" w:themeColor="accent6" w:themeShade="BF"/>
                 <w:sz w:val="24"/>
                 <w:szCs w:val="24"/>
               </w:rPr>
             </w:pPr>
             <w:r>
               <w:rPr>
+                <w:color w:val="E36C0A" w:themeColor="accent6" w:themeShade="BF"/>
                 <w:sz w:val="24"/>
                 <w:szCs w:val="24"/>
               </w:rPr>
@@ -2871,6 +3140,7 @@
               <w:ind w:firstLine="720"/>
               <w:jc w:val="both"/>
               <w:rPr>
+                <w:color w:val="E36C0A" w:themeColor="accent6" w:themeShade="BF"/>
                 <w:sz w:val="24"/>
                 <w:szCs w:val="24"/>
               </w:rPr>
@@ -2878,6 +3148,7 @@
             <w:r>
               <w:rPr>
                 <w:noProof/>
+                <w:color w:val="E36C0A" w:themeColor="accent6" w:themeShade="BF"/>
                 <w:sz w:val="24"/>
                 <w:szCs w:val="24"/>
                 <w:lang w:eastAsia="ja-JP"/>
@@ -2964,15 +3235,18 @@
             <w:pPr>
               <w:spacing w:before="120" w:after="120"/>
               <w:rPr>
+                <w:color w:val="E36C0A" w:themeColor="accent6" w:themeShade="BF"/>
                 <w:sz w:val="24"/>
                 <w:szCs w:val="24"/>
               </w:rPr>
             </w:pPr>
             <w:r>
               <w:rPr>
-                <w:sz w:val="24"/>
-                <w:szCs w:val="24"/>
-              </w:rPr>
+                <w:color w:val="E36C0A" w:themeColor="accent6" w:themeShade="BF"/>
+                <w:sz w:val="24"/>
+                <w:szCs w:val="24"/>
+              </w:rPr>
+              <w:lastRenderedPageBreak/>
               <w:t>Chủ tịch công ty, Giám đốc hoặc Tổng Giám đốc</w:t>
             </w:r>
           </w:p>
@@ -2986,6 +3260,7 @@
               <w:spacing w:before="120" w:after="120"/>
               <w:jc w:val="both"/>
               <w:rPr>
+                <w:color w:val="E36C0A" w:themeColor="accent6" w:themeShade="BF"/>
                 <w:sz w:val="24"/>
                 <w:szCs w:val="24"/>
               </w:rPr>
@@ -2993,6 +3268,7 @@
             <w:r>
               <w:rPr>
                 <w:noProof/>
+                <w:color w:val="E36C0A" w:themeColor="accent6" w:themeShade="BF"/>
                 <w:sz w:val="24"/>
                 <w:szCs w:val="24"/>
                 <w:lang w:eastAsia="ja-JP"/>
@@ -3069,6 +3345,2148 @@
     </w:tbl>
     <w:p>
       <w:pPr>
+        <w:tabs>
+          <w:tab w:val="left" w:leader="dot" w:pos="9072"/>
+        </w:tabs>
+        <w:spacing w:before="120" w:after="120"/>
+        <w:rPr>
+          <w:b/>
+          <w:color w:val="00B050"/>
+          <w:sz w:val="24"/>
+          <w:szCs w:val="24"/>
+        </w:rPr>
+      </w:pPr>
+    </w:p>
+    <w:p>
+      <w:pPr>
+        <w:tabs>
+          <w:tab w:val="left" w:leader="dot" w:pos="9072"/>
+        </w:tabs>
+        <w:spacing w:before="120" w:after="120"/>
+        <w:rPr>
+          <w:b/>
+          <w:color w:val="0070C0"/>
+          <w:sz w:val="24"/>
+          <w:szCs w:val="24"/>
+        </w:rPr>
+      </w:pPr>
+      <w:r>
+        <w:rPr>
+          <w:b/>
+          <w:color w:val="0070C0"/>
+          <w:sz w:val="24"/>
+          <w:szCs w:val="24"/>
+        </w:rPr>
+        <w:t>1. Đối với chủ sở hữu là cá nhân</w:t>
+      </w:r>
+    </w:p>
+    <w:p>
+      <w:pPr>
+        <w:tabs>
+          <w:tab w:val="left" w:leader="dot" w:pos="7513"/>
+          <w:tab w:val="left" w:leader="dot" w:pos="9072"/>
+        </w:tabs>
+        <w:spacing w:before="120" w:after="120"/>
+        <w:rPr>
+          <w:color w:val="0070C0"/>
+          <w:sz w:val="24"/>
+          <w:szCs w:val="24"/>
+        </w:rPr>
+      </w:pPr>
+      <w:r>
+        <w:rPr>
+          <w:color w:val="0070C0"/>
+          <w:sz w:val="24"/>
+          <w:szCs w:val="24"/>
+        </w:rPr>
+        <w:t>Họ và tên chủ sở hữu (</w:t>
+      </w:r>
+      <w:r>
+        <w:rPr>
+          <w:i/>
+          <w:color w:val="0070C0"/>
+          <w:sz w:val="24"/>
+          <w:szCs w:val="24"/>
+        </w:rPr>
+        <w:t>ghi bằng chữ in hoa</w:t>
+      </w:r>
+      <w:r>
+        <w:rPr>
+          <w:color w:val="0070C0"/>
+          <w:sz w:val="24"/>
+          <w:szCs w:val="24"/>
+        </w:rPr>
+        <w:t xml:space="preserve">): </w:t>
+      </w:r>
+      <w:r>
+        <w:rPr>
+          <w:color w:val="0070C0"/>
+          <w:sz w:val="24"/>
+          <w:szCs w:val="24"/>
+        </w:rPr>
+        <w:t xml:space="preserve">…………………. </w:t>
+      </w:r>
+      <w:r>
+        <w:rPr>
+          <w:color w:val="0070C0"/>
+          <w:sz w:val="24"/>
+          <w:szCs w:val="24"/>
+        </w:rPr>
+        <w:t xml:space="preserve"> Giới tính: </w:t>
+      </w:r>
+      <w:r>
+        <w:rPr>
+          <w:color w:val="0070C0"/>
+          <w:sz w:val="24"/>
+          <w:szCs w:val="24"/>
+        </w:rPr>
+        <w:tab/>
+      </w:r>
+      <w:r>
+        <w:rPr>
+          <w:color w:val="0070C0"/>
+          <w:sz w:val="24"/>
+          <w:szCs w:val="24"/>
+        </w:rPr>
+        <w:tab/>
+      </w:r>
+    </w:p>
+    <w:p>
+      <w:pPr>
+        <w:tabs>
+          <w:tab w:val="left" w:leader="dot" w:pos="2520"/>
+          <w:tab w:val="left" w:leader="dot" w:pos="3060"/>
+          <w:tab w:val="left" w:leader="dot" w:pos="3828"/>
+          <w:tab w:val="left" w:leader="dot" w:pos="6120"/>
+          <w:tab w:val="left" w:leader="dot" w:pos="9072"/>
+        </w:tabs>
+        <w:spacing w:before="120" w:after="120"/>
+        <w:rPr>
+          <w:color w:val="0070C0"/>
+          <w:sz w:val="24"/>
+          <w:szCs w:val="24"/>
+        </w:rPr>
+      </w:pPr>
+      <w:r>
+        <w:rPr>
+          <w:color w:val="0070C0"/>
+          <w:sz w:val="24"/>
+          <w:szCs w:val="24"/>
+        </w:rPr>
+        <w:t>Sinh ngày</w:t>
+      </w:r>
+      <w:r>
+        <w:rPr>
+          <w:color w:val="0070C0"/>
+          <w:sz w:val="24"/>
+          <w:szCs w:val="24"/>
+        </w:rPr>
+        <w:t xml:space="preserve">: ……………………. </w:t>
+      </w:r>
+      <w:r>
+        <w:rPr>
+          <w:color w:val="0070C0"/>
+          <w:sz w:val="24"/>
+          <w:szCs w:val="24"/>
+        </w:rPr>
+        <w:t xml:space="preserve"> Dân tộc: </w:t>
+      </w:r>
+      <w:r>
+        <w:rPr>
+          <w:color w:val="0070C0"/>
+          <w:sz w:val="24"/>
+          <w:szCs w:val="24"/>
+        </w:rPr>
+        <w:t xml:space="preserve"> ………………</w:t>
+      </w:r>
+      <w:r>
+        <w:rPr>
+          <w:color w:val="0070C0"/>
+          <w:sz w:val="24"/>
+          <w:szCs w:val="24"/>
+        </w:rPr>
+        <w:t xml:space="preserve">Quốc tịch: </w:t>
+      </w:r>
+      <w:r>
+        <w:rPr>
+          <w:color w:val="0070C0"/>
+          <w:sz w:val="24"/>
+          <w:szCs w:val="24"/>
+        </w:rPr>
+        <w:tab/>
+      </w:r>
+    </w:p>
+    <w:p>
+      <w:pPr>
+        <w:tabs>
+          <w:tab w:val="left" w:leader="dot" w:pos="720"/>
+          <w:tab w:val="left" w:pos="1440"/>
+          <w:tab w:val="left" w:pos="2160"/>
+          <w:tab w:val="left" w:pos="2880"/>
+          <w:tab w:val="left" w:pos="3600"/>
+          <w:tab w:val="left" w:pos="4320"/>
+          <w:tab w:val="left" w:pos="5040"/>
+          <w:tab w:val="left" w:pos="5475"/>
+          <w:tab w:val="left" w:pos="8789"/>
+          <w:tab w:val="right" w:pos="9072"/>
+        </w:tabs>
+        <w:suppressAutoHyphens/>
+        <w:spacing w:before="120" w:after="120"/>
+        <w:jc w:val="both"/>
+        <w:rPr>
+          <w:rFonts w:eastAsia="Times New Roman"/>
+          <w:color w:val="0070C0"/>
+          <w:sz w:val="24"/>
+          <w:szCs w:val="24"/>
+          <w:lang w:eastAsia="zh-CN"/>
+        </w:rPr>
+      </w:pPr>
+      <w:r>
+        <w:rPr>
+          <w:rFonts w:eastAsia="Times New Roman"/>
+          <w:color w:val="0070C0"/>
+          <w:sz w:val="24"/>
+          <w:szCs w:val="24"/>
+          <w:lang w:eastAsia="zh-CN"/>
+        </w:rPr>
+        <w:t>Loại giấy tờ pháp lý của cá nhân:</w:t>
+      </w:r>
+      <w:r>
+        <w:rPr>
+          <w:rFonts w:eastAsia="Times New Roman"/>
+          <w:color w:val="0070C0"/>
+          <w:sz w:val="24"/>
+          <w:szCs w:val="24"/>
+          <w:lang w:eastAsia="zh-CN"/>
+        </w:rPr>
+        <w:tab/>
+      </w:r>
+    </w:p>
+    <w:tbl>
+      <w:tblPr>
+        <w:tblW w:w="0" w:type="auto"/>
+        <w:tblInd w:w="709" w:type="dxa"/>
+        <w:tblLook w:val="04A0" w:firstRow="1" w:lastRow="0" w:firstColumn="1" w:lastColumn="0" w:noHBand="0" w:noVBand="1"/>
+      </w:tblPr>
+      <w:tblGrid>
+        <w:gridCol w:w="4236"/>
+        <w:gridCol w:w="4343"/>
+      </w:tblGrid>
+      <w:tr>
+        <w:tc>
+          <w:tcPr>
+            <w:tcW w:w="4236" w:type="dxa"/>
+            <w:shd w:val="clear" w:color="auto" w:fill="auto"/>
+          </w:tcPr>
+          <w:p>
+            <w:pPr>
+              <w:tabs>
+                <w:tab w:val="left" w:leader="dot" w:pos="720"/>
+                <w:tab w:val="left" w:pos="1440"/>
+                <w:tab w:val="left" w:pos="2160"/>
+                <w:tab w:val="left" w:pos="2880"/>
+                <w:tab w:val="left" w:pos="3600"/>
+                <w:tab w:val="left" w:pos="4320"/>
+                <w:tab w:val="left" w:pos="5040"/>
+                <w:tab w:val="left" w:pos="5475"/>
+                <w:tab w:val="left" w:pos="8789"/>
+                <w:tab w:val="right" w:pos="9072"/>
+              </w:tabs>
+              <w:suppressAutoHyphens/>
+              <w:spacing w:before="120" w:after="120"/>
+              <w:ind w:left="709"/>
+              <w:jc w:val="both"/>
+              <w:rPr>
+                <w:rFonts w:eastAsia="Times New Roman"/>
+                <w:color w:val="0070C0"/>
+                <w:sz w:val="24"/>
+                <w:szCs w:val="24"/>
+                <w:lang w:eastAsia="zh-CN"/>
+              </w:rPr>
+            </w:pPr>
+            <w:r>
+              <w:rPr>
+                <w:noProof/>
+                <w:color w:val="0070C0"/>
+                <w:sz w:val="24"/>
+                <w:szCs w:val="24"/>
+                <w:lang w:eastAsia="ja-JP"/>
+              </w:rPr>
+              <mc:AlternateContent>
+                <mc:Choice Requires="wps">
+                  <w:drawing>
+                    <wp:anchor distT="0" distB="0" distL="114300" distR="114300" simplePos="0" relativeHeight="251673600" behindDoc="0" locked="0" layoutInCell="1" allowOverlap="1" wp14:anchorId="35FE0BFA" wp14:editId="6E1E4445">
+                      <wp:simplePos x="0" y="0"/>
+                      <wp:positionH relativeFrom="column">
+                        <wp:posOffset>43180</wp:posOffset>
+                      </wp:positionH>
+                      <wp:positionV relativeFrom="paragraph">
+                        <wp:posOffset>71120</wp:posOffset>
+                      </wp:positionV>
+                      <wp:extent cx="210820" cy="201930"/>
+                      <wp:effectExtent l="0" t="0" r="17780" b="26670"/>
+                      <wp:wrapNone/>
+                      <wp:docPr id="1" name="Rectangle 1"/>
+                      <wp:cNvGraphicFramePr>
+                        <a:graphicFrameLocks xmlns:a="http://schemas.openxmlformats.org/drawingml/2006/main"/>
+                      </wp:cNvGraphicFramePr>
+                      <a:graphic xmlns:a="http://schemas.openxmlformats.org/drawingml/2006/main">
+                        <a:graphicData uri="http://schemas.microsoft.com/office/word/2010/wordprocessingShape">
+                          <wps:wsp>
+                            <wps:cNvSpPr>
+                              <a:spLocks noChangeArrowheads="1"/>
+                            </wps:cNvSpPr>
+                            <wps:spPr bwMode="auto">
+                              <a:xfrm>
+                                <a:off x="0" y="0"/>
+                                <a:ext cx="210820" cy="201930"/>
+                              </a:xfrm>
+                              <a:prstGeom prst="rect">
+                                <a:avLst/>
+                              </a:prstGeom>
+                              <a:solidFill>
+                                <a:srgbClr val="FFFFFF"/>
+                              </a:solidFill>
+                              <a:ln w="9525">
+                                <a:solidFill>
+                                  <a:srgbClr val="000000"/>
+                                </a:solidFill>
+                                <a:miter lim="800000"/>
+                                <a:headEnd/>
+                                <a:tailEnd/>
+                              </a:ln>
+                            </wps:spPr>
+                            <wps:bodyPr rot="0" vert="horz" wrap="square" lIns="91440" tIns="45720" rIns="91440" bIns="45720" anchor="t" anchorCtr="0" upright="1">
+                              <a:noAutofit/>
+                            </wps:bodyPr>
+                          </wps:wsp>
+                        </a:graphicData>
+                      </a:graphic>
+                      <wp14:sizeRelH relativeFrom="page">
+                        <wp14:pctWidth>0</wp14:pctWidth>
+                      </wp14:sizeRelH>
+                      <wp14:sizeRelV relativeFrom="page">
+                        <wp14:pctHeight>0</wp14:pctHeight>
+                      </wp14:sizeRelV>
+                    </wp:anchor>
+                  </w:drawing>
+                </mc:Choice>
+                <mc:Fallback>
+                  <w:pict>
+                    <v:rect w14:anchorId="76CC7851" id="Rectangle 1" o:spid="_x0000_s1026" style="position:absolute;margin-left:3.4pt;margin-top:5.6pt;width:16.6pt;height:15.9pt;z-index:251673600;visibility:visible;mso-wrap-style:square;mso-width-percent:0;mso-height-percent:0;mso-wrap-distance-left:9pt;mso-wrap-distance-top:0;mso-wrap-distance-right:9pt;mso-wrap-distance-bottom:0;mso-position-horizontal:absolute;mso-position-horizontal-relative:text;mso-position-vertical:absolute;mso-position-vertical-relative:text;mso-width-percent:0;mso-height-percent:0;mso-width-relative:page;mso-height-relative:page;v-text-anchor:top" o:gfxdata="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"/>
+                  </w:pict>
+                </mc:Fallback>
+              </mc:AlternateContent>
+            </w:r>
+            <w:r>
+              <w:rPr>
+                <w:rFonts w:eastAsia="Times New Roman"/>
+                <w:color w:val="0070C0"/>
+                <w:sz w:val="24"/>
+                <w:szCs w:val="24"/>
+                <w:lang w:eastAsia="zh-CN"/>
+              </w:rPr>
+              <w:t>Chứng minh nhân dân</w:t>
+            </w:r>
+          </w:p>
+        </w:tc>
+        <w:tc>
+          <w:tcPr>
+            <w:tcW w:w="4343" w:type="dxa"/>
+            <w:shd w:val="clear" w:color="auto" w:fill="auto"/>
+          </w:tcPr>
+          <w:p>
+            <w:pPr>
+              <w:tabs>
+                <w:tab w:val="left" w:leader="dot" w:pos="720"/>
+                <w:tab w:val="left" w:pos="1440"/>
+                <w:tab w:val="left" w:pos="2160"/>
+                <w:tab w:val="left" w:pos="2880"/>
+                <w:tab w:val="left" w:pos="3600"/>
+                <w:tab w:val="left" w:pos="4320"/>
+                <w:tab w:val="left" w:pos="5040"/>
+                <w:tab w:val="left" w:pos="5475"/>
+                <w:tab w:val="left" w:pos="8789"/>
+                <w:tab w:val="right" w:pos="9072"/>
+              </w:tabs>
+              <w:suppressAutoHyphens/>
+              <w:spacing w:before="120" w:after="120"/>
+              <w:ind w:left="709"/>
+              <w:jc w:val="both"/>
+              <w:rPr>
+                <w:rFonts w:eastAsia="Times New Roman"/>
+                <w:color w:val="0070C0"/>
+                <w:sz w:val="24"/>
+                <w:szCs w:val="24"/>
+                <w:lang w:eastAsia="zh-CN"/>
+              </w:rPr>
+            </w:pPr>
+            <w:r>
+              <w:rPr>
+                <w:noProof/>
+                <w:color w:val="0070C0"/>
+                <w:sz w:val="24"/>
+                <w:szCs w:val="24"/>
+                <w:lang w:eastAsia="ja-JP"/>
+              </w:rPr>
+              <mc:AlternateContent>
+                <mc:Choice Requires="wps">
+                  <w:drawing>
+                    <wp:anchor distT="0" distB="0" distL="114300" distR="114300" simplePos="0" relativeHeight="251675648" behindDoc="0" locked="0" layoutInCell="1" allowOverlap="1" wp14:anchorId="1A2E02BB" wp14:editId="722B768E">
+                      <wp:simplePos x="0" y="0"/>
+                      <wp:positionH relativeFrom="column">
+                        <wp:posOffset>55880</wp:posOffset>
+                      </wp:positionH>
+                      <wp:positionV relativeFrom="paragraph">
+                        <wp:posOffset>71120</wp:posOffset>
+                      </wp:positionV>
+                      <wp:extent cx="210820" cy="201930"/>
+                      <wp:effectExtent l="0" t="0" r="17780" b="26670"/>
+                      <wp:wrapNone/>
+                      <wp:docPr id="2" name="Rectangle 2"/>
+                      <wp:cNvGraphicFramePr>
+                        <a:graphicFrameLocks xmlns:a="http://schemas.openxmlformats.org/drawingml/2006/main"/>
+                      </wp:cNvGraphicFramePr>
+                      <a:graphic xmlns:a="http://schemas.openxmlformats.org/drawingml/2006/main">
+                        <a:graphicData uri="http://schemas.microsoft.com/office/word/2010/wordprocessingShape">
+                          <wps:wsp>
+                            <wps:cNvSpPr>
+                              <a:spLocks noChangeArrowheads="1"/>
+                            </wps:cNvSpPr>
+                            <wps:spPr bwMode="auto">
+                              <a:xfrm>
+                                <a:off x="0" y="0"/>
+                                <a:ext cx="210820" cy="201930"/>
+                              </a:xfrm>
+                              <a:prstGeom prst="rect">
+                                <a:avLst/>
+                              </a:prstGeom>
+                              <a:solidFill>
+                                <a:srgbClr val="FFFFFF"/>
+                              </a:solidFill>
+                              <a:ln w="9525">
+                                <a:solidFill>
+                                  <a:srgbClr val="000000"/>
+                                </a:solidFill>
+                                <a:miter lim="800000"/>
+                                <a:headEnd/>
+                                <a:tailEnd/>
+                              </a:ln>
+                            </wps:spPr>
+                            <wps:bodyPr rot="0" vert="horz" wrap="square" lIns="91440" tIns="45720" rIns="91440" bIns="45720" anchor="t" anchorCtr="0" upright="1">
+                              <a:noAutofit/>
+                            </wps:bodyPr>
+                          </wps:wsp>
+                        </a:graphicData>
+                      </a:graphic>
+                      <wp14:sizeRelH relativeFrom="page">
+                        <wp14:pctWidth>0</wp14:pctWidth>
+                      </wp14:sizeRelH>
+                      <wp14:sizeRelV relativeFrom="page">
+                        <wp14:pctHeight>0</wp14:pctHeight>
+                      </wp14:sizeRelV>
+                    </wp:anchor>
+                  </w:drawing>
+                </mc:Choice>
+                <mc:Fallback>
+                  <w:pict>
+                    <v:rect w14:anchorId="491C609B" id="Rectangle 2" o:spid="_x0000_s1026" style="position:absolute;margin-left:4.4pt;margin-top:5.6pt;width:16.6pt;height:15.9pt;z-index:251675648;visibility:visible;mso-wrap-style:square;mso-width-percent:0;mso-height-percent:0;mso-wrap-distance-left:9pt;mso-wrap-distance-top:0;mso-wrap-distance-right:9pt;mso-wrap-distance-bottom:0;mso-position-horizontal:absolute;mso-position-horizontal-relative:text;mso-position-vertical:absolute;mso-position-vertical-relative:text;mso-width-percent:0;mso-height-percent:0;mso-width-relative:page;mso-height-relative:page;v-text-anchor:top" o:gfxdata="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"/>
+                  </w:pict>
+                </mc:Fallback>
+              </mc:AlternateContent>
+            </w:r>
+            <w:r>
+              <w:rPr>
+                <w:rFonts w:eastAsia="Times New Roman"/>
+                <w:color w:val="0070C0"/>
+                <w:sz w:val="24"/>
+                <w:szCs w:val="24"/>
+                <w:lang w:eastAsia="zh-CN"/>
+              </w:rPr>
+              <w:t>Căn cước công dân</w:t>
+            </w:r>
+          </w:p>
+        </w:tc>
+      </w:tr>
+      <w:tr>
+        <w:tc>
+          <w:tcPr>
+            <w:tcW w:w="4236" w:type="dxa"/>
+            <w:shd w:val="clear" w:color="auto" w:fill="auto"/>
+          </w:tcPr>
+          <w:p>
+            <w:pPr>
+              <w:tabs>
+                <w:tab w:val="left" w:leader="dot" w:pos="720"/>
+                <w:tab w:val="left" w:pos="1440"/>
+                <w:tab w:val="left" w:pos="2160"/>
+                <w:tab w:val="left" w:pos="2880"/>
+                <w:tab w:val="left" w:pos="3600"/>
+                <w:tab w:val="left" w:pos="4320"/>
+                <w:tab w:val="left" w:pos="5040"/>
+                <w:tab w:val="left" w:pos="5475"/>
+                <w:tab w:val="left" w:pos="8789"/>
+                <w:tab w:val="right" w:pos="9072"/>
+              </w:tabs>
+              <w:suppressAutoHyphens/>
+              <w:spacing w:before="120" w:after="120"/>
+              <w:ind w:left="709"/>
+              <w:jc w:val="both"/>
+              <w:rPr>
+                <w:rFonts w:eastAsia="Times New Roman"/>
+                <w:color w:val="0070C0"/>
+                <w:sz w:val="24"/>
+                <w:szCs w:val="24"/>
+                <w:lang w:eastAsia="zh-CN"/>
+              </w:rPr>
+            </w:pPr>
+            <w:r>
+              <w:rPr>
+                <w:noProof/>
+                <w:color w:val="0070C0"/>
+                <w:sz w:val="24"/>
+                <w:szCs w:val="24"/>
+                <w:lang w:eastAsia="ja-JP"/>
+              </w:rPr>
+              <mc:AlternateContent>
+                <mc:Choice Requires="wps">
+                  <w:drawing>
+                    <wp:anchor distT="0" distB="0" distL="114300" distR="114300" simplePos="0" relativeHeight="251674624" behindDoc="0" locked="0" layoutInCell="1" allowOverlap="1" wp14:anchorId="08700F63" wp14:editId="4E0B0EB9">
+                      <wp:simplePos x="0" y="0"/>
+                      <wp:positionH relativeFrom="column">
+                        <wp:posOffset>43180</wp:posOffset>
+                      </wp:positionH>
+                      <wp:positionV relativeFrom="paragraph">
+                        <wp:posOffset>63500</wp:posOffset>
+                      </wp:positionV>
+                      <wp:extent cx="210820" cy="201930"/>
+                      <wp:effectExtent l="0" t="0" r="17780" b="26670"/>
+                      <wp:wrapNone/>
+                      <wp:docPr id="3" name="Rectangle 3"/>
+                      <wp:cNvGraphicFramePr>
+                        <a:graphicFrameLocks xmlns:a="http://schemas.openxmlformats.org/drawingml/2006/main"/>
+                      </wp:cNvGraphicFramePr>
+                      <a:graphic xmlns:a="http://schemas.openxmlformats.org/drawingml/2006/main">
+                        <a:graphicData uri="http://schemas.microsoft.com/office/word/2010/wordprocessingShape">
+                          <wps:wsp>
+                            <wps:cNvSpPr>
+                              <a:spLocks noChangeArrowheads="1"/>
+                            </wps:cNvSpPr>
+                            <wps:spPr bwMode="auto">
+                              <a:xfrm>
+                                <a:off x="0" y="0"/>
+                                <a:ext cx="210820" cy="201930"/>
+                              </a:xfrm>
+                              <a:prstGeom prst="rect">
+                                <a:avLst/>
+                              </a:prstGeom>
+                              <a:solidFill>
+                                <a:srgbClr val="FFFFFF"/>
+                              </a:solidFill>
+                              <a:ln w="9525">
+                                <a:solidFill>
+                                  <a:srgbClr val="000000"/>
+                                </a:solidFill>
+                                <a:miter lim="800000"/>
+                                <a:headEnd/>
+                                <a:tailEnd/>
+                              </a:ln>
+                            </wps:spPr>
+                            <wps:bodyPr rot="0" vert="horz" wrap="square" lIns="91440" tIns="45720" rIns="91440" bIns="45720" anchor="t" anchorCtr="0" upright="1">
+                              <a:noAutofit/>
+                            </wps:bodyPr>
+                          </wps:wsp>
+                        </a:graphicData>
+                      </a:graphic>
+                      <wp14:sizeRelH relativeFrom="page">
+                        <wp14:pctWidth>0</wp14:pctWidth>
+                      </wp14:sizeRelH>
+                      <wp14:sizeRelV relativeFrom="page">
+                        <wp14:pctHeight>0</wp14:pctHeight>
+                      </wp14:sizeRelV>
+                    </wp:anchor>
+                  </w:drawing>
+                </mc:Choice>
+                <mc:Fallback>
+                  <w:pict>
+                    <v:rect w14:anchorId="172F3B76" id="Rectangle 3" o:spid="_x0000_s1026" style="position:absolute;margin-left:3.4pt;margin-top:5pt;width:16.6pt;height:15.9pt;z-index:251674624;visibility:visible;mso-wrap-style:square;mso-width-percent:0;mso-height-percent:0;mso-wrap-distance-left:9pt;mso-wrap-distance-top:0;mso-wrap-distance-right:9pt;mso-wrap-distance-bottom:0;mso-position-horizontal:absolute;mso-position-horizontal-relative:text;mso-position-vertical:absolute;mso-position-vertical-relative:text;mso-width-percent:0;mso-height-percent:0;mso-width-relative:page;mso-height-relative:page;v-text-anchor:top" o:gfxdata="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"/>
+                  </w:pict>
+                </mc:Fallback>
+              </mc:AlternateContent>
+            </w:r>
+            <w:r>
+              <w:rPr>
+                <w:rFonts w:eastAsia="Times New Roman"/>
+                <w:color w:val="0070C0"/>
+                <w:sz w:val="24"/>
+                <w:szCs w:val="24"/>
+                <w:lang w:eastAsia="zh-CN"/>
+              </w:rPr>
+              <w:t>Hộ chiếu</w:t>
+            </w:r>
+          </w:p>
+        </w:tc>
+        <w:tc>
+          <w:tcPr>
+            <w:tcW w:w="4343" w:type="dxa"/>
+            <w:shd w:val="clear" w:color="auto" w:fill="auto"/>
+          </w:tcPr>
+          <w:p>
+            <w:pPr>
+              <w:tabs>
+                <w:tab w:val="left" w:leader="dot" w:pos="720"/>
+                <w:tab w:val="left" w:pos="1440"/>
+                <w:tab w:val="left" w:pos="2160"/>
+                <w:tab w:val="left" w:pos="2880"/>
+                <w:tab w:val="left" w:pos="3600"/>
+                <w:tab w:val="left" w:pos="4320"/>
+                <w:tab w:val="left" w:pos="5040"/>
+                <w:tab w:val="left" w:pos="5475"/>
+                <w:tab w:val="left" w:pos="8789"/>
+                <w:tab w:val="right" w:pos="9072"/>
+              </w:tabs>
+              <w:suppressAutoHyphens/>
+              <w:spacing w:before="120" w:after="120"/>
+              <w:ind w:left="709"/>
+              <w:jc w:val="both"/>
+              <w:rPr>
+                <w:rFonts w:eastAsia="Times New Roman"/>
+                <w:color w:val="0070C0"/>
+                <w:sz w:val="24"/>
+                <w:szCs w:val="24"/>
+                <w:lang w:eastAsia="zh-CN"/>
+              </w:rPr>
+            </w:pPr>
+            <w:r>
+              <w:rPr>
+                <w:noProof/>
+                <w:color w:val="0070C0"/>
+                <w:sz w:val="24"/>
+                <w:szCs w:val="24"/>
+                <w:lang w:eastAsia="ja-JP"/>
+              </w:rPr>
+              <mc:AlternateContent>
+                <mc:Choice Requires="wps">
+                  <w:drawing>
+                    <wp:anchor distT="0" distB="0" distL="114300" distR="114300" simplePos="0" relativeHeight="251676672" behindDoc="0" locked="0" layoutInCell="1" allowOverlap="1" wp14:anchorId="1940AD2B" wp14:editId="61401BEB">
+                      <wp:simplePos x="0" y="0"/>
+                      <wp:positionH relativeFrom="column">
+                        <wp:posOffset>55880</wp:posOffset>
+                      </wp:positionH>
+                      <wp:positionV relativeFrom="paragraph">
+                        <wp:posOffset>63500</wp:posOffset>
+                      </wp:positionV>
+                      <wp:extent cx="210820" cy="201930"/>
+                      <wp:effectExtent l="0" t="0" r="17780" b="26670"/>
+                      <wp:wrapNone/>
+                      <wp:docPr id="4" name="Rectangle 4"/>
+                      <wp:cNvGraphicFramePr>
+                        <a:graphicFrameLocks xmlns:a="http://schemas.openxmlformats.org/drawingml/2006/main"/>
+                      </wp:cNvGraphicFramePr>
+                      <a:graphic xmlns:a="http://schemas.openxmlformats.org/drawingml/2006/main">
+                        <a:graphicData uri="http://schemas.microsoft.com/office/word/2010/wordprocessingShape">
+                          <wps:wsp>
+                            <wps:cNvSpPr>
+                              <a:spLocks noChangeArrowheads="1"/>
+                            </wps:cNvSpPr>
+                            <wps:spPr bwMode="auto">
+                              <a:xfrm>
+                                <a:off x="0" y="0"/>
+                                <a:ext cx="210820" cy="201930"/>
+                              </a:xfrm>
+                              <a:prstGeom prst="rect">
+                                <a:avLst/>
+                              </a:prstGeom>
+                              <a:solidFill>
+                                <a:srgbClr val="FFFFFF"/>
+                              </a:solidFill>
+                              <a:ln w="9525">
+                                <a:solidFill>
+                                  <a:srgbClr val="000000"/>
+                                </a:solidFill>
+                                <a:miter lim="800000"/>
+                                <a:headEnd/>
+                                <a:tailEnd/>
+                              </a:ln>
+                            </wps:spPr>
+                            <wps:bodyPr rot="0" vert="horz" wrap="square" lIns="91440" tIns="45720" rIns="91440" bIns="45720" anchor="t" anchorCtr="0" upright="1">
+                              <a:noAutofit/>
+                            </wps:bodyPr>
+                          </wps:wsp>
+                        </a:graphicData>
+                      </a:graphic>
+                      <wp14:sizeRelH relativeFrom="page">
+                        <wp14:pctWidth>0</wp14:pctWidth>
+                      </wp14:sizeRelH>
+                      <wp14:sizeRelV relativeFrom="page">
+                        <wp14:pctHeight>0</wp14:pctHeight>
+                      </wp14:sizeRelV>
+                    </wp:anchor>
+                  </w:drawing>
+                </mc:Choice>
+                <mc:Fallback>
+                  <w:pict>
+                    <v:rect w14:anchorId="7A3BFEEB" id="Rectangle 4" o:spid="_x0000_s1026" style="position:absolute;margin-left:4.4pt;margin-top:5pt;width:16.6pt;height:15.9pt;z-index:251676672;visibility:visible;mso-wrap-style:square;mso-width-percent:0;mso-height-percent:0;mso-wrap-distance-left:9pt;mso-wrap-distance-top:0;mso-wrap-distance-right:9pt;mso-wrap-distance-bottom:0;mso-position-horizontal:absolute;mso-position-horizontal-relative:text;mso-position-vertical:absolute;mso-position-vertical-relative:text;mso-width-percent:0;mso-height-percent:0;mso-width-relative:page;mso-height-relative:page;v-text-anchor:top" o:gfxdata="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"/>
+                  </w:pict>
+                </mc:Fallback>
+              </mc:AlternateContent>
+            </w:r>
+            <w:r>
+              <w:rPr>
+                <w:rFonts w:eastAsia="Times New Roman"/>
+                <w:color w:val="0070C0"/>
+                <w:sz w:val="24"/>
+                <w:szCs w:val="24"/>
+                <w:lang w:eastAsia="zh-CN"/>
+              </w:rPr>
+              <w:t>Loại khác (</w:t>
+            </w:r>
+            <w:r>
+              <w:rPr>
+                <w:rFonts w:eastAsia="Times New Roman"/>
+                <w:i/>
+                <w:color w:val="0070C0"/>
+                <w:sz w:val="24"/>
+                <w:szCs w:val="24"/>
+                <w:lang w:eastAsia="zh-CN"/>
+              </w:rPr>
+              <w:t>ghi rõ</w:t>
+            </w:r>
+            <w:r>
+              <w:rPr>
+                <w:rFonts w:eastAsia="Times New Roman"/>
+                <w:color w:val="0070C0"/>
+                <w:sz w:val="24"/>
+                <w:szCs w:val="24"/>
+                <w:lang w:eastAsia="zh-CN"/>
+              </w:rPr>
+              <w:t>):…………</w:t>
+            </w:r>
+          </w:p>
+        </w:tc>
+      </w:tr>
+    </w:tbl>
+    <w:p>
+      <w:pPr>
+        <w:tabs>
+          <w:tab w:val="left" w:leader="dot" w:pos="720"/>
+          <w:tab w:val="left" w:pos="1440"/>
+          <w:tab w:val="left" w:pos="2160"/>
+          <w:tab w:val="left" w:pos="2880"/>
+          <w:tab w:val="left" w:pos="3600"/>
+          <w:tab w:val="left" w:pos="4320"/>
+          <w:tab w:val="left" w:pos="5040"/>
+          <w:tab w:val="left" w:pos="5475"/>
+          <w:tab w:val="left" w:pos="8789"/>
+          <w:tab w:val="right" w:pos="9072"/>
+        </w:tabs>
+        <w:suppressAutoHyphens/>
+        <w:spacing w:before="120" w:after="120"/>
+        <w:rPr>
+          <w:rFonts w:eastAsia="Times New Roman"/>
+          <w:color w:val="0070C0"/>
+          <w:sz w:val="24"/>
+          <w:szCs w:val="24"/>
+          <w:lang w:eastAsia="zh-CN"/>
+        </w:rPr>
+      </w:pPr>
+      <w:r>
+        <w:rPr>
+          <w:rFonts w:eastAsia="Times New Roman"/>
+          <w:color w:val="0070C0"/>
+          <w:sz w:val="24"/>
+          <w:szCs w:val="24"/>
+          <w:lang w:eastAsia="zh-CN"/>
+        </w:rPr>
+        <w:t xml:space="preserve">Số giấy tờ pháp lý của cá nhân: </w:t>
+      </w:r>
+      <w:r>
+        <w:rPr>
+          <w:rFonts w:eastAsia="Times New Roman"/>
+          <w:color w:val="0070C0"/>
+          <w:sz w:val="24"/>
+          <w:szCs w:val="24"/>
+          <w:lang w:eastAsia="zh-CN"/>
+        </w:rPr>
+        <w:t>…………….…………….…………….…………….…………….</w:t>
+      </w:r>
+    </w:p>
+    <w:p>
+      <w:pPr>
+        <w:tabs>
+          <w:tab w:val="left" w:leader="dot" w:pos="9072"/>
+        </w:tabs>
+        <w:spacing w:before="120" w:after="120"/>
+        <w:rPr>
+          <w:rFonts w:eastAsia="Times New Roman"/>
+          <w:color w:val="0070C0"/>
+          <w:sz w:val="24"/>
+          <w:szCs w:val="24"/>
+          <w:lang w:eastAsia="zh-CN"/>
+        </w:rPr>
+      </w:pPr>
+      <w:r>
+        <w:rPr>
+          <w:rFonts w:eastAsia="Times New Roman"/>
+          <w:color w:val="0070C0"/>
+          <w:sz w:val="24"/>
+          <w:szCs w:val="24"/>
+          <w:lang w:eastAsia="zh-CN"/>
+        </w:rPr>
+        <w:t xml:space="preserve">Ngày cấp: </w:t>
+      </w:r>
+      <w:r>
+        <w:rPr>
+          <w:rFonts w:eastAsia="Times New Roman"/>
+          <w:color w:val="0070C0"/>
+          <w:sz w:val="24"/>
+          <w:szCs w:val="24"/>
+          <w:lang w:eastAsia="zh-CN"/>
+        </w:rPr>
+        <w:t>…………….</w:t>
+      </w:r>
+      <w:r>
+        <w:rPr>
+          <w:rFonts w:eastAsia="Times New Roman"/>
+          <w:color w:val="0070C0"/>
+          <w:sz w:val="24"/>
+          <w:szCs w:val="24"/>
+          <w:lang w:eastAsia="zh-CN"/>
+        </w:rPr>
+        <w:t xml:space="preserve">Nơi cấp: </w:t>
+      </w:r>
+      <w:r>
+        <w:rPr>
+          <w:rFonts w:eastAsia="Times New Roman"/>
+          <w:color w:val="0070C0"/>
+          <w:sz w:val="24"/>
+          <w:szCs w:val="24"/>
+          <w:lang w:eastAsia="zh-CN"/>
+        </w:rPr>
+        <w:t>…………….…………….</w:t>
+      </w:r>
+      <w:r>
+        <w:rPr>
+          <w:rFonts w:eastAsia="Times New Roman"/>
+          <w:color w:val="0070C0"/>
+          <w:sz w:val="24"/>
+          <w:szCs w:val="24"/>
+          <w:lang w:eastAsia="zh-CN"/>
+        </w:rPr>
+        <w:t>Ngày hết hạn (</w:t>
+      </w:r>
+      <w:r>
+        <w:rPr>
+          <w:rFonts w:eastAsia="Times New Roman"/>
+          <w:i/>
+          <w:color w:val="0070C0"/>
+          <w:sz w:val="24"/>
+          <w:szCs w:val="24"/>
+          <w:lang w:eastAsia="zh-CN"/>
+        </w:rPr>
+        <w:t>nếu có</w:t>
+      </w:r>
+      <w:r>
+        <w:rPr>
+          <w:rFonts w:eastAsia="Times New Roman"/>
+          <w:color w:val="0070C0"/>
+          <w:sz w:val="24"/>
+          <w:szCs w:val="24"/>
+          <w:lang w:eastAsia="zh-CN"/>
+        </w:rPr>
+        <w:t>): …/…/…</w:t>
+      </w:r>
+    </w:p>
+    <w:p>
+      <w:pPr>
+        <w:tabs>
+          <w:tab w:val="left" w:leader="dot" w:pos="9072"/>
+        </w:tabs>
+        <w:spacing w:before="120" w:after="120"/>
+        <w:rPr>
+          <w:color w:val="0070C0"/>
+          <w:sz w:val="24"/>
+          <w:szCs w:val="24"/>
+        </w:rPr>
+      </w:pPr>
+      <w:r>
+        <w:rPr>
+          <w:color w:val="0070C0"/>
+          <w:sz w:val="24"/>
+          <w:szCs w:val="24"/>
+        </w:rPr>
+        <w:t>Địa chỉ thường trú:</w:t>
+      </w:r>
+    </w:p>
+    <w:p>
+      <w:pPr>
+        <w:tabs>
+          <w:tab w:val="left" w:leader="dot" w:pos="9072"/>
+        </w:tabs>
+        <w:spacing w:before="120" w:after="120"/>
+        <w:rPr>
+          <w:color w:val="0070C0"/>
+          <w:sz w:val="24"/>
+          <w:szCs w:val="24"/>
+        </w:rPr>
+      </w:pPr>
+      <w:r>
+        <w:rPr>
+          <w:color w:val="0070C0"/>
+          <w:sz w:val="24"/>
+          <w:szCs w:val="24"/>
+        </w:rPr>
+        <w:t xml:space="preserve">Số nhà, ngách, hẻm, ngõ, đường phố/tổ/xóm/ấp/thôn: </w:t>
+      </w:r>
+      <w:r>
+        <w:rPr>
+          <w:color w:val="0070C0"/>
+          <w:sz w:val="24"/>
+          <w:szCs w:val="24"/>
+        </w:rPr>
+        <w:tab/>
+      </w:r>
+    </w:p>
+    <w:p>
+      <w:pPr>
+        <w:tabs>
+          <w:tab w:val="left" w:leader="dot" w:pos="9072"/>
+        </w:tabs>
+        <w:spacing w:before="120" w:after="120"/>
+        <w:rPr>
+          <w:color w:val="0070C0"/>
+          <w:sz w:val="24"/>
+          <w:szCs w:val="24"/>
+        </w:rPr>
+      </w:pPr>
+      <w:r>
+        <w:rPr>
+          <w:color w:val="0070C0"/>
+          <w:sz w:val="24"/>
+          <w:szCs w:val="24"/>
+        </w:rPr>
+        <w:t xml:space="preserve">Xã/Phường/Thị trấn: </w:t>
+      </w:r>
+      <w:r>
+        <w:rPr>
+          <w:color w:val="0070C0"/>
+          <w:sz w:val="24"/>
+          <w:szCs w:val="24"/>
+        </w:rPr>
+        <w:tab/>
+      </w:r>
+    </w:p>
+    <w:p>
+      <w:pPr>
+        <w:tabs>
+          <w:tab w:val="left" w:leader="dot" w:pos="9072"/>
+        </w:tabs>
+        <w:spacing w:before="120" w:after="120"/>
+        <w:rPr>
+          <w:color w:val="0070C0"/>
+          <w:sz w:val="24"/>
+          <w:szCs w:val="24"/>
+        </w:rPr>
+      </w:pPr>
+      <w:r>
+        <w:rPr>
+          <w:color w:val="0070C0"/>
+          <w:sz w:val="24"/>
+          <w:szCs w:val="24"/>
+        </w:rPr>
+        <w:t xml:space="preserve">Quận/Huyện/Thị xã/Thành phố thuộc tỉnh: </w:t>
+      </w:r>
+      <w:r>
+        <w:rPr>
+          <w:color w:val="0070C0"/>
+          <w:sz w:val="24"/>
+          <w:szCs w:val="24"/>
+        </w:rPr>
+        <w:tab/>
+      </w:r>
+    </w:p>
+    <w:p>
+      <w:pPr>
+        <w:tabs>
+          <w:tab w:val="left" w:leader="dot" w:pos="9072"/>
+        </w:tabs>
+        <w:spacing w:before="120" w:after="120"/>
+        <w:rPr>
+          <w:color w:val="0070C0"/>
+          <w:sz w:val="24"/>
+          <w:szCs w:val="24"/>
+        </w:rPr>
+      </w:pPr>
+      <w:r>
+        <w:rPr>
+          <w:color w:val="0070C0"/>
+          <w:sz w:val="24"/>
+          <w:szCs w:val="24"/>
+        </w:rPr>
+        <w:t xml:space="preserve">Tỉnh/Thành phố: </w:t>
+      </w:r>
+      <w:r>
+        <w:rPr>
+          <w:color w:val="0070C0"/>
+          <w:sz w:val="24"/>
+          <w:szCs w:val="24"/>
+        </w:rPr>
+        <w:tab/>
+      </w:r>
+    </w:p>
+    <w:p>
+      <w:pPr>
+        <w:tabs>
+          <w:tab w:val="left" w:leader="dot" w:pos="9072"/>
+        </w:tabs>
+        <w:spacing w:before="120" w:after="120"/>
+        <w:rPr>
+          <w:color w:val="0070C0"/>
+          <w:sz w:val="24"/>
+          <w:szCs w:val="24"/>
+        </w:rPr>
+      </w:pPr>
+      <w:r>
+        <w:rPr>
+          <w:color w:val="0070C0"/>
+          <w:sz w:val="24"/>
+          <w:szCs w:val="24"/>
+        </w:rPr>
+        <w:t xml:space="preserve">Quốc gia: </w:t>
+      </w:r>
+      <w:r>
+        <w:rPr>
+          <w:color w:val="0070C0"/>
+          <w:sz w:val="24"/>
+          <w:szCs w:val="24"/>
+        </w:rPr>
+        <w:tab/>
+      </w:r>
+    </w:p>
+    <w:p>
+      <w:pPr>
+        <w:tabs>
+          <w:tab w:val="left" w:leader="dot" w:pos="9072"/>
+        </w:tabs>
+        <w:spacing w:before="120" w:after="120"/>
+        <w:rPr>
+          <w:color w:val="0070C0"/>
+          <w:sz w:val="24"/>
+          <w:szCs w:val="24"/>
+        </w:rPr>
+      </w:pPr>
+      <w:r>
+        <w:rPr>
+          <w:color w:val="0070C0"/>
+          <w:sz w:val="24"/>
+          <w:szCs w:val="24"/>
+        </w:rPr>
+        <w:t>Địa chỉ liên lạc:</w:t>
+      </w:r>
+    </w:p>
+    <w:p>
+      <w:pPr>
+        <w:tabs>
+          <w:tab w:val="left" w:leader="dot" w:pos="9072"/>
+        </w:tabs>
+        <w:spacing w:before="120" w:after="120"/>
+        <w:rPr>
+          <w:color w:val="0070C0"/>
+          <w:sz w:val="24"/>
+          <w:szCs w:val="24"/>
+        </w:rPr>
+      </w:pPr>
+      <w:r>
+        <w:rPr>
+          <w:color w:val="0070C0"/>
+          <w:sz w:val="24"/>
+          <w:szCs w:val="24"/>
+        </w:rPr>
+        <w:t xml:space="preserve">Số nhà, ngách, hẻm, ngõ, đường phố/tổ/xóm/ấp/thôn: </w:t>
+      </w:r>
+      <w:r>
+        <w:rPr>
+          <w:color w:val="0070C0"/>
+          <w:sz w:val="24"/>
+          <w:szCs w:val="24"/>
+        </w:rPr>
+        <w:tab/>
+      </w:r>
+    </w:p>
+    <w:p>
+      <w:pPr>
+        <w:tabs>
+          <w:tab w:val="left" w:leader="dot" w:pos="9072"/>
+        </w:tabs>
+        <w:spacing w:before="120" w:after="120"/>
+        <w:rPr>
+          <w:color w:val="0070C0"/>
+          <w:sz w:val="24"/>
+          <w:szCs w:val="24"/>
+        </w:rPr>
+      </w:pPr>
+      <w:r>
+        <w:rPr>
+          <w:color w:val="0070C0"/>
+          <w:sz w:val="24"/>
+          <w:szCs w:val="24"/>
+        </w:rPr>
+        <w:t xml:space="preserve">Xã/Phường/Thị trấn: </w:t>
+      </w:r>
+      <w:r>
+        <w:rPr>
+          <w:color w:val="0070C0"/>
+          <w:sz w:val="24"/>
+          <w:szCs w:val="24"/>
+        </w:rPr>
+        <w:tab/>
+      </w:r>
+    </w:p>
+    <w:p>
+      <w:pPr>
+        <w:tabs>
+          <w:tab w:val="left" w:leader="dot" w:pos="9072"/>
+        </w:tabs>
+        <w:spacing w:before="120" w:after="120"/>
+        <w:rPr>
+          <w:color w:val="0070C0"/>
+          <w:sz w:val="24"/>
+          <w:szCs w:val="24"/>
+        </w:rPr>
+      </w:pPr>
+      <w:r>
+        <w:rPr>
+          <w:color w:val="0070C0"/>
+          <w:sz w:val="24"/>
+          <w:szCs w:val="24"/>
+        </w:rPr>
+        <w:t xml:space="preserve">Quận/Huyện/Thị xã/Thành phố thuộc tỉnh: </w:t>
+      </w:r>
+      <w:r>
+        <w:rPr>
+          <w:color w:val="0070C0"/>
+          <w:sz w:val="24"/>
+          <w:szCs w:val="24"/>
+        </w:rPr>
+        <w:tab/>
+      </w:r>
+    </w:p>
+    <w:p>
+      <w:pPr>
+        <w:tabs>
+          <w:tab w:val="left" w:leader="dot" w:pos="9072"/>
+        </w:tabs>
+        <w:spacing w:before="120" w:after="120"/>
+        <w:rPr>
+          <w:color w:val="0070C0"/>
+          <w:sz w:val="24"/>
+          <w:szCs w:val="24"/>
+        </w:rPr>
+      </w:pPr>
+      <w:r>
+        <w:rPr>
+          <w:color w:val="0070C0"/>
+          <w:sz w:val="24"/>
+          <w:szCs w:val="24"/>
+        </w:rPr>
+        <w:t xml:space="preserve">Tỉnh/Thành phố: </w:t>
+      </w:r>
+      <w:r>
+        <w:rPr>
+          <w:color w:val="0070C0"/>
+          <w:sz w:val="24"/>
+          <w:szCs w:val="24"/>
+        </w:rPr>
+        <w:tab/>
+      </w:r>
+    </w:p>
+    <w:p>
+      <w:pPr>
+        <w:tabs>
+          <w:tab w:val="left" w:leader="dot" w:pos="9072"/>
+        </w:tabs>
+        <w:spacing w:before="120" w:after="120"/>
+        <w:rPr>
+          <w:color w:val="0070C0"/>
+          <w:sz w:val="24"/>
+          <w:szCs w:val="24"/>
+        </w:rPr>
+      </w:pPr>
+      <w:r>
+        <w:rPr>
+          <w:color w:val="0070C0"/>
+          <w:sz w:val="24"/>
+          <w:szCs w:val="24"/>
+        </w:rPr>
+        <w:t>Quốc gia</w:t>
+      </w:r>
+      <w:r>
+        <w:rPr>
+          <w:color w:val="0070C0"/>
+          <w:sz w:val="24"/>
+          <w:szCs w:val="24"/>
+        </w:rPr>
+        <w:t xml:space="preserve">: </w:t>
+      </w:r>
+      <w:r>
+        <w:rPr>
+          <w:color w:val="0070C0"/>
+          <w:sz w:val="24"/>
+          <w:szCs w:val="24"/>
+        </w:rPr>
+        <w:tab/>
+      </w:r>
+    </w:p>
+    <w:p>
+      <w:pPr>
+        <w:tabs>
+          <w:tab w:val="left" w:leader="dot" w:pos="5103"/>
+          <w:tab w:val="left" w:leader="dot" w:pos="9072"/>
+        </w:tabs>
+        <w:spacing w:before="120" w:after="120"/>
+        <w:rPr>
+          <w:color w:val="0070C0"/>
+          <w:sz w:val="24"/>
+          <w:szCs w:val="24"/>
+        </w:rPr>
+      </w:pPr>
+      <w:r>
+        <w:rPr>
+          <w:color w:val="0070C0"/>
+          <w:sz w:val="24"/>
+          <w:szCs w:val="24"/>
+        </w:rPr>
+        <w:t>Điện thoại</w:t>
+      </w:r>
+      <w:r>
+        <w:rPr>
+          <w:rFonts w:eastAsia="Times New Roman"/>
+          <w:i/>
+          <w:color w:val="0070C0"/>
+          <w:sz w:val="24"/>
+          <w:szCs w:val="24"/>
+          <w:lang w:eastAsia="zh-CN"/>
+        </w:rPr>
+        <w:t xml:space="preserve"> </w:t>
+      </w:r>
+      <w:r>
+        <w:rPr>
+          <w:rFonts w:eastAsia="Times New Roman"/>
+          <w:color w:val="0070C0"/>
+          <w:sz w:val="24"/>
+          <w:szCs w:val="24"/>
+          <w:lang w:eastAsia="zh-CN"/>
+        </w:rPr>
+        <w:t>(</w:t>
+      </w:r>
+      <w:r>
+        <w:rPr>
+          <w:rFonts w:eastAsia="Times New Roman"/>
+          <w:i/>
+          <w:color w:val="0070C0"/>
+          <w:sz w:val="24"/>
+          <w:szCs w:val="24"/>
+          <w:lang w:eastAsia="zh-CN"/>
+        </w:rPr>
+        <w:t>nếu có</w:t>
+      </w:r>
+      <w:r>
+        <w:rPr>
+          <w:rFonts w:eastAsia="Times New Roman"/>
+          <w:color w:val="0070C0"/>
+          <w:sz w:val="24"/>
+          <w:szCs w:val="24"/>
+          <w:lang w:eastAsia="zh-CN"/>
+        </w:rPr>
+        <w:t>)</w:t>
+      </w:r>
+      <w:r>
+        <w:rPr>
+          <w:color w:val="0070C0"/>
+          <w:sz w:val="24"/>
+          <w:szCs w:val="24"/>
+        </w:rPr>
+        <w:t xml:space="preserve">: </w:t>
+      </w:r>
+      <w:r>
+        <w:rPr>
+          <w:color w:val="0070C0"/>
+          <w:sz w:val="24"/>
+          <w:szCs w:val="24"/>
+        </w:rPr>
+        <w:tab/>
+        <w:t>Email</w:t>
+      </w:r>
+      <w:r>
+        <w:rPr>
+          <w:rFonts w:eastAsia="Times New Roman"/>
+          <w:i/>
+          <w:color w:val="0070C0"/>
+          <w:sz w:val="24"/>
+          <w:szCs w:val="24"/>
+          <w:lang w:eastAsia="zh-CN"/>
+        </w:rPr>
+        <w:t xml:space="preserve"> </w:t>
+      </w:r>
+      <w:r>
+        <w:rPr>
+          <w:rFonts w:eastAsia="Times New Roman"/>
+          <w:color w:val="0070C0"/>
+          <w:sz w:val="24"/>
+          <w:szCs w:val="24"/>
+          <w:lang w:eastAsia="zh-CN"/>
+        </w:rPr>
+        <w:t>(</w:t>
+      </w:r>
+      <w:r>
+        <w:rPr>
+          <w:rFonts w:eastAsia="Times New Roman"/>
+          <w:i/>
+          <w:color w:val="0070C0"/>
+          <w:sz w:val="24"/>
+          <w:szCs w:val="24"/>
+          <w:lang w:eastAsia="zh-CN"/>
+        </w:rPr>
+        <w:t>nếu có</w:t>
+      </w:r>
+      <w:r>
+        <w:rPr>
+          <w:rFonts w:eastAsia="Times New Roman"/>
+          <w:color w:val="0070C0"/>
+          <w:sz w:val="24"/>
+          <w:szCs w:val="24"/>
+          <w:lang w:eastAsia="zh-CN"/>
+        </w:rPr>
+        <w:t>)</w:t>
+      </w:r>
+      <w:r>
+        <w:rPr>
+          <w:color w:val="0070C0"/>
+          <w:sz w:val="24"/>
+          <w:szCs w:val="24"/>
+        </w:rPr>
+        <w:t xml:space="preserve">: </w:t>
+      </w:r>
+      <w:r>
+        <w:rPr>
+          <w:color w:val="0070C0"/>
+          <w:sz w:val="24"/>
+          <w:szCs w:val="24"/>
+        </w:rPr>
+        <w:tab/>
+      </w:r>
+    </w:p>
+    <w:p>
+      <w:pPr>
+        <w:tabs>
+          <w:tab w:val="left" w:leader="dot" w:pos="9072"/>
+        </w:tabs>
+        <w:spacing w:before="120" w:after="120"/>
+        <w:rPr>
+          <w:b/>
+          <w:color w:val="0070C0"/>
+          <w:sz w:val="24"/>
+          <w:szCs w:val="24"/>
+        </w:rPr>
+      </w:pPr>
+      <w:r>
+        <w:rPr>
+          <w:b/>
+          <w:color w:val="0070C0"/>
+          <w:sz w:val="24"/>
+          <w:szCs w:val="24"/>
+        </w:rPr>
+        <w:t>2. Đối với chủ sở hữu là tổ chức</w:t>
+      </w:r>
+    </w:p>
+    <w:p>
+      <w:pPr>
+        <w:tabs>
+          <w:tab w:val="left" w:leader="dot" w:pos="9072"/>
+        </w:tabs>
+        <w:spacing w:before="120" w:after="120"/>
+        <w:rPr>
+          <w:color w:val="0070C0"/>
+          <w:sz w:val="24"/>
+          <w:szCs w:val="24"/>
+        </w:rPr>
+      </w:pPr>
+      <w:r>
+        <w:rPr>
+          <w:color w:val="0070C0"/>
+          <w:sz w:val="24"/>
+          <w:szCs w:val="24"/>
+        </w:rPr>
+        <w:t>- Thông tin về tổ chức:</w:t>
+      </w:r>
+    </w:p>
+    <w:p>
+      <w:pPr>
+        <w:tabs>
+          <w:tab w:val="left" w:leader="dot" w:pos="9072"/>
+        </w:tabs>
+        <w:spacing w:before="120" w:after="120"/>
+        <w:rPr>
+          <w:color w:val="0070C0"/>
+          <w:sz w:val="24"/>
+          <w:szCs w:val="24"/>
+        </w:rPr>
+      </w:pPr>
+      <w:r>
+        <w:rPr>
+          <w:color w:val="0070C0"/>
+          <w:sz w:val="24"/>
+          <w:szCs w:val="24"/>
+        </w:rPr>
+        <w:t>Tên chủ sở hữu (</w:t>
+      </w:r>
+      <w:r>
+        <w:rPr>
+          <w:i/>
+          <w:color w:val="0070C0"/>
+          <w:sz w:val="24"/>
+          <w:szCs w:val="24"/>
+        </w:rPr>
+        <w:t>ghi bằng chữ in hoa</w:t>
+      </w:r>
+      <w:r>
+        <w:rPr>
+          <w:color w:val="0070C0"/>
+          <w:sz w:val="24"/>
+          <w:szCs w:val="24"/>
+        </w:rPr>
+        <w:t>): {change_info_transfer_contract_B_side_owner}</w:t>
+      </w:r>
+    </w:p>
+    <w:p>
+      <w:pPr>
+        <w:tabs>
+          <w:tab w:val="left" w:leader="dot" w:pos="9072"/>
+        </w:tabs>
+        <w:spacing w:before="120" w:after="120"/>
+        <w:rPr>
+          <w:color w:val="0070C0"/>
+          <w:sz w:val="24"/>
+          <w:szCs w:val="24"/>
+        </w:rPr>
+      </w:pPr>
+      <w:r>
+        <w:rPr>
+          <w:color w:val="0070C0"/>
+          <w:sz w:val="24"/>
+          <w:szCs w:val="24"/>
+        </w:rPr>
+        <w:t>Mã số doanh nghiệp/Số Quyết định thành lập: {change_info_transfer_contract_B_side_organization_mst}</w:t>
+      </w:r>
+    </w:p>
+    <w:p>
+      <w:pPr>
+        <w:tabs>
+          <w:tab w:val="left" w:leader="dot" w:pos="9072"/>
+        </w:tabs>
+        <w:spacing w:before="120" w:after="120"/>
+        <w:rPr>
+          <w:color w:val="0070C0"/>
+          <w:sz w:val="24"/>
+          <w:szCs w:val="24"/>
+        </w:rPr>
+      </w:pPr>
+      <w:r>
+        <w:rPr>
+          <w:rFonts w:eastAsia="Times New Roman"/>
+          <w:color w:val="0070C0"/>
+          <w:sz w:val="24"/>
+          <w:szCs w:val="24"/>
+          <w:lang w:eastAsia="zh-CN"/>
+        </w:rPr>
+        <w:t xml:space="preserve">Ngày cấp: </w:t>
+      </w:r>
+      <w:r>
+        <w:rPr>
+          <w:color w:val="0070C0"/>
+          <w:sz w:val="24"/>
+          <w:szCs w:val="24"/>
+        </w:rPr>
+        <w:t>{change_info_transfer_contract_B_side_organization_time_provide}</w:t>
+      </w:r>
+      <w:r>
+        <w:rPr>
+          <w:rFonts w:eastAsia="Times New Roman"/>
+          <w:color w:val="0070C0"/>
+          <w:sz w:val="24"/>
+          <w:szCs w:val="24"/>
+          <w:lang w:eastAsia="zh-CN"/>
+        </w:rPr>
+        <w:t xml:space="preserve"> Nơi cấp:</w:t>
+      </w:r>
+      <w:r>
+        <w:rPr>
+          <w:color w:val="0070C0"/>
+          <w:sz w:val="24"/>
+          <w:szCs w:val="24"/>
+        </w:rPr>
+        <w:t xml:space="preserve"> {change_info_transfer_contract_B_side_organization_place_provide}</w:t>
+      </w:r>
+    </w:p>
+    <w:p>
+      <w:pPr>
+        <w:tabs>
+          <w:tab w:val="left" w:leader="dot" w:pos="9072"/>
+        </w:tabs>
+        <w:spacing w:before="120" w:after="120"/>
+        <w:rPr>
+          <w:color w:val="0070C0"/>
+          <w:sz w:val="24"/>
+          <w:szCs w:val="24"/>
+        </w:rPr>
+      </w:pPr>
+      <w:r>
+        <w:rPr>
+          <w:color w:val="0070C0"/>
+          <w:sz w:val="24"/>
+          <w:szCs w:val="24"/>
+        </w:rPr>
+        <w:t>Địa chỉ trụ sở chính:</w:t>
+      </w:r>
+    </w:p>
+    <w:p>
+      <w:pPr>
+        <w:tabs>
+          <w:tab w:val="left" w:leader="dot" w:pos="9072"/>
+        </w:tabs>
+        <w:spacing w:before="120" w:after="120"/>
+        <w:rPr>
+          <w:color w:val="0070C0"/>
+          <w:sz w:val="24"/>
+          <w:szCs w:val="24"/>
+        </w:rPr>
+      </w:pPr>
+      <w:r>
+        <w:rPr>
+          <w:color w:val="0070C0"/>
+          <w:sz w:val="24"/>
+          <w:szCs w:val="24"/>
+        </w:rPr>
+        <w:t>Số nhà, ngách, hẻm, đường phố/tổ/xóm/ấp/thôn: {change_info_transfer_contract_B_side_organization_company_address_stree}</w:t>
+      </w:r>
+    </w:p>
+    <w:p>
+      <w:pPr>
+        <w:tabs>
+          <w:tab w:val="left" w:leader="dot" w:pos="9072"/>
+        </w:tabs>
+        <w:spacing w:before="120" w:after="120"/>
+        <w:rPr>
+          <w:color w:val="0070C0"/>
+          <w:sz w:val="24"/>
+          <w:szCs w:val="24"/>
+        </w:rPr>
+      </w:pPr>
+      <w:r>
+        <w:rPr>
+          <w:color w:val="0070C0"/>
+          <w:sz w:val="24"/>
+          <w:szCs w:val="24"/>
+        </w:rPr>
+        <w:t>Xã/Phường/Thị trấn: {change_info_transfer_contract_B_side_organization_company_address_town}</w:t>
+      </w:r>
+    </w:p>
+    <w:p>
+      <w:pPr>
+        <w:tabs>
+          <w:tab w:val="left" w:leader="dot" w:pos="9072"/>
+        </w:tabs>
+        <w:spacing w:before="120" w:after="120"/>
+        <w:rPr>
+          <w:color w:val="0070C0"/>
+          <w:sz w:val="24"/>
+          <w:szCs w:val="24"/>
+        </w:rPr>
+      </w:pPr>
+      <w:r>
+        <w:rPr>
+          <w:color w:val="0070C0"/>
+          <w:sz w:val="24"/>
+          <w:szCs w:val="24"/>
+        </w:rPr>
+        <w:lastRenderedPageBreak/>
+        <w:t>Quận/Huyện/Thị xã/Thành phố thuộc tỉnh: {change_info_transfer_contract_B_side_organization_company_address_distric}</w:t>
+      </w:r>
+    </w:p>
+    <w:p>
+      <w:pPr>
+        <w:tabs>
+          <w:tab w:val="left" w:leader="dot" w:pos="9072"/>
+        </w:tabs>
+        <w:spacing w:before="120" w:after="120"/>
+        <w:rPr>
+          <w:color w:val="0070C0"/>
+          <w:sz w:val="24"/>
+          <w:szCs w:val="24"/>
+        </w:rPr>
+      </w:pPr>
+      <w:r>
+        <w:rPr>
+          <w:color w:val="0070C0"/>
+          <w:sz w:val="24"/>
+          <w:szCs w:val="24"/>
+        </w:rPr>
+        <w:t>Tỉnh/Thành phố: {change_info_transfer_contract_B_side_organization_company_address_city}</w:t>
+      </w:r>
+    </w:p>
+    <w:p>
+      <w:pPr>
+        <w:tabs>
+          <w:tab w:val="left" w:leader="dot" w:pos="5390"/>
+          <w:tab w:val="left" w:leader="dot" w:pos="9072"/>
+        </w:tabs>
+        <w:spacing w:before="120" w:after="120"/>
+        <w:jc w:val="both"/>
+        <w:rPr>
+          <w:color w:val="0070C0"/>
+          <w:sz w:val="24"/>
+          <w:szCs w:val="24"/>
+        </w:rPr>
+      </w:pPr>
+      <w:r>
+        <w:rPr>
+          <w:color w:val="0070C0"/>
+          <w:sz w:val="24"/>
+          <w:szCs w:val="24"/>
+        </w:rPr>
+        <w:t>Quốc gia: Việt Nam</w:t>
+      </w:r>
+    </w:p>
+    <w:p>
+      <w:pPr>
+        <w:tabs>
+          <w:tab w:val="left" w:leader="dot" w:pos="5390"/>
+          <w:tab w:val="left" w:leader="dot" w:pos="9072"/>
+        </w:tabs>
+        <w:spacing w:before="120" w:after="120"/>
+        <w:jc w:val="both"/>
+        <w:rPr>
+          <w:color w:val="0070C0"/>
+          <w:sz w:val="24"/>
+          <w:szCs w:val="24"/>
+        </w:rPr>
+      </w:pPr>
+      <w:r>
+        <w:rPr>
+          <w:color w:val="0070C0"/>
+          <w:sz w:val="24"/>
+          <w:szCs w:val="24"/>
+        </w:rPr>
+        <w:t xml:space="preserve">Điện thoại </w:t>
+      </w:r>
+      <w:r>
+        <w:rPr>
+          <w:rFonts w:eastAsia="Times New Roman"/>
+          <w:color w:val="0070C0"/>
+          <w:sz w:val="24"/>
+          <w:szCs w:val="24"/>
+          <w:lang w:eastAsia="zh-CN"/>
+        </w:rPr>
+        <w:t>(</w:t>
+      </w:r>
+      <w:r>
+        <w:rPr>
+          <w:rFonts w:eastAsia="Times New Roman"/>
+          <w:i/>
+          <w:color w:val="0070C0"/>
+          <w:sz w:val="24"/>
+          <w:szCs w:val="24"/>
+          <w:lang w:eastAsia="zh-CN"/>
+        </w:rPr>
+        <w:t>nếu có</w:t>
+      </w:r>
+      <w:r>
+        <w:rPr>
+          <w:rFonts w:eastAsia="Times New Roman"/>
+          <w:color w:val="0070C0"/>
+          <w:sz w:val="24"/>
+          <w:szCs w:val="24"/>
+          <w:lang w:eastAsia="zh-CN"/>
+        </w:rPr>
+        <w:t>)</w:t>
+      </w:r>
+      <w:r>
+        <w:rPr>
+          <w:color w:val="0070C0"/>
+          <w:sz w:val="24"/>
+          <w:szCs w:val="24"/>
+        </w:rPr>
+        <w:t xml:space="preserve">: </w:t>
+      </w:r>
+      <w:r>
+        <w:rPr>
+          <w:color w:val="0070C0"/>
+          <w:sz w:val="24"/>
+          <w:szCs w:val="24"/>
+        </w:rPr>
+        <w:tab/>
+        <w:t xml:space="preserve">Fax </w:t>
+      </w:r>
+      <w:r>
+        <w:rPr>
+          <w:rFonts w:eastAsia="Times New Roman"/>
+          <w:color w:val="0070C0"/>
+          <w:sz w:val="24"/>
+          <w:szCs w:val="24"/>
+          <w:lang w:eastAsia="zh-CN"/>
+        </w:rPr>
+        <w:t>(</w:t>
+      </w:r>
+      <w:r>
+        <w:rPr>
+          <w:rFonts w:eastAsia="Times New Roman"/>
+          <w:i/>
+          <w:color w:val="0070C0"/>
+          <w:sz w:val="24"/>
+          <w:szCs w:val="24"/>
+          <w:lang w:eastAsia="zh-CN"/>
+        </w:rPr>
+        <w:t>nếu có</w:t>
+      </w:r>
+      <w:r>
+        <w:rPr>
+          <w:rFonts w:eastAsia="Times New Roman"/>
+          <w:color w:val="0070C0"/>
+          <w:sz w:val="24"/>
+          <w:szCs w:val="24"/>
+          <w:lang w:eastAsia="zh-CN"/>
+        </w:rPr>
+        <w:t>)</w:t>
+      </w:r>
+      <w:r>
+        <w:rPr>
+          <w:color w:val="0070C0"/>
+          <w:sz w:val="24"/>
+          <w:szCs w:val="24"/>
+        </w:rPr>
+        <w:t xml:space="preserve">: </w:t>
+      </w:r>
+      <w:r>
+        <w:rPr>
+          <w:color w:val="0070C0"/>
+          <w:sz w:val="24"/>
+          <w:szCs w:val="24"/>
+        </w:rPr>
+        <w:tab/>
+      </w:r>
+    </w:p>
+    <w:p>
+      <w:pPr>
+        <w:tabs>
+          <w:tab w:val="left" w:leader="dot" w:pos="5387"/>
+          <w:tab w:val="left" w:leader="dot" w:pos="9072"/>
+        </w:tabs>
+        <w:spacing w:before="120" w:after="120"/>
+        <w:jc w:val="both"/>
+        <w:rPr>
+          <w:color w:val="0070C0"/>
+          <w:sz w:val="24"/>
+          <w:szCs w:val="24"/>
+        </w:rPr>
+      </w:pPr>
+      <w:r>
+        <w:rPr>
+          <w:color w:val="0070C0"/>
+          <w:sz w:val="24"/>
+          <w:szCs w:val="24"/>
+        </w:rPr>
+        <w:t xml:space="preserve">Email </w:t>
+      </w:r>
+      <w:r>
+        <w:rPr>
+          <w:rFonts w:eastAsia="Times New Roman"/>
+          <w:color w:val="0070C0"/>
+          <w:sz w:val="24"/>
+          <w:szCs w:val="24"/>
+          <w:lang w:eastAsia="zh-CN"/>
+        </w:rPr>
+        <w:t>(</w:t>
+      </w:r>
+      <w:r>
+        <w:rPr>
+          <w:rFonts w:eastAsia="Times New Roman"/>
+          <w:i/>
+          <w:color w:val="0070C0"/>
+          <w:sz w:val="24"/>
+          <w:szCs w:val="24"/>
+          <w:lang w:eastAsia="zh-CN"/>
+        </w:rPr>
+        <w:t>nếu có</w:t>
+      </w:r>
+      <w:r>
+        <w:rPr>
+          <w:rFonts w:eastAsia="Times New Roman"/>
+          <w:color w:val="0070C0"/>
+          <w:sz w:val="24"/>
+          <w:szCs w:val="24"/>
+          <w:lang w:eastAsia="zh-CN"/>
+        </w:rPr>
+        <w:t>)</w:t>
+      </w:r>
+      <w:r>
+        <w:rPr>
+          <w:color w:val="0070C0"/>
+          <w:sz w:val="24"/>
+          <w:szCs w:val="24"/>
+        </w:rPr>
+        <w:t xml:space="preserve">: </w:t>
+      </w:r>
+      <w:r>
+        <w:rPr>
+          <w:color w:val="0070C0"/>
+          <w:sz w:val="24"/>
+          <w:szCs w:val="24"/>
+        </w:rPr>
+        <w:tab/>
+        <w:t xml:space="preserve">Website </w:t>
+      </w:r>
+      <w:r>
+        <w:rPr>
+          <w:rFonts w:eastAsia="Times New Roman"/>
+          <w:color w:val="0070C0"/>
+          <w:sz w:val="24"/>
+          <w:szCs w:val="24"/>
+          <w:lang w:eastAsia="zh-CN"/>
+        </w:rPr>
+        <w:t>(</w:t>
+      </w:r>
+      <w:r>
+        <w:rPr>
+          <w:rFonts w:eastAsia="Times New Roman"/>
+          <w:i/>
+          <w:color w:val="0070C0"/>
+          <w:sz w:val="24"/>
+          <w:szCs w:val="24"/>
+          <w:lang w:eastAsia="zh-CN"/>
+        </w:rPr>
+        <w:t>nếu có</w:t>
+      </w:r>
+      <w:r>
+        <w:rPr>
+          <w:rFonts w:eastAsia="Times New Roman"/>
+          <w:color w:val="0070C0"/>
+          <w:sz w:val="24"/>
+          <w:szCs w:val="24"/>
+          <w:lang w:eastAsia="zh-CN"/>
+        </w:rPr>
+        <w:t>)</w:t>
+      </w:r>
+      <w:r>
+        <w:rPr>
+          <w:color w:val="0070C0"/>
+          <w:sz w:val="24"/>
+          <w:szCs w:val="24"/>
+        </w:rPr>
+        <w:t xml:space="preserve">: </w:t>
+      </w:r>
+      <w:r>
+        <w:rPr>
+          <w:color w:val="0070C0"/>
+          <w:sz w:val="24"/>
+          <w:szCs w:val="24"/>
+        </w:rPr>
+        <w:tab/>
+      </w:r>
+    </w:p>
+    <w:p>
+      <w:pPr>
+        <w:suppressAutoHyphens/>
+        <w:spacing w:before="120" w:after="120"/>
+        <w:jc w:val="both"/>
+        <w:rPr>
+          <w:color w:val="0070C0"/>
+          <w:sz w:val="24"/>
+          <w:szCs w:val="24"/>
+        </w:rPr>
+      </w:pPr>
+      <w:r>
+        <w:rPr>
+          <w:b/>
+          <w:color w:val="0070C0"/>
+          <w:sz w:val="24"/>
+          <w:szCs w:val="24"/>
+        </w:rPr>
+        <w:t xml:space="preserve">- </w:t>
+      </w:r>
+      <w:r>
+        <w:rPr>
+          <w:color w:val="0070C0"/>
+          <w:sz w:val="24"/>
+          <w:szCs w:val="24"/>
+        </w:rPr>
+        <w:t>Mô hình tổ chức công ty:</w:t>
+      </w:r>
+    </w:p>
+    <w:tbl>
+      <w:tblPr>
+        <w:tblW w:w="9106" w:type="dxa"/>
+        <w:tblInd w:w="1101" w:type="dxa"/>
+        <w:tblLook w:val="04A0" w:firstRow="1" w:lastRow="0" w:firstColumn="1" w:lastColumn="0" w:noHBand="0" w:noVBand="1"/>
+      </w:tblPr>
+      <w:tblGrid>
+        <w:gridCol w:w="6237"/>
+        <w:gridCol w:w="2869"/>
+      </w:tblGrid>
+      <w:tr>
+        <w:trPr>
+          <w:trHeight w:val="445"/>
+        </w:trPr>
+        <w:tc>
+          <w:tcPr>
+            <w:tcW w:w="6237" w:type="dxa"/>
+            <w:vAlign w:val="center"/>
+          </w:tcPr>
+          <w:p>
+            <w:pPr>
+              <w:spacing w:before="120" w:after="120"/>
+              <w:rPr>
+                <w:color w:val="0070C0"/>
+                <w:sz w:val="24"/>
+                <w:szCs w:val="24"/>
+              </w:rPr>
+            </w:pPr>
+            <w:r>
+              <w:rPr>
+                <w:color w:val="0070C0"/>
+                <w:sz w:val="24"/>
+                <w:szCs w:val="24"/>
+              </w:rPr>
+              <w:t>Hội đồng thành viên, Giám đốc hoặc Tổng Giám đốc</w:t>
+            </w:r>
+          </w:p>
+        </w:tc>
+        <w:tc>
+          <w:tcPr>
+            <w:tcW w:w="2869" w:type="dxa"/>
+          </w:tcPr>
+          <w:p>
+            <w:pPr>
+              <w:spacing w:before="120" w:after="120"/>
+              <w:ind w:firstLine="720"/>
+              <w:jc w:val="both"/>
+              <w:rPr>
+                <w:color w:val="0070C0"/>
+                <w:sz w:val="24"/>
+                <w:szCs w:val="24"/>
+              </w:rPr>
+            </w:pPr>
+            <w:r>
+              <w:rPr>
+                <w:noProof/>
+                <w:color w:val="0070C0"/>
+                <w:sz w:val="24"/>
+                <w:szCs w:val="24"/>
+                <w:lang w:eastAsia="ja-JP"/>
+              </w:rPr>
+              <mc:AlternateContent>
+                <mc:Choice Requires="wps">
+                  <w:drawing>
+                    <wp:anchor distT="0" distB="0" distL="114300" distR="114300" simplePos="0" relativeHeight="251671552" behindDoc="0" locked="0" layoutInCell="1" allowOverlap="1" wp14:anchorId="737BE348" wp14:editId="72CB23FC">
+                      <wp:simplePos x="0" y="0"/>
+                      <wp:positionH relativeFrom="column">
+                        <wp:posOffset>212090</wp:posOffset>
+                      </wp:positionH>
+                      <wp:positionV relativeFrom="paragraph">
+                        <wp:posOffset>52705</wp:posOffset>
+                      </wp:positionV>
+                      <wp:extent cx="187325" cy="186055"/>
+                      <wp:effectExtent l="0" t="0" r="22225" b="23495"/>
+                      <wp:wrapNone/>
+                      <wp:docPr id="5" name="Rectangle 5"/>
+                      <wp:cNvGraphicFramePr>
+                        <a:graphicFrameLocks xmlns:a="http://schemas.openxmlformats.org/drawingml/2006/main"/>
+                      </wp:cNvGraphicFramePr>
+                      <a:graphic xmlns:a="http://schemas.openxmlformats.org/drawingml/2006/main">
+                        <a:graphicData uri="http://schemas.microsoft.com/office/word/2010/wordprocessingShape">
+                          <wps:wsp>
+                            <wps:cNvSpPr>
+                              <a:spLocks noChangeArrowheads="1"/>
+                            </wps:cNvSpPr>
+                            <wps:spPr bwMode="auto">
+                              <a:xfrm>
+                                <a:off x="0" y="0"/>
+                                <a:ext cx="187325" cy="186055"/>
+                              </a:xfrm>
+                              <a:prstGeom prst="rect">
+                                <a:avLst/>
+                              </a:prstGeom>
+                              <a:solidFill>
+                                <a:srgbClr val="FFFFFF"/>
+                              </a:solidFill>
+                              <a:ln w="9525">
+                                <a:solidFill>
+                                  <a:srgbClr val="000000"/>
+                                </a:solidFill>
+                                <a:miter lim="800000"/>
+                                <a:headEnd/>
+                                <a:tailEnd/>
+                              </a:ln>
+                            </wps:spPr>
+                            <wps:bodyPr rot="0" vert="horz" wrap="square" lIns="91440" tIns="45720" rIns="91440" bIns="45720" anchor="t" anchorCtr="0" upright="1">
+                              <a:noAutofit/>
+                            </wps:bodyPr>
+                          </wps:wsp>
+                        </a:graphicData>
+                      </a:graphic>
+                      <wp14:sizeRelH relativeFrom="page">
+                        <wp14:pctWidth>0</wp14:pctWidth>
+                      </wp14:sizeRelH>
+                      <wp14:sizeRelV relativeFrom="page">
+                        <wp14:pctHeight>0</wp14:pctHeight>
+                      </wp14:sizeRelV>
+                    </wp:anchor>
+                  </w:drawing>
+                </mc:Choice>
+                <mc:Fallback>
+                  <w:pict>
+                    <v:rect w14:anchorId="65B55061" id="Rectangle 5" o:spid="_x0000_s1026" style="position:absolute;margin-left:16.7pt;margin-top:4.15pt;width:14.75pt;height:14.65pt;z-index:251671552;visibility:visible;mso-wrap-style:square;mso-width-percent:0;mso-height-percent:0;mso-wrap-distance-left:9pt;mso-wrap-distance-top:0;mso-wrap-distance-right:9pt;mso-wrap-distance-bottom:0;mso-position-horizontal:absolute;mso-position-horizontal-relative:text;mso-position-vertical:absolute;mso-position-vertical-relative:text;mso-width-percent:0;mso-height-percent:0;mso-width-relative:page;mso-height-relative:page;v-text-anchor:top" o:gfxdata="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"/>
+                  </w:pict>
+                </mc:Fallback>
+              </mc:AlternateContent>
+            </w:r>
+          </w:p>
+        </w:tc>
+      </w:tr>
+      <w:tr>
+        <w:trPr>
+          <w:trHeight w:val="559"/>
+        </w:trPr>
+        <w:tc>
+          <w:tcPr>
+            <w:tcW w:w="6237" w:type="dxa"/>
+            <w:vAlign w:val="center"/>
+          </w:tcPr>
+          <w:p>
+            <w:pPr>
+              <w:spacing w:before="120" w:after="120"/>
+              <w:rPr>
+                <w:color w:val="0070C0"/>
+                <w:sz w:val="24"/>
+                <w:szCs w:val="24"/>
+              </w:rPr>
+            </w:pPr>
+            <w:r>
+              <w:rPr>
+                <w:color w:val="0070C0"/>
+                <w:sz w:val="24"/>
+                <w:szCs w:val="24"/>
+              </w:rPr>
+              <w:t>Chủ tịch công ty, Giám đốc hoặc Tổng Giám đốc</w:t>
+            </w:r>
+          </w:p>
+        </w:tc>
+        <w:tc>
+          <w:tcPr>
+            <w:tcW w:w="2869" w:type="dxa"/>
+          </w:tcPr>
+          <w:p>
+            <w:pPr>
+              <w:spacing w:before="120" w:after="120"/>
+              <w:jc w:val="both"/>
+              <w:rPr>
+                <w:color w:val="0070C0"/>
+                <w:sz w:val="24"/>
+                <w:szCs w:val="24"/>
+              </w:rPr>
+            </w:pPr>
+            <w:r>
+              <w:rPr>
+                <w:noProof/>
+                <w:color w:val="0070C0"/>
+                <w:sz w:val="24"/>
+                <w:szCs w:val="24"/>
+                <w:lang w:eastAsia="ja-JP"/>
+              </w:rPr>
+              <mc:AlternateContent>
+                <mc:Choice Requires="wps">
+                  <w:drawing>
+                    <wp:anchor distT="0" distB="0" distL="114300" distR="114300" simplePos="0" relativeHeight="251672576" behindDoc="0" locked="0" layoutInCell="1" allowOverlap="1" wp14:anchorId="76306ADD" wp14:editId="3A8084EA">
+                      <wp:simplePos x="0" y="0"/>
+                      <wp:positionH relativeFrom="column">
+                        <wp:posOffset>212090</wp:posOffset>
+                      </wp:positionH>
+                      <wp:positionV relativeFrom="paragraph">
+                        <wp:posOffset>52070</wp:posOffset>
+                      </wp:positionV>
+                      <wp:extent cx="187325" cy="191770"/>
+                      <wp:effectExtent l="0" t="0" r="22225" b="17780"/>
+                      <wp:wrapNone/>
+                      <wp:docPr id="6" name="Rectangle 6"/>
+                      <wp:cNvGraphicFramePr>
+                        <a:graphicFrameLocks xmlns:a="http://schemas.openxmlformats.org/drawingml/2006/main"/>
+                      </wp:cNvGraphicFramePr>
+                      <a:graphic xmlns:a="http://schemas.openxmlformats.org/drawingml/2006/main">
+                        <a:graphicData uri="http://schemas.microsoft.com/office/word/2010/wordprocessingShape">
+                          <wps:wsp>
+                            <wps:cNvSpPr>
+                              <a:spLocks noChangeArrowheads="1"/>
+                            </wps:cNvSpPr>
+                            <wps:spPr bwMode="auto">
+                              <a:xfrm>
+                                <a:off x="0" y="0"/>
+                                <a:ext cx="187325" cy="191770"/>
+                              </a:xfrm>
+                              <a:prstGeom prst="rect">
+                                <a:avLst/>
+                              </a:prstGeom>
+                              <a:solidFill>
+                                <a:srgbClr val="FFFFFF"/>
+                              </a:solidFill>
+                              <a:ln w="9525">
+                                <a:solidFill>
+                                  <a:srgbClr val="000000"/>
+                                </a:solidFill>
+                                <a:miter lim="800000"/>
+                                <a:headEnd/>
+                                <a:tailEnd/>
+                              </a:ln>
+                            </wps:spPr>
+                            <wps:bodyPr rot="0" vert="horz" wrap="square" lIns="91440" tIns="45720" rIns="91440" bIns="45720" anchor="t" anchorCtr="0" upright="1">
+                              <a:noAutofit/>
+                            </wps:bodyPr>
+                          </wps:wsp>
+                        </a:graphicData>
+                      </a:graphic>
+                      <wp14:sizeRelH relativeFrom="page">
+                        <wp14:pctWidth>0</wp14:pctWidth>
+                      </wp14:sizeRelH>
+                      <wp14:sizeRelV relativeFrom="page">
+                        <wp14:pctHeight>0</wp14:pctHeight>
+                      </wp14:sizeRelV>
+                    </wp:anchor>
+                  </w:drawing>
+                </mc:Choice>
+                <mc:Fallback>
+                  <w:pict>
+                    <v:rect w14:anchorId="2F8AE222" id="Rectangle 6" o:spid="_x0000_s1026" style="position:absolute;margin-left:16.7pt;margin-top:4.1pt;width:14.75pt;height:15.1pt;z-index:251672576;visibility:visible;mso-wrap-style:square;mso-width-percent:0;mso-height-percent:0;mso-wrap-distance-left:9pt;mso-wrap-distance-top:0;mso-wrap-distance-right:9pt;mso-wrap-distance-bottom:0;mso-position-horizontal:absolute;mso-position-horizontal-relative:text;mso-position-vertical:absolute;mso-position-vertical-relative:text;mso-width-percent:0;mso-height-percent:0;mso-width-relative:page;mso-height-relative:page;v-text-anchor:top" o:gfxdata="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"/>
+                  </w:pict>
+                </mc:Fallback>
+              </mc:AlternateContent>
+            </w:r>
+          </w:p>
+        </w:tc>
+      </w:tr>
+    </w:tbl>
+    <w:p>
+      <w:pPr>
+        <w:spacing w:before="120" w:after="120"/>
+        <w:jc w:val="both"/>
+        <w:rPr>
+          <w:rFonts w:eastAsia="Times New Roman"/>
+          <w:spacing w:val="-8"/>
+          <w:sz w:val="24"/>
+          <w:szCs w:val="24"/>
+          <w:lang w:val="fr-FR" w:eastAsia="zh-CN"/>
+        </w:rPr>
+      </w:pPr>
+    </w:p>
+    <w:p>
+      <w:pPr>
         <w:spacing w:before="120" w:after="120"/>
         <w:jc w:val="both"/>
         <w:rPr>
@@ -3088,7 +5506,6 @@
           <w:szCs w:val="24"/>
           <w:lang w:val="fr-FR" w:eastAsia="zh-CN"/>
         </w:rPr>
-        <w:lastRenderedPageBreak/>
         <w:t>- Thông tin về người đại diện theo pháp luật/người đại diện theo uỷ quyền của chủ sở hữu là tổ chức (</w:t>
       </w:r>
       <w:r>

--- a/uploads/files/change_info/change_info_File_3_PhuLuc_II_4_ChuSoHuu.docx
+++ b/uploads/files/change_info/change_info_File_3_PhuLuc_II_4_ChuSoHuu.docx
@@ -10,9 +10,9 @@
         <w:rPr>
           <w:b/>
           <w:bCs/>
-          <w:kern w:val="28"/>
-          <w:sz w:val="28"/>
-          <w:szCs w:val="28"/>
+          <w:kern w:val="2"/>
+          <w:sz w:val="26"/>
+          <w:szCs w:val="26"/>
           <w:lang w:eastAsia="x-none"/>
         </w:rPr>
       </w:pPr>
@@ -20,154 +20,45 @@
         <w:rPr>
           <w:b/>
           <w:bCs/>
-          <w:kern w:val="28"/>
-          <w:sz w:val="28"/>
-          <w:szCs w:val="28"/>
-          <w:lang w:eastAsia="x-none"/>
-        </w:rPr>
-        <w:t>Chú thích</w:t>
-      </w:r>
-    </w:p>
-    <w:p>
-      <w:pPr>
-        <w:spacing w:before="120" w:after="120"/>
-        <w:jc w:val="center"/>
-        <w:outlineLvl w:val="0"/>
+          <w:kern w:val="2"/>
+          <w:sz w:val="26"/>
+          <w:szCs w:val="26"/>
+          <w:lang w:val="x-none" w:eastAsia="x-none"/>
+        </w:rPr>
+        <w:t xml:space="preserve">Phụ lục </w:t>
+      </w:r>
+      <w:r>
         <w:rPr>
           <w:b/>
           <w:bCs/>
-          <w:color w:val="E36C0A" w:themeColor="accent6" w:themeShade="BF"/>
-          <w:kern w:val="28"/>
-          <w:sz w:val="28"/>
-          <w:szCs w:val="28"/>
+          <w:kern w:val="2"/>
+          <w:sz w:val="26"/>
+          <w:szCs w:val="26"/>
           <w:lang w:eastAsia="x-none"/>
         </w:rPr>
-      </w:pPr>
-      <w:r>
-        <w:rPr>
-          <w:b/>
+        <w:t>II-4</w:t>
+      </w:r>
+    </w:p>
+    <w:p>
+      <w:pPr>
+        <w:spacing w:before="120" w:after="120"/>
+        <w:jc w:val="center"/>
+        <w:rPr>
+          <w:rFonts w:eastAsia="Times New Roman"/>
           <w:bCs/>
-          <w:color w:val="E36C0A" w:themeColor="accent6" w:themeShade="BF"/>
-          <w:kern w:val="28"/>
-          <w:sz w:val="28"/>
-          <w:szCs w:val="28"/>
+          <w:kern w:val="2"/>
+          <w:sz w:val="26"/>
+          <w:szCs w:val="26"/>
           <w:lang w:eastAsia="x-none"/>
         </w:rPr>
-        <w:t>Bên Mua – Cá nhân: Màu cam</w:t>
-      </w:r>
-    </w:p>
-    <w:p>
-      <w:pPr>
-        <w:spacing w:before="120" w:after="120"/>
-        <w:jc w:val="center"/>
-        <w:outlineLvl w:val="0"/>
-        <w:rPr>
-          <w:b/>
+      </w:pPr>
+      <w:r>
+        <w:rPr>
+          <w:rFonts w:eastAsia="Times New Roman"/>
           <w:bCs/>
-          <w:color w:val="0070C0"/>
-          <w:kern w:val="28"/>
-          <w:sz w:val="28"/>
-          <w:szCs w:val="28"/>
-          <w:lang w:eastAsia="x-none"/>
-        </w:rPr>
-      </w:pPr>
-      <w:r>
-        <w:rPr>
-          <w:b/>
-          <w:bCs/>
-          <w:color w:val="0070C0"/>
-          <w:kern w:val="28"/>
-          <w:sz w:val="28"/>
-          <w:szCs w:val="28"/>
-          <w:lang w:eastAsia="x-none"/>
-        </w:rPr>
-        <w:t>Bên Mua – Tổ chức: Màu xanh</w:t>
-      </w:r>
-      <w:r>
-        <w:rPr>
-          <w:b/>
-          <w:bCs/>
-          <w:color w:val="0070C0"/>
-          <w:kern w:val="28"/>
-          <w:sz w:val="28"/>
-          <w:szCs w:val="28"/>
-          <w:lang w:eastAsia="x-none"/>
-        </w:rPr>
-        <w:t xml:space="preserve"> dương</w:t>
-      </w:r>
-    </w:p>
-    <w:p>
-      <w:pPr>
-        <w:spacing w:before="120" w:after="120"/>
-        <w:jc w:val="center"/>
-        <w:outlineLvl w:val="0"/>
-        <w:rPr>
-          <w:b/>
-          <w:bCs/>
-          <w:kern w:val="28"/>
-          <w:sz w:val="24"/>
-          <w:szCs w:val="24"/>
-          <w:lang w:val="x-none" w:eastAsia="x-none"/>
-        </w:rPr>
-      </w:pPr>
-    </w:p>
-    <w:p>
-      <w:pPr>
-        <w:spacing w:before="120" w:after="120"/>
-        <w:jc w:val="center"/>
-        <w:outlineLvl w:val="0"/>
-        <w:rPr>
-          <w:b/>
-          <w:bCs/>
-          <w:kern w:val="28"/>
-          <w:sz w:val="24"/>
-          <w:szCs w:val="24"/>
-          <w:lang w:eastAsia="x-none"/>
-        </w:rPr>
-      </w:pPr>
-      <w:r>
-        <w:rPr>
-          <w:b/>
-          <w:bCs/>
-          <w:kern w:val="28"/>
-          <w:sz w:val="24"/>
-          <w:szCs w:val="24"/>
-          <w:lang w:val="x-none" w:eastAsia="x-none"/>
-        </w:rPr>
-        <w:t xml:space="preserve">Phụ lục </w:t>
-      </w:r>
-      <w:r>
-        <w:rPr>
-          <w:b/>
-          <w:bCs/>
-          <w:kern w:val="28"/>
-          <w:sz w:val="24"/>
-          <w:szCs w:val="24"/>
-          <w:lang w:eastAsia="x-none"/>
-        </w:rPr>
-        <w:t>II-4</w:t>
-      </w:r>
-    </w:p>
-    <w:p>
-      <w:pPr>
-        <w:spacing w:before="120" w:after="120"/>
-        <w:jc w:val="center"/>
-        <w:rPr>
-          <w:rFonts w:eastAsia="Times New Roman"/>
-          <w:bCs/>
-          <w:kern w:val="28"/>
-          <w:sz w:val="24"/>
-          <w:szCs w:val="24"/>
-          <w:lang w:eastAsia="x-none"/>
-        </w:rPr>
-      </w:pPr>
-      <w:r>
-        <w:rPr>
-          <w:rFonts w:eastAsia="Times New Roman"/>
-          <w:bCs/>
-          <w:kern w:val="28"/>
-          <w:sz w:val="24"/>
-          <w:szCs w:val="24"/>
+          <w:kern w:val="2"/>
+          <w:sz w:val="26"/>
+          <w:szCs w:val="26"/>
           <w:lang w:eastAsia="x-none"/>
         </w:rPr>
         <w:t>(</w:t>
@@ -177,9 +68,9 @@
           <w:rFonts w:eastAsia="Times New Roman"/>
           <w:bCs/>
           <w:i/>
-          <w:kern w:val="28"/>
-          <w:sz w:val="24"/>
-          <w:szCs w:val="24"/>
+          <w:kern w:val="2"/>
+          <w:sz w:val="26"/>
+          <w:szCs w:val="26"/>
           <w:lang w:eastAsia="x-none"/>
         </w:rPr>
         <w:t>Ban hành kèm theo Thông tư số 01/2021/TT-BKHĐT</w:t>
@@ -188,9 +79,9 @@
         <w:rPr>
           <w:rFonts w:eastAsia="Times New Roman"/>
           <w:bCs/>
-          <w:kern w:val="28"/>
-          <w:sz w:val="24"/>
-          <w:szCs w:val="24"/>
+          <w:kern w:val="2"/>
+          <w:sz w:val="26"/>
+          <w:szCs w:val="26"/>
           <w:lang w:eastAsia="x-none"/>
         </w:rPr>
         <w:br/>
@@ -200,9 +91,9 @@
           <w:rFonts w:eastAsia="Times New Roman"/>
           <w:bCs/>
           <w:i/>
-          <w:kern w:val="28"/>
-          <w:sz w:val="24"/>
-          <w:szCs w:val="24"/>
+          <w:kern w:val="2"/>
+          <w:sz w:val="26"/>
+          <w:szCs w:val="26"/>
           <w:lang w:eastAsia="x-none"/>
         </w:rPr>
         <w:t>ngày 16 tháng 03 năm 2021 của Bộ trưởng Bộ Kế hoạch và Đầu tư</w:t>
@@ -211,9 +102,9 @@
         <w:rPr>
           <w:rFonts w:eastAsia="Times New Roman"/>
           <w:bCs/>
-          <w:kern w:val="28"/>
-          <w:sz w:val="24"/>
-          <w:szCs w:val="24"/>
+          <w:kern w:val="2"/>
+          <w:sz w:val="26"/>
+          <w:szCs w:val="26"/>
           <w:lang w:eastAsia="x-none"/>
         </w:rPr>
         <w:t>)</w:t>
@@ -222,82 +113,84 @@
     <w:p>
       <w:pPr>
         <w:spacing w:before="120" w:after="120"/>
+        <w:jc w:val="center"/>
         <w:rPr>
           <w:rFonts w:eastAsia="Times New Roman"/>
           <w:bCs/>
-          <w:kern w:val="28"/>
-          <w:sz w:val="24"/>
-          <w:szCs w:val="24"/>
+          <w:kern w:val="2"/>
+          <w:sz w:val="26"/>
+          <w:szCs w:val="26"/>
           <w:lang w:eastAsia="x-none"/>
         </w:rPr>
       </w:pPr>
       <w:r>
         <w:rPr>
+          <w:rFonts w:eastAsia="Times New Roman"/>
+          <w:bCs/>
           <w:noProof/>
-          <w:sz w:val="24"/>
-          <w:szCs w:val="24"/>
-          <w:lang w:eastAsia="ja-JP"/>
+          <w:kern w:val="2"/>
+          <w:sz w:val="26"/>
+          <w:szCs w:val="26"/>
+          <w:lang w:eastAsia="x-none"/>
         </w:rPr>
         <mc:AlternateContent>
           <mc:Choice Requires="wps">
             <w:drawing>
-              <wp:anchor distT="4294967294" distB="4294967294" distL="114300" distR="114300" simplePos="0" relativeHeight="251666432" behindDoc="0" locked="0" layoutInCell="1" allowOverlap="1" wp14:anchorId="3D72D506" wp14:editId="79632F07">
+              <wp:anchor distT="0" distB="19050" distL="0" distR="27305" simplePos="0" relativeHeight="8" behindDoc="0" locked="0" layoutInCell="0" allowOverlap="1" wp14:anchorId="50CB152F" wp14:editId="468E9331">
                 <wp:simplePos x="0" y="0"/>
                 <wp:positionH relativeFrom="margin">
-                  <wp:align>center</wp:align>
+                  <wp:posOffset>2554605</wp:posOffset>
                 </wp:positionH>
                 <wp:positionV relativeFrom="paragraph">
-                  <wp:posOffset>24129</wp:posOffset>
+                  <wp:posOffset>110721</wp:posOffset>
                 </wp:positionV>
-                <wp:extent cx="868045" cy="0"/>
-                <wp:effectExtent l="0" t="0" r="27305" b="19050"/>
+                <wp:extent cx="868045" cy="635"/>
+                <wp:effectExtent l="0" t="0" r="0" b="0"/>
                 <wp:wrapNone/>
-                <wp:docPr id="770" name="Straight Connector 770"/>
-                <wp:cNvGraphicFramePr>
-                  <a:graphicFrameLocks xmlns:a="http://schemas.openxmlformats.org/drawingml/2006/main"/>
-                </wp:cNvGraphicFramePr>
+                <wp:docPr id="1" name="Straight Connector 770"/>
+                <wp:cNvGraphicFramePr/>
                 <a:graphic xmlns:a="http://schemas.openxmlformats.org/drawingml/2006/main">
                   <a:graphicData uri="http://schemas.microsoft.com/office/word/2010/wordprocessingShape">
                     <wps:wsp>
-                      <wps:cNvCnPr>
-                        <a:cxnSpLocks/>
-                      </wps:cNvCnPr>
+                      <wps:cNvCnPr/>
                       <wps:spPr>
                         <a:xfrm>
                           <a:off x="0" y="0"/>
-                          <a:ext cx="868045" cy="0"/>
+                          <a:ext cx="868045" cy="635"/>
                         </a:xfrm>
                         <a:prstGeom prst="line">
                           <a:avLst/>
                         </a:prstGeom>
-                        <a:noFill/>
-                        <a:ln w="9525" cap="flat" cmpd="sng" algn="ctr">
+                        <a:ln w="9525">
                           <a:solidFill>
-                            <a:sysClr val="windowText" lastClr="000000"/>
+                            <a:srgbClr val="000000"/>
                           </a:solidFill>
-                          <a:prstDash val="solid"/>
-                          <a:miter lim="800000"/>
+                          <a:miter/>
                         </a:ln>
-                        <a:effectLst/>
                       </wps:spPr>
+                      <wps:style>
+                        <a:lnRef idx="0">
+                          <a:scrgbClr r="0" g="0" b="0"/>
+                        </a:lnRef>
+                        <a:fillRef idx="0">
+                          <a:scrgbClr r="0" g="0" b="0"/>
+                        </a:fillRef>
+                        <a:effectRef idx="0">
+                          <a:scrgbClr r="0" g="0" b="0"/>
+                        </a:effectRef>
+                        <a:fontRef idx="minor"/>
+                      </wps:style>
                       <wps:bodyPr/>
                     </wps:wsp>
                   </a:graphicData>
                 </a:graphic>
-                <wp14:sizeRelH relativeFrom="page">
-                  <wp14:pctWidth>0</wp14:pctWidth>
-                </wp14:sizeRelH>
-                <wp14:sizeRelV relativeFrom="page">
-                  <wp14:pctHeight>0</wp14:pctHeight>
-                </wp14:sizeRelV>
               </wp:anchor>
             </w:drawing>
           </mc:Choice>
           <mc:Fallback>
             <w:pict>
-              <v:line w14:anchorId="391E5964" id="Straight Connector 770" o:spid="_x0000_s1026" style="position:absolute;z-index:251666432;visibility:visible;mso-wrap-style:square;mso-width-percent:0;mso-height-percent:0;mso-wrap-distance-left:9pt;mso-wrap-distance-top:-6e-5mm;mso-wrap-distance-right:9pt;mso-wrap-distance-bottom:-6e-5mm;mso-position-horizontal:center;mso-position-horizontal-relative:margin;mso-position-vertical:absolute;mso-position-vertical-relative:text;mso-width-percent:0;mso-height-percent:0;mso-width-relative:page;mso-height-relative:page" from="0,1.9pt" to="68.35pt,1.9pt" o:gfxdata="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" strokecolor="windowText">
+              <v:line w14:anchorId="6BD580C7" id="Straight Connector 770" o:spid="_x0000_s1026" style="position:absolute;z-index:8;visibility:visible;mso-wrap-style:square;mso-wrap-distance-left:0;mso-wrap-distance-top:0;mso-wrap-distance-right:2.15pt;mso-wrap-distance-bottom:1.5pt;mso-position-horizontal:absolute;mso-position-horizontal-relative:margin;mso-position-vertical:absolute;mso-position-vertical-relative:text" from="201.15pt,8.7pt" to="269.5pt,8.75pt" o:gfxdata="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" o:allowincell="f">
                 <v:stroke joinstyle="miter"/>
-                <o:lock v:ext="edit" shapetype="f"/>
                 <w10:wrap anchorx="margin"/>
               </v:line>
             </w:pict>
@@ -305,125 +198,132 @@
         </mc:AlternateContent>
       </w:r>
     </w:p>
+    <w:p>
+      <w:pPr>
+        <w:spacing w:before="120" w:after="120"/>
+        <w:rPr>
+          <w:rFonts w:eastAsia="Times New Roman"/>
+          <w:bCs/>
+          <w:kern w:val="2"/>
+          <w:sz w:val="26"/>
+          <w:szCs w:val="26"/>
+          <w:lang w:eastAsia="x-none"/>
+        </w:rPr>
+      </w:pPr>
+    </w:p>
     <w:tbl>
       <w:tblPr>
-        <w:tblW w:w="0" w:type="auto"/>
+        <w:tblW w:w="9845" w:type="dxa"/>
         <w:tblInd w:w="-106" w:type="dxa"/>
+        <w:tblLayout w:type="fixed"/>
         <w:tblLook w:val="01E0" w:firstRow="1" w:lastRow="1" w:firstColumn="1" w:lastColumn="1" w:noHBand="0" w:noVBand="0"/>
       </w:tblPr>
       <w:tblGrid>
-        <w:gridCol w:w="3168"/>
-        <w:gridCol w:w="6122"/>
+        <w:gridCol w:w="3225"/>
+        <w:gridCol w:w="850"/>
+        <w:gridCol w:w="5770"/>
       </w:tblGrid>
       <w:tr>
         <w:tc>
           <w:tcPr>
-            <w:tcW w:w="3168" w:type="dxa"/>
+            <w:tcW w:w="3225" w:type="dxa"/>
           </w:tcPr>
           <w:p>
             <w:pPr>
-              <w:spacing w:before="120" w:after="120"/>
+              <w:widowControl w:val="0"/>
               <w:jc w:val="center"/>
               <w:rPr>
                 <w:rFonts w:eastAsia="Times New Roman"/>
                 <w:b/>
-                <w:sz w:val="24"/>
-                <w:szCs w:val="24"/>
+                <w:sz w:val="26"/>
+                <w:szCs w:val="26"/>
               </w:rPr>
             </w:pPr>
             <w:r>
               <w:rPr>
                 <w:rFonts w:eastAsia="Times New Roman"/>
                 <w:b/>
-                <w:sz w:val="24"/>
-                <w:szCs w:val="24"/>
-              </w:rPr>
-              <w:t xml:space="preserve"> TÊN DOANH NGHIỆP</w:t>
+                <w:sz w:val="26"/>
+                <w:szCs w:val="26"/>
+              </w:rPr>
+              <w:t>{change_info_base_inform_company_name}</w:t>
             </w:r>
           </w:p>
           <w:p>
             <w:pPr>
-              <w:spacing w:before="120" w:after="120"/>
+              <w:widowControl w:val="0"/>
               <w:ind w:firstLine="720"/>
               <w:jc w:val="center"/>
               <w:rPr>
                 <w:rFonts w:eastAsia="Times New Roman"/>
-                <w:sz w:val="24"/>
-                <w:szCs w:val="24"/>
+                <w:sz w:val="26"/>
+                <w:szCs w:val="26"/>
               </w:rPr>
             </w:pPr>
             <w:r>
               <w:rPr>
+                <w:rFonts w:eastAsia="Times New Roman"/>
                 <w:noProof/>
-                <w:sz w:val="24"/>
-                <w:szCs w:val="24"/>
-                <w:lang w:eastAsia="ja-JP"/>
+                <w:sz w:val="26"/>
+                <w:szCs w:val="26"/>
               </w:rPr>
               <mc:AlternateContent>
                 <mc:Choice Requires="wps">
                   <w:drawing>
-                    <wp:anchor distT="0" distB="0" distL="114300" distR="114300" simplePos="0" relativeHeight="251667456" behindDoc="0" locked="0" layoutInCell="1" allowOverlap="1" wp14:anchorId="6D10164D" wp14:editId="1D34846E">
+                    <wp:anchor distT="0" distB="12700" distL="0" distR="12700" simplePos="0" relativeHeight="20" behindDoc="0" locked="0" layoutInCell="1" allowOverlap="1" wp14:anchorId="70F953DD" wp14:editId="0021CD6D">
                       <wp:simplePos x="0" y="0"/>
                       <wp:positionH relativeFrom="margin">
-                        <wp:align>center</wp:align>
+                        <wp:posOffset>574964</wp:posOffset>
                       </wp:positionH>
                       <wp:positionV relativeFrom="paragraph">
-                        <wp:posOffset>41910</wp:posOffset>
+                        <wp:posOffset>60960</wp:posOffset>
                       </wp:positionV>
-                      <wp:extent cx="787400" cy="0"/>
-                      <wp:effectExtent l="12065" t="5715" r="10160" b="13335"/>
+                      <wp:extent cx="791845" cy="635"/>
+                      <wp:effectExtent l="0" t="0" r="0" b="0"/>
                       <wp:wrapNone/>
-                      <wp:docPr id="927" name="Straight Connector 927"/>
-                      <wp:cNvGraphicFramePr>
-                        <a:graphicFrameLocks xmlns:a="http://schemas.openxmlformats.org/drawingml/2006/main"/>
-                      </wp:cNvGraphicFramePr>
+                      <wp:docPr id="2" name="Straight Connector 927"/>
+                      <wp:cNvGraphicFramePr/>
                       <a:graphic xmlns:a="http://schemas.openxmlformats.org/drawingml/2006/main">
                         <a:graphicData uri="http://schemas.microsoft.com/office/word/2010/wordprocessingShape">
                           <wps:wsp>
-                            <wps:cNvCnPr>
-                              <a:cxnSpLocks noChangeShapeType="1"/>
-                            </wps:cNvCnPr>
-                            <wps:spPr bwMode="auto">
+                            <wps:cNvCnPr/>
+                            <wps:spPr>
                               <a:xfrm>
                                 <a:off x="0" y="0"/>
-                                <a:ext cx="787400" cy="0"/>
+                                <a:ext cx="791845" cy="635"/>
                               </a:xfrm>
                               <a:prstGeom prst="line">
                                 <a:avLst/>
                               </a:prstGeom>
-                              <a:noFill/>
-                              <a:ln w="9525">
+                              <a:ln w="9360">
                                 <a:solidFill>
                                   <a:srgbClr val="000000"/>
                                 </a:solidFill>
                                 <a:round/>
-                                <a:headEnd/>
-                                <a:tailEnd/>
                               </a:ln>
-                              <a:extLst>
-                                <a:ext uri="{909E8E84-426E-40DD-AFC4-6F175D3DCCD1}">
-                                  <a14:hiddenFill xmlns:a14="http://schemas.microsoft.com/office/drawing/2010/main">
-                                    <a:noFill/>
-                                  </a14:hiddenFill>
-                                </a:ext>
-                              </a:extLst>
                             </wps:spPr>
+                            <wps:style>
+                              <a:lnRef idx="0">
+                                <a:scrgbClr r="0" g="0" b="0"/>
+                              </a:lnRef>
+                              <a:fillRef idx="0">
+                                <a:scrgbClr r="0" g="0" b="0"/>
+                              </a:fillRef>
+                              <a:effectRef idx="0">
+                                <a:scrgbClr r="0" g="0" b="0"/>
+                              </a:effectRef>
+                              <a:fontRef idx="minor"/>
+                            </wps:style>
                             <wps:bodyPr/>
                           </wps:wsp>
                         </a:graphicData>
                       </a:graphic>
-                      <wp14:sizeRelH relativeFrom="page">
-                        <wp14:pctWidth>0</wp14:pctWidth>
-                      </wp14:sizeRelH>
-                      <wp14:sizeRelV relativeFrom="page">
-                        <wp14:pctHeight>0</wp14:pctHeight>
-                      </wp14:sizeRelV>
                     </wp:anchor>
                   </w:drawing>
                 </mc:Choice>
                 <mc:Fallback>
                   <w:pict>
-                    <v:line w14:anchorId="2D4D3B83" id="Straight Connector 927" o:spid="_x0000_s1026" style="position:absolute;z-index:251667456;visibility:visible;mso-wrap-style:square;mso-width-percent:0;mso-height-percent:0;mso-wrap-distance-left:9pt;mso-wrap-distance-top:0;mso-wrap-distance-right:9pt;mso-wrap-distance-bottom:0;mso-position-horizontal:center;mso-position-horizontal-relative:margin;mso-position-vertical:absolute;mso-position-vertical-relative:text;mso-width-percent:0;mso-height-percent:0;mso-width-relative:page;mso-height-relative:page" from="0,3.3pt" to="62pt,3.3pt" o:gfxdata="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">
+                    <v:line w14:anchorId="185BB51A" id="Straight Connector 927" o:spid="_x0000_s1026" style="position:absolute;z-index:20;visibility:visible;mso-wrap-style:square;mso-wrap-distance-left:0;mso-wrap-distance-top:0;mso-wrap-distance-right:1pt;mso-wrap-distance-bottom:1pt;mso-position-horizontal:absolute;mso-position-horizontal-relative:margin;mso-position-vertical:absolute;mso-position-vertical-relative:text" from="45.25pt,4.8pt" to="107.6pt,4.85pt" o:gfxdata="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" strokeweight=".26mm">
                       <w10:wrap anchorx="margin"/>
                     </v:line>
                   </w:pict>
@@ -433,19 +333,19 @@
           </w:p>
           <w:p>
             <w:pPr>
-              <w:spacing w:before="120" w:after="120"/>
+              <w:widowControl w:val="0"/>
               <w:jc w:val="center"/>
               <w:rPr>
                 <w:rFonts w:eastAsia="Times New Roman"/>
-                <w:sz w:val="24"/>
-                <w:szCs w:val="24"/>
+                <w:sz w:val="26"/>
+                <w:szCs w:val="26"/>
               </w:rPr>
             </w:pPr>
             <w:r>
               <w:rPr>
                 <w:rFonts w:eastAsia="Times New Roman"/>
-                <w:sz w:val="24"/>
-                <w:szCs w:val="24"/>
+                <w:sz w:val="26"/>
+                <w:szCs w:val="26"/>
               </w:rPr>
               <w:t>Số: …………..</w:t>
             </w:r>
@@ -453,97 +353,111 @@
         </w:tc>
         <w:tc>
           <w:tcPr>
-            <w:tcW w:w="6122" w:type="dxa"/>
+            <w:tcW w:w="850" w:type="dxa"/>
           </w:tcPr>
           <w:p>
             <w:pPr>
-              <w:spacing w:before="120" w:after="120"/>
+              <w:widowControl w:val="0"/>
               <w:jc w:val="center"/>
               <w:rPr>
                 <w:rFonts w:eastAsia="Times New Roman"/>
                 <w:b/>
-                <w:sz w:val="24"/>
-                <w:szCs w:val="24"/>
+                <w:sz w:val="26"/>
+                <w:szCs w:val="26"/>
+              </w:rPr>
+            </w:pPr>
+          </w:p>
+        </w:tc>
+        <w:tc>
+          <w:tcPr>
+            <w:tcW w:w="5770" w:type="dxa"/>
+          </w:tcPr>
+          <w:p>
+            <w:pPr>
+              <w:widowControl w:val="0"/>
+              <w:jc w:val="center"/>
+              <w:rPr>
+                <w:rFonts w:eastAsia="Times New Roman"/>
+                <w:b/>
+                <w:sz w:val="26"/>
+                <w:szCs w:val="26"/>
               </w:rPr>
             </w:pPr>
             <w:r>
               <w:rPr>
                 <w:rFonts w:eastAsia="Times New Roman"/>
                 <w:b/>
-                <w:sz w:val="24"/>
-                <w:szCs w:val="24"/>
+                <w:sz w:val="26"/>
+                <w:szCs w:val="26"/>
               </w:rPr>
               <w:t>CỘNG HÒA XÃ HỘI CHỦ NGHĨA VIỆT NAM</w:t>
             </w:r>
           </w:p>
           <w:p>
             <w:pPr>
-              <w:spacing w:before="120" w:after="120"/>
+              <w:widowControl w:val="0"/>
               <w:jc w:val="center"/>
               <w:rPr>
                 <w:rFonts w:eastAsia="Times New Roman"/>
                 <w:b/>
-                <w:sz w:val="24"/>
-                <w:szCs w:val="24"/>
+                <w:sz w:val="26"/>
+                <w:szCs w:val="26"/>
               </w:rPr>
             </w:pPr>
             <w:r>
               <w:rPr>
                 <w:rFonts w:eastAsia="Times New Roman"/>
                 <w:b/>
-                <w:sz w:val="24"/>
-                <w:szCs w:val="24"/>
+                <w:sz w:val="26"/>
+                <w:szCs w:val="26"/>
               </w:rPr>
               <w:t>Độc lập - Tự do - Hạnh phúc</w:t>
             </w:r>
           </w:p>
           <w:p>
             <w:pPr>
+              <w:widowControl w:val="0"/>
               <w:tabs>
                 <w:tab w:val="left" w:pos="1650"/>
               </w:tabs>
-              <w:spacing w:before="120" w:after="120"/>
               <w:ind w:firstLine="720"/>
               <w:jc w:val="center"/>
               <w:rPr>
                 <w:rFonts w:eastAsia="Times New Roman"/>
                 <w:b/>
-                <w:sz w:val="24"/>
-                <w:szCs w:val="24"/>
+                <w:sz w:val="26"/>
+                <w:szCs w:val="26"/>
               </w:rPr>
             </w:pPr>
             <w:r>
               <w:rPr>
+                <w:rFonts w:eastAsia="Times New Roman"/>
+                <w:b/>
                 <w:noProof/>
-                <w:sz w:val="24"/>
-                <w:szCs w:val="24"/>
-                <w:lang w:eastAsia="ja-JP"/>
+                <w:sz w:val="26"/>
+                <w:szCs w:val="26"/>
               </w:rPr>
               <mc:AlternateContent>
                 <mc:Choice Requires="wps">
                   <w:drawing>
-                    <wp:anchor distT="4294967295" distB="4294967295" distL="114300" distR="114300" simplePos="0" relativeHeight="251659264" behindDoc="0" locked="0" layoutInCell="1" allowOverlap="1" wp14:anchorId="02C93E91" wp14:editId="7D71E28A">
+                    <wp:anchor distT="0" distB="12700" distL="0" distR="16510" simplePos="0" relativeHeight="19" behindDoc="0" locked="0" layoutInCell="0" allowOverlap="1" wp14:anchorId="03D9BB21" wp14:editId="164B5D52">
                       <wp:simplePos x="0" y="0"/>
                       <wp:positionH relativeFrom="column">
-                        <wp:posOffset>848995</wp:posOffset>
+                        <wp:posOffset>629920</wp:posOffset>
                       </wp:positionH>
                       <wp:positionV relativeFrom="paragraph">
-                        <wp:posOffset>38734</wp:posOffset>
+                        <wp:posOffset>47625</wp:posOffset>
                       </wp:positionV>
                       <wp:extent cx="2053590" cy="0"/>
-                      <wp:effectExtent l="0" t="0" r="22860" b="19050"/>
+                      <wp:effectExtent l="0" t="0" r="16510" b="12700"/>
                       <wp:wrapNone/>
-                      <wp:docPr id="768" name="Straight Connector 768"/>
-                      <wp:cNvGraphicFramePr>
-                        <a:graphicFrameLocks xmlns:a="http://schemas.openxmlformats.org/drawingml/2006/main"/>
-                      </wp:cNvGraphicFramePr>
+                      <wp:docPr id="3" name="Straight Connector 768"/>
+                      <wp:cNvGraphicFramePr/>
                       <a:graphic xmlns:a="http://schemas.openxmlformats.org/drawingml/2006/main">
                         <a:graphicData uri="http://schemas.microsoft.com/office/word/2010/wordprocessingShape">
                           <wps:wsp>
-                            <wps:cNvCnPr>
-                              <a:cxnSpLocks noChangeShapeType="1"/>
-                            </wps:cNvCnPr>
-                            <wps:spPr bwMode="auto">
+                            <wps:cNvCnPr/>
+                            <wps:spPr>
                               <a:xfrm>
                                 <a:off x="0" y="0"/>
                                 <a:ext cx="2053590" cy="0"/>
@@ -551,39 +465,35 @@
                               <a:prstGeom prst="line">
                                 <a:avLst/>
                               </a:prstGeom>
-                              <a:noFill/>
                               <a:ln w="9525">
                                 <a:solidFill>
                                   <a:srgbClr val="000000"/>
                                 </a:solidFill>
                                 <a:round/>
-                                <a:headEnd/>
-                                <a:tailEnd/>
                               </a:ln>
-                              <a:extLst>
-                                <a:ext uri="{909E8E84-426E-40DD-AFC4-6F175D3DCCD1}">
-                                  <a14:hiddenFill xmlns:a14="http://schemas.microsoft.com/office/drawing/2010/main">
-                                    <a:noFill/>
-                                  </a14:hiddenFill>
-                                </a:ext>
-                              </a:extLst>
                             </wps:spPr>
+                            <wps:style>
+                              <a:lnRef idx="0">
+                                <a:scrgbClr r="0" g="0" b="0"/>
+                              </a:lnRef>
+                              <a:fillRef idx="0">
+                                <a:scrgbClr r="0" g="0" b="0"/>
+                              </a:fillRef>
+                              <a:effectRef idx="0">
+                                <a:scrgbClr r="0" g="0" b="0"/>
+                              </a:effectRef>
+                              <a:fontRef idx="minor"/>
+                            </wps:style>
                             <wps:bodyPr/>
                           </wps:wsp>
                         </a:graphicData>
                       </a:graphic>
-                      <wp14:sizeRelH relativeFrom="page">
-                        <wp14:pctWidth>0</wp14:pctWidth>
-                      </wp14:sizeRelH>
-                      <wp14:sizeRelV relativeFrom="page">
-                        <wp14:pctHeight>0</wp14:pctHeight>
-                      </wp14:sizeRelV>
                     </wp:anchor>
                   </w:drawing>
                 </mc:Choice>
                 <mc:Fallback>
                   <w:pict>
-                    <v:line w14:anchorId="2E033173" id="Straight Connector 768" o:spid="_x0000_s1026" style="position:absolute;z-index:251659264;visibility:visible;mso-wrap-style:square;mso-width-percent:0;mso-height-percent:0;mso-wrap-distance-left:9pt;mso-wrap-distance-top:-3e-5mm;mso-wrap-distance-right:9pt;mso-wrap-distance-bottom:-3e-5mm;mso-position-horizontal:absolute;mso-position-horizontal-relative:text;mso-position-vertical:absolute;mso-position-vertical-relative:text;mso-width-percent:0;mso-height-percent:0;mso-width-relative:page;mso-height-relative:page" from="66.85pt,3.05pt" to="228.55pt,3.05pt" o:gfxdata="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"/>
+                    <v:line w14:anchorId="29A893DF" id="Straight Connector 768" o:spid="_x0000_s1026" style="position:absolute;z-index:19;visibility:visible;mso-wrap-style:square;mso-wrap-distance-left:0;mso-wrap-distance-top:0;mso-wrap-distance-right:1.3pt;mso-wrap-distance-bottom:1pt;mso-position-horizontal:absolute;mso-position-horizontal-relative:text;mso-position-vertical:absolute;mso-position-vertical-relative:text" from="49.6pt,3.75pt" to="211.3pt,3.75pt" o:gfxdata="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" o:allowincell="f"/>
                   </w:pict>
                 </mc:Fallback>
               </mc:AlternateContent>
@@ -591,21 +501,21 @@
           </w:p>
           <w:p>
             <w:pPr>
-              <w:spacing w:before="120" w:after="120"/>
+              <w:widowControl w:val="0"/>
               <w:jc w:val="center"/>
               <w:rPr>
                 <w:rFonts w:eastAsia="Times New Roman"/>
                 <w:i/>
-                <w:sz w:val="24"/>
-                <w:szCs w:val="24"/>
+                <w:sz w:val="26"/>
+                <w:szCs w:val="26"/>
               </w:rPr>
             </w:pPr>
             <w:r>
               <w:rPr>
                 <w:rFonts w:eastAsia="Times New Roman"/>
                 <w:i/>
-                <w:sz w:val="24"/>
-                <w:szCs w:val="24"/>
+                <w:sz w:val="26"/>
+                <w:szCs w:val="26"/>
               </w:rPr>
               <w:t>Tp.HCM, ngày {date} tháng {month} năm {year}</w:t>
             </w:r>
@@ -620,18 +530,18 @@
         <w:rPr>
           <w:b/>
           <w:bCs/>
-          <w:sz w:val="24"/>
-          <w:szCs w:val="24"/>
+          <w:sz w:val="26"/>
+          <w:szCs w:val="26"/>
         </w:rPr>
       </w:pPr>
       <w:r>
         <w:rPr>
           <w:b/>
           <w:bCs/>
-          <w:sz w:val="24"/>
-          <w:szCs w:val="24"/>
-        </w:rPr>
-        <w:t>THÔNG BÁO</w:t>
+          <w:sz w:val="26"/>
+          <w:szCs w:val="26"/>
+        </w:rPr>
+        <w:br/>
       </w:r>
     </w:p>
     <w:p>
@@ -641,16 +551,37 @@
         <w:rPr>
           <w:b/>
           <w:bCs/>
-          <w:sz w:val="24"/>
-          <w:szCs w:val="24"/>
+          <w:sz w:val="26"/>
+          <w:szCs w:val="26"/>
         </w:rPr>
       </w:pPr>
       <w:r>
         <w:rPr>
           <w:b/>
           <w:bCs/>
-          <w:sz w:val="24"/>
-          <w:szCs w:val="24"/>
+          <w:sz w:val="26"/>
+          <w:szCs w:val="26"/>
+        </w:rPr>
+        <w:t>THÔNG BÁO</w:t>
+      </w:r>
+    </w:p>
+    <w:p>
+      <w:pPr>
+        <w:spacing w:before="120" w:after="120"/>
+        <w:jc w:val="center"/>
+        <w:rPr>
+          <w:b/>
+          <w:bCs/>
+          <w:sz w:val="26"/>
+          <w:szCs w:val="26"/>
+        </w:rPr>
+      </w:pPr>
+      <w:r>
+        <w:rPr>
+          <w:b/>
+          <w:bCs/>
+          <w:sz w:val="26"/>
+          <w:szCs w:val="26"/>
         </w:rPr>
         <w:t xml:space="preserve">Thay đổi chủ sở hữu công ty TNHH một thành viên </w:t>
       </w:r>
@@ -660,23 +591,16 @@
         <w:spacing w:before="120" w:after="120"/>
         <w:jc w:val="center"/>
         <w:rPr>
-          <w:sz w:val="24"/>
-          <w:szCs w:val="24"/>
-        </w:rPr>
-      </w:pPr>
-      <w:r>
-        <w:rPr>
-          <w:sz w:val="24"/>
-          <w:szCs w:val="24"/>
-        </w:rPr>
-        <w:t xml:space="preserve">Kính gửi: Phòng Đăng ký kinh doanh tỉnh, thành phố </w:t>
-      </w:r>
-      <w:r>
-        <w:rPr>
-          <w:sz w:val="24"/>
-          <w:szCs w:val="24"/>
-        </w:rPr>
-        <w:t>Hồ Chí Minh</w:t>
+          <w:sz w:val="26"/>
+          <w:szCs w:val="26"/>
+        </w:rPr>
+      </w:pPr>
+      <w:r>
+        <w:rPr>
+          <w:sz w:val="26"/>
+          <w:szCs w:val="26"/>
+        </w:rPr>
+        <w:t>Kính gửi: Phòng Đăng ký kinh doanh tỉnh, thành phố Hồ Chí Minh</w:t>
       </w:r>
     </w:p>
     <w:p>
@@ -686,8 +610,8 @@
         </w:tabs>
         <w:spacing w:before="120" w:after="120"/>
         <w:rPr>
-          <w:sz w:val="24"/>
-          <w:szCs w:val="24"/>
+          <w:sz w:val="26"/>
+          <w:szCs w:val="26"/>
         </w:rPr>
       </w:pPr>
     </w:p>
@@ -698,38 +622,31 @@
         </w:tabs>
         <w:spacing w:before="120" w:after="120"/>
         <w:rPr>
-          <w:sz w:val="24"/>
-          <w:szCs w:val="24"/>
-        </w:rPr>
-      </w:pPr>
-      <w:r>
-        <w:rPr>
-          <w:sz w:val="24"/>
-          <w:szCs w:val="24"/>
+          <w:sz w:val="26"/>
+          <w:szCs w:val="26"/>
+        </w:rPr>
+      </w:pPr>
+      <w:r>
+        <w:rPr>
+          <w:sz w:val="26"/>
+          <w:szCs w:val="26"/>
         </w:rPr>
         <w:t>Tên doanh nghiệp (</w:t>
       </w:r>
       <w:r>
         <w:rPr>
           <w:i/>
-          <w:sz w:val="24"/>
-          <w:szCs w:val="24"/>
+          <w:sz w:val="26"/>
+          <w:szCs w:val="26"/>
         </w:rPr>
         <w:t>ghi bằng chữ in hoa</w:t>
       </w:r>
       <w:r>
         <w:rPr>
-          <w:sz w:val="24"/>
-          <w:szCs w:val="24"/>
-        </w:rPr>
-        <w:t xml:space="preserve">): </w:t>
-      </w:r>
-      <w:r>
-        <w:rPr>
-          <w:sz w:val="24"/>
-          <w:szCs w:val="24"/>
-        </w:rPr>
-        <w:t>{change_info_transfer_contract_company_name}</w:t>
+          <w:sz w:val="26"/>
+          <w:szCs w:val="26"/>
+        </w:rPr>
+        <w:t>): {change_info_base_inform_company_name}</w:t>
       </w:r>
     </w:p>
     <w:p>
@@ -739,23 +656,16 @@
         </w:tabs>
         <w:spacing w:before="120" w:after="120"/>
         <w:rPr>
-          <w:sz w:val="24"/>
-          <w:szCs w:val="24"/>
-        </w:rPr>
-      </w:pPr>
-      <w:r>
-        <w:rPr>
-          <w:sz w:val="24"/>
-          <w:szCs w:val="24"/>
-        </w:rPr>
-        <w:t xml:space="preserve">Mã số doanh nghiệp/Mã số thuế: </w:t>
-      </w:r>
-      <w:r>
-        <w:rPr>
-          <w:sz w:val="24"/>
-          <w:szCs w:val="24"/>
-        </w:rPr>
-        <w:t>{change_info_transfer_contract_mst}</w:t>
+          <w:sz w:val="26"/>
+          <w:szCs w:val="26"/>
+        </w:rPr>
+      </w:pPr>
+      <w:r>
+        <w:rPr>
+          <w:sz w:val="26"/>
+          <w:szCs w:val="26"/>
+        </w:rPr>
+        <w:t>Mã số doanh nghiệp/Mã số thuế: {change_info_base_inform_mst}</w:t>
       </w:r>
     </w:p>
     <w:p>
@@ -763,39 +673,29 @@
         <w:tabs>
           <w:tab w:val="left" w:leader="dot" w:pos="9072"/>
         </w:tabs>
-        <w:suppressAutoHyphens/>
-        <w:spacing w:before="120" w:after="120"/>
-        <w:rPr>
-          <w:rFonts w:eastAsia="Times New Roman"/>
-          <w:sz w:val="24"/>
-          <w:szCs w:val="24"/>
-        </w:rPr>
-      </w:pPr>
-      <w:r>
-        <w:rPr>
-          <w:rFonts w:eastAsia="Times New Roman"/>
-          <w:sz w:val="24"/>
-          <w:szCs w:val="24"/>
-          <w:lang w:eastAsia="zh-CN"/>
-        </w:rPr>
-        <w:t>S</w:t>
-      </w:r>
-      <w:r>
-        <w:rPr>
-          <w:rFonts w:eastAsia="Times New Roman"/>
-          <w:sz w:val="24"/>
-          <w:szCs w:val="24"/>
-          <w:lang w:eastAsia="zh-CN"/>
-        </w:rPr>
-        <w:t>ố Giấy chứng nhận đăng ký kinh doanh (</w:t>
+        <w:spacing w:before="120" w:after="120"/>
+        <w:rPr>
+          <w:rFonts w:eastAsia="Times New Roman"/>
+          <w:sz w:val="26"/>
+          <w:szCs w:val="26"/>
+        </w:rPr>
+      </w:pPr>
+      <w:r>
+        <w:rPr>
+          <w:rFonts w:eastAsia="Times New Roman"/>
+          <w:sz w:val="26"/>
+          <w:szCs w:val="26"/>
+          <w:lang w:eastAsia="zh-CN"/>
+        </w:rPr>
+        <w:t>Số Giấy chứng nhận đăng ký kinh doanh (</w:t>
       </w:r>
       <w:r>
         <w:rPr>
           <w:rFonts w:eastAsia="Times New Roman"/>
           <w:i/>
           <w:iCs/>
-          <w:sz w:val="24"/>
-          <w:szCs w:val="24"/>
+          <w:sz w:val="26"/>
+          <w:szCs w:val="26"/>
           <w:lang w:eastAsia="zh-CN"/>
         </w:rPr>
         <w:t>chỉ kê khai nếu không có mã số doanh nghiệp/mã số thuế</w:t>
@@ -803,8 +703,8 @@
       <w:r>
         <w:rPr>
           <w:rFonts w:eastAsia="Times New Roman"/>
-          <w:sz w:val="24"/>
-          <w:szCs w:val="24"/>
+          <w:sz w:val="26"/>
+          <w:szCs w:val="26"/>
           <w:lang w:eastAsia="zh-CN"/>
         </w:rPr>
         <w:t xml:space="preserve">): </w:t>
@@ -812,55 +712,47 @@
       <w:r>
         <w:rPr>
           <w:rFonts w:eastAsia="Times New Roman"/>
-          <w:sz w:val="24"/>
-          <w:szCs w:val="24"/>
+          <w:sz w:val="26"/>
+          <w:szCs w:val="26"/>
         </w:rPr>
         <w:t>…………… Ngày cấp …/…/…… Nơi cấp: ………</w:t>
       </w:r>
     </w:p>
     <w:p>
       <w:pPr>
-        <w:suppressAutoHyphens/>
-        <w:spacing w:before="120" w:after="120"/>
-        <w:rPr>
-          <w:rFonts w:eastAsia="Times New Roman"/>
-          <w:sz w:val="24"/>
-          <w:szCs w:val="24"/>
-          <w:lang w:eastAsia="zh-CN"/>
+        <w:spacing w:before="120" w:after="120"/>
+        <w:rPr>
+          <w:sz w:val="26"/>
+          <w:szCs w:val="26"/>
         </w:rPr>
       </w:pPr>
       <w:r>
         <w:rPr>
           <w:noProof/>
-          <w:sz w:val="24"/>
-          <w:szCs w:val="24"/>
-          <w:lang w:eastAsia="ja-JP"/>
+          <w:sz w:val="26"/>
+          <w:szCs w:val="26"/>
         </w:rPr>
         <mc:AlternateContent>
           <mc:Choice Requires="wps">
             <w:drawing>
-              <wp:anchor distT="45720" distB="45720" distL="114300" distR="114300" simplePos="0" relativeHeight="251669504" behindDoc="0" locked="0" layoutInCell="1" allowOverlap="1" wp14:anchorId="150CCC3D" wp14:editId="03D9F983">
+              <wp:anchor distT="0" distB="15240" distL="0" distR="13970" simplePos="0" relativeHeight="11" behindDoc="0" locked="0" layoutInCell="0" allowOverlap="1" wp14:anchorId="4357620E" wp14:editId="461EC298">
                 <wp:simplePos x="0" y="0"/>
                 <wp:positionH relativeFrom="column">
-                  <wp:posOffset>3072311</wp:posOffset>
+                  <wp:posOffset>1918335</wp:posOffset>
                 </wp:positionH>
                 <wp:positionV relativeFrom="paragraph">
-                  <wp:posOffset>420733</wp:posOffset>
+                  <wp:posOffset>408651</wp:posOffset>
                 </wp:positionV>
                 <wp:extent cx="290830" cy="226060"/>
-                <wp:effectExtent l="0" t="0" r="13970" b="21590"/>
+                <wp:effectExtent l="0" t="0" r="13970" b="15240"/>
                 <wp:wrapNone/>
-                <wp:docPr id="763" name="Text Box 763"/>
-                <wp:cNvGraphicFramePr>
-                  <a:graphicFrameLocks xmlns:a="http://schemas.openxmlformats.org/drawingml/2006/main"/>
-                </wp:cNvGraphicFramePr>
+                <wp:docPr id="6" name="Text Box 763"/>
+                <wp:cNvGraphicFramePr/>
                 <a:graphic xmlns:a="http://schemas.openxmlformats.org/drawingml/2006/main">
                   <a:graphicData uri="http://schemas.microsoft.com/office/word/2010/wordprocessingShape">
                     <wps:wsp>
-                      <wps:cNvSpPr txBox="1">
-                        <a:spLocks noChangeArrowheads="1"/>
-                      </wps:cNvSpPr>
-                      <wps:spPr bwMode="auto">
+                      <wps:cNvSpPr/>
+                      <wps:spPr>
                         <a:xfrm>
                           <a:off x="0" y="0"/>
                           <a:ext cx="290830" cy="226060"/>
@@ -875,44 +767,52 @@
                           <a:solidFill>
                             <a:srgbClr val="000000"/>
                           </a:solidFill>
-                          <a:miter lim="800000"/>
-                          <a:headEnd/>
-                          <a:tailEnd/>
+                          <a:miter/>
                         </a:ln>
                       </wps:spPr>
+                      <wps:style>
+                        <a:lnRef idx="0">
+                          <a:scrgbClr r="0" g="0" b="0"/>
+                        </a:lnRef>
+                        <a:fillRef idx="0">
+                          <a:scrgbClr r="0" g="0" b="0"/>
+                        </a:fillRef>
+                        <a:effectRef idx="0">
+                          <a:scrgbClr r="0" g="0" b="0"/>
+                        </a:effectRef>
+                        <a:fontRef idx="minor"/>
+                      </wps:style>
                       <wps:txbx>
                         <w:txbxContent>
-                          <w:p/>
+                          <w:p>
+                            <w:pPr>
+                              <w:pStyle w:val="FrameContents"/>
+                            </w:pPr>
+                          </w:p>
                         </w:txbxContent>
                       </wps:txbx>
-                      <wps:bodyPr rot="0" vert="horz" wrap="square" lIns="91440" tIns="45720" rIns="91440" bIns="45720" anchor="t" anchorCtr="0" upright="1">
+                      <wps:bodyPr anchor="t" upright="1">
                         <a:noAutofit/>
                       </wps:bodyPr>
                     </wps:wsp>
                   </a:graphicData>
                 </a:graphic>
-                <wp14:sizeRelH relativeFrom="margin">
-                  <wp14:pctWidth>0</wp14:pctWidth>
-                </wp14:sizeRelH>
-                <wp14:sizeRelV relativeFrom="margin">
-                  <wp14:pctHeight>0</wp14:pctHeight>
-                </wp14:sizeRelV>
               </wp:anchor>
             </w:drawing>
           </mc:Choice>
           <mc:Fallback>
             <w:pict>
-              <v:shapetype w14:anchorId="150CCC3D" id="_x0000_t202" coordsize="21600,21600" o:spt="202" path="m,l,21600r21600,l21600,xe">
-                <v:stroke joinstyle="miter"/>
-                <v:path gradientshapeok="t" o:connecttype="rect"/>
-              </v:shapetype>
-              <v:shape id="Text Box 763" o:spid="_x0000_s1026" type="#_x0000_t202" style="position:absolute;margin-left:241.9pt;margin-top:33.15pt;width:22.9pt;height:17.8pt;z-index:251669504;visibility:visible;mso-wrap-style:square;mso-width-percent:0;mso-height-percent:0;mso-wrap-distance-left:9pt;mso-wrap-distance-top:3.6pt;mso-wrap-distance-right:9pt;mso-wrap-distance-bottom:3.6pt;mso-position-horizontal:absolute;mso-position-horizontal-relative:text;mso-position-vertical:absolute;mso-position-vertical-relative:text;mso-width-percent:0;mso-height-percent:0;mso-width-relative:margin;mso-height-relative:margin;v-text-anchor:top" o:gfxdata="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">
+              <v:rect w14:anchorId="4357620E" id="Text Box 763" o:spid="_x0000_s1026" style="position:absolute;margin-left:151.05pt;margin-top:32.2pt;width:22.9pt;height:17.8pt;z-index:11;visibility:visible;mso-wrap-style:square;mso-wrap-distance-left:0;mso-wrap-distance-top:0;mso-wrap-distance-right:1.1pt;mso-wrap-distance-bottom:1.2pt;mso-position-horizontal:absolute;mso-position-horizontal-relative:text;mso-position-vertical:absolute;mso-position-vertical-relative:text;v-text-anchor:top" o:gfxdata="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" o:allowincell="f">
                 <v:textbox>
                   <w:txbxContent>
-                    <w:p/>
+                    <w:p>
+                      <w:pPr>
+                        <w:pStyle w:val="FrameContents"/>
+                      </w:pPr>
+                    </w:p>
                   </w:txbxContent>
                 </v:textbox>
-              </v:shape>
+              </v:rect>
             </w:pict>
           </mc:Fallback>
         </mc:AlternateContent>
@@ -920,35 +820,30 @@
       <w:r>
         <w:rPr>
           <w:noProof/>
-          <w:sz w:val="24"/>
-          <w:szCs w:val="24"/>
-          <w:lang w:eastAsia="ja-JP"/>
+          <w:sz w:val="26"/>
+          <w:szCs w:val="26"/>
         </w:rPr>
         <mc:AlternateContent>
           <mc:Choice Requires="wps">
             <w:drawing>
-              <wp:anchor distT="45720" distB="45720" distL="114300" distR="114300" simplePos="0" relativeHeight="251668480" behindDoc="0" locked="0" layoutInCell="1" allowOverlap="1" wp14:anchorId="5CAF5102" wp14:editId="582E748A">
+              <wp:anchor distT="0" distB="21590" distL="0" distR="13970" simplePos="0" relativeHeight="9" behindDoc="0" locked="0" layoutInCell="0" allowOverlap="1" wp14:anchorId="5A5E7B83" wp14:editId="745FA7A5">
                 <wp:simplePos x="0" y="0"/>
                 <wp:positionH relativeFrom="column">
-                  <wp:posOffset>1920875</wp:posOffset>
+                  <wp:posOffset>673100</wp:posOffset>
                 </wp:positionH>
                 <wp:positionV relativeFrom="paragraph">
-                  <wp:posOffset>420552</wp:posOffset>
+                  <wp:posOffset>408651</wp:posOffset>
                 </wp:positionV>
                 <wp:extent cx="290830" cy="226060"/>
-                <wp:effectExtent l="0" t="0" r="13970" b="21590"/>
+                <wp:effectExtent l="0" t="0" r="13970" b="15240"/>
                 <wp:wrapNone/>
-                <wp:docPr id="762" name="Text Box 762"/>
-                <wp:cNvGraphicFramePr>
-                  <a:graphicFrameLocks xmlns:a="http://schemas.openxmlformats.org/drawingml/2006/main"/>
-                </wp:cNvGraphicFramePr>
+                <wp:docPr id="4" name="Text Box 762"/>
+                <wp:cNvGraphicFramePr/>
                 <a:graphic xmlns:a="http://schemas.openxmlformats.org/drawingml/2006/main">
                   <a:graphicData uri="http://schemas.microsoft.com/office/word/2010/wordprocessingShape">
                     <wps:wsp>
-                      <wps:cNvSpPr txBox="1">
-                        <a:spLocks noChangeArrowheads="1"/>
-                      </wps:cNvSpPr>
-                      <wps:spPr bwMode="auto">
+                      <wps:cNvSpPr/>
+                      <wps:spPr>
                         <a:xfrm>
                           <a:off x="0" y="0"/>
                           <a:ext cx="290830" cy="226060"/>
@@ -963,87 +858,85 @@
                           <a:solidFill>
                             <a:srgbClr val="000000"/>
                           </a:solidFill>
-                          <a:miter lim="800000"/>
-                          <a:headEnd/>
-                          <a:tailEnd/>
+                          <a:miter/>
                         </a:ln>
                       </wps:spPr>
+                      <wps:style>
+                        <a:lnRef idx="0">
+                          <a:scrgbClr r="0" g="0" b="0"/>
+                        </a:lnRef>
+                        <a:fillRef idx="0">
+                          <a:scrgbClr r="0" g="0" b="0"/>
+                        </a:fillRef>
+                        <a:effectRef idx="0">
+                          <a:scrgbClr r="0" g="0" b="0"/>
+                        </a:effectRef>
+                        <a:fontRef idx="minor"/>
+                      </wps:style>
                       <wps:txbx>
                         <w:txbxContent>
-                          <w:p/>
+                          <w:p>
+                            <w:pPr>
+                              <w:pStyle w:val="FrameContents"/>
+                            </w:pPr>
+                          </w:p>
                         </w:txbxContent>
                       </wps:txbx>
-                      <wps:bodyPr rot="0" vert="horz" wrap="square" lIns="91440" tIns="45720" rIns="91440" bIns="45720" anchor="t" anchorCtr="0" upright="1">
+                      <wps:bodyPr anchor="t" upright="1">
                         <a:noAutofit/>
                       </wps:bodyPr>
                     </wps:wsp>
                   </a:graphicData>
                 </a:graphic>
-                <wp14:sizeRelH relativeFrom="margin">
-                  <wp14:pctWidth>0</wp14:pctWidth>
-                </wp14:sizeRelH>
-                <wp14:sizeRelV relativeFrom="margin">
-                  <wp14:pctHeight>0</wp14:pctHeight>
-                </wp14:sizeRelV>
               </wp:anchor>
             </w:drawing>
           </mc:Choice>
           <mc:Fallback>
             <w:pict>
-              <v:shape w14:anchorId="5CAF5102" id="Text Box 762" o:spid="_x0000_s1027" type="#_x0000_t202" style="position:absolute;margin-left:151.25pt;margin-top:33.1pt;width:22.9pt;height:17.8pt;z-index:251668480;visibility:visible;mso-wrap-style:square;mso-width-percent:0;mso-height-percent:0;mso-wrap-distance-left:9pt;mso-wrap-distance-top:3.6pt;mso-wrap-distance-right:9pt;mso-wrap-distance-bottom:3.6pt;mso-position-horizontal:absolute;mso-position-horizontal-relative:text;mso-position-vertical:absolute;mso-position-vertical-relative:text;mso-width-percent:0;mso-height-percent:0;mso-width-relative:margin;mso-height-relative:margin;v-text-anchor:top" o:gfxdata="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">
+              <v:rect w14:anchorId="5A5E7B83" id="Text Box 762" o:spid="_x0000_s1027" style="position:absolute;margin-left:53pt;margin-top:32.2pt;width:22.9pt;height:17.8pt;z-index:9;visibility:visible;mso-wrap-style:square;mso-wrap-distance-left:0;mso-wrap-distance-top:0;mso-wrap-distance-right:1.1pt;mso-wrap-distance-bottom:1.7pt;mso-position-horizontal:absolute;mso-position-horizontal-relative:text;mso-position-vertical:absolute;mso-position-vertical-relative:text;v-text-anchor:top" o:gfxdata="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" o:allowincell="f">
                 <v:textbox>
                   <w:txbxContent>
-                    <w:p/>
+                    <w:p>
+                      <w:pPr>
+                        <w:pStyle w:val="FrameContents"/>
+                      </w:pPr>
+                    </w:p>
                   </w:txbxContent>
                 </v:textbox>
-              </v:shape>
+              </v:rect>
             </w:pict>
           </mc:Fallback>
         </mc:AlternateContent>
       </w:r>
       <w:r>
         <w:rPr>
-          <w:sz w:val="24"/>
-          <w:szCs w:val="24"/>
+          <w:sz w:val="26"/>
+          <w:szCs w:val="26"/>
         </w:rPr>
         <w:t>- Doanh nghiệp có Giấy chứng nhận quyền sử dụng đất tại đảo và xã, phường, thị trấn biên giới; xã, phường, thị trấn ven biển; khu vực khác có ảnh hưởng đến quốc phòng, an ninh</w:t>
       </w:r>
       <w:r>
         <w:rPr>
-          <w:rStyle w:val="FootnoteReference"/>
-          <w:sz w:val="24"/>
-          <w:szCs w:val="24"/>
+          <w:rStyle w:val="FootnoteAnchor"/>
+          <w:sz w:val="26"/>
+          <w:szCs w:val="26"/>
         </w:rPr>
         <w:footnoteReference w:id="1"/>
       </w:r>
       <w:r>
         <w:rPr>
-          <w:sz w:val="24"/>
-          <w:szCs w:val="24"/>
+          <w:sz w:val="26"/>
+          <w:szCs w:val="26"/>
         </w:rPr>
         <w:t>: Có</w:t>
       </w:r>
       <w:r>
         <w:rPr>
-          <w:sz w:val="24"/>
-          <w:szCs w:val="24"/>
+          <w:sz w:val="26"/>
+          <w:szCs w:val="26"/>
         </w:rPr>
         <w:tab/>
-        <w:t xml:space="preserve">          </w:t>
-      </w:r>
-      <w:r>
-        <w:rPr>
-          <w:sz w:val="24"/>
-          <w:szCs w:val="24"/>
-        </w:rPr>
-        <w:t xml:space="preserve">      </w:t>
-      </w:r>
-      <w:r>
-        <w:rPr>
-          <w:sz w:val="24"/>
-          <w:szCs w:val="24"/>
-        </w:rPr>
-        <w:t>Không</w:t>
+        <w:t xml:space="preserve">            Không</w:t>
       </w:r>
     </w:p>
     <w:p>
@@ -1055,54 +948,68 @@
         <w:jc w:val="center"/>
         <w:rPr>
           <w:b/>
-          <w:sz w:val="24"/>
-          <w:szCs w:val="24"/>
-        </w:rPr>
-      </w:pPr>
-      <w:r>
+          <w:sz w:val="26"/>
+          <w:szCs w:val="26"/>
+        </w:rPr>
+      </w:pPr>
+    </w:p>
+    <w:p>
+      <w:pPr>
+        <w:tabs>
+          <w:tab w:val="left" w:leader="dot" w:pos="9072"/>
+        </w:tabs>
+        <w:spacing w:before="120" w:after="120"/>
+        <w:jc w:val="center"/>
         <w:rPr>
           <w:b/>
-          <w:sz w:val="24"/>
-          <w:szCs w:val="24"/>
+          <w:sz w:val="26"/>
+          <w:szCs w:val="26"/>
+        </w:rPr>
+      </w:pPr>
+      <w:r>
+        <w:rPr>
+          <w:b/>
+          <w:sz w:val="26"/>
+          <w:szCs w:val="26"/>
         </w:rPr>
         <w:t>Đăng ký thay đổi chủ sở hữu công ty TNHH một thành viên với thông tin</w:t>
       </w:r>
       <w:r>
         <w:rPr>
           <w:b/>
-          <w:sz w:val="24"/>
-          <w:szCs w:val="24"/>
+          <w:sz w:val="26"/>
+          <w:szCs w:val="26"/>
         </w:rPr>
         <w:br/>
-      </w:r>
-      <w:r>
+        <w:t>sau khi thay đổi như sau:</w:t>
+      </w:r>
+    </w:p>
+    <w:p>
+      <w:pPr>
+        <w:tabs>
+          <w:tab w:val="left" w:leader="dot" w:pos="9072"/>
+        </w:tabs>
+        <w:spacing w:before="120" w:after="120"/>
         <w:rPr>
           <w:b/>
-          <w:sz w:val="24"/>
-          <w:szCs w:val="24"/>
-        </w:rPr>
-        <w:t>sau khi thay đổi như sau:</w:t>
-      </w:r>
-    </w:p>
-    <w:p>
-      <w:pPr>
-        <w:tabs>
-          <w:tab w:val="left" w:leader="dot" w:pos="9072"/>
-        </w:tabs>
-        <w:spacing w:before="120" w:after="120"/>
+          <w:sz w:val="26"/>
+          <w:szCs w:val="26"/>
+        </w:rPr>
+      </w:pPr>
+      <w:r>
         <w:rPr>
           <w:b/>
           <w:color w:val="E36C0A" w:themeColor="accent6" w:themeShade="BF"/>
-          <w:sz w:val="24"/>
-          <w:szCs w:val="24"/>
-        </w:rPr>
-      </w:pPr>
+          <w:sz w:val="26"/>
+          <w:szCs w:val="26"/>
+        </w:rPr>
+        <w:t>{#change_info_transfer_contract_B_side_owner == ‘personal’}</w:t>
+      </w:r>
       <w:r>
         <w:rPr>
           <w:b/>
-          <w:color w:val="E36C0A" w:themeColor="accent6" w:themeShade="BF"/>
-          <w:sz w:val="24"/>
-          <w:szCs w:val="24"/>
+          <w:sz w:val="26"/>
+          <w:szCs w:val="26"/>
         </w:rPr>
         <w:t>1. Đối với chủ sở hữu là cá nhân</w:t>
       </w:r>
@@ -1114,77 +1021,74 @@
           <w:tab w:val="left" w:leader="dot" w:pos="9072"/>
         </w:tabs>
         <w:spacing w:before="120" w:after="120"/>
-        <w:jc w:val="both"/>
-        <w:rPr>
-          <w:color w:val="E36C0A" w:themeColor="accent6" w:themeShade="BF"/>
-          <w:sz w:val="24"/>
-          <w:szCs w:val="24"/>
-        </w:rPr>
-      </w:pPr>
-      <w:r>
-        <w:rPr>
-          <w:color w:val="E36C0A" w:themeColor="accent6" w:themeShade="BF"/>
-          <w:sz w:val="24"/>
-          <w:szCs w:val="24"/>
+        <w:rPr>
+          <w:sz w:val="26"/>
+          <w:szCs w:val="26"/>
+        </w:rPr>
+      </w:pPr>
+      <w:r>
+        <w:rPr>
+          <w:sz w:val="26"/>
+          <w:szCs w:val="26"/>
         </w:rPr>
         <w:t>Họ và tên chủ sở hữu (</w:t>
       </w:r>
       <w:r>
         <w:rPr>
           <w:i/>
-          <w:color w:val="E36C0A" w:themeColor="accent6" w:themeShade="BF"/>
-          <w:sz w:val="24"/>
-          <w:szCs w:val="24"/>
+          <w:sz w:val="26"/>
+          <w:szCs w:val="26"/>
         </w:rPr>
         <w:t>ghi bằng chữ in hoa</w:t>
       </w:r>
       <w:r>
         <w:rPr>
-          <w:color w:val="E36C0A" w:themeColor="accent6" w:themeShade="BF"/>
-          <w:sz w:val="24"/>
-          <w:szCs w:val="24"/>
-        </w:rPr>
-        <w:t xml:space="preserve">): </w:t>
-      </w:r>
-      <w:r>
-        <w:rPr>
-          <w:color w:val="E36C0A" w:themeColor="accent6" w:themeShade="BF"/>
-          <w:sz w:val="24"/>
-          <w:szCs w:val="24"/>
-        </w:rPr>
-        <w:t>{</w:t>
-      </w:r>
-      <w:r>
-        <w:rPr>
-          <w:color w:val="E36C0A" w:themeColor="accent6" w:themeShade="BF"/>
-          <w:sz w:val="24"/>
-          <w:szCs w:val="24"/>
+          <w:sz w:val="26"/>
+          <w:szCs w:val="26"/>
+        </w:rPr>
+        <w:t>): {</w:t>
+      </w:r>
+      <w:r>
+        <w:rPr>
+          <w:sz w:val="26"/>
+          <w:szCs w:val="26"/>
         </w:rPr>
         <w:t>change_info_transfer_contract_B_side_personal_name</w:t>
       </w:r>
       <w:r>
         <w:rPr>
-          <w:color w:val="E36C0A" w:themeColor="accent6" w:themeShade="BF"/>
-          <w:sz w:val="24"/>
-          <w:szCs w:val="24"/>
+          <w:sz w:val="26"/>
+          <w:szCs w:val="26"/>
         </w:rPr>
         <w:t xml:space="preserve">} </w:t>
       </w:r>
       <w:r>
         <w:rPr>
-          <w:color w:val="E36C0A" w:themeColor="accent6" w:themeShade="BF"/>
-          <w:sz w:val="24"/>
-          <w:szCs w:val="24"/>
-        </w:rPr>
-        <w:t>Giớ</w:t>
-      </w:r>
-      <w:r>
-        <w:rPr>
-          <w:color w:val="E36C0A" w:themeColor="accent6" w:themeShade="BF"/>
-          <w:sz w:val="24"/>
-          <w:szCs w:val="24"/>
-        </w:rPr>
-        <w:t>i tính: {change_info_transfer_contract_B_side_personal_gender}</w:t>
+          <w:sz w:val="26"/>
+          <w:szCs w:val="26"/>
+        </w:rPr>
+        <w:t xml:space="preserve">    </w:t>
+      </w:r>
+      <w:r>
+        <w:rPr>
+          <w:sz w:val="26"/>
+          <w:szCs w:val="26"/>
+        </w:rPr>
+        <w:t>Giới tính: {</w:t>
+      </w:r>
+      <w:r>
+        <w:rPr>
+          <w:sz w:val="26"/>
+          <w:szCs w:val="26"/>
+        </w:rPr>
+        <w:t>change_info_transfer_contract_B_side_personal_gender</w:t>
+      </w:r>
+      <w:r>
+        <w:rPr>
+          <w:sz w:val="26"/>
+          <w:szCs w:val="26"/>
+        </w:rPr>
+        <w:t>}</w:t>
       </w:r>
     </w:p>
     <w:p>
@@ -1197,76 +1101,88 @@
           <w:tab w:val="left" w:leader="dot" w:pos="9072"/>
         </w:tabs>
         <w:spacing w:before="120" w:after="120"/>
-        <w:jc w:val="both"/>
-        <w:rPr>
-          <w:color w:val="E36C0A" w:themeColor="accent6" w:themeShade="BF"/>
-          <w:sz w:val="24"/>
-          <w:szCs w:val="24"/>
-        </w:rPr>
-      </w:pPr>
-      <w:r>
-        <w:rPr>
-          <w:color w:val="E36C0A" w:themeColor="accent6" w:themeShade="BF"/>
-          <w:sz w:val="24"/>
-          <w:szCs w:val="24"/>
-        </w:rPr>
-        <w:t xml:space="preserve">Sinh ngày: </w:t>
-      </w:r>
-      <w:r>
-        <w:rPr>
-          <w:color w:val="E36C0A" w:themeColor="accent6" w:themeShade="BF"/>
-          <w:sz w:val="24"/>
-          <w:szCs w:val="24"/>
-        </w:rPr>
-        <w:t>{</w:t>
-      </w:r>
-      <w:r>
-        <w:rPr>
-          <w:color w:val="E36C0A" w:themeColor="accent6" w:themeShade="BF"/>
-          <w:sz w:val="24"/>
-          <w:szCs w:val="24"/>
+        <w:rPr>
+          <w:sz w:val="26"/>
+          <w:szCs w:val="26"/>
+        </w:rPr>
+      </w:pPr>
+      <w:r>
+        <w:rPr>
+          <w:sz w:val="26"/>
+          <w:szCs w:val="26"/>
+        </w:rPr>
+        <w:t>Sinh ngày: {</w:t>
+      </w:r>
+      <w:r>
+        <w:rPr>
+          <w:sz w:val="26"/>
+          <w:szCs w:val="26"/>
         </w:rPr>
         <w:t>change_info_transfer_contract_B_side_personal_birth_day</w:t>
       </w:r>
       <w:r>
         <w:rPr>
-          <w:color w:val="E36C0A" w:themeColor="accent6" w:themeShade="BF"/>
-          <w:sz w:val="24"/>
-          <w:szCs w:val="24"/>
+          <w:sz w:val="26"/>
+          <w:szCs w:val="26"/>
+        </w:rPr>
+        <w:t xml:space="preserve"> </w:t>
+      </w:r>
+      <w:r>
+        <w:rPr>
+          <w:rFonts w:eastAsia="Times New Roman"/>
+          <w:sz w:val="26"/>
+          <w:szCs w:val="26"/>
+        </w:rPr>
+        <w:t>| formatDate: ‘DD/MM/YYYY’</w:t>
+      </w:r>
+      <w:r>
+        <w:rPr>
+          <w:sz w:val="26"/>
+          <w:szCs w:val="26"/>
+        </w:rPr>
+        <w:t>}</w:t>
+      </w:r>
+      <w:r>
+        <w:rPr>
+          <w:sz w:val="26"/>
+          <w:szCs w:val="26"/>
+        </w:rPr>
+        <w:t xml:space="preserve">     </w:t>
+      </w:r>
+      <w:r>
+        <w:rPr>
+          <w:sz w:val="26"/>
+          <w:szCs w:val="26"/>
+        </w:rPr>
+        <w:t xml:space="preserve"> Dân tộc: {</w:t>
+      </w:r>
+      <w:r>
+        <w:rPr>
+          <w:sz w:val="26"/>
+          <w:szCs w:val="26"/>
+        </w:rPr>
+        <w:t>change_info_transfer_contract_B_side_personal_per_type</w:t>
+      </w:r>
+      <w:r>
+        <w:rPr>
+          <w:sz w:val="26"/>
+          <w:szCs w:val="26"/>
         </w:rPr>
         <w:t xml:space="preserve">} </w:t>
       </w:r>
       <w:r>
         <w:rPr>
-          <w:color w:val="E36C0A" w:themeColor="accent6" w:themeShade="BF"/>
-          <w:sz w:val="24"/>
-          <w:szCs w:val="24"/>
-        </w:rPr>
-        <w:t xml:space="preserve">Dân tộc: </w:t>
-      </w:r>
-      <w:r>
-        <w:rPr>
-          <w:color w:val="E36C0A" w:themeColor="accent6" w:themeShade="BF"/>
-          <w:sz w:val="24"/>
-          <w:szCs w:val="24"/>
-        </w:rPr>
-        <w:t xml:space="preserve">{change_info_transfer_contract_B_side_personal_per_type} </w:t>
-      </w:r>
-      <w:r>
-        <w:rPr>
-          <w:color w:val="E36C0A" w:themeColor="accent6" w:themeShade="BF"/>
-          <w:sz w:val="24"/>
-          <w:szCs w:val="24"/>
-        </w:rPr>
-        <w:t xml:space="preserve">Quốc tịch: </w:t>
-      </w:r>
-      <w:r>
-        <w:rPr>
-          <w:color w:val="E36C0A" w:themeColor="accent6" w:themeShade="BF"/>
-          <w:sz w:val="24"/>
-          <w:szCs w:val="24"/>
-        </w:rPr>
-        <w:t>Việt Nam</w:t>
+          <w:sz w:val="26"/>
+          <w:szCs w:val="26"/>
+        </w:rPr>
+        <w:t xml:space="preserve">     </w:t>
+      </w:r>
+      <w:r>
+        <w:rPr>
+          <w:sz w:val="26"/>
+          <w:szCs w:val="26"/>
+        </w:rPr>
+        <w:t>Quốc tịch: Việt Nam</w:t>
       </w:r>
     </w:p>
     <w:p>
@@ -1283,23 +1199,20 @@
           <w:tab w:val="left" w:pos="8789"/>
           <w:tab w:val="right" w:pos="9072"/>
         </w:tabs>
-        <w:suppressAutoHyphens/>
         <w:spacing w:before="120" w:after="120"/>
         <w:jc w:val="both"/>
         <w:rPr>
           <w:rFonts w:eastAsia="Times New Roman"/>
-          <w:color w:val="E36C0A" w:themeColor="accent6" w:themeShade="BF"/>
-          <w:sz w:val="24"/>
-          <w:szCs w:val="24"/>
-          <w:lang w:eastAsia="zh-CN"/>
-        </w:rPr>
-      </w:pPr>
-      <w:r>
-        <w:rPr>
-          <w:rFonts w:eastAsia="Times New Roman"/>
-          <w:color w:val="E36C0A" w:themeColor="accent6" w:themeShade="BF"/>
-          <w:sz w:val="24"/>
-          <w:szCs w:val="24"/>
+          <w:sz w:val="26"/>
+          <w:szCs w:val="26"/>
+          <w:lang w:eastAsia="zh-CN"/>
+        </w:rPr>
+      </w:pPr>
+      <w:r>
+        <w:rPr>
+          <w:rFonts w:eastAsia="Times New Roman"/>
+          <w:sz w:val="26"/>
+          <w:szCs w:val="26"/>
           <w:lang w:eastAsia="zh-CN"/>
         </w:rPr>
         <w:t>Loại giấy tờ pháp lý của cá nhân:</w:t>
@@ -1307,9 +1220,8 @@
       <w:r>
         <w:rPr>
           <w:rFonts w:eastAsia="Times New Roman"/>
-          <w:color w:val="E36C0A" w:themeColor="accent6" w:themeShade="BF"/>
-          <w:sz w:val="24"/>
-          <w:szCs w:val="24"/>
+          <w:sz w:val="26"/>
+          <w:szCs w:val="26"/>
           <w:lang w:eastAsia="zh-CN"/>
         </w:rPr>
         <w:tab/>
@@ -1317,8 +1229,9 @@
     </w:p>
     <w:tbl>
       <w:tblPr>
-        <w:tblW w:w="0" w:type="auto"/>
+        <w:tblW w:w="8579" w:type="dxa"/>
         <w:tblInd w:w="709" w:type="dxa"/>
+        <w:tblLayout w:type="fixed"/>
         <w:tblLook w:val="04A0" w:firstRow="1" w:lastRow="0" w:firstColumn="1" w:lastColumn="0" w:noHBand="0" w:noVBand="1"/>
       </w:tblPr>
       <w:tblGrid>
@@ -1333,6 +1246,7 @@
           </w:tcPr>
           <w:p>
             <w:pPr>
+              <w:widowControl w:val="0"/>
               <w:tabs>
                 <w:tab w:val="left" w:leader="dot" w:pos="720"/>
                 <w:tab w:val="left" w:pos="1440"/>
@@ -1345,30 +1259,26 @@
                 <w:tab w:val="left" w:pos="8789"/>
                 <w:tab w:val="right" w:pos="9072"/>
               </w:tabs>
-              <w:suppressAutoHyphens/>
               <w:spacing w:before="120" w:after="120"/>
               <w:ind w:left="709"/>
               <w:jc w:val="both"/>
               <w:rPr>
                 <w:rFonts w:eastAsia="Times New Roman"/>
-                <w:color w:val="E36C0A" w:themeColor="accent6" w:themeShade="BF"/>
-                <w:sz w:val="24"/>
-                <w:szCs w:val="24"/>
+                <w:sz w:val="26"/>
+                <w:szCs w:val="26"/>
                 <w:lang w:eastAsia="zh-CN"/>
               </w:rPr>
             </w:pPr>
             <w:r>
               <w:rPr>
                 <w:noProof/>
-                <w:color w:val="E36C0A" w:themeColor="accent6" w:themeShade="BF"/>
-                <w:sz w:val="24"/>
-                <w:szCs w:val="24"/>
-                <w:lang w:eastAsia="ja-JP"/>
+                <w:sz w:val="26"/>
+                <w:szCs w:val="26"/>
               </w:rPr>
               <mc:AlternateContent>
                 <mc:Choice Requires="wps">
                   <w:drawing>
-                    <wp:anchor distT="0" distB="0" distL="114300" distR="114300" simplePos="0" relativeHeight="251662336" behindDoc="0" locked="0" layoutInCell="1" allowOverlap="1" wp14:anchorId="074E6459" wp14:editId="656C7209">
+                    <wp:anchor distT="0" distB="26670" distL="0" distR="17780" simplePos="0" relativeHeight="4" behindDoc="0" locked="0" layoutInCell="0" allowOverlap="1" wp14:anchorId="26D6C4E9" wp14:editId="184CF424">
                       <wp:simplePos x="0" y="0"/>
                       <wp:positionH relativeFrom="column">
                         <wp:posOffset>43180</wp:posOffset>
@@ -1377,22 +1287,18 @@
                         <wp:posOffset>71120</wp:posOffset>
                       </wp:positionV>
                       <wp:extent cx="210820" cy="201930"/>
-                      <wp:effectExtent l="0" t="0" r="17780" b="26670"/>
+                      <wp:effectExtent l="5080" t="5080" r="5080" b="5080"/>
                       <wp:wrapNone/>
-                      <wp:docPr id="767" name="Rectangle 767"/>
-                      <wp:cNvGraphicFramePr>
-                        <a:graphicFrameLocks xmlns:a="http://schemas.openxmlformats.org/drawingml/2006/main"/>
-                      </wp:cNvGraphicFramePr>
+                      <wp:docPr id="8" name="Rectangle 767"/>
+                      <wp:cNvGraphicFramePr/>
                       <a:graphic xmlns:a="http://schemas.openxmlformats.org/drawingml/2006/main">
                         <a:graphicData uri="http://schemas.microsoft.com/office/word/2010/wordprocessingShape">
                           <wps:wsp>
-                            <wps:cNvSpPr>
-                              <a:spLocks noChangeArrowheads="1"/>
-                            </wps:cNvSpPr>
-                            <wps:spPr bwMode="auto">
+                            <wps:cNvSpPr/>
+                            <wps:spPr>
                               <a:xfrm>
                                 <a:off x="0" y="0"/>
-                                <a:ext cx="210820" cy="201930"/>
+                                <a:ext cx="210960" cy="201960"/>
                               </a:xfrm>
                               <a:prstGeom prst="rect">
                                 <a:avLst/>
@@ -1404,29 +1310,35 @@
                                 <a:solidFill>
                                   <a:srgbClr val="000000"/>
                                 </a:solidFill>
-                                <a:miter lim="800000"/>
-                                <a:headEnd/>
-                                <a:tailEnd/>
+                                <a:miter/>
                               </a:ln>
                             </wps:spPr>
-                            <wps:bodyPr rot="0" vert="horz" wrap="square" lIns="91440" tIns="45720" rIns="91440" bIns="45720" anchor="t" anchorCtr="0" upright="1">
-                              <a:noAutofit/>
-                            </wps:bodyPr>
+                            <wps:style>
+                              <a:lnRef idx="0">
+                                <a:scrgbClr r="0" g="0" b="0"/>
+                              </a:lnRef>
+                              <a:fillRef idx="0">
+                                <a:scrgbClr r="0" g="0" b="0"/>
+                              </a:fillRef>
+                              <a:effectRef idx="0">
+                                <a:scrgbClr r="0" g="0" b="0"/>
+                              </a:effectRef>
+                              <a:fontRef idx="minor"/>
+                            </wps:style>
+                            <wps:bodyPr/>
                           </wps:wsp>
                         </a:graphicData>
                       </a:graphic>
-                      <wp14:sizeRelH relativeFrom="page">
-                        <wp14:pctWidth>0</wp14:pctWidth>
-                      </wp14:sizeRelH>
-                      <wp14:sizeRelV relativeFrom="page">
-                        <wp14:pctHeight>0</wp14:pctHeight>
-                      </wp14:sizeRelV>
                     </wp:anchor>
                   </w:drawing>
                 </mc:Choice>
                 <mc:Fallback>
                   <w:pict>
-                    <v:rect w14:anchorId="7307F6EF" id="Rectangle 767" o:spid="_x0000_s1026" style="position:absolute;margin-left:3.4pt;margin-top:5.6pt;width:16.6pt;height:15.9pt;z-index:251662336;visibility:visible;mso-wrap-style:square;mso-width-percent:0;mso-height-percent:0;mso-wrap-distance-left:9pt;mso-wrap-distance-top:0;mso-wrap-distance-right:9pt;mso-wrap-distance-bottom:0;mso-position-horizontal:absolute;mso-position-horizontal-relative:text;mso-position-vertical:absolute;mso-position-vertical-relative:text;mso-width-percent:0;mso-height-percent:0;mso-width-relative:page;mso-height-relative:page;v-text-anchor:top" o:gfxdata="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"/>
+                    <v:rect id="shape_0" ID="Rectangle 767" path="m0,0l-2147483645,0l-2147483645,-2147483646l0,-2147483646xe" fillcolor="white" stroked="t" o:allowincell="f" style="position:absolute;margin-left:3.4pt;margin-top:5.6pt;width:16.55pt;height:15.85pt;mso-wrap-style:none;v-text-anchor:middle" wp14:anchorId="074E6459">
+                      <v:fill o:detectmouseclick="t" type="solid" color2="black"/>
+                      <v:stroke color="black" weight="9360" joinstyle="miter" endcap="flat"/>
+                      <w10:wrap type="none"/>
+                    </v:rect>
                   </w:pict>
                 </mc:Fallback>
               </mc:AlternateContent>
@@ -1434,9 +1346,8 @@
             <w:r>
               <w:rPr>
                 <w:rFonts w:eastAsia="Times New Roman"/>
-                <w:color w:val="E36C0A" w:themeColor="accent6" w:themeShade="BF"/>
-                <w:sz w:val="24"/>
-                <w:szCs w:val="24"/>
+                <w:sz w:val="26"/>
+                <w:szCs w:val="26"/>
                 <w:lang w:eastAsia="zh-CN"/>
               </w:rPr>
               <w:t>Chứng minh nhân dân</w:t>
@@ -1445,11 +1356,12 @@
         </w:tc>
         <w:tc>
           <w:tcPr>
-            <w:tcW w:w="4343" w:type="dxa"/>
+            <w:tcW w:w="4342" w:type="dxa"/>
             <w:shd w:val="clear" w:color="auto" w:fill="auto"/>
           </w:tcPr>
           <w:p>
             <w:pPr>
+              <w:widowControl w:val="0"/>
               <w:tabs>
                 <w:tab w:val="left" w:leader="dot" w:pos="720"/>
                 <w:tab w:val="left" w:pos="1440"/>
@@ -1462,30 +1374,26 @@
                 <w:tab w:val="left" w:pos="8789"/>
                 <w:tab w:val="right" w:pos="9072"/>
               </w:tabs>
-              <w:suppressAutoHyphens/>
               <w:spacing w:before="120" w:after="120"/>
               <w:ind w:left="709"/>
               <w:jc w:val="both"/>
               <w:rPr>
                 <w:rFonts w:eastAsia="Times New Roman"/>
-                <w:color w:val="E36C0A" w:themeColor="accent6" w:themeShade="BF"/>
-                <w:sz w:val="24"/>
-                <w:szCs w:val="24"/>
+                <w:sz w:val="26"/>
+                <w:szCs w:val="26"/>
                 <w:lang w:eastAsia="zh-CN"/>
               </w:rPr>
             </w:pPr>
             <w:r>
               <w:rPr>
                 <w:noProof/>
-                <w:color w:val="E36C0A" w:themeColor="accent6" w:themeShade="BF"/>
-                <w:sz w:val="24"/>
-                <w:szCs w:val="24"/>
-                <w:lang w:eastAsia="ja-JP"/>
+                <w:sz w:val="26"/>
+                <w:szCs w:val="26"/>
               </w:rPr>
               <mc:AlternateContent>
                 <mc:Choice Requires="wps">
                   <w:drawing>
-                    <wp:anchor distT="0" distB="0" distL="114300" distR="114300" simplePos="0" relativeHeight="251664384" behindDoc="0" locked="0" layoutInCell="1" allowOverlap="1" wp14:anchorId="0C5FBCF5" wp14:editId="4FE0B5E1">
+                    <wp:anchor distT="0" distB="26670" distL="0" distR="17780" simplePos="0" relativeHeight="6" behindDoc="0" locked="0" layoutInCell="0" allowOverlap="1" wp14:anchorId="5B3EC638" wp14:editId="12473494">
                       <wp:simplePos x="0" y="0"/>
                       <wp:positionH relativeFrom="column">
                         <wp:posOffset>55880</wp:posOffset>
@@ -1494,22 +1402,18 @@
                         <wp:posOffset>71120</wp:posOffset>
                       </wp:positionV>
                       <wp:extent cx="210820" cy="201930"/>
-                      <wp:effectExtent l="0" t="0" r="17780" b="26670"/>
+                      <wp:effectExtent l="5080" t="5080" r="5080" b="5080"/>
                       <wp:wrapNone/>
-                      <wp:docPr id="766" name="Rectangle 766"/>
-                      <wp:cNvGraphicFramePr>
-                        <a:graphicFrameLocks xmlns:a="http://schemas.openxmlformats.org/drawingml/2006/main"/>
-                      </wp:cNvGraphicFramePr>
+                      <wp:docPr id="9" name="Rectangle 766"/>
+                      <wp:cNvGraphicFramePr/>
                       <a:graphic xmlns:a="http://schemas.openxmlformats.org/drawingml/2006/main">
                         <a:graphicData uri="http://schemas.microsoft.com/office/word/2010/wordprocessingShape">
                           <wps:wsp>
-                            <wps:cNvSpPr>
-                              <a:spLocks noChangeArrowheads="1"/>
-                            </wps:cNvSpPr>
-                            <wps:spPr bwMode="auto">
+                            <wps:cNvSpPr/>
+                            <wps:spPr>
                               <a:xfrm>
                                 <a:off x="0" y="0"/>
-                                <a:ext cx="210820" cy="201930"/>
+                                <a:ext cx="210960" cy="201960"/>
                               </a:xfrm>
                               <a:prstGeom prst="rect">
                                 <a:avLst/>
@@ -1521,29 +1425,35 @@
                                 <a:solidFill>
                                   <a:srgbClr val="000000"/>
                                 </a:solidFill>
-                                <a:miter lim="800000"/>
-                                <a:headEnd/>
-                                <a:tailEnd/>
+                                <a:miter/>
                               </a:ln>
                             </wps:spPr>
-                            <wps:bodyPr rot="0" vert="horz" wrap="square" lIns="91440" tIns="45720" rIns="91440" bIns="45720" anchor="t" anchorCtr="0" upright="1">
-                              <a:noAutofit/>
-                            </wps:bodyPr>
+                            <wps:style>
+                              <a:lnRef idx="0">
+                                <a:scrgbClr r="0" g="0" b="0"/>
+                              </a:lnRef>
+                              <a:fillRef idx="0">
+                                <a:scrgbClr r="0" g="0" b="0"/>
+                              </a:fillRef>
+                              <a:effectRef idx="0">
+                                <a:scrgbClr r="0" g="0" b="0"/>
+                              </a:effectRef>
+                              <a:fontRef idx="minor"/>
+                            </wps:style>
+                            <wps:bodyPr/>
                           </wps:wsp>
                         </a:graphicData>
                       </a:graphic>
-                      <wp14:sizeRelH relativeFrom="page">
-                        <wp14:pctWidth>0</wp14:pctWidth>
-                      </wp14:sizeRelH>
-                      <wp14:sizeRelV relativeFrom="page">
-                        <wp14:pctHeight>0</wp14:pctHeight>
-                      </wp14:sizeRelV>
                     </wp:anchor>
                   </w:drawing>
                 </mc:Choice>
                 <mc:Fallback>
                   <w:pict>
-                    <v:rect w14:anchorId="01CFF27A" id="Rectangle 766" o:spid="_x0000_s1026" style="position:absolute;margin-left:4.4pt;margin-top:5.6pt;width:16.6pt;height:15.9pt;z-index:251664384;visibility:visible;mso-wrap-style:square;mso-width-percent:0;mso-height-percent:0;mso-wrap-distance-left:9pt;mso-wrap-distance-top:0;mso-wrap-distance-right:9pt;mso-wrap-distance-bottom:0;mso-position-horizontal:absolute;mso-position-horizontal-relative:text;mso-position-vertical:absolute;mso-position-vertical-relative:text;mso-width-percent:0;mso-height-percent:0;mso-width-relative:page;mso-height-relative:page;v-text-anchor:top" o:gfxdata="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"/>
+                    <v:rect id="shape_0" ID="Rectangle 766" path="m0,0l-2147483645,0l-2147483645,-2147483646l0,-2147483646xe" fillcolor="white" stroked="t" o:allowincell="f" style="position:absolute;margin-left:4.4pt;margin-top:5.6pt;width:16.55pt;height:15.85pt;mso-wrap-style:none;v-text-anchor:middle" wp14:anchorId="0C5FBCF5">
+                      <v:fill o:detectmouseclick="t" type="solid" color2="black"/>
+                      <v:stroke color="black" weight="9360" joinstyle="miter" endcap="flat"/>
+                      <w10:wrap type="none"/>
+                    </v:rect>
                   </w:pict>
                 </mc:Fallback>
               </mc:AlternateContent>
@@ -1551,9 +1461,8 @@
             <w:r>
               <w:rPr>
                 <w:rFonts w:eastAsia="Times New Roman"/>
-                <w:color w:val="E36C0A" w:themeColor="accent6" w:themeShade="BF"/>
-                <w:sz w:val="24"/>
-                <w:szCs w:val="24"/>
+                <w:sz w:val="26"/>
+                <w:szCs w:val="26"/>
                 <w:lang w:eastAsia="zh-CN"/>
               </w:rPr>
               <w:t>Căn cước công dân</w:t>
@@ -1569,6 +1478,7 @@
           </w:tcPr>
           <w:p>
             <w:pPr>
+              <w:widowControl w:val="0"/>
               <w:tabs>
                 <w:tab w:val="left" w:leader="dot" w:pos="720"/>
                 <w:tab w:val="left" w:pos="1440"/>
@@ -1581,30 +1491,27 @@
                 <w:tab w:val="left" w:pos="8789"/>
                 <w:tab w:val="right" w:pos="9072"/>
               </w:tabs>
-              <w:suppressAutoHyphens/>
               <w:spacing w:before="120" w:after="120"/>
               <w:ind w:left="709"/>
               <w:jc w:val="both"/>
               <w:rPr>
                 <w:rFonts w:eastAsia="Times New Roman"/>
-                <w:color w:val="E36C0A" w:themeColor="accent6" w:themeShade="BF"/>
-                <w:sz w:val="24"/>
-                <w:szCs w:val="24"/>
+                <w:sz w:val="26"/>
+                <w:szCs w:val="26"/>
                 <w:lang w:eastAsia="zh-CN"/>
               </w:rPr>
             </w:pPr>
             <w:r>
               <w:rPr>
                 <w:noProof/>
-                <w:color w:val="E36C0A" w:themeColor="accent6" w:themeShade="BF"/>
-                <w:sz w:val="24"/>
-                <w:szCs w:val="24"/>
-                <w:lang w:eastAsia="ja-JP"/>
-              </w:rPr>
+                <w:sz w:val="26"/>
+                <w:szCs w:val="26"/>
+              </w:rPr>
+              <w:lastRenderedPageBreak/>
               <mc:AlternateContent>
                 <mc:Choice Requires="wps">
                   <w:drawing>
-                    <wp:anchor distT="0" distB="0" distL="114300" distR="114300" simplePos="0" relativeHeight="251663360" behindDoc="0" locked="0" layoutInCell="1" allowOverlap="1" wp14:anchorId="7AAE5F63" wp14:editId="0E8E5353">
+                    <wp:anchor distT="0" distB="26670" distL="0" distR="17780" simplePos="0" relativeHeight="5" behindDoc="0" locked="0" layoutInCell="0" allowOverlap="1" wp14:anchorId="50B8CA43" wp14:editId="5C344487">
                       <wp:simplePos x="0" y="0"/>
                       <wp:positionH relativeFrom="column">
                         <wp:posOffset>43180</wp:posOffset>
@@ -1613,22 +1520,18 @@
                         <wp:posOffset>63500</wp:posOffset>
                       </wp:positionV>
                       <wp:extent cx="210820" cy="201930"/>
-                      <wp:effectExtent l="0" t="0" r="17780" b="26670"/>
+                      <wp:effectExtent l="5080" t="5080" r="5080" b="5080"/>
                       <wp:wrapNone/>
-                      <wp:docPr id="765" name="Rectangle 765"/>
-                      <wp:cNvGraphicFramePr>
-                        <a:graphicFrameLocks xmlns:a="http://schemas.openxmlformats.org/drawingml/2006/main"/>
-                      </wp:cNvGraphicFramePr>
+                      <wp:docPr id="10" name="Rectangle 765"/>
+                      <wp:cNvGraphicFramePr/>
                       <a:graphic xmlns:a="http://schemas.openxmlformats.org/drawingml/2006/main">
                         <a:graphicData uri="http://schemas.microsoft.com/office/word/2010/wordprocessingShape">
                           <wps:wsp>
-                            <wps:cNvSpPr>
-                              <a:spLocks noChangeArrowheads="1"/>
-                            </wps:cNvSpPr>
-                            <wps:spPr bwMode="auto">
+                            <wps:cNvSpPr/>
+                            <wps:spPr>
                               <a:xfrm>
                                 <a:off x="0" y="0"/>
-                                <a:ext cx="210820" cy="201930"/>
+                                <a:ext cx="210960" cy="201960"/>
                               </a:xfrm>
                               <a:prstGeom prst="rect">
                                 <a:avLst/>
@@ -1640,29 +1543,35 @@
                                 <a:solidFill>
                                   <a:srgbClr val="000000"/>
                                 </a:solidFill>
-                                <a:miter lim="800000"/>
-                                <a:headEnd/>
-                                <a:tailEnd/>
+                                <a:miter/>
                               </a:ln>
                             </wps:spPr>
-                            <wps:bodyPr rot="0" vert="horz" wrap="square" lIns="91440" tIns="45720" rIns="91440" bIns="45720" anchor="t" anchorCtr="0" upright="1">
-                              <a:noAutofit/>
-                            </wps:bodyPr>
+                            <wps:style>
+                              <a:lnRef idx="0">
+                                <a:scrgbClr r="0" g="0" b="0"/>
+                              </a:lnRef>
+                              <a:fillRef idx="0">
+                                <a:scrgbClr r="0" g="0" b="0"/>
+                              </a:fillRef>
+                              <a:effectRef idx="0">
+                                <a:scrgbClr r="0" g="0" b="0"/>
+                              </a:effectRef>
+                              <a:fontRef idx="minor"/>
+                            </wps:style>
+                            <wps:bodyPr/>
                           </wps:wsp>
                         </a:graphicData>
                       </a:graphic>
-                      <wp14:sizeRelH relativeFrom="page">
-                        <wp14:pctWidth>0</wp14:pctWidth>
-                      </wp14:sizeRelH>
-                      <wp14:sizeRelV relativeFrom="page">
-                        <wp14:pctHeight>0</wp14:pctHeight>
-                      </wp14:sizeRelV>
                     </wp:anchor>
                   </w:drawing>
                 </mc:Choice>
                 <mc:Fallback>
                   <w:pict>
-                    <v:rect w14:anchorId="2BC92D25" id="Rectangle 765" o:spid="_x0000_s1026" style="position:absolute;margin-left:3.4pt;margin-top:5pt;width:16.6pt;height:15.9pt;z-index:251663360;visibility:visible;mso-wrap-style:square;mso-width-percent:0;mso-height-percent:0;mso-wrap-distance-left:9pt;mso-wrap-distance-top:0;mso-wrap-distance-right:9pt;mso-wrap-distance-bottom:0;mso-position-horizontal:absolute;mso-position-horizontal-relative:text;mso-position-vertical:absolute;mso-position-vertical-relative:text;mso-width-percent:0;mso-height-percent:0;mso-width-relative:page;mso-height-relative:page;v-text-anchor:top" o:gfxdata="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"/>
+                    <v:rect id="shape_0" ID="Rectangle 765" path="m0,0l-2147483645,0l-2147483645,-2147483646l0,-2147483646xe" fillcolor="white" stroked="t" o:allowincell="f" style="position:absolute;margin-left:3.4pt;margin-top:5pt;width:16.55pt;height:15.85pt;mso-wrap-style:none;v-text-anchor:middle" wp14:anchorId="7AAE5F63">
+                      <v:fill o:detectmouseclick="t" type="solid" color2="black"/>
+                      <v:stroke color="black" weight="9360" joinstyle="miter" endcap="flat"/>
+                      <w10:wrap type="none"/>
+                    </v:rect>
                   </w:pict>
                 </mc:Fallback>
               </mc:AlternateContent>
@@ -1670,9 +1579,8 @@
             <w:r>
               <w:rPr>
                 <w:rFonts w:eastAsia="Times New Roman"/>
-                <w:color w:val="E36C0A" w:themeColor="accent6" w:themeShade="BF"/>
-                <w:sz w:val="24"/>
-                <w:szCs w:val="24"/>
+                <w:sz w:val="26"/>
+                <w:szCs w:val="26"/>
                 <w:lang w:eastAsia="zh-CN"/>
               </w:rPr>
               <w:t>Hộ chiếu</w:t>
@@ -1681,11 +1589,12 @@
         </w:tc>
         <w:tc>
           <w:tcPr>
-            <w:tcW w:w="4343" w:type="dxa"/>
+            <w:tcW w:w="4342" w:type="dxa"/>
             <w:shd w:val="clear" w:color="auto" w:fill="auto"/>
           </w:tcPr>
           <w:p>
             <w:pPr>
+              <w:widowControl w:val="0"/>
               <w:tabs>
                 <w:tab w:val="left" w:leader="dot" w:pos="720"/>
                 <w:tab w:val="left" w:pos="1440"/>
@@ -1698,30 +1607,26 @@
                 <w:tab w:val="left" w:pos="8789"/>
                 <w:tab w:val="right" w:pos="9072"/>
               </w:tabs>
-              <w:suppressAutoHyphens/>
               <w:spacing w:before="120" w:after="120"/>
               <w:ind w:left="709"/>
               <w:jc w:val="both"/>
               <w:rPr>
                 <w:rFonts w:eastAsia="Times New Roman"/>
-                <w:color w:val="E36C0A" w:themeColor="accent6" w:themeShade="BF"/>
-                <w:sz w:val="24"/>
-                <w:szCs w:val="24"/>
+                <w:sz w:val="26"/>
+                <w:szCs w:val="26"/>
                 <w:lang w:eastAsia="zh-CN"/>
               </w:rPr>
             </w:pPr>
             <w:r>
               <w:rPr>
                 <w:noProof/>
-                <w:color w:val="E36C0A" w:themeColor="accent6" w:themeShade="BF"/>
-                <w:sz w:val="24"/>
-                <w:szCs w:val="24"/>
-                <w:lang w:eastAsia="ja-JP"/>
+                <w:sz w:val="26"/>
+                <w:szCs w:val="26"/>
               </w:rPr>
               <mc:AlternateContent>
                 <mc:Choice Requires="wps">
                   <w:drawing>
-                    <wp:anchor distT="0" distB="0" distL="114300" distR="114300" simplePos="0" relativeHeight="251665408" behindDoc="0" locked="0" layoutInCell="1" allowOverlap="1" wp14:anchorId="051F6276" wp14:editId="2010EB09">
+                    <wp:anchor distT="0" distB="26670" distL="0" distR="17780" simplePos="0" relativeHeight="7" behindDoc="0" locked="0" layoutInCell="0" allowOverlap="1" wp14:anchorId="5C35E73A" wp14:editId="1AF48366">
                       <wp:simplePos x="0" y="0"/>
                       <wp:positionH relativeFrom="column">
                         <wp:posOffset>55880</wp:posOffset>
@@ -1730,22 +1635,18 @@
                         <wp:posOffset>63500</wp:posOffset>
                       </wp:positionV>
                       <wp:extent cx="210820" cy="201930"/>
-                      <wp:effectExtent l="0" t="0" r="17780" b="26670"/>
+                      <wp:effectExtent l="5080" t="5080" r="5080" b="5080"/>
                       <wp:wrapNone/>
-                      <wp:docPr id="764" name="Rectangle 764"/>
-                      <wp:cNvGraphicFramePr>
-                        <a:graphicFrameLocks xmlns:a="http://schemas.openxmlformats.org/drawingml/2006/main"/>
-                      </wp:cNvGraphicFramePr>
+                      <wp:docPr id="11" name="Rectangle 764"/>
+                      <wp:cNvGraphicFramePr/>
                       <a:graphic xmlns:a="http://schemas.openxmlformats.org/drawingml/2006/main">
                         <a:graphicData uri="http://schemas.microsoft.com/office/word/2010/wordprocessingShape">
                           <wps:wsp>
-                            <wps:cNvSpPr>
-                              <a:spLocks noChangeArrowheads="1"/>
-                            </wps:cNvSpPr>
-                            <wps:spPr bwMode="auto">
+                            <wps:cNvSpPr/>
+                            <wps:spPr>
                               <a:xfrm>
                                 <a:off x="0" y="0"/>
-                                <a:ext cx="210820" cy="201930"/>
+                                <a:ext cx="210960" cy="201960"/>
                               </a:xfrm>
                               <a:prstGeom prst="rect">
                                 <a:avLst/>
@@ -1757,29 +1658,35 @@
                                 <a:solidFill>
                                   <a:srgbClr val="000000"/>
                                 </a:solidFill>
-                                <a:miter lim="800000"/>
-                                <a:headEnd/>
-                                <a:tailEnd/>
+                                <a:miter/>
                               </a:ln>
                             </wps:spPr>
-                            <wps:bodyPr rot="0" vert="horz" wrap="square" lIns="91440" tIns="45720" rIns="91440" bIns="45720" anchor="t" anchorCtr="0" upright="1">
-                              <a:noAutofit/>
-                            </wps:bodyPr>
+                            <wps:style>
+                              <a:lnRef idx="0">
+                                <a:scrgbClr r="0" g="0" b="0"/>
+                              </a:lnRef>
+                              <a:fillRef idx="0">
+                                <a:scrgbClr r="0" g="0" b="0"/>
+                              </a:fillRef>
+                              <a:effectRef idx="0">
+                                <a:scrgbClr r="0" g="0" b="0"/>
+                              </a:effectRef>
+                              <a:fontRef idx="minor"/>
+                            </wps:style>
+                            <wps:bodyPr/>
                           </wps:wsp>
                         </a:graphicData>
                       </a:graphic>
-                      <wp14:sizeRelH relativeFrom="page">
-                        <wp14:pctWidth>0</wp14:pctWidth>
-                      </wp14:sizeRelH>
-                      <wp14:sizeRelV relativeFrom="page">
-                        <wp14:pctHeight>0</wp14:pctHeight>
-                      </wp14:sizeRelV>
                     </wp:anchor>
                   </w:drawing>
                 </mc:Choice>
                 <mc:Fallback>
                   <w:pict>
-                    <v:rect w14:anchorId="5ADE4852" id="Rectangle 764" o:spid="_x0000_s1026" style="position:absolute;margin-left:4.4pt;margin-top:5pt;width:16.6pt;height:15.9pt;z-index:251665408;visibility:visible;mso-wrap-style:square;mso-width-percent:0;mso-height-percent:0;mso-wrap-distance-left:9pt;mso-wrap-distance-top:0;mso-wrap-distance-right:9pt;mso-wrap-distance-bottom:0;mso-position-horizontal:absolute;mso-position-horizontal-relative:text;mso-position-vertical:absolute;mso-position-vertical-relative:text;mso-width-percent:0;mso-height-percent:0;mso-width-relative:page;mso-height-relative:page;v-text-anchor:top" o:gfxdata="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"/>
+                    <v:rect id="shape_0" ID="Rectangle 764" path="m0,0l-2147483645,0l-2147483645,-2147483646l0,-2147483646xe" fillcolor="white" stroked="t" o:allowincell="f" style="position:absolute;margin-left:4.4pt;margin-top:5pt;width:16.55pt;height:15.85pt;mso-wrap-style:none;v-text-anchor:middle" wp14:anchorId="051F6276">
+                      <v:fill o:detectmouseclick="t" type="solid" color2="black"/>
+                      <v:stroke color="black" weight="9360" joinstyle="miter" endcap="flat"/>
+                      <w10:wrap type="none"/>
+                    </v:rect>
                   </w:pict>
                 </mc:Fallback>
               </mc:AlternateContent>
@@ -1787,9 +1694,8 @@
             <w:r>
               <w:rPr>
                 <w:rFonts w:eastAsia="Times New Roman"/>
-                <w:color w:val="E36C0A" w:themeColor="accent6" w:themeShade="BF"/>
-                <w:sz w:val="24"/>
-                <w:szCs w:val="24"/>
+                <w:sz w:val="26"/>
+                <w:szCs w:val="26"/>
                 <w:lang w:eastAsia="zh-CN"/>
               </w:rPr>
               <w:t>Loại khác (</w:t>
@@ -1798,9 +1704,8 @@
               <w:rPr>
                 <w:rFonts w:eastAsia="Times New Roman"/>
                 <w:i/>
-                <w:color w:val="E36C0A" w:themeColor="accent6" w:themeShade="BF"/>
-                <w:sz w:val="24"/>
-                <w:szCs w:val="24"/>
+                <w:sz w:val="26"/>
+                <w:szCs w:val="26"/>
                 <w:lang w:eastAsia="zh-CN"/>
               </w:rPr>
               <w:t>ghi rõ</w:t>
@@ -1808,9 +1713,8 @@
             <w:r>
               <w:rPr>
                 <w:rFonts w:eastAsia="Times New Roman"/>
-                <w:color w:val="E36C0A" w:themeColor="accent6" w:themeShade="BF"/>
-                <w:sz w:val="24"/>
-                <w:szCs w:val="24"/>
+                <w:sz w:val="26"/>
+                <w:szCs w:val="26"/>
                 <w:lang w:eastAsia="zh-CN"/>
               </w:rPr>
               <w:t>):…………</w:t>
@@ -1833,43 +1737,28 @@
           <w:tab w:val="left" w:pos="8789"/>
           <w:tab w:val="right" w:pos="9072"/>
         </w:tabs>
-        <w:suppressAutoHyphens/>
-        <w:spacing w:before="120" w:after="120"/>
-        <w:rPr>
-          <w:rFonts w:eastAsia="Times New Roman"/>
-          <w:color w:val="E36C0A" w:themeColor="accent6" w:themeShade="BF"/>
-          <w:sz w:val="24"/>
-          <w:szCs w:val="24"/>
-          <w:lang w:eastAsia="zh-CN"/>
-        </w:rPr>
-      </w:pPr>
-      <w:r>
-        <w:rPr>
-          <w:rFonts w:eastAsia="Times New Roman"/>
-          <w:color w:val="E36C0A" w:themeColor="accent6" w:themeShade="BF"/>
-          <w:sz w:val="24"/>
-          <w:szCs w:val="24"/>
-          <w:lang w:eastAsia="zh-CN"/>
-        </w:rPr>
-        <w:lastRenderedPageBreak/>
-        <w:t>Số giấy tờ pháp lý của cá nhân</w:t>
-      </w:r>
-      <w:r>
-        <w:rPr>
-          <w:rFonts w:eastAsia="Times New Roman"/>
-          <w:color w:val="E36C0A" w:themeColor="accent6" w:themeShade="BF"/>
-          <w:sz w:val="24"/>
-          <w:szCs w:val="24"/>
-          <w:lang w:eastAsia="zh-CN"/>
-        </w:rPr>
-        <w:t>: {</w:t>
-      </w:r>
-      <w:r>
-        <w:rPr>
-          <w:rFonts w:eastAsia="Times New Roman"/>
-          <w:color w:val="E36C0A" w:themeColor="accent6" w:themeShade="BF"/>
-          <w:sz w:val="24"/>
-          <w:szCs w:val="24"/>
+        <w:spacing w:before="120" w:after="120"/>
+        <w:rPr>
+          <w:rFonts w:eastAsia="Times New Roman"/>
+          <w:sz w:val="26"/>
+          <w:szCs w:val="26"/>
+          <w:lang w:eastAsia="zh-CN"/>
+        </w:rPr>
+      </w:pPr>
+      <w:r>
+        <w:rPr>
+          <w:rFonts w:eastAsia="Times New Roman"/>
+          <w:sz w:val="26"/>
+          <w:szCs w:val="26"/>
+          <w:lang w:eastAsia="zh-CN"/>
+        </w:rPr>
+        <w:t>Số giấy tờ pháp lý của cá nhân: {</w:t>
+      </w:r>
+      <w:r>
+        <w:rPr>
+          <w:rFonts w:eastAsia="Times New Roman"/>
+          <w:sz w:val="26"/>
+          <w:szCs w:val="26"/>
           <w:lang w:eastAsia="zh-CN"/>
         </w:rPr>
         <w:t>change_info_transfer_contract_B_side_personal_doc_code</w:t>
@@ -1877,9 +1766,8 @@
       <w:r>
         <w:rPr>
           <w:rFonts w:eastAsia="Times New Roman"/>
-          <w:color w:val="E36C0A" w:themeColor="accent6" w:themeShade="BF"/>
-          <w:sz w:val="24"/>
-          <w:szCs w:val="24"/>
+          <w:sz w:val="26"/>
+          <w:szCs w:val="26"/>
           <w:lang w:eastAsia="zh-CN"/>
         </w:rPr>
         <w:t>}</w:t>
@@ -1893,38 +1781,25 @@
         <w:spacing w:before="120" w:after="120"/>
         <w:rPr>
           <w:rFonts w:eastAsia="Times New Roman"/>
-          <w:color w:val="E36C0A" w:themeColor="accent6" w:themeShade="BF"/>
-          <w:sz w:val="24"/>
-          <w:szCs w:val="24"/>
-          <w:lang w:eastAsia="zh-CN"/>
-        </w:rPr>
-      </w:pPr>
-      <w:r>
-        <w:rPr>
-          <w:rFonts w:eastAsia="Times New Roman"/>
-          <w:color w:val="E36C0A" w:themeColor="accent6" w:themeShade="BF"/>
-          <w:sz w:val="24"/>
-          <w:szCs w:val="24"/>
-          <w:lang w:eastAsia="zh-CN"/>
-        </w:rPr>
-        <w:t>Ngày cấp:</w:t>
-      </w:r>
-      <w:r>
-        <w:rPr>
-          <w:rFonts w:eastAsia="Times New Roman"/>
-          <w:color w:val="E36C0A" w:themeColor="accent6" w:themeShade="BF"/>
-          <w:sz w:val="24"/>
-          <w:szCs w:val="24"/>
-          <w:lang w:eastAsia="zh-CN"/>
-        </w:rPr>
-        <w:t xml:space="preserve"> {</w:t>
-      </w:r>
-      <w:r>
-        <w:rPr>
-          <w:rFonts w:eastAsia="Times New Roman"/>
-          <w:color w:val="E36C0A" w:themeColor="accent6" w:themeShade="BF"/>
-          <w:sz w:val="24"/>
-          <w:szCs w:val="24"/>
+          <w:sz w:val="26"/>
+          <w:szCs w:val="26"/>
+          <w:lang w:eastAsia="zh-CN"/>
+        </w:rPr>
+      </w:pPr>
+      <w:r>
+        <w:rPr>
+          <w:rFonts w:eastAsia="Times New Roman"/>
+          <w:sz w:val="26"/>
+          <w:szCs w:val="26"/>
+          <w:lang w:eastAsia="zh-CN"/>
+        </w:rPr>
+        <w:t>Ngày cấp: {</w:t>
+      </w:r>
+      <w:r>
+        <w:rPr>
+          <w:rFonts w:eastAsia="Times New Roman"/>
+          <w:sz w:val="26"/>
+          <w:szCs w:val="26"/>
           <w:lang w:eastAsia="zh-CN"/>
         </w:rPr>
         <w:t>change_info_transfer_contract_B_side_personal_doc_time_provide</w:t>
@@ -1932,9 +1807,26 @@
       <w:r>
         <w:rPr>
           <w:rFonts w:eastAsia="Times New Roman"/>
-          <w:color w:val="E36C0A" w:themeColor="accent6" w:themeShade="BF"/>
-          <w:sz w:val="24"/>
-          <w:szCs w:val="24"/>
+          <w:sz w:val="26"/>
+          <w:szCs w:val="26"/>
+          <w:lang w:eastAsia="zh-CN"/>
+        </w:rPr>
+        <w:t xml:space="preserve"> | </w:t>
+      </w:r>
+      <w:r>
+        <w:rPr>
+          <w:rFonts w:eastAsia="Times New Roman"/>
+          <w:sz w:val="26"/>
+          <w:szCs w:val="26"/>
+          <w:lang w:eastAsia="zh-CN"/>
+        </w:rPr>
+        <w:t>formatDate: ‘DD/MM/YYYY’</w:t>
+      </w:r>
+      <w:r>
+        <w:rPr>
+          <w:rFonts w:eastAsia="Times New Roman"/>
+          <w:sz w:val="26"/>
+          <w:szCs w:val="26"/>
           <w:lang w:eastAsia="zh-CN"/>
         </w:rPr>
         <w:t xml:space="preserve">} </w:t>
@@ -1942,29 +1834,35 @@
       <w:r>
         <w:rPr>
           <w:rFonts w:eastAsia="Times New Roman"/>
-          <w:color w:val="E36C0A" w:themeColor="accent6" w:themeShade="BF"/>
-          <w:sz w:val="24"/>
-          <w:szCs w:val="24"/>
-          <w:lang w:eastAsia="zh-CN"/>
-        </w:rPr>
-        <w:t xml:space="preserve">Nơi cấp: </w:t>
-      </w:r>
-      <w:r>
-        <w:rPr>
-          <w:rFonts w:eastAsia="Times New Roman"/>
-          <w:color w:val="E36C0A" w:themeColor="accent6" w:themeShade="BF"/>
-          <w:sz w:val="24"/>
-          <w:szCs w:val="24"/>
-          <w:lang w:eastAsia="zh-CN"/>
-        </w:rPr>
-        <w:t>{</w:t>
-      </w:r>
-      <w:r>
-        <w:rPr>
-          <w:rFonts w:eastAsia="Times New Roman"/>
-          <w:color w:val="E36C0A" w:themeColor="accent6" w:themeShade="BF"/>
-          <w:sz w:val="24"/>
-          <w:szCs w:val="24"/>
+          <w:sz w:val="26"/>
+          <w:szCs w:val="26"/>
+          <w:lang w:eastAsia="zh-CN"/>
+        </w:rPr>
+        <w:t xml:space="preserve">  </w:t>
+      </w:r>
+      <w:r>
+        <w:rPr>
+          <w:rFonts w:eastAsia="Times New Roman"/>
+          <w:sz w:val="26"/>
+          <w:szCs w:val="26"/>
+          <w:lang w:eastAsia="zh-CN"/>
+        </w:rPr>
+        <w:t xml:space="preserve">  </w:t>
+      </w:r>
+      <w:r>
+        <w:rPr>
+          <w:rFonts w:eastAsia="Times New Roman"/>
+          <w:sz w:val="26"/>
+          <w:szCs w:val="26"/>
+          <w:lang w:eastAsia="zh-CN"/>
+        </w:rPr>
+        <w:t>Nơi cấp: {</w:t>
+      </w:r>
+      <w:r>
+        <w:rPr>
+          <w:rFonts w:eastAsia="Times New Roman"/>
+          <w:sz w:val="26"/>
+          <w:szCs w:val="26"/>
           <w:lang w:eastAsia="zh-CN"/>
         </w:rPr>
         <w:t>change_info_transfer_contract_B_side_personal_doc_place_provide</w:t>
@@ -1972,9 +1870,8 @@
       <w:r>
         <w:rPr>
           <w:rFonts w:eastAsia="Times New Roman"/>
-          <w:color w:val="E36C0A" w:themeColor="accent6" w:themeShade="BF"/>
-          <w:sz w:val="24"/>
-          <w:szCs w:val="24"/>
+          <w:sz w:val="26"/>
+          <w:szCs w:val="26"/>
           <w:lang w:eastAsia="zh-CN"/>
         </w:rPr>
         <w:t xml:space="preserve">} </w:t>
@@ -1982,9 +1879,17 @@
       <w:r>
         <w:rPr>
           <w:rFonts w:eastAsia="Times New Roman"/>
-          <w:color w:val="E36C0A" w:themeColor="accent6" w:themeShade="BF"/>
-          <w:sz w:val="24"/>
-          <w:szCs w:val="24"/>
+          <w:sz w:val="26"/>
+          <w:szCs w:val="26"/>
+          <w:lang w:eastAsia="zh-CN"/>
+        </w:rPr>
+        <w:t xml:space="preserve">    </w:t>
+      </w:r>
+      <w:r>
+        <w:rPr>
+          <w:rFonts w:eastAsia="Times New Roman"/>
+          <w:sz w:val="26"/>
+          <w:szCs w:val="26"/>
           <w:lang w:eastAsia="zh-CN"/>
         </w:rPr>
         <w:t>Ngày hết hạn (</w:t>
@@ -1993,9 +1898,8 @@
         <w:rPr>
           <w:rFonts w:eastAsia="Times New Roman"/>
           <w:i/>
-          <w:color w:val="E36C0A" w:themeColor="accent6" w:themeShade="BF"/>
-          <w:sz w:val="24"/>
-          <w:szCs w:val="24"/>
+          <w:sz w:val="26"/>
+          <w:szCs w:val="26"/>
           <w:lang w:eastAsia="zh-CN"/>
         </w:rPr>
         <w:t>nếu có</w:t>
@@ -2003,9 +1907,8 @@
       <w:r>
         <w:rPr>
           <w:rFonts w:eastAsia="Times New Roman"/>
-          <w:color w:val="E36C0A" w:themeColor="accent6" w:themeShade="BF"/>
-          <w:sz w:val="24"/>
-          <w:szCs w:val="24"/>
+          <w:sz w:val="26"/>
+          <w:szCs w:val="26"/>
           <w:lang w:eastAsia="zh-CN"/>
         </w:rPr>
         <w:t>): …/…/…</w:t>
@@ -2018,16 +1921,14 @@
         </w:tabs>
         <w:spacing w:before="120" w:after="120"/>
         <w:rPr>
-          <w:color w:val="E36C0A" w:themeColor="accent6" w:themeShade="BF"/>
-          <w:sz w:val="24"/>
-          <w:szCs w:val="24"/>
-        </w:rPr>
-      </w:pPr>
-      <w:r>
-        <w:rPr>
-          <w:color w:val="E36C0A" w:themeColor="accent6" w:themeShade="BF"/>
-          <w:sz w:val="24"/>
-          <w:szCs w:val="24"/>
+          <w:sz w:val="26"/>
+          <w:szCs w:val="26"/>
+        </w:rPr>
+      </w:pPr>
+      <w:r>
+        <w:rPr>
+          <w:sz w:val="26"/>
+          <w:szCs w:val="26"/>
         </w:rPr>
         <w:t>Địa chỉ thường trú:</w:t>
       </w:r>
@@ -2039,26 +1940,30 @@
         </w:tabs>
         <w:spacing w:before="120" w:after="120"/>
         <w:rPr>
-          <w:color w:val="E36C0A" w:themeColor="accent6" w:themeShade="BF"/>
-          <w:sz w:val="24"/>
-          <w:szCs w:val="24"/>
-        </w:rPr>
-      </w:pPr>
-      <w:r>
-        <w:rPr>
-          <w:color w:val="E36C0A" w:themeColor="accent6" w:themeShade="BF"/>
-          <w:sz w:val="24"/>
-          <w:szCs w:val="24"/>
-        </w:rPr>
-        <w:t xml:space="preserve">Số nhà, ngách, hẻm, ngõ, đường phố/tổ/xóm/ấp/thôn: </w:t>
-      </w:r>
-      <w:r>
-        <w:rPr>
-          <w:color w:val="E36C0A" w:themeColor="accent6" w:themeShade="BF"/>
-          <w:sz w:val="24"/>
-          <w:szCs w:val="24"/>
-        </w:rPr>
-        <w:t>{change_info_transfer_contract_B_side_personal_reg_address}</w:t>
+          <w:sz w:val="26"/>
+          <w:szCs w:val="26"/>
+        </w:rPr>
+      </w:pPr>
+      <w:r>
+        <w:rPr>
+          <w:sz w:val="26"/>
+          <w:szCs w:val="26"/>
+        </w:rPr>
+        <w:t>Số nhà, ngách, hẻm, ngõ, đường phố/tổ/xóm/ấp/thôn: {</w:t>
+      </w:r>
+      <w:r>
+        <w:rPr>
+          <w:sz w:val="26"/>
+          <w:szCs w:val="26"/>
+        </w:rPr>
+        <w:t>change_info_transfer_contract_B_side_personal_current_</w:t>
+      </w:r>
+      <w:r>
+        <w:rPr>
+          <w:sz w:val="26"/>
+          <w:szCs w:val="26"/>
+        </w:rPr>
+        <w:t>address}</w:t>
       </w:r>
     </w:p>
     <w:p>
@@ -2068,26 +1973,30 @@
         </w:tabs>
         <w:spacing w:before="120" w:after="120"/>
         <w:rPr>
-          <w:color w:val="E36C0A" w:themeColor="accent6" w:themeShade="BF"/>
-          <w:sz w:val="24"/>
-          <w:szCs w:val="24"/>
-        </w:rPr>
-      </w:pPr>
-      <w:r>
-        <w:rPr>
-          <w:color w:val="E36C0A" w:themeColor="accent6" w:themeShade="BF"/>
-          <w:sz w:val="24"/>
-          <w:szCs w:val="24"/>
-        </w:rPr>
-        <w:t>Xã/Phường/Thị trấn:</w:t>
-      </w:r>
-      <w:r>
-        <w:rPr>
-          <w:color w:val="E36C0A" w:themeColor="accent6" w:themeShade="BF"/>
-          <w:sz w:val="24"/>
-          <w:szCs w:val="24"/>
-        </w:rPr>
-        <w:t xml:space="preserve"> {change_info_transfer_contract_B_side_personal_town}</w:t>
+          <w:sz w:val="26"/>
+          <w:szCs w:val="26"/>
+        </w:rPr>
+      </w:pPr>
+      <w:r>
+        <w:rPr>
+          <w:sz w:val="26"/>
+          <w:szCs w:val="26"/>
+        </w:rPr>
+        <w:t>Xã/Phường/Thị trấn: {</w:t>
+      </w:r>
+      <w:r>
+        <w:rPr>
+          <w:sz w:val="26"/>
+          <w:szCs w:val="26"/>
+        </w:rPr>
+        <w:t>change_info_transfer_contract_B_side_personal_current_</w:t>
+      </w:r>
+      <w:r>
+        <w:rPr>
+          <w:sz w:val="26"/>
+          <w:szCs w:val="26"/>
+        </w:rPr>
+        <w:t>town}</w:t>
       </w:r>
     </w:p>
     <w:p>
@@ -2097,26 +2006,30 @@
         </w:tabs>
         <w:spacing w:before="120" w:after="120"/>
         <w:rPr>
-          <w:color w:val="E36C0A" w:themeColor="accent6" w:themeShade="BF"/>
-          <w:sz w:val="24"/>
-          <w:szCs w:val="24"/>
-        </w:rPr>
-      </w:pPr>
-      <w:r>
-        <w:rPr>
-          <w:color w:val="E36C0A" w:themeColor="accent6" w:themeShade="BF"/>
-          <w:sz w:val="24"/>
-          <w:szCs w:val="24"/>
-        </w:rPr>
-        <w:t>Quận/Huyện/Thị xã/Thành phố thuộc tỉnh:</w:t>
-      </w:r>
-      <w:r>
-        <w:rPr>
-          <w:color w:val="E36C0A" w:themeColor="accent6" w:themeShade="BF"/>
-          <w:sz w:val="24"/>
-          <w:szCs w:val="24"/>
-        </w:rPr>
-        <w:t xml:space="preserve"> {change_info_transfer_contract_B_side_personal_district}</w:t>
+          <w:sz w:val="26"/>
+          <w:szCs w:val="26"/>
+        </w:rPr>
+      </w:pPr>
+      <w:r>
+        <w:rPr>
+          <w:sz w:val="26"/>
+          <w:szCs w:val="26"/>
+        </w:rPr>
+        <w:t>Quận/Huyện/Thị xã/Thành phố thuộc tỉnh: {</w:t>
+      </w:r>
+      <w:r>
+        <w:rPr>
+          <w:sz w:val="26"/>
+          <w:szCs w:val="26"/>
+        </w:rPr>
+        <w:t>change_info_transfer_contract_B_side_personal_current_</w:t>
+      </w:r>
+      <w:r>
+        <w:rPr>
+          <w:sz w:val="26"/>
+          <w:szCs w:val="26"/>
+        </w:rPr>
+        <w:t>district}</w:t>
       </w:r>
     </w:p>
     <w:p>
@@ -2126,26 +2039,30 @@
         </w:tabs>
         <w:spacing w:before="120" w:after="120"/>
         <w:rPr>
-          <w:color w:val="E36C0A" w:themeColor="accent6" w:themeShade="BF"/>
-          <w:sz w:val="24"/>
-          <w:szCs w:val="24"/>
-        </w:rPr>
-      </w:pPr>
-      <w:r>
-        <w:rPr>
-          <w:color w:val="E36C0A" w:themeColor="accent6" w:themeShade="BF"/>
-          <w:sz w:val="24"/>
-          <w:szCs w:val="24"/>
-        </w:rPr>
-        <w:t xml:space="preserve">Tỉnh/Thành phố: </w:t>
-      </w:r>
-      <w:r>
-        <w:rPr>
-          <w:color w:val="E36C0A" w:themeColor="accent6" w:themeShade="BF"/>
-          <w:sz w:val="24"/>
-          <w:szCs w:val="24"/>
-        </w:rPr>
-        <w:t>{change_info_transfer_contract_B_side_personal_city}</w:t>
+          <w:sz w:val="26"/>
+          <w:szCs w:val="26"/>
+        </w:rPr>
+      </w:pPr>
+      <w:r>
+        <w:rPr>
+          <w:sz w:val="26"/>
+          <w:szCs w:val="26"/>
+        </w:rPr>
+        <w:t>Tỉnh/Thành phố: {</w:t>
+      </w:r>
+      <w:r>
+        <w:rPr>
+          <w:sz w:val="26"/>
+          <w:szCs w:val="26"/>
+        </w:rPr>
+        <w:t>change_info_transfer_contract_B_side_personal_current_city</w:t>
+      </w:r>
+      <w:r>
+        <w:rPr>
+          <w:sz w:val="26"/>
+          <w:szCs w:val="26"/>
+        </w:rPr>
+        <w:t>}</w:t>
       </w:r>
     </w:p>
     <w:p>
@@ -2155,26 +2072,16 @@
         </w:tabs>
         <w:spacing w:before="120" w:after="120"/>
         <w:rPr>
-          <w:color w:val="E36C0A" w:themeColor="accent6" w:themeShade="BF"/>
-          <w:sz w:val="24"/>
-          <w:szCs w:val="24"/>
-        </w:rPr>
-      </w:pPr>
-      <w:r>
-        <w:rPr>
-          <w:color w:val="E36C0A" w:themeColor="accent6" w:themeShade="BF"/>
-          <w:sz w:val="24"/>
-          <w:szCs w:val="24"/>
-        </w:rPr>
-        <w:t xml:space="preserve">Quốc gia: </w:t>
-      </w:r>
-      <w:r>
-        <w:rPr>
-          <w:color w:val="E36C0A" w:themeColor="accent6" w:themeShade="BF"/>
-          <w:sz w:val="24"/>
-          <w:szCs w:val="24"/>
-        </w:rPr>
-        <w:t>Việt Nam</w:t>
+          <w:sz w:val="26"/>
+          <w:szCs w:val="26"/>
+        </w:rPr>
+      </w:pPr>
+      <w:r>
+        <w:rPr>
+          <w:sz w:val="26"/>
+          <w:szCs w:val="26"/>
+        </w:rPr>
+        <w:t>Quốc gia: Việt Nam</w:t>
       </w:r>
     </w:p>
     <w:p>
@@ -2184,16 +2091,14 @@
         </w:tabs>
         <w:spacing w:before="120" w:after="120"/>
         <w:rPr>
-          <w:color w:val="E36C0A" w:themeColor="accent6" w:themeShade="BF"/>
-          <w:sz w:val="24"/>
-          <w:szCs w:val="24"/>
-        </w:rPr>
-      </w:pPr>
-      <w:r>
-        <w:rPr>
-          <w:color w:val="E36C0A" w:themeColor="accent6" w:themeShade="BF"/>
-          <w:sz w:val="24"/>
-          <w:szCs w:val="24"/>
+          <w:sz w:val="26"/>
+          <w:szCs w:val="26"/>
+        </w:rPr>
+      </w:pPr>
+      <w:r>
+        <w:rPr>
+          <w:sz w:val="26"/>
+          <w:szCs w:val="26"/>
         </w:rPr>
         <w:t>Địa chỉ liên lạc:</w:t>
       </w:r>
@@ -2205,26 +2110,30 @@
         </w:tabs>
         <w:spacing w:before="120" w:after="120"/>
         <w:rPr>
-          <w:color w:val="E36C0A" w:themeColor="accent6" w:themeShade="BF"/>
-          <w:sz w:val="24"/>
-          <w:szCs w:val="24"/>
-        </w:rPr>
-      </w:pPr>
-      <w:r>
-        <w:rPr>
-          <w:color w:val="E36C0A" w:themeColor="accent6" w:themeShade="BF"/>
-          <w:sz w:val="24"/>
-          <w:szCs w:val="24"/>
-        </w:rPr>
-        <w:t xml:space="preserve">Số nhà, ngách, hẻm, ngõ, đường phố/tổ/xóm/ấp/thôn: </w:t>
-      </w:r>
-      <w:r>
-        <w:rPr>
-          <w:color w:val="E36C0A" w:themeColor="accent6" w:themeShade="BF"/>
-          <w:sz w:val="24"/>
-          <w:szCs w:val="24"/>
-        </w:rPr>
-        <w:t>{change_info_transfer_contract_B_side_personal_contact_reg_address}</w:t>
+          <w:sz w:val="26"/>
+          <w:szCs w:val="26"/>
+        </w:rPr>
+      </w:pPr>
+      <w:r>
+        <w:rPr>
+          <w:sz w:val="26"/>
+          <w:szCs w:val="26"/>
+        </w:rPr>
+        <w:t>Số nhà, ngách, hẻm, ngõ, đường phố/tổ/xóm/ấp/thôn: {</w:t>
+      </w:r>
+      <w:r>
+        <w:rPr>
+          <w:sz w:val="26"/>
+          <w:szCs w:val="26"/>
+        </w:rPr>
+        <w:t>change_info_transfer_contract_B_side_personal_contact_</w:t>
+      </w:r>
+      <w:r>
+        <w:rPr>
+          <w:sz w:val="26"/>
+          <w:szCs w:val="26"/>
+        </w:rPr>
+        <w:t>address}</w:t>
       </w:r>
     </w:p>
     <w:p>
@@ -2234,26 +2143,30 @@
         </w:tabs>
         <w:spacing w:before="120" w:after="120"/>
         <w:rPr>
-          <w:color w:val="E36C0A" w:themeColor="accent6" w:themeShade="BF"/>
-          <w:sz w:val="24"/>
-          <w:szCs w:val="24"/>
-        </w:rPr>
-      </w:pPr>
-      <w:r>
-        <w:rPr>
-          <w:color w:val="E36C0A" w:themeColor="accent6" w:themeShade="BF"/>
-          <w:sz w:val="24"/>
-          <w:szCs w:val="24"/>
-        </w:rPr>
-        <w:t xml:space="preserve">Xã/Phường/Thị trấn: </w:t>
-      </w:r>
-      <w:r>
-        <w:rPr>
-          <w:color w:val="E36C0A" w:themeColor="accent6" w:themeShade="BF"/>
-          <w:sz w:val="24"/>
-          <w:szCs w:val="24"/>
-        </w:rPr>
-        <w:t>{change_info_transfer_contract_B_side_personal_contact_town}</w:t>
+          <w:sz w:val="26"/>
+          <w:szCs w:val="26"/>
+        </w:rPr>
+      </w:pPr>
+      <w:r>
+        <w:rPr>
+          <w:sz w:val="26"/>
+          <w:szCs w:val="26"/>
+        </w:rPr>
+        <w:t>Xã/Phường/Thị trấn: {</w:t>
+      </w:r>
+      <w:r>
+        <w:rPr>
+          <w:sz w:val="26"/>
+          <w:szCs w:val="26"/>
+        </w:rPr>
+        <w:t>change_info_transfer_contract_B_side_personal_contact_</w:t>
+      </w:r>
+      <w:r>
+        <w:rPr>
+          <w:sz w:val="26"/>
+          <w:szCs w:val="26"/>
+        </w:rPr>
+        <w:t>town}</w:t>
       </w:r>
     </w:p>
     <w:p>
@@ -2263,26 +2176,30 @@
         </w:tabs>
         <w:spacing w:before="120" w:after="120"/>
         <w:rPr>
-          <w:color w:val="E36C0A" w:themeColor="accent6" w:themeShade="BF"/>
-          <w:sz w:val="24"/>
-          <w:szCs w:val="24"/>
-        </w:rPr>
-      </w:pPr>
-      <w:r>
-        <w:rPr>
-          <w:color w:val="E36C0A" w:themeColor="accent6" w:themeShade="BF"/>
-          <w:sz w:val="24"/>
-          <w:szCs w:val="24"/>
-        </w:rPr>
-        <w:t xml:space="preserve">Quận/Huyện/Thị xã/Thành phố thuộc tỉnh: </w:t>
-      </w:r>
-      <w:r>
-        <w:rPr>
-          <w:color w:val="E36C0A" w:themeColor="accent6" w:themeShade="BF"/>
-          <w:sz w:val="24"/>
-          <w:szCs w:val="24"/>
-        </w:rPr>
-        <w:t>{change_info_transfer_contract_B_side_personal_contact_district}</w:t>
+          <w:sz w:val="26"/>
+          <w:szCs w:val="26"/>
+        </w:rPr>
+      </w:pPr>
+      <w:r>
+        <w:rPr>
+          <w:sz w:val="26"/>
+          <w:szCs w:val="26"/>
+        </w:rPr>
+        <w:t>Quận/Huyện/Thị xã/Thành phố thuộc tỉnh: {</w:t>
+      </w:r>
+      <w:r>
+        <w:rPr>
+          <w:sz w:val="26"/>
+          <w:szCs w:val="26"/>
+        </w:rPr>
+        <w:t>change_info_transfer_contract_B_side_personal_contact_</w:t>
+      </w:r>
+      <w:r>
+        <w:rPr>
+          <w:sz w:val="26"/>
+          <w:szCs w:val="26"/>
+        </w:rPr>
+        <w:t>district}</w:t>
       </w:r>
     </w:p>
     <w:p>
@@ -2292,26 +2209,30 @@
         </w:tabs>
         <w:spacing w:before="120" w:after="120"/>
         <w:rPr>
-          <w:color w:val="E36C0A" w:themeColor="accent6" w:themeShade="BF"/>
-          <w:sz w:val="24"/>
-          <w:szCs w:val="24"/>
-        </w:rPr>
-      </w:pPr>
-      <w:r>
-        <w:rPr>
-          <w:color w:val="E36C0A" w:themeColor="accent6" w:themeShade="BF"/>
-          <w:sz w:val="24"/>
-          <w:szCs w:val="24"/>
-        </w:rPr>
-        <w:t xml:space="preserve">Tỉnh/Thành phố: </w:t>
-      </w:r>
-      <w:r>
-        <w:rPr>
-          <w:color w:val="E36C0A" w:themeColor="accent6" w:themeShade="BF"/>
-          <w:sz w:val="24"/>
-          <w:szCs w:val="24"/>
-        </w:rPr>
-        <w:t>{change_info_transfer_contract_B_side_personal_contact_city}</w:t>
+          <w:sz w:val="26"/>
+          <w:szCs w:val="26"/>
+        </w:rPr>
+      </w:pPr>
+      <w:r>
+        <w:rPr>
+          <w:sz w:val="26"/>
+          <w:szCs w:val="26"/>
+        </w:rPr>
+        <w:t>Tỉnh/Thành phố: {</w:t>
+      </w:r>
+      <w:r>
+        <w:rPr>
+          <w:sz w:val="26"/>
+          <w:szCs w:val="26"/>
+        </w:rPr>
+        <w:t>change_info_transfer_contract_B_side_personal_contact_city</w:t>
+      </w:r>
+      <w:r>
+        <w:rPr>
+          <w:sz w:val="26"/>
+          <w:szCs w:val="26"/>
+        </w:rPr>
+        <w:t>}</w:t>
       </w:r>
     </w:p>
     <w:p>
@@ -2321,26 +2242,16 @@
         </w:tabs>
         <w:spacing w:before="120" w:after="120"/>
         <w:rPr>
-          <w:color w:val="E36C0A" w:themeColor="accent6" w:themeShade="BF"/>
-          <w:sz w:val="24"/>
-          <w:szCs w:val="24"/>
-        </w:rPr>
-      </w:pPr>
-      <w:r>
-        <w:rPr>
-          <w:color w:val="E36C0A" w:themeColor="accent6" w:themeShade="BF"/>
-          <w:sz w:val="24"/>
-          <w:szCs w:val="24"/>
-        </w:rPr>
-        <w:t xml:space="preserve">Quốc gia: </w:t>
-      </w:r>
-      <w:r>
-        <w:rPr>
-          <w:color w:val="E36C0A" w:themeColor="accent6" w:themeShade="BF"/>
-          <w:sz w:val="24"/>
-          <w:szCs w:val="24"/>
-        </w:rPr>
-        <w:t>Việt Nam</w:t>
+          <w:sz w:val="26"/>
+          <w:szCs w:val="26"/>
+        </w:rPr>
+      </w:pPr>
+      <w:r>
+        <w:rPr>
+          <w:sz w:val="26"/>
+          <w:szCs w:val="26"/>
+        </w:rPr>
+        <w:t>Quốc gia: Việt Nam</w:t>
       </w:r>
     </w:p>
     <w:p>
@@ -2351,16 +2262,14 @@
         </w:tabs>
         <w:spacing w:before="120" w:after="120"/>
         <w:rPr>
-          <w:color w:val="E36C0A" w:themeColor="accent6" w:themeShade="BF"/>
-          <w:sz w:val="24"/>
-          <w:szCs w:val="24"/>
-        </w:rPr>
-      </w:pPr>
-      <w:r>
-        <w:rPr>
-          <w:color w:val="E36C0A" w:themeColor="accent6" w:themeShade="BF"/>
-          <w:sz w:val="24"/>
-          <w:szCs w:val="24"/>
+          <w:sz w:val="26"/>
+          <w:szCs w:val="26"/>
+        </w:rPr>
+      </w:pPr>
+      <w:r>
+        <w:rPr>
+          <w:sz w:val="26"/>
+          <w:szCs w:val="26"/>
         </w:rPr>
         <w:t>Điện thoại</w:t>
       </w:r>
@@ -2368,9 +2277,8 @@
         <w:rPr>
           <w:rFonts w:eastAsia="Times New Roman"/>
           <w:i/>
-          <w:color w:val="E36C0A" w:themeColor="accent6" w:themeShade="BF"/>
-          <w:sz w:val="24"/>
-          <w:szCs w:val="24"/>
+          <w:sz w:val="26"/>
+          <w:szCs w:val="26"/>
           <w:lang w:eastAsia="zh-CN"/>
         </w:rPr>
         <w:t xml:space="preserve"> </w:t>
@@ -2378,9 +2286,8 @@
       <w:r>
         <w:rPr>
           <w:rFonts w:eastAsia="Times New Roman"/>
-          <w:color w:val="E36C0A" w:themeColor="accent6" w:themeShade="BF"/>
-          <w:sz w:val="24"/>
-          <w:szCs w:val="24"/>
+          <w:sz w:val="26"/>
+          <w:szCs w:val="26"/>
           <w:lang w:eastAsia="zh-CN"/>
         </w:rPr>
         <w:t>(</w:t>
@@ -2389,9 +2296,8 @@
         <w:rPr>
           <w:rFonts w:eastAsia="Times New Roman"/>
           <w:i/>
-          <w:color w:val="E36C0A" w:themeColor="accent6" w:themeShade="BF"/>
-          <w:sz w:val="24"/>
-          <w:szCs w:val="24"/>
+          <w:sz w:val="26"/>
+          <w:szCs w:val="26"/>
           <w:lang w:eastAsia="zh-CN"/>
         </w:rPr>
         <w:t>nếu có</w:t>
@@ -2399,26 +2305,23 @@
       <w:r>
         <w:rPr>
           <w:rFonts w:eastAsia="Times New Roman"/>
-          <w:color w:val="E36C0A" w:themeColor="accent6" w:themeShade="BF"/>
-          <w:sz w:val="24"/>
-          <w:szCs w:val="24"/>
+          <w:sz w:val="26"/>
+          <w:szCs w:val="26"/>
           <w:lang w:eastAsia="zh-CN"/>
         </w:rPr>
         <w:t>)</w:t>
       </w:r>
       <w:r>
         <w:rPr>
-          <w:color w:val="E36C0A" w:themeColor="accent6" w:themeShade="BF"/>
-          <w:sz w:val="24"/>
-          <w:szCs w:val="24"/>
+          <w:sz w:val="26"/>
+          <w:szCs w:val="26"/>
         </w:rPr>
         <w:t xml:space="preserve">: </w:t>
       </w:r>
       <w:r>
         <w:rPr>
-          <w:color w:val="E36C0A" w:themeColor="accent6" w:themeShade="BF"/>
-          <w:sz w:val="24"/>
-          <w:szCs w:val="24"/>
+          <w:sz w:val="26"/>
+          <w:szCs w:val="26"/>
         </w:rPr>
         <w:tab/>
         <w:t>Email</w:t>
@@ -2427,9 +2330,8 @@
         <w:rPr>
           <w:rFonts w:eastAsia="Times New Roman"/>
           <w:i/>
-          <w:color w:val="E36C0A" w:themeColor="accent6" w:themeShade="BF"/>
-          <w:sz w:val="24"/>
-          <w:szCs w:val="24"/>
+          <w:sz w:val="26"/>
+          <w:szCs w:val="26"/>
           <w:lang w:eastAsia="zh-CN"/>
         </w:rPr>
         <w:t xml:space="preserve"> </w:t>
@@ -2437,9 +2339,8 @@
       <w:r>
         <w:rPr>
           <w:rFonts w:eastAsia="Times New Roman"/>
-          <w:color w:val="E36C0A" w:themeColor="accent6" w:themeShade="BF"/>
-          <w:sz w:val="24"/>
-          <w:szCs w:val="24"/>
+          <w:sz w:val="26"/>
+          <w:szCs w:val="26"/>
           <w:lang w:eastAsia="zh-CN"/>
         </w:rPr>
         <w:t>(</w:t>
@@ -2448,9 +2349,8 @@
         <w:rPr>
           <w:rFonts w:eastAsia="Times New Roman"/>
           <w:i/>
-          <w:color w:val="E36C0A" w:themeColor="accent6" w:themeShade="BF"/>
-          <w:sz w:val="24"/>
-          <w:szCs w:val="24"/>
+          <w:sz w:val="26"/>
+          <w:szCs w:val="26"/>
           <w:lang w:eastAsia="zh-CN"/>
         </w:rPr>
         <w:t>nếu có</w:t>
@@ -2458,26 +2358,23 @@
       <w:r>
         <w:rPr>
           <w:rFonts w:eastAsia="Times New Roman"/>
-          <w:color w:val="E36C0A" w:themeColor="accent6" w:themeShade="BF"/>
-          <w:sz w:val="24"/>
-          <w:szCs w:val="24"/>
+          <w:sz w:val="26"/>
+          <w:szCs w:val="26"/>
           <w:lang w:eastAsia="zh-CN"/>
         </w:rPr>
         <w:t>)</w:t>
       </w:r>
       <w:r>
         <w:rPr>
-          <w:color w:val="E36C0A" w:themeColor="accent6" w:themeShade="BF"/>
-          <w:sz w:val="24"/>
-          <w:szCs w:val="24"/>
+          <w:sz w:val="26"/>
+          <w:szCs w:val="26"/>
         </w:rPr>
         <w:t xml:space="preserve">: </w:t>
       </w:r>
       <w:r>
         <w:rPr>
-          <w:color w:val="E36C0A" w:themeColor="accent6" w:themeShade="BF"/>
-          <w:sz w:val="24"/>
-          <w:szCs w:val="24"/>
+          <w:sz w:val="26"/>
+          <w:szCs w:val="26"/>
         </w:rPr>
         <w:tab/>
       </w:r>
@@ -2490,17 +2387,15 @@
         <w:spacing w:before="120" w:after="120"/>
         <w:rPr>
           <w:b/>
-          <w:color w:val="E36C0A" w:themeColor="accent6" w:themeShade="BF"/>
-          <w:sz w:val="24"/>
-          <w:szCs w:val="24"/>
+          <w:sz w:val="26"/>
+          <w:szCs w:val="26"/>
         </w:rPr>
       </w:pPr>
       <w:r>
         <w:rPr>
           <w:b/>
-          <w:color w:val="E36C0A" w:themeColor="accent6" w:themeShade="BF"/>
-          <w:sz w:val="24"/>
-          <w:szCs w:val="24"/>
+          <w:sz w:val="26"/>
+          <w:szCs w:val="26"/>
         </w:rPr>
         <w:t>2. Đối với chủ sở hữu là tổ chức</w:t>
       </w:r>
@@ -2512,16 +2407,14 @@
         </w:tabs>
         <w:spacing w:before="120" w:after="120"/>
         <w:rPr>
-          <w:color w:val="E36C0A" w:themeColor="accent6" w:themeShade="BF"/>
-          <w:sz w:val="24"/>
-          <w:szCs w:val="24"/>
-        </w:rPr>
-      </w:pPr>
-      <w:r>
-        <w:rPr>
-          <w:color w:val="E36C0A" w:themeColor="accent6" w:themeShade="BF"/>
-          <w:sz w:val="24"/>
-          <w:szCs w:val="24"/>
+          <w:sz w:val="26"/>
+          <w:szCs w:val="26"/>
+        </w:rPr>
+      </w:pPr>
+      <w:r>
+        <w:rPr>
+          <w:sz w:val="26"/>
+          <w:szCs w:val="26"/>
         </w:rPr>
         <w:t>- Thông tin về tổ chức:</w:t>
       </w:r>
@@ -2533,41 +2426,36 @@
         </w:tabs>
         <w:spacing w:before="120" w:after="120"/>
         <w:rPr>
-          <w:color w:val="E36C0A" w:themeColor="accent6" w:themeShade="BF"/>
-          <w:sz w:val="24"/>
-          <w:szCs w:val="24"/>
-        </w:rPr>
-      </w:pPr>
-      <w:r>
-        <w:rPr>
-          <w:color w:val="E36C0A" w:themeColor="accent6" w:themeShade="BF"/>
-          <w:sz w:val="24"/>
-          <w:szCs w:val="24"/>
+          <w:sz w:val="26"/>
+          <w:szCs w:val="26"/>
+        </w:rPr>
+      </w:pPr>
+      <w:r>
+        <w:rPr>
+          <w:sz w:val="26"/>
+          <w:szCs w:val="26"/>
         </w:rPr>
         <w:t>Tên chủ sở hữu (</w:t>
       </w:r>
       <w:r>
         <w:rPr>
           <w:i/>
-          <w:color w:val="E36C0A" w:themeColor="accent6" w:themeShade="BF"/>
-          <w:sz w:val="24"/>
-          <w:szCs w:val="24"/>
+          <w:sz w:val="26"/>
+          <w:szCs w:val="26"/>
         </w:rPr>
         <w:t>ghi bằng chữ in hoa</w:t>
       </w:r>
       <w:r>
         <w:rPr>
-          <w:color w:val="E36C0A" w:themeColor="accent6" w:themeShade="BF"/>
-          <w:sz w:val="24"/>
-          <w:szCs w:val="24"/>
+          <w:sz w:val="26"/>
+          <w:szCs w:val="26"/>
         </w:rPr>
         <w:t xml:space="preserve">): </w:t>
       </w:r>
       <w:r>
         <w:rPr>
-          <w:color w:val="E36C0A" w:themeColor="accent6" w:themeShade="BF"/>
-          <w:sz w:val="24"/>
-          <w:szCs w:val="24"/>
+          <w:sz w:val="26"/>
+          <w:szCs w:val="26"/>
         </w:rPr>
         <w:tab/>
       </w:r>
@@ -2579,24 +2467,21 @@
         </w:tabs>
         <w:spacing w:before="120" w:after="120"/>
         <w:rPr>
-          <w:color w:val="E36C0A" w:themeColor="accent6" w:themeShade="BF"/>
-          <w:sz w:val="24"/>
-          <w:szCs w:val="24"/>
-        </w:rPr>
-      </w:pPr>
-      <w:r>
-        <w:rPr>
-          <w:color w:val="E36C0A" w:themeColor="accent6" w:themeShade="BF"/>
-          <w:sz w:val="24"/>
-          <w:szCs w:val="24"/>
+          <w:sz w:val="26"/>
+          <w:szCs w:val="26"/>
+        </w:rPr>
+      </w:pPr>
+      <w:r>
+        <w:rPr>
+          <w:sz w:val="26"/>
+          <w:szCs w:val="26"/>
         </w:rPr>
         <w:t xml:space="preserve">Mã số doanh nghiệp/Số Quyết định thành lập: </w:t>
       </w:r>
       <w:r>
         <w:rPr>
-          <w:color w:val="E36C0A" w:themeColor="accent6" w:themeShade="BF"/>
-          <w:sz w:val="24"/>
-          <w:szCs w:val="24"/>
+          <w:sz w:val="26"/>
+          <w:szCs w:val="26"/>
         </w:rPr>
         <w:tab/>
       </w:r>
@@ -2608,52 +2493,46 @@
         </w:tabs>
         <w:spacing w:before="120" w:after="120"/>
         <w:rPr>
-          <w:color w:val="E36C0A" w:themeColor="accent6" w:themeShade="BF"/>
-          <w:sz w:val="24"/>
-          <w:szCs w:val="24"/>
-        </w:rPr>
-      </w:pPr>
-      <w:r>
-        <w:rPr>
-          <w:rFonts w:eastAsia="Times New Roman"/>
-          <w:color w:val="E36C0A" w:themeColor="accent6" w:themeShade="BF"/>
-          <w:sz w:val="24"/>
-          <w:szCs w:val="24"/>
+          <w:sz w:val="26"/>
+          <w:szCs w:val="26"/>
+        </w:rPr>
+      </w:pPr>
+      <w:r>
+        <w:rPr>
+          <w:rFonts w:eastAsia="Times New Roman"/>
+          <w:sz w:val="26"/>
+          <w:szCs w:val="26"/>
           <w:lang w:eastAsia="zh-CN"/>
         </w:rPr>
         <w:t xml:space="preserve">Ngày cấp: </w:t>
       </w:r>
       <w:r>
         <w:rPr>
-          <w:color w:val="E36C0A" w:themeColor="accent6" w:themeShade="BF"/>
-          <w:sz w:val="24"/>
-          <w:szCs w:val="24"/>
+          <w:sz w:val="26"/>
+          <w:szCs w:val="26"/>
         </w:rPr>
         <w:t xml:space="preserve">………………… </w:t>
       </w:r>
       <w:r>
         <w:rPr>
           <w:rFonts w:eastAsia="Times New Roman"/>
-          <w:color w:val="E36C0A" w:themeColor="accent6" w:themeShade="BF"/>
-          <w:sz w:val="24"/>
-          <w:szCs w:val="24"/>
+          <w:sz w:val="26"/>
+          <w:szCs w:val="26"/>
           <w:lang w:eastAsia="zh-CN"/>
         </w:rPr>
         <w:t xml:space="preserve"> Nơi cấp:</w:t>
       </w:r>
       <w:r>
         <w:rPr>
-          <w:color w:val="E36C0A" w:themeColor="accent6" w:themeShade="BF"/>
-          <w:sz w:val="24"/>
-          <w:szCs w:val="24"/>
+          <w:sz w:val="26"/>
+          <w:szCs w:val="26"/>
         </w:rPr>
         <w:t xml:space="preserve"> </w:t>
       </w:r>
       <w:r>
         <w:rPr>
-          <w:color w:val="E36C0A" w:themeColor="accent6" w:themeShade="BF"/>
-          <w:sz w:val="24"/>
-          <w:szCs w:val="24"/>
+          <w:sz w:val="26"/>
+          <w:szCs w:val="26"/>
         </w:rPr>
         <w:tab/>
       </w:r>
@@ -2665,16 +2544,14 @@
         </w:tabs>
         <w:spacing w:before="120" w:after="120"/>
         <w:rPr>
-          <w:color w:val="E36C0A" w:themeColor="accent6" w:themeShade="BF"/>
-          <w:sz w:val="24"/>
-          <w:szCs w:val="24"/>
-        </w:rPr>
-      </w:pPr>
-      <w:r>
-        <w:rPr>
-          <w:color w:val="E36C0A" w:themeColor="accent6" w:themeShade="BF"/>
-          <w:sz w:val="24"/>
-          <w:szCs w:val="24"/>
+          <w:sz w:val="26"/>
+          <w:szCs w:val="26"/>
+        </w:rPr>
+      </w:pPr>
+      <w:r>
+        <w:rPr>
+          <w:sz w:val="26"/>
+          <w:szCs w:val="26"/>
         </w:rPr>
         <w:t>Địa chỉ trụ sở chính:</w:t>
       </w:r>
@@ -2686,24 +2563,21 @@
         </w:tabs>
         <w:spacing w:before="120" w:after="120"/>
         <w:rPr>
-          <w:color w:val="E36C0A" w:themeColor="accent6" w:themeShade="BF"/>
-          <w:sz w:val="24"/>
-          <w:szCs w:val="24"/>
-        </w:rPr>
-      </w:pPr>
-      <w:r>
-        <w:rPr>
-          <w:color w:val="E36C0A" w:themeColor="accent6" w:themeShade="BF"/>
-          <w:sz w:val="24"/>
-          <w:szCs w:val="24"/>
+          <w:sz w:val="26"/>
+          <w:szCs w:val="26"/>
+        </w:rPr>
+      </w:pPr>
+      <w:r>
+        <w:rPr>
+          <w:sz w:val="26"/>
+          <w:szCs w:val="26"/>
         </w:rPr>
         <w:t xml:space="preserve">Số nhà, ngách, hẻm, đường phố/tổ/xóm/ấp/thôn: </w:t>
       </w:r>
       <w:r>
         <w:rPr>
-          <w:color w:val="E36C0A" w:themeColor="accent6" w:themeShade="BF"/>
-          <w:sz w:val="24"/>
-          <w:szCs w:val="24"/>
+          <w:sz w:val="26"/>
+          <w:szCs w:val="26"/>
         </w:rPr>
         <w:tab/>
       </w:r>
@@ -2715,24 +2589,21 @@
         </w:tabs>
         <w:spacing w:before="120" w:after="120"/>
         <w:rPr>
-          <w:color w:val="E36C0A" w:themeColor="accent6" w:themeShade="BF"/>
-          <w:sz w:val="24"/>
-          <w:szCs w:val="24"/>
-        </w:rPr>
-      </w:pPr>
-      <w:r>
-        <w:rPr>
-          <w:color w:val="E36C0A" w:themeColor="accent6" w:themeShade="BF"/>
-          <w:sz w:val="24"/>
-          <w:szCs w:val="24"/>
+          <w:sz w:val="26"/>
+          <w:szCs w:val="26"/>
+        </w:rPr>
+      </w:pPr>
+      <w:r>
+        <w:rPr>
+          <w:sz w:val="26"/>
+          <w:szCs w:val="26"/>
         </w:rPr>
         <w:t xml:space="preserve">Xã/Phường/Thị trấn: </w:t>
       </w:r>
       <w:r>
         <w:rPr>
-          <w:color w:val="E36C0A" w:themeColor="accent6" w:themeShade="BF"/>
-          <w:sz w:val="24"/>
-          <w:szCs w:val="24"/>
+          <w:sz w:val="26"/>
+          <w:szCs w:val="26"/>
         </w:rPr>
         <w:tab/>
       </w:r>
@@ -2744,24 +2615,21 @@
         </w:tabs>
         <w:spacing w:before="120" w:after="120"/>
         <w:rPr>
-          <w:color w:val="E36C0A" w:themeColor="accent6" w:themeShade="BF"/>
-          <w:sz w:val="24"/>
-          <w:szCs w:val="24"/>
-        </w:rPr>
-      </w:pPr>
-      <w:r>
-        <w:rPr>
-          <w:color w:val="E36C0A" w:themeColor="accent6" w:themeShade="BF"/>
-          <w:sz w:val="24"/>
-          <w:szCs w:val="24"/>
+          <w:sz w:val="26"/>
+          <w:szCs w:val="26"/>
+        </w:rPr>
+      </w:pPr>
+      <w:r>
+        <w:rPr>
+          <w:sz w:val="26"/>
+          <w:szCs w:val="26"/>
         </w:rPr>
         <w:t xml:space="preserve">Quận/Huyện/Thị xã/Thành phố thuộc tỉnh: </w:t>
       </w:r>
       <w:r>
         <w:rPr>
-          <w:color w:val="E36C0A" w:themeColor="accent6" w:themeShade="BF"/>
-          <w:sz w:val="24"/>
-          <w:szCs w:val="24"/>
+          <w:sz w:val="26"/>
+          <w:szCs w:val="26"/>
         </w:rPr>
         <w:tab/>
       </w:r>
@@ -2773,24 +2641,21 @@
         </w:tabs>
         <w:spacing w:before="120" w:after="120"/>
         <w:rPr>
-          <w:color w:val="E36C0A" w:themeColor="accent6" w:themeShade="BF"/>
-          <w:sz w:val="24"/>
-          <w:szCs w:val="24"/>
-        </w:rPr>
-      </w:pPr>
-      <w:r>
-        <w:rPr>
-          <w:color w:val="E36C0A" w:themeColor="accent6" w:themeShade="BF"/>
-          <w:sz w:val="24"/>
-          <w:szCs w:val="24"/>
+          <w:sz w:val="26"/>
+          <w:szCs w:val="26"/>
+        </w:rPr>
+      </w:pPr>
+      <w:r>
+        <w:rPr>
+          <w:sz w:val="26"/>
+          <w:szCs w:val="26"/>
         </w:rPr>
         <w:t xml:space="preserve">Tỉnh/Thành phố: </w:t>
       </w:r>
       <w:r>
         <w:rPr>
-          <w:color w:val="E36C0A" w:themeColor="accent6" w:themeShade="BF"/>
-          <w:sz w:val="24"/>
-          <w:szCs w:val="24"/>
+          <w:sz w:val="26"/>
+          <w:szCs w:val="26"/>
         </w:rPr>
         <w:tab/>
       </w:r>
@@ -2804,25 +2669,22 @@
         <w:spacing w:before="120" w:after="120"/>
         <w:jc w:val="both"/>
         <w:rPr>
-          <w:color w:val="E36C0A" w:themeColor="accent6" w:themeShade="BF"/>
-          <w:sz w:val="24"/>
-          <w:szCs w:val="24"/>
+          <w:sz w:val="26"/>
+          <w:szCs w:val="26"/>
           <w:vertAlign w:val="subscript"/>
         </w:rPr>
       </w:pPr>
       <w:r>
         <w:rPr>
-          <w:color w:val="E36C0A" w:themeColor="accent6" w:themeShade="BF"/>
-          <w:sz w:val="24"/>
-          <w:szCs w:val="24"/>
+          <w:sz w:val="26"/>
+          <w:szCs w:val="26"/>
         </w:rPr>
         <w:t xml:space="preserve">Quốc gia: </w:t>
       </w:r>
       <w:r>
         <w:rPr>
-          <w:color w:val="E36C0A" w:themeColor="accent6" w:themeShade="BF"/>
-          <w:sz w:val="24"/>
-          <w:szCs w:val="24"/>
+          <w:sz w:val="26"/>
+          <w:szCs w:val="26"/>
         </w:rPr>
         <w:tab/>
       </w:r>
@@ -2836,25 +2698,22 @@
         <w:spacing w:before="120" w:after="120"/>
         <w:jc w:val="both"/>
         <w:rPr>
-          <w:color w:val="E36C0A" w:themeColor="accent6" w:themeShade="BF"/>
-          <w:sz w:val="24"/>
-          <w:szCs w:val="24"/>
-        </w:rPr>
-      </w:pPr>
-      <w:r>
-        <w:rPr>
-          <w:color w:val="E36C0A" w:themeColor="accent6" w:themeShade="BF"/>
-          <w:sz w:val="24"/>
-          <w:szCs w:val="24"/>
+          <w:sz w:val="26"/>
+          <w:szCs w:val="26"/>
+        </w:rPr>
+      </w:pPr>
+      <w:r>
+        <w:rPr>
+          <w:sz w:val="26"/>
+          <w:szCs w:val="26"/>
         </w:rPr>
         <w:t xml:space="preserve">Điện thoại </w:t>
       </w:r>
       <w:r>
         <w:rPr>
           <w:rFonts w:eastAsia="Times New Roman"/>
-          <w:color w:val="E36C0A" w:themeColor="accent6" w:themeShade="BF"/>
-          <w:sz w:val="24"/>
-          <w:szCs w:val="24"/>
+          <w:sz w:val="26"/>
+          <w:szCs w:val="26"/>
           <w:lang w:eastAsia="zh-CN"/>
         </w:rPr>
         <w:t>(</w:t>
@@ -2863,9 +2722,8 @@
         <w:rPr>
           <w:rFonts w:eastAsia="Times New Roman"/>
           <w:i/>
-          <w:color w:val="E36C0A" w:themeColor="accent6" w:themeShade="BF"/>
-          <w:sz w:val="24"/>
-          <w:szCs w:val="24"/>
+          <w:sz w:val="26"/>
+          <w:szCs w:val="26"/>
           <w:lang w:eastAsia="zh-CN"/>
         </w:rPr>
         <w:t>nếu có</w:t>
@@ -2873,26 +2731,23 @@
       <w:r>
         <w:rPr>
           <w:rFonts w:eastAsia="Times New Roman"/>
-          <w:color w:val="E36C0A" w:themeColor="accent6" w:themeShade="BF"/>
-          <w:sz w:val="24"/>
-          <w:szCs w:val="24"/>
+          <w:sz w:val="26"/>
+          <w:szCs w:val="26"/>
           <w:lang w:eastAsia="zh-CN"/>
         </w:rPr>
         <w:t>)</w:t>
       </w:r>
       <w:r>
         <w:rPr>
-          <w:color w:val="E36C0A" w:themeColor="accent6" w:themeShade="BF"/>
-          <w:sz w:val="24"/>
-          <w:szCs w:val="24"/>
+          <w:sz w:val="26"/>
+          <w:szCs w:val="26"/>
         </w:rPr>
         <w:t xml:space="preserve">: </w:t>
       </w:r>
       <w:r>
         <w:rPr>
-          <w:color w:val="E36C0A" w:themeColor="accent6" w:themeShade="BF"/>
-          <w:sz w:val="24"/>
-          <w:szCs w:val="24"/>
+          <w:sz w:val="26"/>
+          <w:szCs w:val="26"/>
         </w:rPr>
         <w:tab/>
         <w:t xml:space="preserve">Fax </w:t>
@@ -2900,9 +2755,8 @@
       <w:r>
         <w:rPr>
           <w:rFonts w:eastAsia="Times New Roman"/>
-          <w:color w:val="E36C0A" w:themeColor="accent6" w:themeShade="BF"/>
-          <w:sz w:val="24"/>
-          <w:szCs w:val="24"/>
+          <w:sz w:val="26"/>
+          <w:szCs w:val="26"/>
           <w:lang w:eastAsia="zh-CN"/>
         </w:rPr>
         <w:t>(</w:t>
@@ -2911,9 +2765,8 @@
         <w:rPr>
           <w:rFonts w:eastAsia="Times New Roman"/>
           <w:i/>
-          <w:color w:val="E36C0A" w:themeColor="accent6" w:themeShade="BF"/>
-          <w:sz w:val="24"/>
-          <w:szCs w:val="24"/>
+          <w:sz w:val="26"/>
+          <w:szCs w:val="26"/>
           <w:lang w:eastAsia="zh-CN"/>
         </w:rPr>
         <w:t>nếu có</w:t>
@@ -2921,26 +2774,23 @@
       <w:r>
         <w:rPr>
           <w:rFonts w:eastAsia="Times New Roman"/>
-          <w:color w:val="E36C0A" w:themeColor="accent6" w:themeShade="BF"/>
-          <w:sz w:val="24"/>
-          <w:szCs w:val="24"/>
+          <w:sz w:val="26"/>
+          <w:szCs w:val="26"/>
           <w:lang w:eastAsia="zh-CN"/>
         </w:rPr>
         <w:t>)</w:t>
       </w:r>
       <w:r>
         <w:rPr>
-          <w:color w:val="E36C0A" w:themeColor="accent6" w:themeShade="BF"/>
-          <w:sz w:val="24"/>
-          <w:szCs w:val="24"/>
+          <w:sz w:val="26"/>
+          <w:szCs w:val="26"/>
         </w:rPr>
         <w:t xml:space="preserve">: </w:t>
       </w:r>
       <w:r>
         <w:rPr>
-          <w:color w:val="E36C0A" w:themeColor="accent6" w:themeShade="BF"/>
-          <w:sz w:val="24"/>
-          <w:szCs w:val="24"/>
+          <w:sz w:val="26"/>
+          <w:szCs w:val="26"/>
         </w:rPr>
         <w:tab/>
       </w:r>
@@ -2954,25 +2804,23 @@
         <w:spacing w:before="120" w:after="120"/>
         <w:jc w:val="both"/>
         <w:rPr>
-          <w:color w:val="E36C0A" w:themeColor="accent6" w:themeShade="BF"/>
-          <w:sz w:val="24"/>
-          <w:szCs w:val="24"/>
-        </w:rPr>
-      </w:pPr>
-      <w:r>
-        <w:rPr>
-          <w:color w:val="E36C0A" w:themeColor="accent6" w:themeShade="BF"/>
-          <w:sz w:val="24"/>
-          <w:szCs w:val="24"/>
-        </w:rPr>
+          <w:sz w:val="26"/>
+          <w:szCs w:val="26"/>
+        </w:rPr>
+      </w:pPr>
+      <w:r>
+        <w:rPr>
+          <w:sz w:val="26"/>
+          <w:szCs w:val="26"/>
+        </w:rPr>
+        <w:lastRenderedPageBreak/>
         <w:t xml:space="preserve">Email </w:t>
       </w:r>
       <w:r>
         <w:rPr>
           <w:rFonts w:eastAsia="Times New Roman"/>
-          <w:color w:val="E36C0A" w:themeColor="accent6" w:themeShade="BF"/>
-          <w:sz w:val="24"/>
-          <w:szCs w:val="24"/>
+          <w:sz w:val="26"/>
+          <w:szCs w:val="26"/>
           <w:lang w:eastAsia="zh-CN"/>
         </w:rPr>
         <w:t>(</w:t>
@@ -2981,9 +2829,8 @@
         <w:rPr>
           <w:rFonts w:eastAsia="Times New Roman"/>
           <w:i/>
-          <w:color w:val="E36C0A" w:themeColor="accent6" w:themeShade="BF"/>
-          <w:sz w:val="24"/>
-          <w:szCs w:val="24"/>
+          <w:sz w:val="26"/>
+          <w:szCs w:val="26"/>
           <w:lang w:eastAsia="zh-CN"/>
         </w:rPr>
         <w:t>nếu có</w:t>
@@ -2991,26 +2838,23 @@
       <w:r>
         <w:rPr>
           <w:rFonts w:eastAsia="Times New Roman"/>
-          <w:color w:val="E36C0A" w:themeColor="accent6" w:themeShade="BF"/>
-          <w:sz w:val="24"/>
-          <w:szCs w:val="24"/>
+          <w:sz w:val="26"/>
+          <w:szCs w:val="26"/>
           <w:lang w:eastAsia="zh-CN"/>
         </w:rPr>
         <w:t>)</w:t>
       </w:r>
       <w:r>
         <w:rPr>
-          <w:color w:val="E36C0A" w:themeColor="accent6" w:themeShade="BF"/>
-          <w:sz w:val="24"/>
-          <w:szCs w:val="24"/>
+          <w:sz w:val="26"/>
+          <w:szCs w:val="26"/>
         </w:rPr>
         <w:t xml:space="preserve">: </w:t>
       </w:r>
       <w:r>
         <w:rPr>
-          <w:color w:val="E36C0A" w:themeColor="accent6" w:themeShade="BF"/>
-          <w:sz w:val="24"/>
-          <w:szCs w:val="24"/>
+          <w:sz w:val="26"/>
+          <w:szCs w:val="26"/>
         </w:rPr>
         <w:tab/>
         <w:t xml:space="preserve">Website </w:t>
@@ -3018,9 +2862,8 @@
       <w:r>
         <w:rPr>
           <w:rFonts w:eastAsia="Times New Roman"/>
-          <w:color w:val="E36C0A" w:themeColor="accent6" w:themeShade="BF"/>
-          <w:sz w:val="24"/>
-          <w:szCs w:val="24"/>
+          <w:sz w:val="26"/>
+          <w:szCs w:val="26"/>
           <w:lang w:eastAsia="zh-CN"/>
         </w:rPr>
         <w:t>(</w:t>
@@ -3029,9 +2872,8 @@
         <w:rPr>
           <w:rFonts w:eastAsia="Times New Roman"/>
           <w:i/>
-          <w:color w:val="E36C0A" w:themeColor="accent6" w:themeShade="BF"/>
-          <w:sz w:val="24"/>
-          <w:szCs w:val="24"/>
+          <w:sz w:val="26"/>
+          <w:szCs w:val="26"/>
           <w:lang w:eastAsia="zh-CN"/>
         </w:rPr>
         <w:t>nếu có</w:t>
@@ -3039,55 +2881,48 @@
       <w:r>
         <w:rPr>
           <w:rFonts w:eastAsia="Times New Roman"/>
-          <w:color w:val="E36C0A" w:themeColor="accent6" w:themeShade="BF"/>
-          <w:sz w:val="24"/>
-          <w:szCs w:val="24"/>
+          <w:sz w:val="26"/>
+          <w:szCs w:val="26"/>
           <w:lang w:eastAsia="zh-CN"/>
         </w:rPr>
         <w:t>)</w:t>
       </w:r>
       <w:r>
         <w:rPr>
-          <w:color w:val="E36C0A" w:themeColor="accent6" w:themeShade="BF"/>
-          <w:sz w:val="24"/>
-          <w:szCs w:val="24"/>
+          <w:sz w:val="26"/>
+          <w:szCs w:val="26"/>
         </w:rPr>
         <w:t xml:space="preserve">: </w:t>
       </w:r>
       <w:r>
         <w:rPr>
-          <w:color w:val="E36C0A" w:themeColor="accent6" w:themeShade="BF"/>
-          <w:sz w:val="24"/>
-          <w:szCs w:val="24"/>
+          <w:sz w:val="26"/>
+          <w:szCs w:val="26"/>
         </w:rPr>
         <w:tab/>
       </w:r>
     </w:p>
     <w:p>
       <w:pPr>
-        <w:suppressAutoHyphens/>
         <w:spacing w:before="120" w:after="120"/>
         <w:jc w:val="both"/>
         <w:rPr>
-          <w:color w:val="E36C0A" w:themeColor="accent6" w:themeShade="BF"/>
-          <w:sz w:val="24"/>
-          <w:szCs w:val="24"/>
+          <w:sz w:val="26"/>
+          <w:szCs w:val="26"/>
         </w:rPr>
       </w:pPr>
       <w:r>
         <w:rPr>
           <w:b/>
-          <w:color w:val="E36C0A" w:themeColor="accent6" w:themeShade="BF"/>
-          <w:sz w:val="24"/>
-          <w:szCs w:val="24"/>
+          <w:sz w:val="26"/>
+          <w:szCs w:val="26"/>
         </w:rPr>
         <w:t xml:space="preserve">- </w:t>
       </w:r>
       <w:r>
         <w:rPr>
-          <w:color w:val="E36C0A" w:themeColor="accent6" w:themeShade="BF"/>
-          <w:sz w:val="24"/>
-          <w:szCs w:val="24"/>
+          <w:sz w:val="26"/>
+          <w:szCs w:val="26"/>
         </w:rPr>
         <w:t>Mô hình tổ chức công ty:</w:t>
       </w:r>
@@ -3096,6 +2931,7 @@
       <w:tblPr>
         <w:tblW w:w="9106" w:type="dxa"/>
         <w:tblInd w:w="1101" w:type="dxa"/>
+        <w:tblLayout w:type="fixed"/>
         <w:tblLook w:val="04A0" w:firstRow="1" w:lastRow="0" w:firstColumn="1" w:lastColumn="0" w:noHBand="0" w:noVBand="1"/>
       </w:tblPr>
       <w:tblGrid>
@@ -3108,23 +2944,22 @@
         </w:trPr>
         <w:tc>
           <w:tcPr>
-            <w:tcW w:w="6237" w:type="dxa"/>
+            <w:tcW w:w="6236" w:type="dxa"/>
             <w:vAlign w:val="center"/>
           </w:tcPr>
           <w:p>
             <w:pPr>
+              <w:widowControl w:val="0"/>
               <w:spacing w:before="120" w:after="120"/>
               <w:rPr>
-                <w:color w:val="E36C0A" w:themeColor="accent6" w:themeShade="BF"/>
-                <w:sz w:val="24"/>
-                <w:szCs w:val="24"/>
+                <w:sz w:val="26"/>
+                <w:szCs w:val="26"/>
               </w:rPr>
             </w:pPr>
             <w:r>
               <w:rPr>
-                <w:color w:val="E36C0A" w:themeColor="accent6" w:themeShade="BF"/>
-                <w:sz w:val="24"/>
-                <w:szCs w:val="24"/>
+                <w:sz w:val="26"/>
+                <w:szCs w:val="26"/>
               </w:rPr>
               <w:t>Hội đồng thành viên, Giám đốc hoặc Tổng Giám đốc</w:t>
             </w:r>
@@ -3136,27 +2971,25 @@
           </w:tcPr>
           <w:p>
             <w:pPr>
+              <w:widowControl w:val="0"/>
               <w:spacing w:before="120" w:after="120"/>
               <w:ind w:firstLine="720"/>
               <w:jc w:val="both"/>
               <w:rPr>
-                <w:color w:val="E36C0A" w:themeColor="accent6" w:themeShade="BF"/>
-                <w:sz w:val="24"/>
-                <w:szCs w:val="24"/>
+                <w:sz w:val="26"/>
+                <w:szCs w:val="26"/>
               </w:rPr>
             </w:pPr>
             <w:r>
               <w:rPr>
                 <w:noProof/>
-                <w:color w:val="E36C0A" w:themeColor="accent6" w:themeShade="BF"/>
-                <w:sz w:val="24"/>
-                <w:szCs w:val="24"/>
-                <w:lang w:eastAsia="ja-JP"/>
+                <w:sz w:val="26"/>
+                <w:szCs w:val="26"/>
               </w:rPr>
               <mc:AlternateContent>
                 <mc:Choice Requires="wps">
                   <w:drawing>
-                    <wp:anchor distT="0" distB="0" distL="114300" distR="114300" simplePos="0" relativeHeight="251660288" behindDoc="0" locked="0" layoutInCell="1" allowOverlap="1" wp14:anchorId="44158B84" wp14:editId="0996193A">
+                    <wp:anchor distT="0" distB="23495" distL="0" distR="22225" simplePos="0" relativeHeight="2" behindDoc="0" locked="0" layoutInCell="0" allowOverlap="1" wp14:anchorId="3161A60A" wp14:editId="0A2B9A23">
                       <wp:simplePos x="0" y="0"/>
                       <wp:positionH relativeFrom="column">
                         <wp:posOffset>212090</wp:posOffset>
@@ -3165,22 +2998,18 @@
                         <wp:posOffset>52705</wp:posOffset>
                       </wp:positionV>
                       <wp:extent cx="187325" cy="186055"/>
-                      <wp:effectExtent l="0" t="0" r="22225" b="23495"/>
+                      <wp:effectExtent l="5715" t="5715" r="4445" b="4445"/>
                       <wp:wrapNone/>
-                      <wp:docPr id="761" name="Rectangle 761"/>
-                      <wp:cNvGraphicFramePr>
-                        <a:graphicFrameLocks xmlns:a="http://schemas.openxmlformats.org/drawingml/2006/main"/>
-                      </wp:cNvGraphicFramePr>
+                      <wp:docPr id="12" name="Rectangle 761"/>
+                      <wp:cNvGraphicFramePr/>
                       <a:graphic xmlns:a="http://schemas.openxmlformats.org/drawingml/2006/main">
                         <a:graphicData uri="http://schemas.microsoft.com/office/word/2010/wordprocessingShape">
                           <wps:wsp>
-                            <wps:cNvSpPr>
-                              <a:spLocks noChangeArrowheads="1"/>
-                            </wps:cNvSpPr>
-                            <wps:spPr bwMode="auto">
+                            <wps:cNvSpPr/>
+                            <wps:spPr>
                               <a:xfrm>
                                 <a:off x="0" y="0"/>
-                                <a:ext cx="187325" cy="186055"/>
+                                <a:ext cx="187200" cy="186120"/>
                               </a:xfrm>
                               <a:prstGeom prst="rect">
                                 <a:avLst/>
@@ -3192,29 +3021,35 @@
                                 <a:solidFill>
                                   <a:srgbClr val="000000"/>
                                 </a:solidFill>
-                                <a:miter lim="800000"/>
-                                <a:headEnd/>
-                                <a:tailEnd/>
+                                <a:miter/>
                               </a:ln>
                             </wps:spPr>
-                            <wps:bodyPr rot="0" vert="horz" wrap="square" lIns="91440" tIns="45720" rIns="91440" bIns="45720" anchor="t" anchorCtr="0" upright="1">
-                              <a:noAutofit/>
-                            </wps:bodyPr>
+                            <wps:style>
+                              <a:lnRef idx="0">
+                                <a:scrgbClr r="0" g="0" b="0"/>
+                              </a:lnRef>
+                              <a:fillRef idx="0">
+                                <a:scrgbClr r="0" g="0" b="0"/>
+                              </a:fillRef>
+                              <a:effectRef idx="0">
+                                <a:scrgbClr r="0" g="0" b="0"/>
+                              </a:effectRef>
+                              <a:fontRef idx="minor"/>
+                            </wps:style>
+                            <wps:bodyPr/>
                           </wps:wsp>
                         </a:graphicData>
                       </a:graphic>
-                      <wp14:sizeRelH relativeFrom="page">
-                        <wp14:pctWidth>0</wp14:pctWidth>
-                      </wp14:sizeRelH>
-                      <wp14:sizeRelV relativeFrom="page">
-                        <wp14:pctHeight>0</wp14:pctHeight>
-                      </wp14:sizeRelV>
                     </wp:anchor>
                   </w:drawing>
                 </mc:Choice>
                 <mc:Fallback>
                   <w:pict>
-                    <v:rect w14:anchorId="538CCC27" id="Rectangle 761" o:spid="_x0000_s1026" style="position:absolute;margin-left:16.7pt;margin-top:4.15pt;width:14.75pt;height:14.65pt;z-index:251660288;visibility:visible;mso-wrap-style:square;mso-width-percent:0;mso-height-percent:0;mso-wrap-distance-left:9pt;mso-wrap-distance-top:0;mso-wrap-distance-right:9pt;mso-wrap-distance-bottom:0;mso-position-horizontal:absolute;mso-position-horizontal-relative:text;mso-position-vertical:absolute;mso-position-vertical-relative:text;mso-width-percent:0;mso-height-percent:0;mso-width-relative:page;mso-height-relative:page;v-text-anchor:top" o:gfxdata="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"/>
+                    <v:rect id="shape_0" ID="Rectangle 761" path="m0,0l-2147483645,0l-2147483645,-2147483646l0,-2147483646xe" fillcolor="white" stroked="t" o:allowincell="f" style="position:absolute;margin-left:16.7pt;margin-top:4.15pt;width:14.7pt;height:14.6pt;mso-wrap-style:none;v-text-anchor:middle" wp14:anchorId="44158B84">
+                      <v:fill o:detectmouseclick="t" type="solid" color2="black"/>
+                      <v:stroke color="black" weight="9360" joinstyle="miter" endcap="flat"/>
+                      <w10:wrap type="none"/>
+                    </v:rect>
                   </w:pict>
                 </mc:Fallback>
               </mc:AlternateContent>
@@ -3228,25 +3063,23 @@
         </w:trPr>
         <w:tc>
           <w:tcPr>
-            <w:tcW w:w="6237" w:type="dxa"/>
+            <w:tcW w:w="6236" w:type="dxa"/>
             <w:vAlign w:val="center"/>
           </w:tcPr>
           <w:p>
             <w:pPr>
+              <w:widowControl w:val="0"/>
               <w:spacing w:before="120" w:after="120"/>
               <w:rPr>
-                <w:color w:val="E36C0A" w:themeColor="accent6" w:themeShade="BF"/>
-                <w:sz w:val="24"/>
-                <w:szCs w:val="24"/>
+                <w:sz w:val="26"/>
+                <w:szCs w:val="26"/>
               </w:rPr>
             </w:pPr>
             <w:r>
               <w:rPr>
-                <w:color w:val="E36C0A" w:themeColor="accent6" w:themeShade="BF"/>
-                <w:sz w:val="24"/>
-                <w:szCs w:val="24"/>
-              </w:rPr>
-              <w:lastRenderedPageBreak/>
+                <w:sz w:val="26"/>
+                <w:szCs w:val="26"/>
+              </w:rPr>
               <w:t>Chủ tịch công ty, Giám đốc hoặc Tổng Giám đốc</w:t>
             </w:r>
           </w:p>
@@ -3257,26 +3090,24 @@
           </w:tcPr>
           <w:p>
             <w:pPr>
+              <w:widowControl w:val="0"/>
               <w:spacing w:before="120" w:after="120"/>
               <w:jc w:val="both"/>
               <w:rPr>
-                <w:color w:val="E36C0A" w:themeColor="accent6" w:themeShade="BF"/>
-                <w:sz w:val="24"/>
-                <w:szCs w:val="24"/>
+                <w:sz w:val="26"/>
+                <w:szCs w:val="26"/>
               </w:rPr>
             </w:pPr>
             <w:r>
               <w:rPr>
                 <w:noProof/>
-                <w:color w:val="E36C0A" w:themeColor="accent6" w:themeShade="BF"/>
-                <w:sz w:val="24"/>
-                <w:szCs w:val="24"/>
-                <w:lang w:eastAsia="ja-JP"/>
+                <w:sz w:val="26"/>
+                <w:szCs w:val="26"/>
               </w:rPr>
               <mc:AlternateContent>
                 <mc:Choice Requires="wps">
                   <w:drawing>
-                    <wp:anchor distT="0" distB="0" distL="114300" distR="114300" simplePos="0" relativeHeight="251661312" behindDoc="0" locked="0" layoutInCell="1" allowOverlap="1" wp14:anchorId="5E528A7A" wp14:editId="1F97644E">
+                    <wp:anchor distT="0" distB="17780" distL="0" distR="22225" simplePos="0" relativeHeight="3" behindDoc="0" locked="0" layoutInCell="0" allowOverlap="1" wp14:anchorId="45C4F5A6" wp14:editId="3010BF57">
                       <wp:simplePos x="0" y="0"/>
                       <wp:positionH relativeFrom="column">
                         <wp:posOffset>212090</wp:posOffset>
@@ -3285,22 +3116,18 @@
                         <wp:posOffset>52070</wp:posOffset>
                       </wp:positionV>
                       <wp:extent cx="187325" cy="191770"/>
-                      <wp:effectExtent l="0" t="0" r="22225" b="17780"/>
+                      <wp:effectExtent l="5715" t="5080" r="4445" b="5080"/>
                       <wp:wrapNone/>
-                      <wp:docPr id="760" name="Rectangle 760"/>
-                      <wp:cNvGraphicFramePr>
-                        <a:graphicFrameLocks xmlns:a="http://schemas.openxmlformats.org/drawingml/2006/main"/>
-                      </wp:cNvGraphicFramePr>
+                      <wp:docPr id="13" name="Rectangle 760"/>
+                      <wp:cNvGraphicFramePr/>
                       <a:graphic xmlns:a="http://schemas.openxmlformats.org/drawingml/2006/main">
                         <a:graphicData uri="http://schemas.microsoft.com/office/word/2010/wordprocessingShape">
                           <wps:wsp>
-                            <wps:cNvSpPr>
-                              <a:spLocks noChangeArrowheads="1"/>
-                            </wps:cNvSpPr>
-                            <wps:spPr bwMode="auto">
+                            <wps:cNvSpPr/>
+                            <wps:spPr>
                               <a:xfrm>
                                 <a:off x="0" y="0"/>
-                                <a:ext cx="187325" cy="191770"/>
+                                <a:ext cx="187200" cy="191880"/>
                               </a:xfrm>
                               <a:prstGeom prst="rect">
                                 <a:avLst/>
@@ -3312,29 +3139,35 @@
                                 <a:solidFill>
                                   <a:srgbClr val="000000"/>
                                 </a:solidFill>
-                                <a:miter lim="800000"/>
-                                <a:headEnd/>
-                                <a:tailEnd/>
+                                <a:miter/>
                               </a:ln>
                             </wps:spPr>
-                            <wps:bodyPr rot="0" vert="horz" wrap="square" lIns="91440" tIns="45720" rIns="91440" bIns="45720" anchor="t" anchorCtr="0" upright="1">
-                              <a:noAutofit/>
-                            </wps:bodyPr>
+                            <wps:style>
+                              <a:lnRef idx="0">
+                                <a:scrgbClr r="0" g="0" b="0"/>
+                              </a:lnRef>
+                              <a:fillRef idx="0">
+                                <a:scrgbClr r="0" g="0" b="0"/>
+                              </a:fillRef>
+                              <a:effectRef idx="0">
+                                <a:scrgbClr r="0" g="0" b="0"/>
+                              </a:effectRef>
+                              <a:fontRef idx="minor"/>
+                            </wps:style>
+                            <wps:bodyPr/>
                           </wps:wsp>
                         </a:graphicData>
                       </a:graphic>
-                      <wp14:sizeRelH relativeFrom="page">
-                        <wp14:pctWidth>0</wp14:pctWidth>
-                      </wp14:sizeRelH>
-                      <wp14:sizeRelV relativeFrom="page">
-                        <wp14:pctHeight>0</wp14:pctHeight>
-                      </wp14:sizeRelV>
                     </wp:anchor>
                   </w:drawing>
                 </mc:Choice>
                 <mc:Fallback>
                   <w:pict>
-                    <v:rect w14:anchorId="54E58A2A" id="Rectangle 760" o:spid="_x0000_s1026" style="position:absolute;margin-left:16.7pt;margin-top:4.1pt;width:14.75pt;height:15.1pt;z-index:251661312;visibility:visible;mso-wrap-style:square;mso-width-percent:0;mso-height-percent:0;mso-wrap-distance-left:9pt;mso-wrap-distance-top:0;mso-wrap-distance-right:9pt;mso-wrap-distance-bottom:0;mso-position-horizontal:absolute;mso-position-horizontal-relative:text;mso-position-vertical:absolute;mso-position-vertical-relative:text;mso-width-percent:0;mso-height-percent:0;mso-width-relative:page;mso-height-relative:page;v-text-anchor:top" o:gfxdata="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"/>
+                    <v:rect id="shape_0" ID="Rectangle 760" path="m0,0l-2147483645,0l-2147483645,-2147483646l0,-2147483646xe" fillcolor="white" stroked="t" o:allowincell="f" style="position:absolute;margin-left:16.7pt;margin-top:4.1pt;width:14.7pt;height:15.05pt;mso-wrap-style:none;v-text-anchor:middle" wp14:anchorId="5E528A7A">
+                      <v:fill o:detectmouseclick="t" type="solid" color2="black"/>
+                      <v:stroke color="black" weight="9360" joinstyle="miter" endcap="flat"/>
+                      <w10:wrap type="none"/>
+                    </v:rect>
                   </w:pict>
                 </mc:Fallback>
               </mc:AlternateContent>
@@ -3351,31 +3184,34 @@
         <w:spacing w:before="120" w:after="120"/>
         <w:rPr>
           <w:b/>
-          <w:color w:val="00B050"/>
-          <w:sz w:val="24"/>
-          <w:szCs w:val="24"/>
-        </w:rPr>
-      </w:pPr>
-    </w:p>
-    <w:p>
-      <w:pPr>
-        <w:tabs>
-          <w:tab w:val="left" w:leader="dot" w:pos="9072"/>
-        </w:tabs>
-        <w:spacing w:before="120" w:after="120"/>
+          <w:color w:val="E36C0A" w:themeColor="accent6" w:themeShade="BF"/>
+          <w:sz w:val="26"/>
+          <w:szCs w:val="26"/>
+        </w:rPr>
+      </w:pPr>
+      <w:r>
         <w:rPr>
           <w:b/>
-          <w:color w:val="0070C0"/>
-          <w:sz w:val="24"/>
-          <w:szCs w:val="24"/>
-        </w:rPr>
-      </w:pPr>
+          <w:color w:val="E36C0A" w:themeColor="accent6" w:themeShade="BF"/>
+          <w:sz w:val="26"/>
+          <w:szCs w:val="26"/>
+        </w:rPr>
+        <w:t>{/}</w:t>
+      </w:r>
+      <w:r>
+        <w:rPr>
+          <w:rFonts w:eastAsia="Times New Roman"/>
+          <w:color w:val="00B0F0"/>
+          <w:sz w:val="26"/>
+          <w:szCs w:val="26"/>
+        </w:rPr>
+        <w:t>{#change_info_transfer_contract_B_side_owner == ‘organization’}</w:t>
+      </w:r>
       <w:r>
         <w:rPr>
           <w:b/>
-          <w:color w:val="0070C0"/>
-          <w:sz w:val="24"/>
-          <w:szCs w:val="24"/>
+          <w:sz w:val="26"/>
+          <w:szCs w:val="26"/>
         </w:rPr>
         <w:t>1. Đối với chủ sở hữu là cá nhân</w:t>
       </w:r>
@@ -3388,65 +3224,43 @@
         </w:tabs>
         <w:spacing w:before="120" w:after="120"/>
         <w:rPr>
-          <w:color w:val="0070C0"/>
-          <w:sz w:val="24"/>
-          <w:szCs w:val="24"/>
-        </w:rPr>
-      </w:pPr>
-      <w:r>
-        <w:rPr>
-          <w:color w:val="0070C0"/>
-          <w:sz w:val="24"/>
-          <w:szCs w:val="24"/>
+          <w:sz w:val="26"/>
+          <w:szCs w:val="26"/>
+        </w:rPr>
+      </w:pPr>
+      <w:r>
+        <w:rPr>
+          <w:sz w:val="26"/>
+          <w:szCs w:val="26"/>
         </w:rPr>
         <w:t>Họ và tên chủ sở hữu (</w:t>
       </w:r>
       <w:r>
         <w:rPr>
           <w:i/>
-          <w:color w:val="0070C0"/>
-          <w:sz w:val="24"/>
-          <w:szCs w:val="24"/>
+          <w:sz w:val="26"/>
+          <w:szCs w:val="26"/>
         </w:rPr>
         <w:t>ghi bằng chữ in hoa</w:t>
       </w:r>
       <w:r>
         <w:rPr>
-          <w:color w:val="0070C0"/>
-          <w:sz w:val="24"/>
-          <w:szCs w:val="24"/>
-        </w:rPr>
-        <w:t xml:space="preserve">): </w:t>
-      </w:r>
-      <w:r>
-        <w:rPr>
-          <w:color w:val="0070C0"/>
-          <w:sz w:val="24"/>
-          <w:szCs w:val="24"/>
-        </w:rPr>
-        <w:t xml:space="preserve">…………………. </w:t>
-      </w:r>
-      <w:r>
-        <w:rPr>
-          <w:color w:val="0070C0"/>
-          <w:sz w:val="24"/>
-          <w:szCs w:val="24"/>
-        </w:rPr>
-        <w:t xml:space="preserve"> Giới tính: </w:t>
-      </w:r>
-      <w:r>
-        <w:rPr>
-          <w:color w:val="0070C0"/>
-          <w:sz w:val="24"/>
-          <w:szCs w:val="24"/>
+          <w:sz w:val="26"/>
+          <w:szCs w:val="26"/>
+        </w:rPr>
+        <w:t xml:space="preserve">): ………………….  Giới tính: </w:t>
+      </w:r>
+      <w:r>
+        <w:rPr>
+          <w:sz w:val="26"/>
+          <w:szCs w:val="26"/>
         </w:rPr>
         <w:tab/>
       </w:r>
       <w:r>
         <w:rPr>
-          <w:color w:val="0070C0"/>
-          <w:sz w:val="24"/>
-          <w:szCs w:val="24"/>
+          <w:sz w:val="26"/>
+          <w:szCs w:val="26"/>
         </w:rPr>
         <w:tab/>
       </w:r>
@@ -3462,56 +3276,21 @@
         </w:tabs>
         <w:spacing w:before="120" w:after="120"/>
         <w:rPr>
-          <w:color w:val="0070C0"/>
-          <w:sz w:val="24"/>
-          <w:szCs w:val="24"/>
-        </w:rPr>
-      </w:pPr>
-      <w:r>
-        <w:rPr>
-          <w:color w:val="0070C0"/>
-          <w:sz w:val="24"/>
-          <w:szCs w:val="24"/>
-        </w:rPr>
-        <w:t>Sinh ngày</w:t>
-      </w:r>
-      <w:r>
-        <w:rPr>
-          <w:color w:val="0070C0"/>
-          <w:sz w:val="24"/>
-          <w:szCs w:val="24"/>
-        </w:rPr>
-        <w:t xml:space="preserve">: ……………………. </w:t>
-      </w:r>
-      <w:r>
-        <w:rPr>
-          <w:color w:val="0070C0"/>
-          <w:sz w:val="24"/>
-          <w:szCs w:val="24"/>
-        </w:rPr>
-        <w:t xml:space="preserve"> Dân tộc: </w:t>
-      </w:r>
-      <w:r>
-        <w:rPr>
-          <w:color w:val="0070C0"/>
-          <w:sz w:val="24"/>
-          <w:szCs w:val="24"/>
-        </w:rPr>
-        <w:t xml:space="preserve"> ………………</w:t>
-      </w:r>
-      <w:r>
-        <w:rPr>
-          <w:color w:val="0070C0"/>
-          <w:sz w:val="24"/>
-          <w:szCs w:val="24"/>
-        </w:rPr>
-        <w:t xml:space="preserve">Quốc tịch: </w:t>
-      </w:r>
-      <w:r>
-        <w:rPr>
-          <w:color w:val="0070C0"/>
-          <w:sz w:val="24"/>
-          <w:szCs w:val="24"/>
+          <w:sz w:val="26"/>
+          <w:szCs w:val="26"/>
+        </w:rPr>
+      </w:pPr>
+      <w:r>
+        <w:rPr>
+          <w:sz w:val="26"/>
+          <w:szCs w:val="26"/>
+        </w:rPr>
+        <w:t xml:space="preserve">Sinh ngày: …………………….  Dân tộc:  ………………Quốc tịch: </w:t>
+      </w:r>
+      <w:r>
+        <w:rPr>
+          <w:sz w:val="26"/>
+          <w:szCs w:val="26"/>
         </w:rPr>
         <w:tab/>
       </w:r>
@@ -3530,23 +3309,20 @@
           <w:tab w:val="left" w:pos="8789"/>
           <w:tab w:val="right" w:pos="9072"/>
         </w:tabs>
-        <w:suppressAutoHyphens/>
         <w:spacing w:before="120" w:after="120"/>
         <w:jc w:val="both"/>
         <w:rPr>
           <w:rFonts w:eastAsia="Times New Roman"/>
-          <w:color w:val="0070C0"/>
-          <w:sz w:val="24"/>
-          <w:szCs w:val="24"/>
-          <w:lang w:eastAsia="zh-CN"/>
-        </w:rPr>
-      </w:pPr>
-      <w:r>
-        <w:rPr>
-          <w:rFonts w:eastAsia="Times New Roman"/>
-          <w:color w:val="0070C0"/>
-          <w:sz w:val="24"/>
-          <w:szCs w:val="24"/>
+          <w:sz w:val="26"/>
+          <w:szCs w:val="26"/>
+          <w:lang w:eastAsia="zh-CN"/>
+        </w:rPr>
+      </w:pPr>
+      <w:r>
+        <w:rPr>
+          <w:rFonts w:eastAsia="Times New Roman"/>
+          <w:sz w:val="26"/>
+          <w:szCs w:val="26"/>
           <w:lang w:eastAsia="zh-CN"/>
         </w:rPr>
         <w:t>Loại giấy tờ pháp lý của cá nhân:</w:t>
@@ -3554,9 +3330,8 @@
       <w:r>
         <w:rPr>
           <w:rFonts w:eastAsia="Times New Roman"/>
-          <w:color w:val="0070C0"/>
-          <w:sz w:val="24"/>
-          <w:szCs w:val="24"/>
+          <w:sz w:val="26"/>
+          <w:szCs w:val="26"/>
           <w:lang w:eastAsia="zh-CN"/>
         </w:rPr>
         <w:tab/>
@@ -3564,8 +3339,9 @@
     </w:p>
     <w:tbl>
       <w:tblPr>
-        <w:tblW w:w="0" w:type="auto"/>
+        <w:tblW w:w="8579" w:type="dxa"/>
         <w:tblInd w:w="709" w:type="dxa"/>
+        <w:tblLayout w:type="fixed"/>
         <w:tblLook w:val="04A0" w:firstRow="1" w:lastRow="0" w:firstColumn="1" w:lastColumn="0" w:noHBand="0" w:noVBand="1"/>
       </w:tblPr>
       <w:tblGrid>
@@ -3580,6 +3356,7 @@
           </w:tcPr>
           <w:p>
             <w:pPr>
+              <w:widowControl w:val="0"/>
               <w:tabs>
                 <w:tab w:val="left" w:leader="dot" w:pos="720"/>
                 <w:tab w:val="left" w:pos="1440"/>
@@ -3592,30 +3369,26 @@
                 <w:tab w:val="left" w:pos="8789"/>
                 <w:tab w:val="right" w:pos="9072"/>
               </w:tabs>
-              <w:suppressAutoHyphens/>
               <w:spacing w:before="120" w:after="120"/>
               <w:ind w:left="709"/>
               <w:jc w:val="both"/>
               <w:rPr>
                 <w:rFonts w:eastAsia="Times New Roman"/>
-                <w:color w:val="0070C0"/>
-                <w:sz w:val="24"/>
-                <w:szCs w:val="24"/>
+                <w:sz w:val="26"/>
+                <w:szCs w:val="26"/>
                 <w:lang w:eastAsia="zh-CN"/>
               </w:rPr>
             </w:pPr>
             <w:r>
               <w:rPr>
                 <w:noProof/>
-                <w:color w:val="0070C0"/>
-                <w:sz w:val="24"/>
-                <w:szCs w:val="24"/>
-                <w:lang w:eastAsia="ja-JP"/>
+                <w:sz w:val="26"/>
+                <w:szCs w:val="26"/>
               </w:rPr>
               <mc:AlternateContent>
                 <mc:Choice Requires="wps">
                   <w:drawing>
-                    <wp:anchor distT="0" distB="0" distL="114300" distR="114300" simplePos="0" relativeHeight="251673600" behindDoc="0" locked="0" layoutInCell="1" allowOverlap="1" wp14:anchorId="35FE0BFA" wp14:editId="6E1E4445">
+                    <wp:anchor distT="0" distB="26670" distL="0" distR="17780" simplePos="0" relativeHeight="15" behindDoc="0" locked="0" layoutInCell="0" allowOverlap="1" wp14:anchorId="0D8944E0" wp14:editId="6623F7CD">
                       <wp:simplePos x="0" y="0"/>
                       <wp:positionH relativeFrom="column">
                         <wp:posOffset>43180</wp:posOffset>
@@ -3624,22 +3397,18 @@
                         <wp:posOffset>71120</wp:posOffset>
                       </wp:positionV>
                       <wp:extent cx="210820" cy="201930"/>
-                      <wp:effectExtent l="0" t="0" r="17780" b="26670"/>
+                      <wp:effectExtent l="5080" t="5080" r="5080" b="5080"/>
                       <wp:wrapNone/>
-                      <wp:docPr id="1" name="Rectangle 1"/>
-                      <wp:cNvGraphicFramePr>
-                        <a:graphicFrameLocks xmlns:a="http://schemas.openxmlformats.org/drawingml/2006/main"/>
-                      </wp:cNvGraphicFramePr>
+                      <wp:docPr id="14" name="Rectangle 1"/>
+                      <wp:cNvGraphicFramePr/>
                       <a:graphic xmlns:a="http://schemas.openxmlformats.org/drawingml/2006/main">
                         <a:graphicData uri="http://schemas.microsoft.com/office/word/2010/wordprocessingShape">
                           <wps:wsp>
-                            <wps:cNvSpPr>
-                              <a:spLocks noChangeArrowheads="1"/>
-                            </wps:cNvSpPr>
-                            <wps:spPr bwMode="auto">
+                            <wps:cNvSpPr/>
+                            <wps:spPr>
                               <a:xfrm>
                                 <a:off x="0" y="0"/>
-                                <a:ext cx="210820" cy="201930"/>
+                                <a:ext cx="210960" cy="201960"/>
                               </a:xfrm>
                               <a:prstGeom prst="rect">
                                 <a:avLst/>
@@ -3651,29 +3420,35 @@
                                 <a:solidFill>
                                   <a:srgbClr val="000000"/>
                                 </a:solidFill>
-                                <a:miter lim="800000"/>
-                                <a:headEnd/>
-                                <a:tailEnd/>
+                                <a:miter/>
                               </a:ln>
                             </wps:spPr>
-                            <wps:bodyPr rot="0" vert="horz" wrap="square" lIns="91440" tIns="45720" rIns="91440" bIns="45720" anchor="t" anchorCtr="0" upright="1">
-                              <a:noAutofit/>
-                            </wps:bodyPr>
+                            <wps:style>
+                              <a:lnRef idx="0">
+                                <a:scrgbClr r="0" g="0" b="0"/>
+                              </a:lnRef>
+                              <a:fillRef idx="0">
+                                <a:scrgbClr r="0" g="0" b="0"/>
+                              </a:fillRef>
+                              <a:effectRef idx="0">
+                                <a:scrgbClr r="0" g="0" b="0"/>
+                              </a:effectRef>
+                              <a:fontRef idx="minor"/>
+                            </wps:style>
+                            <wps:bodyPr/>
                           </wps:wsp>
                         </a:graphicData>
                       </a:graphic>
-                      <wp14:sizeRelH relativeFrom="page">
-                        <wp14:pctWidth>0</wp14:pctWidth>
-                      </wp14:sizeRelH>
-                      <wp14:sizeRelV relativeFrom="page">
-                        <wp14:pctHeight>0</wp14:pctHeight>
-                      </wp14:sizeRelV>
                     </wp:anchor>
                   </w:drawing>
                 </mc:Choice>
                 <mc:Fallback>
                   <w:pict>
-                    <v:rect w14:anchorId="76CC7851" id="Rectangle 1" o:spid="_x0000_s1026" style="position:absolute;margin-left:3.4pt;margin-top:5.6pt;width:16.6pt;height:15.9pt;z-index:251673600;visibility:visible;mso-wrap-style:square;mso-width-percent:0;mso-height-percent:0;mso-wrap-distance-left:9pt;mso-wrap-distance-top:0;mso-wrap-distance-right:9pt;mso-wrap-distance-bottom:0;mso-position-horizontal:absolute;mso-position-horizontal-relative:text;mso-position-vertical:absolute;mso-position-vertical-relative:text;mso-width-percent:0;mso-height-percent:0;mso-width-relative:page;mso-height-relative:page;v-text-anchor:top" o:gfxdata="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"/>
+                    <v:rect id="shape_0" ID="Rectangle 1" path="m0,0l-2147483645,0l-2147483645,-2147483646l0,-2147483646xe" fillcolor="white" stroked="t" o:allowincell="f" style="position:absolute;margin-left:3.4pt;margin-top:5.6pt;width:16.55pt;height:15.85pt;mso-wrap-style:none;v-text-anchor:middle" wp14:anchorId="35FE0BFA">
+                      <v:fill o:detectmouseclick="t" type="solid" color2="black"/>
+                      <v:stroke color="black" weight="9360" joinstyle="miter" endcap="flat"/>
+                      <w10:wrap type="none"/>
+                    </v:rect>
                   </w:pict>
                 </mc:Fallback>
               </mc:AlternateContent>
@@ -3681,9 +3456,8 @@
             <w:r>
               <w:rPr>
                 <w:rFonts w:eastAsia="Times New Roman"/>
-                <w:color w:val="0070C0"/>
-                <w:sz w:val="24"/>
-                <w:szCs w:val="24"/>
+                <w:sz w:val="26"/>
+                <w:szCs w:val="26"/>
                 <w:lang w:eastAsia="zh-CN"/>
               </w:rPr>
               <w:t>Chứng minh nhân dân</w:t>
@@ -3692,11 +3466,12 @@
         </w:tc>
         <w:tc>
           <w:tcPr>
-            <w:tcW w:w="4343" w:type="dxa"/>
+            <w:tcW w:w="4342" w:type="dxa"/>
             <w:shd w:val="clear" w:color="auto" w:fill="auto"/>
           </w:tcPr>
           <w:p>
             <w:pPr>
+              <w:widowControl w:val="0"/>
               <w:tabs>
                 <w:tab w:val="left" w:leader="dot" w:pos="720"/>
                 <w:tab w:val="left" w:pos="1440"/>
@@ -3709,30 +3484,26 @@
                 <w:tab w:val="left" w:pos="8789"/>
                 <w:tab w:val="right" w:pos="9072"/>
               </w:tabs>
-              <w:suppressAutoHyphens/>
               <w:spacing w:before="120" w:after="120"/>
               <w:ind w:left="709"/>
               <w:jc w:val="both"/>
               <w:rPr>
                 <w:rFonts w:eastAsia="Times New Roman"/>
-                <w:color w:val="0070C0"/>
-                <w:sz w:val="24"/>
-                <w:szCs w:val="24"/>
+                <w:sz w:val="26"/>
+                <w:szCs w:val="26"/>
                 <w:lang w:eastAsia="zh-CN"/>
               </w:rPr>
             </w:pPr>
             <w:r>
               <w:rPr>
                 <w:noProof/>
-                <w:color w:val="0070C0"/>
-                <w:sz w:val="24"/>
-                <w:szCs w:val="24"/>
-                <w:lang w:eastAsia="ja-JP"/>
+                <w:sz w:val="26"/>
+                <w:szCs w:val="26"/>
               </w:rPr>
               <mc:AlternateContent>
                 <mc:Choice Requires="wps">
                   <w:drawing>
-                    <wp:anchor distT="0" distB="0" distL="114300" distR="114300" simplePos="0" relativeHeight="251675648" behindDoc="0" locked="0" layoutInCell="1" allowOverlap="1" wp14:anchorId="1A2E02BB" wp14:editId="722B768E">
+                    <wp:anchor distT="0" distB="26670" distL="0" distR="17780" simplePos="0" relativeHeight="17" behindDoc="0" locked="0" layoutInCell="0" allowOverlap="1" wp14:anchorId="0CE656AE" wp14:editId="7B981791">
                       <wp:simplePos x="0" y="0"/>
                       <wp:positionH relativeFrom="column">
                         <wp:posOffset>55880</wp:posOffset>
@@ -3741,22 +3512,18 @@
                         <wp:posOffset>71120</wp:posOffset>
                       </wp:positionV>
                       <wp:extent cx="210820" cy="201930"/>
-                      <wp:effectExtent l="0" t="0" r="17780" b="26670"/>
+                      <wp:effectExtent l="5080" t="5080" r="5080" b="5080"/>
                       <wp:wrapNone/>
-                      <wp:docPr id="2" name="Rectangle 2"/>
-                      <wp:cNvGraphicFramePr>
-                        <a:graphicFrameLocks xmlns:a="http://schemas.openxmlformats.org/drawingml/2006/main"/>
-                      </wp:cNvGraphicFramePr>
+                      <wp:docPr id="15" name="Rectangle 2"/>
+                      <wp:cNvGraphicFramePr/>
                       <a:graphic xmlns:a="http://schemas.openxmlformats.org/drawingml/2006/main">
                         <a:graphicData uri="http://schemas.microsoft.com/office/word/2010/wordprocessingShape">
                           <wps:wsp>
-                            <wps:cNvSpPr>
-                              <a:spLocks noChangeArrowheads="1"/>
-                            </wps:cNvSpPr>
-                            <wps:spPr bwMode="auto">
+                            <wps:cNvSpPr/>
+                            <wps:spPr>
                               <a:xfrm>
                                 <a:off x="0" y="0"/>
-                                <a:ext cx="210820" cy="201930"/>
+                                <a:ext cx="210960" cy="201960"/>
                               </a:xfrm>
                               <a:prstGeom prst="rect">
                                 <a:avLst/>
@@ -3768,29 +3535,35 @@
                                 <a:solidFill>
                                   <a:srgbClr val="000000"/>
                                 </a:solidFill>
-                                <a:miter lim="800000"/>
-                                <a:headEnd/>
-                                <a:tailEnd/>
+                                <a:miter/>
                               </a:ln>
                             </wps:spPr>
-                            <wps:bodyPr rot="0" vert="horz" wrap="square" lIns="91440" tIns="45720" rIns="91440" bIns="45720" anchor="t" anchorCtr="0" upright="1">
-                              <a:noAutofit/>
-                            </wps:bodyPr>
+                            <wps:style>
+                              <a:lnRef idx="0">
+                                <a:scrgbClr r="0" g="0" b="0"/>
+                              </a:lnRef>
+                              <a:fillRef idx="0">
+                                <a:scrgbClr r="0" g="0" b="0"/>
+                              </a:fillRef>
+                              <a:effectRef idx="0">
+                                <a:scrgbClr r="0" g="0" b="0"/>
+                              </a:effectRef>
+                              <a:fontRef idx="minor"/>
+                            </wps:style>
+                            <wps:bodyPr/>
                           </wps:wsp>
                         </a:graphicData>
                       </a:graphic>
-                      <wp14:sizeRelH relativeFrom="page">
-                        <wp14:pctWidth>0</wp14:pctWidth>
-                      </wp14:sizeRelH>
-                      <wp14:sizeRelV relativeFrom="page">
-                        <wp14:pctHeight>0</wp14:pctHeight>
-                      </wp14:sizeRelV>
                     </wp:anchor>
                   </w:drawing>
                 </mc:Choice>
                 <mc:Fallback>
                   <w:pict>
-                    <v:rect w14:anchorId="491C609B" id="Rectangle 2" o:spid="_x0000_s1026" style="position:absolute;margin-left:4.4pt;margin-top:5.6pt;width:16.6pt;height:15.9pt;z-index:251675648;visibility:visible;mso-wrap-style:square;mso-width-percent:0;mso-height-percent:0;mso-wrap-distance-left:9pt;mso-wrap-distance-top:0;mso-wrap-distance-right:9pt;mso-wrap-distance-bottom:0;mso-position-horizontal:absolute;mso-position-horizontal-relative:text;mso-position-vertical:absolute;mso-position-vertical-relative:text;mso-width-percent:0;mso-height-percent:0;mso-width-relative:page;mso-height-relative:page;v-text-anchor:top" o:gfxdata="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"/>
+                    <v:rect id="shape_0" ID="Rectangle 2" path="m0,0l-2147483645,0l-2147483645,-2147483646l0,-2147483646xe" fillcolor="white" stroked="t" o:allowincell="f" style="position:absolute;margin-left:4.4pt;margin-top:5.6pt;width:16.55pt;height:15.85pt;mso-wrap-style:none;v-text-anchor:middle" wp14:anchorId="1A2E02BB">
+                      <v:fill o:detectmouseclick="t" type="solid" color2="black"/>
+                      <v:stroke color="black" weight="9360" joinstyle="miter" endcap="flat"/>
+                      <w10:wrap type="none"/>
+                    </v:rect>
                   </w:pict>
                 </mc:Fallback>
               </mc:AlternateContent>
@@ -3798,9 +3571,8 @@
             <w:r>
               <w:rPr>
                 <w:rFonts w:eastAsia="Times New Roman"/>
-                <w:color w:val="0070C0"/>
-                <w:sz w:val="24"/>
-                <w:szCs w:val="24"/>
+                <w:sz w:val="26"/>
+                <w:szCs w:val="26"/>
                 <w:lang w:eastAsia="zh-CN"/>
               </w:rPr>
               <w:t>Căn cước công dân</w:t>
@@ -3816,6 +3588,7 @@
           </w:tcPr>
           <w:p>
             <w:pPr>
+              <w:widowControl w:val="0"/>
               <w:tabs>
                 <w:tab w:val="left" w:leader="dot" w:pos="720"/>
                 <w:tab w:val="left" w:pos="1440"/>
@@ -3828,30 +3601,26 @@
                 <w:tab w:val="left" w:pos="8789"/>
                 <w:tab w:val="right" w:pos="9072"/>
               </w:tabs>
-              <w:suppressAutoHyphens/>
               <w:spacing w:before="120" w:after="120"/>
               <w:ind w:left="709"/>
               <w:jc w:val="both"/>
               <w:rPr>
                 <w:rFonts w:eastAsia="Times New Roman"/>
-                <w:color w:val="0070C0"/>
-                <w:sz w:val="24"/>
-                <w:szCs w:val="24"/>
+                <w:sz w:val="26"/>
+                <w:szCs w:val="26"/>
                 <w:lang w:eastAsia="zh-CN"/>
               </w:rPr>
             </w:pPr>
             <w:r>
               <w:rPr>
                 <w:noProof/>
-                <w:color w:val="0070C0"/>
-                <w:sz w:val="24"/>
-                <w:szCs w:val="24"/>
-                <w:lang w:eastAsia="ja-JP"/>
+                <w:sz w:val="26"/>
+                <w:szCs w:val="26"/>
               </w:rPr>
               <mc:AlternateContent>
                 <mc:Choice Requires="wps">
                   <w:drawing>
-                    <wp:anchor distT="0" distB="0" distL="114300" distR="114300" simplePos="0" relativeHeight="251674624" behindDoc="0" locked="0" layoutInCell="1" allowOverlap="1" wp14:anchorId="08700F63" wp14:editId="4E0B0EB9">
+                    <wp:anchor distT="0" distB="26670" distL="0" distR="17780" simplePos="0" relativeHeight="16" behindDoc="0" locked="0" layoutInCell="0" allowOverlap="1" wp14:anchorId="14CD0506" wp14:editId="184667A9">
                       <wp:simplePos x="0" y="0"/>
                       <wp:positionH relativeFrom="column">
                         <wp:posOffset>43180</wp:posOffset>
@@ -3860,22 +3629,18 @@
                         <wp:posOffset>63500</wp:posOffset>
                       </wp:positionV>
                       <wp:extent cx="210820" cy="201930"/>
-                      <wp:effectExtent l="0" t="0" r="17780" b="26670"/>
+                      <wp:effectExtent l="5080" t="5080" r="5080" b="5080"/>
                       <wp:wrapNone/>
-                      <wp:docPr id="3" name="Rectangle 3"/>
-                      <wp:cNvGraphicFramePr>
-                        <a:graphicFrameLocks xmlns:a="http://schemas.openxmlformats.org/drawingml/2006/main"/>
-                      </wp:cNvGraphicFramePr>
+                      <wp:docPr id="16" name="Rectangle 3"/>
+                      <wp:cNvGraphicFramePr/>
                       <a:graphic xmlns:a="http://schemas.openxmlformats.org/drawingml/2006/main">
                         <a:graphicData uri="http://schemas.microsoft.com/office/word/2010/wordprocessingShape">
                           <wps:wsp>
-                            <wps:cNvSpPr>
-                              <a:spLocks noChangeArrowheads="1"/>
-                            </wps:cNvSpPr>
-                            <wps:spPr bwMode="auto">
+                            <wps:cNvSpPr/>
+                            <wps:spPr>
                               <a:xfrm>
                                 <a:off x="0" y="0"/>
-                                <a:ext cx="210820" cy="201930"/>
+                                <a:ext cx="210960" cy="201960"/>
                               </a:xfrm>
                               <a:prstGeom prst="rect">
                                 <a:avLst/>
@@ -3887,29 +3652,35 @@
                                 <a:solidFill>
                                   <a:srgbClr val="000000"/>
                                 </a:solidFill>
-                                <a:miter lim="800000"/>
-                                <a:headEnd/>
-                                <a:tailEnd/>
+                                <a:miter/>
                               </a:ln>
                             </wps:spPr>
-                            <wps:bodyPr rot="0" vert="horz" wrap="square" lIns="91440" tIns="45720" rIns="91440" bIns="45720" anchor="t" anchorCtr="0" upright="1">
-                              <a:noAutofit/>
-                            </wps:bodyPr>
+                            <wps:style>
+                              <a:lnRef idx="0">
+                                <a:scrgbClr r="0" g="0" b="0"/>
+                              </a:lnRef>
+                              <a:fillRef idx="0">
+                                <a:scrgbClr r="0" g="0" b="0"/>
+                              </a:fillRef>
+                              <a:effectRef idx="0">
+                                <a:scrgbClr r="0" g="0" b="0"/>
+                              </a:effectRef>
+                              <a:fontRef idx="minor"/>
+                            </wps:style>
+                            <wps:bodyPr/>
                           </wps:wsp>
                         </a:graphicData>
                       </a:graphic>
-                      <wp14:sizeRelH relativeFrom="page">
-                        <wp14:pctWidth>0</wp14:pctWidth>
-                      </wp14:sizeRelH>
-                      <wp14:sizeRelV relativeFrom="page">
-                        <wp14:pctHeight>0</wp14:pctHeight>
-                      </wp14:sizeRelV>
                     </wp:anchor>
                   </w:drawing>
                 </mc:Choice>
                 <mc:Fallback>
                   <w:pict>
-                    <v:rect w14:anchorId="172F3B76" id="Rectangle 3" o:spid="_x0000_s1026" style="position:absolute;margin-left:3.4pt;margin-top:5pt;width:16.6pt;height:15.9pt;z-index:251674624;visibility:visible;mso-wrap-style:square;mso-width-percent:0;mso-height-percent:0;mso-wrap-distance-left:9pt;mso-wrap-distance-top:0;mso-wrap-distance-right:9pt;mso-wrap-distance-bottom:0;mso-position-horizontal:absolute;mso-position-horizontal-relative:text;mso-position-vertical:absolute;mso-position-vertical-relative:text;mso-width-percent:0;mso-height-percent:0;mso-width-relative:page;mso-height-relative:page;v-text-anchor:top" o:gfxdata="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"/>
+                    <v:rect id="shape_0" ID="Rectangle 3" path="m0,0l-2147483645,0l-2147483645,-2147483646l0,-2147483646xe" fillcolor="white" stroked="t" o:allowincell="f" style="position:absolute;margin-left:3.4pt;margin-top:5pt;width:16.55pt;height:15.85pt;mso-wrap-style:none;v-text-anchor:middle" wp14:anchorId="08700F63">
+                      <v:fill o:detectmouseclick="t" type="solid" color2="black"/>
+                      <v:stroke color="black" weight="9360" joinstyle="miter" endcap="flat"/>
+                      <w10:wrap type="none"/>
+                    </v:rect>
                   </w:pict>
                 </mc:Fallback>
               </mc:AlternateContent>
@@ -3917,9 +3688,8 @@
             <w:r>
               <w:rPr>
                 <w:rFonts w:eastAsia="Times New Roman"/>
-                <w:color w:val="0070C0"/>
-                <w:sz w:val="24"/>
-                <w:szCs w:val="24"/>
+                <w:sz w:val="26"/>
+                <w:szCs w:val="26"/>
                 <w:lang w:eastAsia="zh-CN"/>
               </w:rPr>
               <w:t>Hộ chiếu</w:t>
@@ -3928,11 +3698,12 @@
         </w:tc>
         <w:tc>
           <w:tcPr>
-            <w:tcW w:w="4343" w:type="dxa"/>
+            <w:tcW w:w="4342" w:type="dxa"/>
             <w:shd w:val="clear" w:color="auto" w:fill="auto"/>
           </w:tcPr>
           <w:p>
             <w:pPr>
+              <w:widowControl w:val="0"/>
               <w:tabs>
                 <w:tab w:val="left" w:leader="dot" w:pos="720"/>
                 <w:tab w:val="left" w:pos="1440"/>
@@ -3945,30 +3716,26 @@
                 <w:tab w:val="left" w:pos="8789"/>
                 <w:tab w:val="right" w:pos="9072"/>
               </w:tabs>
-              <w:suppressAutoHyphens/>
               <w:spacing w:before="120" w:after="120"/>
               <w:ind w:left="709"/>
               <w:jc w:val="both"/>
               <w:rPr>
                 <w:rFonts w:eastAsia="Times New Roman"/>
-                <w:color w:val="0070C0"/>
-                <w:sz w:val="24"/>
-                <w:szCs w:val="24"/>
+                <w:sz w:val="26"/>
+                <w:szCs w:val="26"/>
                 <w:lang w:eastAsia="zh-CN"/>
               </w:rPr>
             </w:pPr>
             <w:r>
               <w:rPr>
                 <w:noProof/>
-                <w:color w:val="0070C0"/>
-                <w:sz w:val="24"/>
-                <w:szCs w:val="24"/>
-                <w:lang w:eastAsia="ja-JP"/>
+                <w:sz w:val="26"/>
+                <w:szCs w:val="26"/>
               </w:rPr>
               <mc:AlternateContent>
                 <mc:Choice Requires="wps">
                   <w:drawing>
-                    <wp:anchor distT="0" distB="0" distL="114300" distR="114300" simplePos="0" relativeHeight="251676672" behindDoc="0" locked="0" layoutInCell="1" allowOverlap="1" wp14:anchorId="1940AD2B" wp14:editId="61401BEB">
+                    <wp:anchor distT="0" distB="26670" distL="0" distR="17780" simplePos="0" relativeHeight="18" behindDoc="0" locked="0" layoutInCell="0" allowOverlap="1" wp14:anchorId="600385E0" wp14:editId="0233C728">
                       <wp:simplePos x="0" y="0"/>
                       <wp:positionH relativeFrom="column">
                         <wp:posOffset>55880</wp:posOffset>
@@ -3977,22 +3744,18 @@
                         <wp:posOffset>63500</wp:posOffset>
                       </wp:positionV>
                       <wp:extent cx="210820" cy="201930"/>
-                      <wp:effectExtent l="0" t="0" r="17780" b="26670"/>
+                      <wp:effectExtent l="5080" t="5080" r="5080" b="5080"/>
                       <wp:wrapNone/>
-                      <wp:docPr id="4" name="Rectangle 4"/>
-                      <wp:cNvGraphicFramePr>
-                        <a:graphicFrameLocks xmlns:a="http://schemas.openxmlformats.org/drawingml/2006/main"/>
-                      </wp:cNvGraphicFramePr>
+                      <wp:docPr id="17" name="Rectangle 4"/>
+                      <wp:cNvGraphicFramePr/>
                       <a:graphic xmlns:a="http://schemas.openxmlformats.org/drawingml/2006/main">
                         <a:graphicData uri="http://schemas.microsoft.com/office/word/2010/wordprocessingShape">
                           <wps:wsp>
-                            <wps:cNvSpPr>
-                              <a:spLocks noChangeArrowheads="1"/>
-                            </wps:cNvSpPr>
-                            <wps:spPr bwMode="auto">
+                            <wps:cNvSpPr/>
+                            <wps:spPr>
                               <a:xfrm>
                                 <a:off x="0" y="0"/>
-                                <a:ext cx="210820" cy="201930"/>
+                                <a:ext cx="210960" cy="201960"/>
                               </a:xfrm>
                               <a:prstGeom prst="rect">
                                 <a:avLst/>
@@ -4004,29 +3767,35 @@
                                 <a:solidFill>
                                   <a:srgbClr val="000000"/>
                                 </a:solidFill>
-                                <a:miter lim="800000"/>
-                                <a:headEnd/>
-                                <a:tailEnd/>
+                                <a:miter/>
                               </a:ln>
                             </wps:spPr>
-                            <wps:bodyPr rot="0" vert="horz" wrap="square" lIns="91440" tIns="45720" rIns="91440" bIns="45720" anchor="t" anchorCtr="0" upright="1">
-                              <a:noAutofit/>
-                            </wps:bodyPr>
+                            <wps:style>
+                              <a:lnRef idx="0">
+                                <a:scrgbClr r="0" g="0" b="0"/>
+                              </a:lnRef>
+                              <a:fillRef idx="0">
+                                <a:scrgbClr r="0" g="0" b="0"/>
+                              </a:fillRef>
+                              <a:effectRef idx="0">
+                                <a:scrgbClr r="0" g="0" b="0"/>
+                              </a:effectRef>
+                              <a:fontRef idx="minor"/>
+                            </wps:style>
+                            <wps:bodyPr/>
                           </wps:wsp>
                         </a:graphicData>
                       </a:graphic>
-                      <wp14:sizeRelH relativeFrom="page">
-                        <wp14:pctWidth>0</wp14:pctWidth>
-                      </wp14:sizeRelH>
-                      <wp14:sizeRelV relativeFrom="page">
-                        <wp14:pctHeight>0</wp14:pctHeight>
-                      </wp14:sizeRelV>
                     </wp:anchor>
                   </w:drawing>
                 </mc:Choice>
                 <mc:Fallback>
                   <w:pict>
-                    <v:rect w14:anchorId="7A3BFEEB" id="Rectangle 4" o:spid="_x0000_s1026" style="position:absolute;margin-left:4.4pt;margin-top:5pt;width:16.6pt;height:15.9pt;z-index:251676672;visibility:visible;mso-wrap-style:square;mso-width-percent:0;mso-height-percent:0;mso-wrap-distance-left:9pt;mso-wrap-distance-top:0;mso-wrap-distance-right:9pt;mso-wrap-distance-bottom:0;mso-position-horizontal:absolute;mso-position-horizontal-relative:text;mso-position-vertical:absolute;mso-position-vertical-relative:text;mso-width-percent:0;mso-height-percent:0;mso-width-relative:page;mso-height-relative:page;v-text-anchor:top" o:gfxdata="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"/>
+                    <v:rect id="shape_0" ID="Rectangle 4" path="m0,0l-2147483645,0l-2147483645,-2147483646l0,-2147483646xe" fillcolor="white" stroked="t" o:allowincell="f" style="position:absolute;margin-left:4.4pt;margin-top:5pt;width:16.55pt;height:15.85pt;mso-wrap-style:none;v-text-anchor:middle" wp14:anchorId="1940AD2B">
+                      <v:fill o:detectmouseclick="t" type="solid" color2="black"/>
+                      <v:stroke color="black" weight="9360" joinstyle="miter" endcap="flat"/>
+                      <w10:wrap type="none"/>
+                    </v:rect>
                   </w:pict>
                 </mc:Fallback>
               </mc:AlternateContent>
@@ -4034,9 +3803,8 @@
             <w:r>
               <w:rPr>
                 <w:rFonts w:eastAsia="Times New Roman"/>
-                <w:color w:val="0070C0"/>
-                <w:sz w:val="24"/>
-                <w:szCs w:val="24"/>
+                <w:sz w:val="26"/>
+                <w:szCs w:val="26"/>
                 <w:lang w:eastAsia="zh-CN"/>
               </w:rPr>
               <w:t>Loại khác (</w:t>
@@ -4045,9 +3813,8 @@
               <w:rPr>
                 <w:rFonts w:eastAsia="Times New Roman"/>
                 <w:i/>
-                <w:color w:val="0070C0"/>
-                <w:sz w:val="24"/>
-                <w:szCs w:val="24"/>
+                <w:sz w:val="26"/>
+                <w:szCs w:val="26"/>
                 <w:lang w:eastAsia="zh-CN"/>
               </w:rPr>
               <w:t>ghi rõ</w:t>
@@ -4055,9 +3822,8 @@
             <w:r>
               <w:rPr>
                 <w:rFonts w:eastAsia="Times New Roman"/>
-                <w:color w:val="0070C0"/>
-                <w:sz w:val="24"/>
-                <w:szCs w:val="24"/>
+                <w:sz w:val="26"/>
+                <w:szCs w:val="26"/>
                 <w:lang w:eastAsia="zh-CN"/>
               </w:rPr>
               <w:t>):…………</w:t>
@@ -4080,35 +3846,22 @@
           <w:tab w:val="left" w:pos="8789"/>
           <w:tab w:val="right" w:pos="9072"/>
         </w:tabs>
-        <w:suppressAutoHyphens/>
-        <w:spacing w:before="120" w:after="120"/>
-        <w:rPr>
-          <w:rFonts w:eastAsia="Times New Roman"/>
-          <w:color w:val="0070C0"/>
-          <w:sz w:val="24"/>
-          <w:szCs w:val="24"/>
-          <w:lang w:eastAsia="zh-CN"/>
-        </w:rPr>
-      </w:pPr>
-      <w:r>
-        <w:rPr>
-          <w:rFonts w:eastAsia="Times New Roman"/>
-          <w:color w:val="0070C0"/>
-          <w:sz w:val="24"/>
-          <w:szCs w:val="24"/>
-          <w:lang w:eastAsia="zh-CN"/>
-        </w:rPr>
-        <w:t xml:space="preserve">Số giấy tờ pháp lý của cá nhân: </w:t>
-      </w:r>
-      <w:r>
-        <w:rPr>
-          <w:rFonts w:eastAsia="Times New Roman"/>
-          <w:color w:val="0070C0"/>
-          <w:sz w:val="24"/>
-          <w:szCs w:val="24"/>
-          <w:lang w:eastAsia="zh-CN"/>
-        </w:rPr>
-        <w:t>…………….…………….…………….…………….…………….</w:t>
+        <w:spacing w:before="120" w:after="120"/>
+        <w:rPr>
+          <w:rFonts w:eastAsia="Times New Roman"/>
+          <w:sz w:val="26"/>
+          <w:szCs w:val="26"/>
+          <w:lang w:eastAsia="zh-CN"/>
+        </w:rPr>
+      </w:pPr>
+      <w:r>
+        <w:rPr>
+          <w:rFonts w:eastAsia="Times New Roman"/>
+          <w:sz w:val="26"/>
+          <w:szCs w:val="26"/>
+          <w:lang w:eastAsia="zh-CN"/>
+        </w:rPr>
+        <w:t>Số giấy tờ pháp lý của cá nhân: …………….…………….…………….…………….……</w:t>
       </w:r>
     </w:p>
     <w:p>
@@ -4119,58 +3872,52 @@
         <w:spacing w:before="120" w:after="120"/>
         <w:rPr>
           <w:rFonts w:eastAsia="Times New Roman"/>
-          <w:color w:val="0070C0"/>
-          <w:sz w:val="24"/>
-          <w:szCs w:val="24"/>
-          <w:lang w:eastAsia="zh-CN"/>
-        </w:rPr>
-      </w:pPr>
-      <w:r>
-        <w:rPr>
-          <w:rFonts w:eastAsia="Times New Roman"/>
-          <w:color w:val="0070C0"/>
-          <w:sz w:val="24"/>
-          <w:szCs w:val="24"/>
-          <w:lang w:eastAsia="zh-CN"/>
-        </w:rPr>
-        <w:t xml:space="preserve">Ngày cấp: </w:t>
-      </w:r>
-      <w:r>
-        <w:rPr>
-          <w:rFonts w:eastAsia="Times New Roman"/>
-          <w:color w:val="0070C0"/>
-          <w:sz w:val="24"/>
-          <w:szCs w:val="24"/>
-          <w:lang w:eastAsia="zh-CN"/>
-        </w:rPr>
-        <w:t>…………….</w:t>
-      </w:r>
-      <w:r>
-        <w:rPr>
-          <w:rFonts w:eastAsia="Times New Roman"/>
-          <w:color w:val="0070C0"/>
-          <w:sz w:val="24"/>
-          <w:szCs w:val="24"/>
-          <w:lang w:eastAsia="zh-CN"/>
-        </w:rPr>
-        <w:t xml:space="preserve">Nơi cấp: </w:t>
-      </w:r>
-      <w:r>
-        <w:rPr>
-          <w:rFonts w:eastAsia="Times New Roman"/>
-          <w:color w:val="0070C0"/>
-          <w:sz w:val="24"/>
-          <w:szCs w:val="24"/>
-          <w:lang w:eastAsia="zh-CN"/>
-        </w:rPr>
-        <w:t>…………….…………….</w:t>
-      </w:r>
-      <w:r>
-        <w:rPr>
-          <w:rFonts w:eastAsia="Times New Roman"/>
-          <w:color w:val="0070C0"/>
-          <w:sz w:val="24"/>
-          <w:szCs w:val="24"/>
+          <w:sz w:val="26"/>
+          <w:szCs w:val="26"/>
+          <w:lang w:eastAsia="zh-CN"/>
+        </w:rPr>
+      </w:pPr>
+      <w:r>
+        <w:rPr>
+          <w:rFonts w:eastAsia="Times New Roman"/>
+          <w:sz w:val="26"/>
+          <w:szCs w:val="26"/>
+          <w:lang w:eastAsia="zh-CN"/>
+        </w:rPr>
+        <w:t>Ngày cấp: …………….</w:t>
+      </w:r>
+      <w:r>
+        <w:rPr>
+          <w:rFonts w:eastAsia="Times New Roman"/>
+          <w:sz w:val="26"/>
+          <w:szCs w:val="26"/>
+          <w:lang w:eastAsia="zh-CN"/>
+        </w:rPr>
+        <w:t xml:space="preserve">  </w:t>
+      </w:r>
+      <w:r>
+        <w:rPr>
+          <w:rFonts w:eastAsia="Times New Roman"/>
+          <w:sz w:val="26"/>
+          <w:szCs w:val="26"/>
+          <w:lang w:eastAsia="zh-CN"/>
+        </w:rPr>
+        <w:t>Nơi cấp: …………….</w:t>
+      </w:r>
+      <w:r>
+        <w:rPr>
+          <w:rFonts w:eastAsia="Times New Roman"/>
+          <w:sz w:val="26"/>
+          <w:szCs w:val="26"/>
+          <w:lang w:eastAsia="zh-CN"/>
+        </w:rPr>
+        <w:t xml:space="preserve">  </w:t>
+      </w:r>
+      <w:r>
+        <w:rPr>
+          <w:rFonts w:eastAsia="Times New Roman"/>
+          <w:sz w:val="26"/>
+          <w:szCs w:val="26"/>
           <w:lang w:eastAsia="zh-CN"/>
         </w:rPr>
         <w:t>Ngày hết hạn (</w:t>
@@ -4179,9 +3926,8 @@
         <w:rPr>
           <w:rFonts w:eastAsia="Times New Roman"/>
           <w:i/>
-          <w:color w:val="0070C0"/>
-          <w:sz w:val="24"/>
-          <w:szCs w:val="24"/>
+          <w:sz w:val="26"/>
+          <w:szCs w:val="26"/>
           <w:lang w:eastAsia="zh-CN"/>
         </w:rPr>
         <w:t>nếu có</w:t>
@@ -4189,12 +3935,56 @@
       <w:r>
         <w:rPr>
           <w:rFonts w:eastAsia="Times New Roman"/>
-          <w:color w:val="0070C0"/>
-          <w:sz w:val="24"/>
-          <w:szCs w:val="24"/>
-          <w:lang w:eastAsia="zh-CN"/>
-        </w:rPr>
-        <w:t>): …/…/…</w:t>
+          <w:sz w:val="26"/>
+          <w:szCs w:val="26"/>
+          <w:lang w:eastAsia="zh-CN"/>
+        </w:rPr>
+        <w:t>): …</w:t>
+      </w:r>
+      <w:r>
+        <w:rPr>
+          <w:rFonts w:eastAsia="Times New Roman"/>
+          <w:sz w:val="26"/>
+          <w:szCs w:val="26"/>
+          <w:lang w:eastAsia="zh-CN"/>
+        </w:rPr>
+        <w:t>.</w:t>
+      </w:r>
+      <w:r>
+        <w:rPr>
+          <w:rFonts w:eastAsia="Times New Roman"/>
+          <w:sz w:val="26"/>
+          <w:szCs w:val="26"/>
+          <w:lang w:eastAsia="zh-CN"/>
+        </w:rPr>
+        <w:t>/…</w:t>
+      </w:r>
+      <w:r>
+        <w:rPr>
+          <w:rFonts w:eastAsia="Times New Roman"/>
+          <w:sz w:val="26"/>
+          <w:szCs w:val="26"/>
+          <w:lang w:eastAsia="zh-CN"/>
+        </w:rPr>
+        <w:t>.</w:t>
+      </w:r>
+      <w:r>
+        <w:rPr>
+          <w:rFonts w:eastAsia="Times New Roman"/>
+          <w:sz w:val="26"/>
+          <w:szCs w:val="26"/>
+          <w:lang w:eastAsia="zh-CN"/>
+        </w:rPr>
+        <w:t>/…</w:t>
+      </w:r>
+      <w:r>
+        <w:rPr>
+          <w:rFonts w:eastAsia="Times New Roman"/>
+          <w:sz w:val="26"/>
+          <w:szCs w:val="26"/>
+          <w:lang w:eastAsia="zh-CN"/>
+        </w:rPr>
+        <w:t>..</w:t>
       </w:r>
     </w:p>
     <w:p>
@@ -4204,16 +3994,14 @@
         </w:tabs>
         <w:spacing w:before="120" w:after="120"/>
         <w:rPr>
-          <w:color w:val="0070C0"/>
-          <w:sz w:val="24"/>
-          <w:szCs w:val="24"/>
-        </w:rPr>
-      </w:pPr>
-      <w:r>
-        <w:rPr>
-          <w:color w:val="0070C0"/>
-          <w:sz w:val="24"/>
-          <w:szCs w:val="24"/>
+          <w:sz w:val="26"/>
+          <w:szCs w:val="26"/>
+        </w:rPr>
+      </w:pPr>
+      <w:r>
+        <w:rPr>
+          <w:sz w:val="26"/>
+          <w:szCs w:val="26"/>
         </w:rPr>
         <w:t>Địa chỉ thường trú:</w:t>
       </w:r>
@@ -4225,24 +4013,21 @@
         </w:tabs>
         <w:spacing w:before="120" w:after="120"/>
         <w:rPr>
-          <w:color w:val="0070C0"/>
-          <w:sz w:val="24"/>
-          <w:szCs w:val="24"/>
-        </w:rPr>
-      </w:pPr>
-      <w:r>
-        <w:rPr>
-          <w:color w:val="0070C0"/>
-          <w:sz w:val="24"/>
-          <w:szCs w:val="24"/>
+          <w:sz w:val="26"/>
+          <w:szCs w:val="26"/>
+        </w:rPr>
+      </w:pPr>
+      <w:r>
+        <w:rPr>
+          <w:sz w:val="26"/>
+          <w:szCs w:val="26"/>
         </w:rPr>
         <w:t xml:space="preserve">Số nhà, ngách, hẻm, ngõ, đường phố/tổ/xóm/ấp/thôn: </w:t>
       </w:r>
       <w:r>
         <w:rPr>
-          <w:color w:val="0070C0"/>
-          <w:sz w:val="24"/>
-          <w:szCs w:val="24"/>
+          <w:sz w:val="26"/>
+          <w:szCs w:val="26"/>
         </w:rPr>
         <w:tab/>
       </w:r>
@@ -4254,24 +4039,21 @@
         </w:tabs>
         <w:spacing w:before="120" w:after="120"/>
         <w:rPr>
-          <w:color w:val="0070C0"/>
-          <w:sz w:val="24"/>
-          <w:szCs w:val="24"/>
-        </w:rPr>
-      </w:pPr>
-      <w:r>
-        <w:rPr>
-          <w:color w:val="0070C0"/>
-          <w:sz w:val="24"/>
-          <w:szCs w:val="24"/>
+          <w:sz w:val="26"/>
+          <w:szCs w:val="26"/>
+        </w:rPr>
+      </w:pPr>
+      <w:r>
+        <w:rPr>
+          <w:sz w:val="26"/>
+          <w:szCs w:val="26"/>
         </w:rPr>
         <w:t xml:space="preserve">Xã/Phường/Thị trấn: </w:t>
       </w:r>
       <w:r>
         <w:rPr>
-          <w:color w:val="0070C0"/>
-          <w:sz w:val="24"/>
-          <w:szCs w:val="24"/>
+          <w:sz w:val="26"/>
+          <w:szCs w:val="26"/>
         </w:rPr>
         <w:tab/>
       </w:r>
@@ -4283,24 +4065,21 @@
         </w:tabs>
         <w:spacing w:before="120" w:after="120"/>
         <w:rPr>
-          <w:color w:val="0070C0"/>
-          <w:sz w:val="24"/>
-          <w:szCs w:val="24"/>
-        </w:rPr>
-      </w:pPr>
-      <w:r>
-        <w:rPr>
-          <w:color w:val="0070C0"/>
-          <w:sz w:val="24"/>
-          <w:szCs w:val="24"/>
+          <w:sz w:val="26"/>
+          <w:szCs w:val="26"/>
+        </w:rPr>
+      </w:pPr>
+      <w:r>
+        <w:rPr>
+          <w:sz w:val="26"/>
+          <w:szCs w:val="26"/>
         </w:rPr>
         <w:t xml:space="preserve">Quận/Huyện/Thị xã/Thành phố thuộc tỉnh: </w:t>
       </w:r>
       <w:r>
         <w:rPr>
-          <w:color w:val="0070C0"/>
-          <w:sz w:val="24"/>
-          <w:szCs w:val="24"/>
+          <w:sz w:val="26"/>
+          <w:szCs w:val="26"/>
         </w:rPr>
         <w:tab/>
       </w:r>
@@ -4312,24 +4091,21 @@
         </w:tabs>
         <w:spacing w:before="120" w:after="120"/>
         <w:rPr>
-          <w:color w:val="0070C0"/>
-          <w:sz w:val="24"/>
-          <w:szCs w:val="24"/>
-        </w:rPr>
-      </w:pPr>
-      <w:r>
-        <w:rPr>
-          <w:color w:val="0070C0"/>
-          <w:sz w:val="24"/>
-          <w:szCs w:val="24"/>
+          <w:sz w:val="26"/>
+          <w:szCs w:val="26"/>
+        </w:rPr>
+      </w:pPr>
+      <w:r>
+        <w:rPr>
+          <w:sz w:val="26"/>
+          <w:szCs w:val="26"/>
         </w:rPr>
         <w:t xml:space="preserve">Tỉnh/Thành phố: </w:t>
       </w:r>
       <w:r>
         <w:rPr>
-          <w:color w:val="0070C0"/>
-          <w:sz w:val="24"/>
-          <w:szCs w:val="24"/>
+          <w:sz w:val="26"/>
+          <w:szCs w:val="26"/>
         </w:rPr>
         <w:tab/>
       </w:r>
@@ -4341,24 +4117,21 @@
         </w:tabs>
         <w:spacing w:before="120" w:after="120"/>
         <w:rPr>
-          <w:color w:val="0070C0"/>
-          <w:sz w:val="24"/>
-          <w:szCs w:val="24"/>
-        </w:rPr>
-      </w:pPr>
-      <w:r>
-        <w:rPr>
-          <w:color w:val="0070C0"/>
-          <w:sz w:val="24"/>
-          <w:szCs w:val="24"/>
+          <w:sz w:val="26"/>
+          <w:szCs w:val="26"/>
+        </w:rPr>
+      </w:pPr>
+      <w:r>
+        <w:rPr>
+          <w:sz w:val="26"/>
+          <w:szCs w:val="26"/>
         </w:rPr>
         <w:t xml:space="preserve">Quốc gia: </w:t>
       </w:r>
       <w:r>
         <w:rPr>
-          <w:color w:val="0070C0"/>
-          <w:sz w:val="24"/>
-          <w:szCs w:val="24"/>
+          <w:sz w:val="26"/>
+          <w:szCs w:val="26"/>
         </w:rPr>
         <w:tab/>
       </w:r>
@@ -4370,16 +4143,14 @@
         </w:tabs>
         <w:spacing w:before="120" w:after="120"/>
         <w:rPr>
-          <w:color w:val="0070C0"/>
-          <w:sz w:val="24"/>
-          <w:szCs w:val="24"/>
-        </w:rPr>
-      </w:pPr>
-      <w:r>
-        <w:rPr>
-          <w:color w:val="0070C0"/>
-          <w:sz w:val="24"/>
-          <w:szCs w:val="24"/>
+          <w:sz w:val="26"/>
+          <w:szCs w:val="26"/>
+        </w:rPr>
+      </w:pPr>
+      <w:r>
+        <w:rPr>
+          <w:sz w:val="26"/>
+          <w:szCs w:val="26"/>
         </w:rPr>
         <w:t>Địa chỉ liên lạc:</w:t>
       </w:r>
@@ -4391,24 +4162,21 @@
         </w:tabs>
         <w:spacing w:before="120" w:after="120"/>
         <w:rPr>
-          <w:color w:val="0070C0"/>
-          <w:sz w:val="24"/>
-          <w:szCs w:val="24"/>
-        </w:rPr>
-      </w:pPr>
-      <w:r>
-        <w:rPr>
-          <w:color w:val="0070C0"/>
-          <w:sz w:val="24"/>
-          <w:szCs w:val="24"/>
+          <w:sz w:val="26"/>
+          <w:szCs w:val="26"/>
+        </w:rPr>
+      </w:pPr>
+      <w:r>
+        <w:rPr>
+          <w:sz w:val="26"/>
+          <w:szCs w:val="26"/>
         </w:rPr>
         <w:t xml:space="preserve">Số nhà, ngách, hẻm, ngõ, đường phố/tổ/xóm/ấp/thôn: </w:t>
       </w:r>
       <w:r>
         <w:rPr>
-          <w:color w:val="0070C0"/>
-          <w:sz w:val="24"/>
-          <w:szCs w:val="24"/>
+          <w:sz w:val="26"/>
+          <w:szCs w:val="26"/>
         </w:rPr>
         <w:tab/>
       </w:r>
@@ -4420,24 +4188,21 @@
         </w:tabs>
         <w:spacing w:before="120" w:after="120"/>
         <w:rPr>
-          <w:color w:val="0070C0"/>
-          <w:sz w:val="24"/>
-          <w:szCs w:val="24"/>
-        </w:rPr>
-      </w:pPr>
-      <w:r>
-        <w:rPr>
-          <w:color w:val="0070C0"/>
-          <w:sz w:val="24"/>
-          <w:szCs w:val="24"/>
+          <w:sz w:val="26"/>
+          <w:szCs w:val="26"/>
+        </w:rPr>
+      </w:pPr>
+      <w:r>
+        <w:rPr>
+          <w:sz w:val="26"/>
+          <w:szCs w:val="26"/>
         </w:rPr>
         <w:t xml:space="preserve">Xã/Phường/Thị trấn: </w:t>
       </w:r>
       <w:r>
         <w:rPr>
-          <w:color w:val="0070C0"/>
-          <w:sz w:val="24"/>
-          <w:szCs w:val="24"/>
+          <w:sz w:val="26"/>
+          <w:szCs w:val="26"/>
         </w:rPr>
         <w:tab/>
       </w:r>
@@ -4449,24 +4214,21 @@
         </w:tabs>
         <w:spacing w:before="120" w:after="120"/>
         <w:rPr>
-          <w:color w:val="0070C0"/>
-          <w:sz w:val="24"/>
-          <w:szCs w:val="24"/>
-        </w:rPr>
-      </w:pPr>
-      <w:r>
-        <w:rPr>
-          <w:color w:val="0070C0"/>
-          <w:sz w:val="24"/>
-          <w:szCs w:val="24"/>
+          <w:sz w:val="26"/>
+          <w:szCs w:val="26"/>
+        </w:rPr>
+      </w:pPr>
+      <w:r>
+        <w:rPr>
+          <w:sz w:val="26"/>
+          <w:szCs w:val="26"/>
         </w:rPr>
         <w:t xml:space="preserve">Quận/Huyện/Thị xã/Thành phố thuộc tỉnh: </w:t>
       </w:r>
       <w:r>
         <w:rPr>
-          <w:color w:val="0070C0"/>
-          <w:sz w:val="24"/>
-          <w:szCs w:val="24"/>
+          <w:sz w:val="26"/>
+          <w:szCs w:val="26"/>
         </w:rPr>
         <w:tab/>
       </w:r>
@@ -4478,24 +4240,21 @@
         </w:tabs>
         <w:spacing w:before="120" w:after="120"/>
         <w:rPr>
-          <w:color w:val="0070C0"/>
-          <w:sz w:val="24"/>
-          <w:szCs w:val="24"/>
-        </w:rPr>
-      </w:pPr>
-      <w:r>
-        <w:rPr>
-          <w:color w:val="0070C0"/>
-          <w:sz w:val="24"/>
-          <w:szCs w:val="24"/>
+          <w:sz w:val="26"/>
+          <w:szCs w:val="26"/>
+        </w:rPr>
+      </w:pPr>
+      <w:r>
+        <w:rPr>
+          <w:sz w:val="26"/>
+          <w:szCs w:val="26"/>
         </w:rPr>
         <w:t xml:space="preserve">Tỉnh/Thành phố: </w:t>
       </w:r>
       <w:r>
         <w:rPr>
-          <w:color w:val="0070C0"/>
-          <w:sz w:val="24"/>
-          <w:szCs w:val="24"/>
+          <w:sz w:val="26"/>
+          <w:szCs w:val="26"/>
         </w:rPr>
         <w:tab/>
       </w:r>
@@ -4507,32 +4266,21 @@
         </w:tabs>
         <w:spacing w:before="120" w:after="120"/>
         <w:rPr>
-          <w:color w:val="0070C0"/>
-          <w:sz w:val="24"/>
-          <w:szCs w:val="24"/>
-        </w:rPr>
-      </w:pPr>
-      <w:r>
-        <w:rPr>
-          <w:color w:val="0070C0"/>
-          <w:sz w:val="24"/>
-          <w:szCs w:val="24"/>
-        </w:rPr>
-        <w:t>Quốc gia</w:t>
-      </w:r>
-      <w:r>
-        <w:rPr>
-          <w:color w:val="0070C0"/>
-          <w:sz w:val="24"/>
-          <w:szCs w:val="24"/>
-        </w:rPr>
-        <w:t xml:space="preserve">: </w:t>
-      </w:r>
-      <w:r>
-        <w:rPr>
-          <w:color w:val="0070C0"/>
-          <w:sz w:val="24"/>
-          <w:szCs w:val="24"/>
+          <w:sz w:val="26"/>
+          <w:szCs w:val="26"/>
+        </w:rPr>
+      </w:pPr>
+      <w:r>
+        <w:rPr>
+          <w:sz w:val="26"/>
+          <w:szCs w:val="26"/>
+        </w:rPr>
+        <w:t xml:space="preserve">Quốc gia: </w:t>
+      </w:r>
+      <w:r>
+        <w:rPr>
+          <w:sz w:val="26"/>
+          <w:szCs w:val="26"/>
         </w:rPr>
         <w:tab/>
       </w:r>
@@ -4545,16 +4293,14 @@
         </w:tabs>
         <w:spacing w:before="120" w:after="120"/>
         <w:rPr>
-          <w:color w:val="0070C0"/>
-          <w:sz w:val="24"/>
-          <w:szCs w:val="24"/>
-        </w:rPr>
-      </w:pPr>
-      <w:r>
-        <w:rPr>
-          <w:color w:val="0070C0"/>
-          <w:sz w:val="24"/>
-          <w:szCs w:val="24"/>
+          <w:sz w:val="26"/>
+          <w:szCs w:val="26"/>
+        </w:rPr>
+      </w:pPr>
+      <w:r>
+        <w:rPr>
+          <w:sz w:val="26"/>
+          <w:szCs w:val="26"/>
         </w:rPr>
         <w:t>Điện thoại</w:t>
       </w:r>
@@ -4562,9 +4308,8 @@
         <w:rPr>
           <w:rFonts w:eastAsia="Times New Roman"/>
           <w:i/>
-          <w:color w:val="0070C0"/>
-          <w:sz w:val="24"/>
-          <w:szCs w:val="24"/>
+          <w:sz w:val="26"/>
+          <w:szCs w:val="26"/>
           <w:lang w:eastAsia="zh-CN"/>
         </w:rPr>
         <w:t xml:space="preserve"> </w:t>
@@ -4572,9 +4317,8 @@
       <w:r>
         <w:rPr>
           <w:rFonts w:eastAsia="Times New Roman"/>
-          <w:color w:val="0070C0"/>
-          <w:sz w:val="24"/>
-          <w:szCs w:val="24"/>
+          <w:sz w:val="26"/>
+          <w:szCs w:val="26"/>
           <w:lang w:eastAsia="zh-CN"/>
         </w:rPr>
         <w:t>(</w:t>
@@ -4583,9 +4327,8 @@
         <w:rPr>
           <w:rFonts w:eastAsia="Times New Roman"/>
           <w:i/>
-          <w:color w:val="0070C0"/>
-          <w:sz w:val="24"/>
-          <w:szCs w:val="24"/>
+          <w:sz w:val="26"/>
+          <w:szCs w:val="26"/>
           <w:lang w:eastAsia="zh-CN"/>
         </w:rPr>
         <w:t>nếu có</w:t>
@@ -4593,26 +4336,23 @@
       <w:r>
         <w:rPr>
           <w:rFonts w:eastAsia="Times New Roman"/>
-          <w:color w:val="0070C0"/>
-          <w:sz w:val="24"/>
-          <w:szCs w:val="24"/>
+          <w:sz w:val="26"/>
+          <w:szCs w:val="26"/>
           <w:lang w:eastAsia="zh-CN"/>
         </w:rPr>
         <w:t>)</w:t>
       </w:r>
       <w:r>
         <w:rPr>
-          <w:color w:val="0070C0"/>
-          <w:sz w:val="24"/>
-          <w:szCs w:val="24"/>
+          <w:sz w:val="26"/>
+          <w:szCs w:val="26"/>
         </w:rPr>
         <w:t xml:space="preserve">: </w:t>
       </w:r>
       <w:r>
         <w:rPr>
-          <w:color w:val="0070C0"/>
-          <w:sz w:val="24"/>
-          <w:szCs w:val="24"/>
+          <w:sz w:val="26"/>
+          <w:szCs w:val="26"/>
         </w:rPr>
         <w:tab/>
         <w:t>Email</w:t>
@@ -4621,9 +4361,8 @@
         <w:rPr>
           <w:rFonts w:eastAsia="Times New Roman"/>
           <w:i/>
-          <w:color w:val="0070C0"/>
-          <w:sz w:val="24"/>
-          <w:szCs w:val="24"/>
+          <w:sz w:val="26"/>
+          <w:szCs w:val="26"/>
           <w:lang w:eastAsia="zh-CN"/>
         </w:rPr>
         <w:t xml:space="preserve"> </w:t>
@@ -4631,9 +4370,8 @@
       <w:r>
         <w:rPr>
           <w:rFonts w:eastAsia="Times New Roman"/>
-          <w:color w:val="0070C0"/>
-          <w:sz w:val="24"/>
-          <w:szCs w:val="24"/>
+          <w:sz w:val="26"/>
+          <w:szCs w:val="26"/>
           <w:lang w:eastAsia="zh-CN"/>
         </w:rPr>
         <w:t>(</w:t>
@@ -4642,9 +4380,8 @@
         <w:rPr>
           <w:rFonts w:eastAsia="Times New Roman"/>
           <w:i/>
-          <w:color w:val="0070C0"/>
-          <w:sz w:val="24"/>
-          <w:szCs w:val="24"/>
+          <w:sz w:val="26"/>
+          <w:szCs w:val="26"/>
           <w:lang w:eastAsia="zh-CN"/>
         </w:rPr>
         <w:t>nếu có</w:t>
@@ -4652,26 +4389,23 @@
       <w:r>
         <w:rPr>
           <w:rFonts w:eastAsia="Times New Roman"/>
-          <w:color w:val="0070C0"/>
-          <w:sz w:val="24"/>
-          <w:szCs w:val="24"/>
+          <w:sz w:val="26"/>
+          <w:szCs w:val="26"/>
           <w:lang w:eastAsia="zh-CN"/>
         </w:rPr>
         <w:t>)</w:t>
       </w:r>
       <w:r>
         <w:rPr>
-          <w:color w:val="0070C0"/>
-          <w:sz w:val="24"/>
-          <w:szCs w:val="24"/>
+          <w:sz w:val="26"/>
+          <w:szCs w:val="26"/>
         </w:rPr>
         <w:t xml:space="preserve">: </w:t>
       </w:r>
       <w:r>
         <w:rPr>
-          <w:color w:val="0070C0"/>
-          <w:sz w:val="24"/>
-          <w:szCs w:val="24"/>
+          <w:sz w:val="26"/>
+          <w:szCs w:val="26"/>
         </w:rPr>
         <w:tab/>
       </w:r>
@@ -4684,17 +4418,15 @@
         <w:spacing w:before="120" w:after="120"/>
         <w:rPr>
           <w:b/>
-          <w:color w:val="0070C0"/>
-          <w:sz w:val="24"/>
-          <w:szCs w:val="24"/>
+          <w:sz w:val="26"/>
+          <w:szCs w:val="26"/>
         </w:rPr>
       </w:pPr>
       <w:r>
         <w:rPr>
           <w:b/>
-          <w:color w:val="0070C0"/>
-          <w:sz w:val="24"/>
-          <w:szCs w:val="24"/>
+          <w:sz w:val="26"/>
+          <w:szCs w:val="26"/>
         </w:rPr>
         <w:t>2. Đối với chủ sở hữu là tổ chức</w:t>
       </w:r>
@@ -4706,16 +4438,14 @@
         </w:tabs>
         <w:spacing w:before="120" w:after="120"/>
         <w:rPr>
-          <w:color w:val="0070C0"/>
-          <w:sz w:val="24"/>
-          <w:szCs w:val="24"/>
-        </w:rPr>
-      </w:pPr>
-      <w:r>
-        <w:rPr>
-          <w:color w:val="0070C0"/>
-          <w:sz w:val="24"/>
-          <w:szCs w:val="24"/>
+          <w:sz w:val="26"/>
+          <w:szCs w:val="26"/>
+        </w:rPr>
+      </w:pPr>
+      <w:r>
+        <w:rPr>
+          <w:sz w:val="26"/>
+          <w:szCs w:val="26"/>
         </w:rPr>
         <w:t>- Thông tin về tổ chức:</w:t>
       </w:r>
@@ -4727,35 +4457,45 @@
         </w:tabs>
         <w:spacing w:before="120" w:after="120"/>
         <w:rPr>
-          <w:color w:val="0070C0"/>
-          <w:sz w:val="24"/>
-          <w:szCs w:val="24"/>
-        </w:rPr>
-      </w:pPr>
-      <w:r>
-        <w:rPr>
-          <w:color w:val="0070C0"/>
-          <w:sz w:val="24"/>
-          <w:szCs w:val="24"/>
+          <w:sz w:val="26"/>
+          <w:szCs w:val="26"/>
+        </w:rPr>
+      </w:pPr>
+      <w:r>
+        <w:rPr>
+          <w:sz w:val="26"/>
+          <w:szCs w:val="26"/>
         </w:rPr>
         <w:t>Tên chủ sở hữu (</w:t>
       </w:r>
       <w:r>
         <w:rPr>
           <w:i/>
-          <w:color w:val="0070C0"/>
-          <w:sz w:val="24"/>
-          <w:szCs w:val="24"/>
+          <w:sz w:val="26"/>
+          <w:szCs w:val="26"/>
         </w:rPr>
         <w:t>ghi bằng chữ in hoa</w:t>
       </w:r>
       <w:r>
         <w:rPr>
-          <w:color w:val="0070C0"/>
-          <w:sz w:val="24"/>
-          <w:szCs w:val="24"/>
-        </w:rPr>
-        <w:t>): {change_info_transfer_contract_B_side_owner}</w:t>
+          <w:sz w:val="26"/>
+          <w:szCs w:val="26"/>
+        </w:rPr>
+        <w:t>): {</w:t>
+      </w:r>
+      <w:r>
+        <w:rPr>
+          <w:sz w:val="26"/>
+          <w:szCs w:val="26"/>
+        </w:rPr>
+        <w:t>change_info_transfer_contract_B_side_organization_company_name</w:t>
+      </w:r>
+      <w:r>
+        <w:rPr>
+          <w:sz w:val="26"/>
+          <w:szCs w:val="26"/>
+        </w:rPr>
+        <w:t>}</w:t>
       </w:r>
     </w:p>
     <w:p>
@@ -4765,18 +4505,30 @@
         </w:tabs>
         <w:spacing w:before="120" w:after="120"/>
         <w:rPr>
-          <w:color w:val="0070C0"/>
-          <w:sz w:val="24"/>
-          <w:szCs w:val="24"/>
-        </w:rPr>
-      </w:pPr>
-      <w:r>
-        <w:rPr>
-          <w:color w:val="0070C0"/>
-          <w:sz w:val="24"/>
-          <w:szCs w:val="24"/>
-        </w:rPr>
-        <w:t>Mã số doanh nghiệp/Số Quyết định thành lập: {change_info_transfer_contract_B_side_organization_mst}</w:t>
+          <w:sz w:val="26"/>
+          <w:szCs w:val="26"/>
+        </w:rPr>
+      </w:pPr>
+      <w:r>
+        <w:rPr>
+          <w:sz w:val="26"/>
+          <w:szCs w:val="26"/>
+        </w:rPr>
+        <w:t>Mã số doanh nghiệp/Số Quyết định thành lập: {</w:t>
+      </w:r>
+      <w:r>
+        <w:rPr>
+          <w:sz w:val="26"/>
+          <w:szCs w:val="26"/>
+        </w:rPr>
+        <w:t>change_info_transfer_contract_B_side_organization_mst</w:t>
+      </w:r>
+      <w:r>
+        <w:rPr>
+          <w:sz w:val="26"/>
+          <w:szCs w:val="26"/>
+        </w:rPr>
+        <w:t>}</w:t>
       </w:r>
     </w:p>
     <w:p>
@@ -4786,46 +4538,69 @@
         </w:tabs>
         <w:spacing w:before="120" w:after="120"/>
         <w:rPr>
-          <w:color w:val="0070C0"/>
-          <w:sz w:val="24"/>
-          <w:szCs w:val="24"/>
-        </w:rPr>
-      </w:pPr>
-      <w:r>
-        <w:rPr>
-          <w:rFonts w:eastAsia="Times New Roman"/>
-          <w:color w:val="0070C0"/>
-          <w:sz w:val="24"/>
-          <w:szCs w:val="24"/>
+          <w:sz w:val="26"/>
+          <w:szCs w:val="26"/>
+        </w:rPr>
+      </w:pPr>
+      <w:r>
+        <w:rPr>
+          <w:rFonts w:eastAsia="Times New Roman"/>
+          <w:sz w:val="26"/>
+          <w:szCs w:val="26"/>
           <w:lang w:eastAsia="zh-CN"/>
         </w:rPr>
         <w:t xml:space="preserve">Ngày cấp: </w:t>
       </w:r>
       <w:r>
         <w:rPr>
-          <w:color w:val="0070C0"/>
-          <w:sz w:val="24"/>
-          <w:szCs w:val="24"/>
-        </w:rPr>
-        <w:t>{change_info_transfer_contract_B_side_organization_time_provide}</w:t>
-      </w:r>
-      <w:r>
-        <w:rPr>
-          <w:rFonts w:eastAsia="Times New Roman"/>
-          <w:color w:val="0070C0"/>
-          <w:sz w:val="24"/>
-          <w:szCs w:val="24"/>
+          <w:sz w:val="26"/>
+          <w:szCs w:val="26"/>
+        </w:rPr>
+        <w:t>{</w:t>
+      </w:r>
+      <w:r>
+        <w:rPr>
+          <w:sz w:val="26"/>
+          <w:szCs w:val="26"/>
+        </w:rPr>
+        <w:t>change_info_transfer_contract_B_side_organization_time_provide</w:t>
+      </w:r>
+      <w:r>
+        <w:rPr>
+          <w:sz w:val="26"/>
+          <w:szCs w:val="26"/>
+        </w:rPr>
+        <w:t>}</w:t>
+      </w:r>
+      <w:r>
+        <w:rPr>
+          <w:rFonts w:eastAsia="Times New Roman"/>
+          <w:sz w:val="26"/>
+          <w:szCs w:val="26"/>
           <w:lang w:eastAsia="zh-CN"/>
         </w:rPr>
         <w:t xml:space="preserve"> Nơi cấp:</w:t>
       </w:r>
       <w:r>
         <w:rPr>
-          <w:color w:val="0070C0"/>
-          <w:sz w:val="24"/>
-          <w:szCs w:val="24"/>
-        </w:rPr>
-        <w:t xml:space="preserve"> {change_info_transfer_contract_B_side_organization_place_provide}</w:t>
+          <w:sz w:val="26"/>
+          <w:szCs w:val="26"/>
+        </w:rPr>
+        <w:t xml:space="preserve"> {</w:t>
+      </w:r>
+      <w:r>
+        <w:rPr>
+          <w:sz w:val="26"/>
+          <w:szCs w:val="26"/>
+        </w:rPr>
+        <w:t>change_info_transfer_contract_B_side_organization_place_provide</w:t>
+      </w:r>
+      <w:r>
+        <w:rPr>
+          <w:sz w:val="26"/>
+          <w:szCs w:val="26"/>
+        </w:rPr>
+        <w:t>}</w:t>
       </w:r>
     </w:p>
     <w:p>
@@ -4835,17 +4610,16 @@
         </w:tabs>
         <w:spacing w:before="120" w:after="120"/>
         <w:rPr>
-          <w:color w:val="0070C0"/>
-          <w:sz w:val="24"/>
-          <w:szCs w:val="24"/>
-        </w:rPr>
-      </w:pPr>
-      <w:r>
-        <w:rPr>
-          <w:color w:val="0070C0"/>
-          <w:sz w:val="24"/>
-          <w:szCs w:val="24"/>
-        </w:rPr>
+          <w:sz w:val="26"/>
+          <w:szCs w:val="26"/>
+        </w:rPr>
+      </w:pPr>
+      <w:r>
+        <w:rPr>
+          <w:sz w:val="26"/>
+          <w:szCs w:val="26"/>
+        </w:rPr>
+        <w:lastRenderedPageBreak/>
         <w:t>Địa chỉ trụ sở chính:</w:t>
       </w:r>
     </w:p>
@@ -4856,18 +4630,30 @@
         </w:tabs>
         <w:spacing w:before="120" w:after="120"/>
         <w:rPr>
-          <w:color w:val="0070C0"/>
-          <w:sz w:val="24"/>
-          <w:szCs w:val="24"/>
-        </w:rPr>
-      </w:pPr>
-      <w:r>
-        <w:rPr>
-          <w:color w:val="0070C0"/>
-          <w:sz w:val="24"/>
-          <w:szCs w:val="24"/>
-        </w:rPr>
-        <w:t>Số nhà, ngách, hẻm, đường phố/tổ/xóm/ấp/thôn: {change_info_transfer_contract_B_side_organization_company_address_stree}</w:t>
+          <w:sz w:val="26"/>
+          <w:szCs w:val="26"/>
+        </w:rPr>
+      </w:pPr>
+      <w:r>
+        <w:rPr>
+          <w:sz w:val="26"/>
+          <w:szCs w:val="26"/>
+        </w:rPr>
+        <w:t>Số nhà, ngách, hẻm, đường phố/tổ/xóm/ấp/thôn: {</w:t>
+      </w:r>
+      <w:r>
+        <w:rPr>
+          <w:sz w:val="26"/>
+          <w:szCs w:val="26"/>
+        </w:rPr>
+        <w:t>change_info_transfer_contract_B_side_organization_company_address_current_addres</w:t>
+      </w:r>
+      <w:r>
+        <w:rPr>
+          <w:sz w:val="26"/>
+          <w:szCs w:val="26"/>
+        </w:rPr>
+        <w:t>}</w:t>
       </w:r>
     </w:p>
     <w:p>
@@ -4877,18 +4663,30 @@
         </w:tabs>
         <w:spacing w:before="120" w:after="120"/>
         <w:rPr>
-          <w:color w:val="0070C0"/>
-          <w:sz w:val="24"/>
-          <w:szCs w:val="24"/>
-        </w:rPr>
-      </w:pPr>
-      <w:r>
-        <w:rPr>
-          <w:color w:val="0070C0"/>
-          <w:sz w:val="24"/>
-          <w:szCs w:val="24"/>
-        </w:rPr>
-        <w:t>Xã/Phường/Thị trấn: {change_info_transfer_contract_B_side_organization_company_address_town}</w:t>
+          <w:sz w:val="26"/>
+          <w:szCs w:val="26"/>
+        </w:rPr>
+      </w:pPr>
+      <w:r>
+        <w:rPr>
+          <w:sz w:val="26"/>
+          <w:szCs w:val="26"/>
+        </w:rPr>
+        <w:t>Xã/Phường/Thị trấn: {</w:t>
+      </w:r>
+      <w:r>
+        <w:rPr>
+          <w:sz w:val="26"/>
+          <w:szCs w:val="26"/>
+        </w:rPr>
+        <w:t>change_info_transfer_contract_B_side_organization_company_address_current_</w:t>
+      </w:r>
+      <w:r>
+        <w:rPr>
+          <w:sz w:val="26"/>
+          <w:szCs w:val="26"/>
+        </w:rPr>
+        <w:t>town}</w:t>
       </w:r>
     </w:p>
     <w:p>
@@ -4898,19 +4696,30 @@
         </w:tabs>
         <w:spacing w:before="120" w:after="120"/>
         <w:rPr>
-          <w:color w:val="0070C0"/>
-          <w:sz w:val="24"/>
-          <w:szCs w:val="24"/>
-        </w:rPr>
-      </w:pPr>
-      <w:r>
-        <w:rPr>
-          <w:color w:val="0070C0"/>
-          <w:sz w:val="24"/>
-          <w:szCs w:val="24"/>
-        </w:rPr>
-        <w:lastRenderedPageBreak/>
-        <w:t>Quận/Huyện/Thị xã/Thành phố thuộc tỉnh: {change_info_transfer_contract_B_side_organization_company_address_distric}</w:t>
+          <w:sz w:val="26"/>
+          <w:szCs w:val="26"/>
+        </w:rPr>
+      </w:pPr>
+      <w:r>
+        <w:rPr>
+          <w:sz w:val="26"/>
+          <w:szCs w:val="26"/>
+        </w:rPr>
+        <w:t>Quận/Huyện/Thị xã/Thành phố thuộc tỉnh: {</w:t>
+      </w:r>
+      <w:r>
+        <w:rPr>
+          <w:sz w:val="26"/>
+          <w:szCs w:val="26"/>
+        </w:rPr>
+        <w:t>change_info_transfer_contract_B_side_organization_company_address_current_</w:t>
+      </w:r>
+      <w:r>
+        <w:rPr>
+          <w:sz w:val="26"/>
+          <w:szCs w:val="26"/>
+        </w:rPr>
+        <w:t>distric}</w:t>
       </w:r>
     </w:p>
     <w:p>
@@ -4920,18 +4729,30 @@
         </w:tabs>
         <w:spacing w:before="120" w:after="120"/>
         <w:rPr>
-          <w:color w:val="0070C0"/>
-          <w:sz w:val="24"/>
-          <w:szCs w:val="24"/>
-        </w:rPr>
-      </w:pPr>
-      <w:r>
-        <w:rPr>
-          <w:color w:val="0070C0"/>
-          <w:sz w:val="24"/>
-          <w:szCs w:val="24"/>
-        </w:rPr>
-        <w:t>Tỉnh/Thành phố: {change_info_transfer_contract_B_side_organization_company_address_city}</w:t>
+          <w:sz w:val="26"/>
+          <w:szCs w:val="26"/>
+        </w:rPr>
+      </w:pPr>
+      <w:r>
+        <w:rPr>
+          <w:sz w:val="26"/>
+          <w:szCs w:val="26"/>
+        </w:rPr>
+        <w:t>Tỉnh/Thành phố: {</w:t>
+      </w:r>
+      <w:r>
+        <w:rPr>
+          <w:sz w:val="26"/>
+          <w:szCs w:val="26"/>
+        </w:rPr>
+        <w:t>change_info_transfer_contract_B_side_organization_company_address_current_city</w:t>
+      </w:r>
+      <w:r>
+        <w:rPr>
+          <w:sz w:val="26"/>
+          <w:szCs w:val="26"/>
+        </w:rPr>
+        <w:t>}</w:t>
       </w:r>
     </w:p>
     <w:p>
@@ -4943,16 +4764,14 @@
         <w:spacing w:before="120" w:after="120"/>
         <w:jc w:val="both"/>
         <w:rPr>
-          <w:color w:val="0070C0"/>
-          <w:sz w:val="24"/>
-          <w:szCs w:val="24"/>
-        </w:rPr>
-      </w:pPr>
-      <w:r>
-        <w:rPr>
-          <w:color w:val="0070C0"/>
-          <w:sz w:val="24"/>
-          <w:szCs w:val="24"/>
+          <w:sz w:val="26"/>
+          <w:szCs w:val="26"/>
+        </w:rPr>
+      </w:pPr>
+      <w:r>
+        <w:rPr>
+          <w:sz w:val="26"/>
+          <w:szCs w:val="26"/>
         </w:rPr>
         <w:t>Quốc gia: Việt Nam</w:t>
       </w:r>
@@ -4966,25 +4785,22 @@
         <w:spacing w:before="120" w:after="120"/>
         <w:jc w:val="both"/>
         <w:rPr>
-          <w:color w:val="0070C0"/>
-          <w:sz w:val="24"/>
-          <w:szCs w:val="24"/>
-        </w:rPr>
-      </w:pPr>
-      <w:r>
-        <w:rPr>
-          <w:color w:val="0070C0"/>
-          <w:sz w:val="24"/>
-          <w:szCs w:val="24"/>
+          <w:sz w:val="26"/>
+          <w:szCs w:val="26"/>
+        </w:rPr>
+      </w:pPr>
+      <w:r>
+        <w:rPr>
+          <w:sz w:val="26"/>
+          <w:szCs w:val="26"/>
         </w:rPr>
         <w:t xml:space="preserve">Điện thoại </w:t>
       </w:r>
       <w:r>
         <w:rPr>
           <w:rFonts w:eastAsia="Times New Roman"/>
-          <w:color w:val="0070C0"/>
-          <w:sz w:val="24"/>
-          <w:szCs w:val="24"/>
+          <w:sz w:val="26"/>
+          <w:szCs w:val="26"/>
           <w:lang w:eastAsia="zh-CN"/>
         </w:rPr>
         <w:t>(</w:t>
@@ -4993,9 +4809,8 @@
         <w:rPr>
           <w:rFonts w:eastAsia="Times New Roman"/>
           <w:i/>
-          <w:color w:val="0070C0"/>
-          <w:sz w:val="24"/>
-          <w:szCs w:val="24"/>
+          <w:sz w:val="26"/>
+          <w:szCs w:val="26"/>
           <w:lang w:eastAsia="zh-CN"/>
         </w:rPr>
         <w:t>nếu có</w:t>
@@ -5003,26 +4818,23 @@
       <w:r>
         <w:rPr>
           <w:rFonts w:eastAsia="Times New Roman"/>
-          <w:color w:val="0070C0"/>
-          <w:sz w:val="24"/>
-          <w:szCs w:val="24"/>
+          <w:sz w:val="26"/>
+          <w:szCs w:val="26"/>
           <w:lang w:eastAsia="zh-CN"/>
         </w:rPr>
         <w:t>)</w:t>
       </w:r>
       <w:r>
         <w:rPr>
-          <w:color w:val="0070C0"/>
-          <w:sz w:val="24"/>
-          <w:szCs w:val="24"/>
+          <w:sz w:val="26"/>
+          <w:szCs w:val="26"/>
         </w:rPr>
         <w:t xml:space="preserve">: </w:t>
       </w:r>
       <w:r>
         <w:rPr>
-          <w:color w:val="0070C0"/>
-          <w:sz w:val="24"/>
-          <w:szCs w:val="24"/>
+          <w:sz w:val="26"/>
+          <w:szCs w:val="26"/>
         </w:rPr>
         <w:tab/>
         <w:t xml:space="preserve">Fax </w:t>
@@ -5030,9 +4842,8 @@
       <w:r>
         <w:rPr>
           <w:rFonts w:eastAsia="Times New Roman"/>
-          <w:color w:val="0070C0"/>
-          <w:sz w:val="24"/>
-          <w:szCs w:val="24"/>
+          <w:sz w:val="26"/>
+          <w:szCs w:val="26"/>
           <w:lang w:eastAsia="zh-CN"/>
         </w:rPr>
         <w:t>(</w:t>
@@ -5041,9 +4852,8 @@
         <w:rPr>
           <w:rFonts w:eastAsia="Times New Roman"/>
           <w:i/>
-          <w:color w:val="0070C0"/>
-          <w:sz w:val="24"/>
-          <w:szCs w:val="24"/>
+          <w:sz w:val="26"/>
+          <w:szCs w:val="26"/>
           <w:lang w:eastAsia="zh-CN"/>
         </w:rPr>
         <w:t>nếu có</w:t>
@@ -5051,26 +4861,23 @@
       <w:r>
         <w:rPr>
           <w:rFonts w:eastAsia="Times New Roman"/>
-          <w:color w:val="0070C0"/>
-          <w:sz w:val="24"/>
-          <w:szCs w:val="24"/>
+          <w:sz w:val="26"/>
+          <w:szCs w:val="26"/>
           <w:lang w:eastAsia="zh-CN"/>
         </w:rPr>
         <w:t>)</w:t>
       </w:r>
       <w:r>
         <w:rPr>
-          <w:color w:val="0070C0"/>
-          <w:sz w:val="24"/>
-          <w:szCs w:val="24"/>
+          <w:sz w:val="26"/>
+          <w:szCs w:val="26"/>
         </w:rPr>
         <w:t xml:space="preserve">: </w:t>
       </w:r>
       <w:r>
         <w:rPr>
-          <w:color w:val="0070C0"/>
-          <w:sz w:val="24"/>
-          <w:szCs w:val="24"/>
+          <w:sz w:val="26"/>
+          <w:szCs w:val="26"/>
         </w:rPr>
         <w:tab/>
       </w:r>
@@ -5084,25 +4891,22 @@
         <w:spacing w:before="120" w:after="120"/>
         <w:jc w:val="both"/>
         <w:rPr>
-          <w:color w:val="0070C0"/>
-          <w:sz w:val="24"/>
-          <w:szCs w:val="24"/>
-        </w:rPr>
-      </w:pPr>
-      <w:r>
-        <w:rPr>
-          <w:color w:val="0070C0"/>
-          <w:sz w:val="24"/>
-          <w:szCs w:val="24"/>
+          <w:sz w:val="26"/>
+          <w:szCs w:val="26"/>
+        </w:rPr>
+      </w:pPr>
+      <w:r>
+        <w:rPr>
+          <w:sz w:val="26"/>
+          <w:szCs w:val="26"/>
         </w:rPr>
         <w:t xml:space="preserve">Email </w:t>
       </w:r>
       <w:r>
         <w:rPr>
           <w:rFonts w:eastAsia="Times New Roman"/>
-          <w:color w:val="0070C0"/>
-          <w:sz w:val="24"/>
-          <w:szCs w:val="24"/>
+          <w:sz w:val="26"/>
+          <w:szCs w:val="26"/>
           <w:lang w:eastAsia="zh-CN"/>
         </w:rPr>
         <w:t>(</w:t>
@@ -5111,9 +4915,8 @@
         <w:rPr>
           <w:rFonts w:eastAsia="Times New Roman"/>
           <w:i/>
-          <w:color w:val="0070C0"/>
-          <w:sz w:val="24"/>
-          <w:szCs w:val="24"/>
+          <w:sz w:val="26"/>
+          <w:szCs w:val="26"/>
           <w:lang w:eastAsia="zh-CN"/>
         </w:rPr>
         <w:t>nếu có</w:t>
@@ -5121,26 +4924,23 @@
       <w:r>
         <w:rPr>
           <w:rFonts w:eastAsia="Times New Roman"/>
-          <w:color w:val="0070C0"/>
-          <w:sz w:val="24"/>
-          <w:szCs w:val="24"/>
+          <w:sz w:val="26"/>
+          <w:szCs w:val="26"/>
           <w:lang w:eastAsia="zh-CN"/>
         </w:rPr>
         <w:t>)</w:t>
       </w:r>
       <w:r>
         <w:rPr>
-          <w:color w:val="0070C0"/>
-          <w:sz w:val="24"/>
-          <w:szCs w:val="24"/>
+          <w:sz w:val="26"/>
+          <w:szCs w:val="26"/>
         </w:rPr>
         <w:t xml:space="preserve">: </w:t>
       </w:r>
       <w:r>
         <w:rPr>
-          <w:color w:val="0070C0"/>
-          <w:sz w:val="24"/>
-          <w:szCs w:val="24"/>
+          <w:sz w:val="26"/>
+          <w:szCs w:val="26"/>
         </w:rPr>
         <w:tab/>
         <w:t xml:space="preserve">Website </w:t>
@@ -5148,9 +4948,8 @@
       <w:r>
         <w:rPr>
           <w:rFonts w:eastAsia="Times New Roman"/>
-          <w:color w:val="0070C0"/>
-          <w:sz w:val="24"/>
-          <w:szCs w:val="24"/>
+          <w:sz w:val="26"/>
+          <w:szCs w:val="26"/>
           <w:lang w:eastAsia="zh-CN"/>
         </w:rPr>
         <w:t>(</w:t>
@@ -5159,9 +4958,8 @@
         <w:rPr>
           <w:rFonts w:eastAsia="Times New Roman"/>
           <w:i/>
-          <w:color w:val="0070C0"/>
-          <w:sz w:val="24"/>
-          <w:szCs w:val="24"/>
+          <w:sz w:val="26"/>
+          <w:szCs w:val="26"/>
           <w:lang w:eastAsia="zh-CN"/>
         </w:rPr>
         <w:t>nếu có</w:t>
@@ -5169,55 +4967,48 @@
       <w:r>
         <w:rPr>
           <w:rFonts w:eastAsia="Times New Roman"/>
-          <w:color w:val="0070C0"/>
-          <w:sz w:val="24"/>
-          <w:szCs w:val="24"/>
+          <w:sz w:val="26"/>
+          <w:szCs w:val="26"/>
           <w:lang w:eastAsia="zh-CN"/>
         </w:rPr>
         <w:t>)</w:t>
       </w:r>
       <w:r>
         <w:rPr>
-          <w:color w:val="0070C0"/>
-          <w:sz w:val="24"/>
-          <w:szCs w:val="24"/>
+          <w:sz w:val="26"/>
+          <w:szCs w:val="26"/>
         </w:rPr>
         <w:t xml:space="preserve">: </w:t>
       </w:r>
       <w:r>
         <w:rPr>
-          <w:color w:val="0070C0"/>
-          <w:sz w:val="24"/>
-          <w:szCs w:val="24"/>
+          <w:sz w:val="26"/>
+          <w:szCs w:val="26"/>
         </w:rPr>
         <w:tab/>
       </w:r>
     </w:p>
     <w:p>
       <w:pPr>
-        <w:suppressAutoHyphens/>
         <w:spacing w:before="120" w:after="120"/>
         <w:jc w:val="both"/>
         <w:rPr>
-          <w:color w:val="0070C0"/>
-          <w:sz w:val="24"/>
-          <w:szCs w:val="24"/>
+          <w:sz w:val="26"/>
+          <w:szCs w:val="26"/>
         </w:rPr>
       </w:pPr>
       <w:r>
         <w:rPr>
           <w:b/>
-          <w:color w:val="0070C0"/>
-          <w:sz w:val="24"/>
-          <w:szCs w:val="24"/>
+          <w:sz w:val="26"/>
+          <w:szCs w:val="26"/>
         </w:rPr>
         <w:t xml:space="preserve">- </w:t>
       </w:r>
       <w:r>
         <w:rPr>
-          <w:color w:val="0070C0"/>
-          <w:sz w:val="24"/>
-          <w:szCs w:val="24"/>
+          <w:sz w:val="26"/>
+          <w:szCs w:val="26"/>
         </w:rPr>
         <w:t>Mô hình tổ chức công ty:</w:t>
       </w:r>
@@ -5226,6 +5017,7 @@
       <w:tblPr>
         <w:tblW w:w="9106" w:type="dxa"/>
         <w:tblInd w:w="1101" w:type="dxa"/>
+        <w:tblLayout w:type="fixed"/>
         <w:tblLook w:val="04A0" w:firstRow="1" w:lastRow="0" w:firstColumn="1" w:lastColumn="0" w:noHBand="0" w:noVBand="1"/>
       </w:tblPr>
       <w:tblGrid>
@@ -5238,23 +5030,22 @@
         </w:trPr>
         <w:tc>
           <w:tcPr>
-            <w:tcW w:w="6237" w:type="dxa"/>
+            <w:tcW w:w="6236" w:type="dxa"/>
             <w:vAlign w:val="center"/>
           </w:tcPr>
           <w:p>
             <w:pPr>
+              <w:widowControl w:val="0"/>
               <w:spacing w:before="120" w:after="120"/>
               <w:rPr>
-                <w:color w:val="0070C0"/>
-                <w:sz w:val="24"/>
-                <w:szCs w:val="24"/>
+                <w:sz w:val="26"/>
+                <w:szCs w:val="26"/>
               </w:rPr>
             </w:pPr>
             <w:r>
               <w:rPr>
-                <w:color w:val="0070C0"/>
-                <w:sz w:val="24"/>
-                <w:szCs w:val="24"/>
+                <w:sz w:val="26"/>
+                <w:szCs w:val="26"/>
               </w:rPr>
               <w:t>Hội đồng thành viên, Giám đốc hoặc Tổng Giám đốc</w:t>
             </w:r>
@@ -5266,27 +5057,25 @@
           </w:tcPr>
           <w:p>
             <w:pPr>
+              <w:widowControl w:val="0"/>
               <w:spacing w:before="120" w:after="120"/>
               <w:ind w:firstLine="720"/>
               <w:jc w:val="both"/>
               <w:rPr>
-                <w:color w:val="0070C0"/>
-                <w:sz w:val="24"/>
-                <w:szCs w:val="24"/>
+                <w:sz w:val="26"/>
+                <w:szCs w:val="26"/>
               </w:rPr>
             </w:pPr>
             <w:r>
               <w:rPr>
                 <w:noProof/>
-                <w:color w:val="0070C0"/>
-                <w:sz w:val="24"/>
-                <w:szCs w:val="24"/>
-                <w:lang w:eastAsia="ja-JP"/>
+                <w:sz w:val="26"/>
+                <w:szCs w:val="26"/>
               </w:rPr>
               <mc:AlternateContent>
                 <mc:Choice Requires="wps">
                   <w:drawing>
-                    <wp:anchor distT="0" distB="0" distL="114300" distR="114300" simplePos="0" relativeHeight="251671552" behindDoc="0" locked="0" layoutInCell="1" allowOverlap="1" wp14:anchorId="737BE348" wp14:editId="72CB23FC">
+                    <wp:anchor distT="0" distB="23495" distL="0" distR="22225" simplePos="0" relativeHeight="13" behindDoc="0" locked="0" layoutInCell="0" allowOverlap="1" wp14:anchorId="176C08C6" wp14:editId="26995319">
                       <wp:simplePos x="0" y="0"/>
                       <wp:positionH relativeFrom="column">
                         <wp:posOffset>212090</wp:posOffset>
@@ -5295,22 +5084,18 @@
                         <wp:posOffset>52705</wp:posOffset>
                       </wp:positionV>
                       <wp:extent cx="187325" cy="186055"/>
-                      <wp:effectExtent l="0" t="0" r="22225" b="23495"/>
+                      <wp:effectExtent l="5715" t="5715" r="4445" b="4445"/>
                       <wp:wrapNone/>
-                      <wp:docPr id="5" name="Rectangle 5"/>
-                      <wp:cNvGraphicFramePr>
-                        <a:graphicFrameLocks xmlns:a="http://schemas.openxmlformats.org/drawingml/2006/main"/>
-                      </wp:cNvGraphicFramePr>
+                      <wp:docPr id="18" name="Rectangle 5"/>
+                      <wp:cNvGraphicFramePr/>
                       <a:graphic xmlns:a="http://schemas.openxmlformats.org/drawingml/2006/main">
                         <a:graphicData uri="http://schemas.microsoft.com/office/word/2010/wordprocessingShape">
                           <wps:wsp>
-                            <wps:cNvSpPr>
-                              <a:spLocks noChangeArrowheads="1"/>
-                            </wps:cNvSpPr>
-                            <wps:spPr bwMode="auto">
+                            <wps:cNvSpPr/>
+                            <wps:spPr>
                               <a:xfrm>
                                 <a:off x="0" y="0"/>
-                                <a:ext cx="187325" cy="186055"/>
+                                <a:ext cx="187200" cy="186120"/>
                               </a:xfrm>
                               <a:prstGeom prst="rect">
                                 <a:avLst/>
@@ -5322,29 +5107,35 @@
                                 <a:solidFill>
                                   <a:srgbClr val="000000"/>
                                 </a:solidFill>
-                                <a:miter lim="800000"/>
-                                <a:headEnd/>
-                                <a:tailEnd/>
+                                <a:miter/>
                               </a:ln>
                             </wps:spPr>
-                            <wps:bodyPr rot="0" vert="horz" wrap="square" lIns="91440" tIns="45720" rIns="91440" bIns="45720" anchor="t" anchorCtr="0" upright="1">
-                              <a:noAutofit/>
-                            </wps:bodyPr>
+                            <wps:style>
+                              <a:lnRef idx="0">
+                                <a:scrgbClr r="0" g="0" b="0"/>
+                              </a:lnRef>
+                              <a:fillRef idx="0">
+                                <a:scrgbClr r="0" g="0" b="0"/>
+                              </a:fillRef>
+                              <a:effectRef idx="0">
+                                <a:scrgbClr r="0" g="0" b="0"/>
+                              </a:effectRef>
+                              <a:fontRef idx="minor"/>
+                            </wps:style>
+                            <wps:bodyPr/>
                           </wps:wsp>
                         </a:graphicData>
                       </a:graphic>
-                      <wp14:sizeRelH relativeFrom="page">
-                        <wp14:pctWidth>0</wp14:pctWidth>
-                      </wp14:sizeRelH>
-                      <wp14:sizeRelV relativeFrom="page">
-                        <wp14:pctHeight>0</wp14:pctHeight>
-                      </wp14:sizeRelV>
                     </wp:anchor>
                   </w:drawing>
                 </mc:Choice>
                 <mc:Fallback>
                   <w:pict>
-                    <v:rect w14:anchorId="65B55061" id="Rectangle 5" o:spid="_x0000_s1026" style="position:absolute;margin-left:16.7pt;margin-top:4.15pt;width:14.75pt;height:14.65pt;z-index:251671552;visibility:visible;mso-wrap-style:square;mso-width-percent:0;mso-height-percent:0;mso-wrap-distance-left:9pt;mso-wrap-distance-top:0;mso-wrap-distance-right:9pt;mso-wrap-distance-bottom:0;mso-position-horizontal:absolute;mso-position-horizontal-relative:text;mso-position-vertical:absolute;mso-position-vertical-relative:text;mso-width-percent:0;mso-height-percent:0;mso-width-relative:page;mso-height-relative:page;v-text-anchor:top" o:gfxdata="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"/>
+                    <v:rect id="shape_0" ID="Rectangle 5" path="m0,0l-2147483645,0l-2147483645,-2147483646l0,-2147483646xe" fillcolor="white" stroked="t" o:allowincell="f" style="position:absolute;margin-left:16.7pt;margin-top:4.15pt;width:14.7pt;height:14.6pt;mso-wrap-style:none;v-text-anchor:middle" wp14:anchorId="737BE348">
+                      <v:fill o:detectmouseclick="t" type="solid" color2="black"/>
+                      <v:stroke color="black" weight="9360" joinstyle="miter" endcap="flat"/>
+                      <w10:wrap type="none"/>
+                    </v:rect>
                   </w:pict>
                 </mc:Fallback>
               </mc:AlternateContent>
@@ -5358,23 +5149,22 @@
         </w:trPr>
         <w:tc>
           <w:tcPr>
-            <w:tcW w:w="6237" w:type="dxa"/>
+            <w:tcW w:w="6236" w:type="dxa"/>
             <w:vAlign w:val="center"/>
           </w:tcPr>
           <w:p>
             <w:pPr>
+              <w:widowControl w:val="0"/>
               <w:spacing w:before="120" w:after="120"/>
               <w:rPr>
-                <w:color w:val="0070C0"/>
-                <w:sz w:val="24"/>
-                <w:szCs w:val="24"/>
+                <w:sz w:val="26"/>
+                <w:szCs w:val="26"/>
               </w:rPr>
             </w:pPr>
             <w:r>
               <w:rPr>
-                <w:color w:val="0070C0"/>
-                <w:sz w:val="24"/>
-                <w:szCs w:val="24"/>
+                <w:sz w:val="26"/>
+                <w:szCs w:val="26"/>
               </w:rPr>
               <w:t>Chủ tịch công ty, Giám đốc hoặc Tổng Giám đốc</w:t>
             </w:r>
@@ -5386,26 +5176,24 @@
           </w:tcPr>
           <w:p>
             <w:pPr>
+              <w:widowControl w:val="0"/>
               <w:spacing w:before="120" w:after="120"/>
               <w:jc w:val="both"/>
               <w:rPr>
-                <w:color w:val="0070C0"/>
-                <w:sz w:val="24"/>
-                <w:szCs w:val="24"/>
+                <w:sz w:val="26"/>
+                <w:szCs w:val="26"/>
               </w:rPr>
             </w:pPr>
             <w:r>
               <w:rPr>
                 <w:noProof/>
-                <w:color w:val="0070C0"/>
-                <w:sz w:val="24"/>
-                <w:szCs w:val="24"/>
-                <w:lang w:eastAsia="ja-JP"/>
+                <w:sz w:val="26"/>
+                <w:szCs w:val="26"/>
               </w:rPr>
               <mc:AlternateContent>
                 <mc:Choice Requires="wps">
                   <w:drawing>
-                    <wp:anchor distT="0" distB="0" distL="114300" distR="114300" simplePos="0" relativeHeight="251672576" behindDoc="0" locked="0" layoutInCell="1" allowOverlap="1" wp14:anchorId="76306ADD" wp14:editId="3A8084EA">
+                    <wp:anchor distT="0" distB="17780" distL="0" distR="22225" simplePos="0" relativeHeight="14" behindDoc="0" locked="0" layoutInCell="0" allowOverlap="1" wp14:anchorId="6315B548" wp14:editId="52D864C5">
                       <wp:simplePos x="0" y="0"/>
                       <wp:positionH relativeFrom="column">
                         <wp:posOffset>212090</wp:posOffset>
@@ -5414,22 +5202,18 @@
                         <wp:posOffset>52070</wp:posOffset>
                       </wp:positionV>
                       <wp:extent cx="187325" cy="191770"/>
-                      <wp:effectExtent l="0" t="0" r="22225" b="17780"/>
+                      <wp:effectExtent l="5715" t="5080" r="4445" b="5080"/>
                       <wp:wrapNone/>
-                      <wp:docPr id="6" name="Rectangle 6"/>
-                      <wp:cNvGraphicFramePr>
-                        <a:graphicFrameLocks xmlns:a="http://schemas.openxmlformats.org/drawingml/2006/main"/>
-                      </wp:cNvGraphicFramePr>
+                      <wp:docPr id="19" name="Rectangle 6"/>
+                      <wp:cNvGraphicFramePr/>
                       <a:graphic xmlns:a="http://schemas.openxmlformats.org/drawingml/2006/main">
                         <a:graphicData uri="http://schemas.microsoft.com/office/word/2010/wordprocessingShape">
                           <wps:wsp>
-                            <wps:cNvSpPr>
-                              <a:spLocks noChangeArrowheads="1"/>
-                            </wps:cNvSpPr>
-                            <wps:spPr bwMode="auto">
+                            <wps:cNvSpPr/>
+                            <wps:spPr>
                               <a:xfrm>
                                 <a:off x="0" y="0"/>
-                                <a:ext cx="187325" cy="191770"/>
+                                <a:ext cx="187200" cy="191880"/>
                               </a:xfrm>
                               <a:prstGeom prst="rect">
                                 <a:avLst/>
@@ -5441,29 +5225,35 @@
                                 <a:solidFill>
                                   <a:srgbClr val="000000"/>
                                 </a:solidFill>
-                                <a:miter lim="800000"/>
-                                <a:headEnd/>
-                                <a:tailEnd/>
+                                <a:miter/>
                               </a:ln>
                             </wps:spPr>
-                            <wps:bodyPr rot="0" vert="horz" wrap="square" lIns="91440" tIns="45720" rIns="91440" bIns="45720" anchor="t" anchorCtr="0" upright="1">
-                              <a:noAutofit/>
-                            </wps:bodyPr>
+                            <wps:style>
+                              <a:lnRef idx="0">
+                                <a:scrgbClr r="0" g="0" b="0"/>
+                              </a:lnRef>
+                              <a:fillRef idx="0">
+                                <a:scrgbClr r="0" g="0" b="0"/>
+                              </a:fillRef>
+                              <a:effectRef idx="0">
+                                <a:scrgbClr r="0" g="0" b="0"/>
+                              </a:effectRef>
+                              <a:fontRef idx="minor"/>
+                            </wps:style>
+                            <wps:bodyPr/>
                           </wps:wsp>
                         </a:graphicData>
                       </a:graphic>
-                      <wp14:sizeRelH relativeFrom="page">
-                        <wp14:pctWidth>0</wp14:pctWidth>
-                      </wp14:sizeRelH>
-                      <wp14:sizeRelV relativeFrom="page">
-                        <wp14:pctHeight>0</wp14:pctHeight>
-                      </wp14:sizeRelV>
                     </wp:anchor>
                   </w:drawing>
                 </mc:Choice>
                 <mc:Fallback>
                   <w:pict>
-                    <v:rect w14:anchorId="2F8AE222" id="Rectangle 6" o:spid="_x0000_s1026" style="position:absolute;margin-left:16.7pt;margin-top:4.1pt;width:14.75pt;height:15.1pt;z-index:251672576;visibility:visible;mso-wrap-style:square;mso-width-percent:0;mso-height-percent:0;mso-wrap-distance-left:9pt;mso-wrap-distance-top:0;mso-wrap-distance-right:9pt;mso-wrap-distance-bottom:0;mso-position-horizontal:absolute;mso-position-horizontal-relative:text;mso-position-vertical:absolute;mso-position-vertical-relative:text;mso-width-percent:0;mso-height-percent:0;mso-width-relative:page;mso-height-relative:page;v-text-anchor:top" o:gfxdata="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"/>
+                    <v:rect id="shape_0" ID="Rectangle 6" path="m0,0l-2147483645,0l-2147483645,-2147483646l0,-2147483646xe" fillcolor="white" stroked="t" o:allowincell="f" style="position:absolute;margin-left:16.7pt;margin-top:4.1pt;width:14.7pt;height:15.05pt;mso-wrap-style:none;v-text-anchor:middle" wp14:anchorId="76306ADD">
+                      <v:fill o:detectmouseclick="t" type="solid" color2="black"/>
+                      <v:stroke color="black" weight="9360" joinstyle="miter" endcap="flat"/>
+                      <w10:wrap type="none"/>
+                    </v:rect>
                   </w:pict>
                 </mc:Fallback>
               </mc:AlternateContent>
@@ -5478,12 +5268,24 @@
         <w:jc w:val="both"/>
         <w:rPr>
           <w:rFonts w:eastAsia="Times New Roman"/>
+          <w:color w:val="00B0F0"/>
           <w:spacing w:val="-8"/>
-          <w:sz w:val="24"/>
-          <w:szCs w:val="24"/>
+          <w:sz w:val="26"/>
+          <w:szCs w:val="26"/>
           <w:lang w:val="fr-FR" w:eastAsia="zh-CN"/>
         </w:rPr>
       </w:pPr>
+      <w:r>
+        <w:rPr>
+          <w:rFonts w:eastAsia="Times New Roman"/>
+          <w:color w:val="00B0F0"/>
+          <w:spacing w:val="-8"/>
+          <w:sz w:val="26"/>
+          <w:szCs w:val="26"/>
+          <w:lang w:val="fr-FR" w:eastAsia="zh-CN"/>
+        </w:rPr>
+        <w:t>{/}</w:t>
+      </w:r>
     </w:p>
     <w:p>
       <w:pPr>
@@ -5493,8 +5295,8 @@
           <w:rFonts w:eastAsia="Times New Roman"/>
           <w:i/>
           <w:iCs/>
-          <w:sz w:val="24"/>
-          <w:szCs w:val="24"/>
+          <w:sz w:val="26"/>
+          <w:szCs w:val="26"/>
           <w:lang w:eastAsia="zh-CN"/>
         </w:rPr>
       </w:pPr>
@@ -5502,8 +5304,8 @@
         <w:rPr>
           <w:rFonts w:eastAsia="Times New Roman"/>
           <w:spacing w:val="-8"/>
-          <w:sz w:val="24"/>
-          <w:szCs w:val="24"/>
+          <w:sz w:val="26"/>
+          <w:szCs w:val="26"/>
           <w:lang w:val="fr-FR" w:eastAsia="zh-CN"/>
         </w:rPr>
         <w:t>- Thông tin về người đại diện theo pháp luật/người đại diện theo uỷ quyền của chủ sở hữu là tổ chức (</w:t>
@@ -5513,8 +5315,8 @@
           <w:rFonts w:eastAsia="Times New Roman"/>
           <w:i/>
           <w:iCs/>
-          <w:sz w:val="24"/>
-          <w:szCs w:val="24"/>
+          <w:sz w:val="26"/>
+          <w:szCs w:val="26"/>
           <w:lang w:eastAsia="zh-CN"/>
         </w:rPr>
         <w:t>kê khai theo Phụ lục I-10 ban hành kèm theo Thông tư số 01/2021/TT-BKHĐT</w:t>
@@ -5523,8 +5325,8 @@
         <w:rPr>
           <w:rFonts w:eastAsia="Times New Roman"/>
           <w:iCs/>
-          <w:sz w:val="24"/>
-          <w:szCs w:val="24"/>
+          <w:sz w:val="26"/>
+          <w:szCs w:val="26"/>
           <w:lang w:eastAsia="zh-CN"/>
         </w:rPr>
         <w:t>)</w:t>
@@ -5533,8 +5335,8 @@
         <w:rPr>
           <w:rFonts w:eastAsia="Times New Roman"/>
           <w:spacing w:val="-8"/>
-          <w:sz w:val="24"/>
-          <w:szCs w:val="24"/>
+          <w:sz w:val="26"/>
+          <w:szCs w:val="26"/>
           <w:lang w:val="fr-FR" w:eastAsia="zh-CN"/>
         </w:rPr>
         <w:t>: Gửi kèm.</w:t>
@@ -5545,14 +5347,14 @@
         <w:spacing w:before="120" w:after="120"/>
         <w:jc w:val="both"/>
         <w:rPr>
-          <w:sz w:val="24"/>
-          <w:szCs w:val="24"/>
-        </w:rPr>
-      </w:pPr>
-      <w:r>
-        <w:rPr>
-          <w:sz w:val="24"/>
-          <w:szCs w:val="24"/>
+          <w:sz w:val="26"/>
+          <w:szCs w:val="26"/>
+        </w:rPr>
+      </w:pPr>
+      <w:r>
+        <w:rPr>
+          <w:sz w:val="26"/>
+          <w:szCs w:val="26"/>
         </w:rPr>
         <w:t>Trường hợp hồ sơ đăng ký doanh nghiệp hợp lệ, đề nghị Quý Phòng đăng công bố nội dung đăng ký doanh nghiệp trên Cổng thông tin quốc gia về đăng ký doanh nghiệp.</w:t>
       </w:r>
@@ -5562,14 +5364,14 @@
         <w:spacing w:before="120" w:after="120"/>
         <w:jc w:val="both"/>
         <w:rPr>
-          <w:sz w:val="24"/>
-          <w:szCs w:val="24"/>
-        </w:rPr>
-      </w:pPr>
-      <w:r>
-        <w:rPr>
-          <w:sz w:val="24"/>
-          <w:szCs w:val="24"/>
+          <w:sz w:val="26"/>
+          <w:szCs w:val="26"/>
+        </w:rPr>
+      </w:pPr>
+      <w:r>
+        <w:rPr>
+          <w:sz w:val="26"/>
+          <w:szCs w:val="26"/>
         </w:rPr>
         <w:t>Doanh nghiệp cam kết hoàn toàn chịu trách nhiệm trước pháp luật về tính hợp pháp, chính xác và trung thực của nội dung Thông báo này.</w:t>
       </w:r>
@@ -5581,16 +5383,16 @@
         <w:rPr>
           <w:rFonts w:eastAsia="Times New Roman"/>
           <w:spacing w:val="-4"/>
-          <w:sz w:val="24"/>
-          <w:szCs w:val="24"/>
+          <w:sz w:val="26"/>
+          <w:szCs w:val="26"/>
         </w:rPr>
       </w:pPr>
       <w:r>
         <w:rPr>
           <w:rFonts w:eastAsia="Times New Roman"/>
           <w:spacing w:val="-4"/>
-          <w:sz w:val="24"/>
-          <w:szCs w:val="24"/>
+          <w:sz w:val="26"/>
+          <w:szCs w:val="26"/>
         </w:rPr>
         <w:t>Người ký tại Thông báo này cam kết là người có quyền và nghĩa vụ thực hiện thủ tục đăng ký doanh nghiệp theo quy định của pháp luật và Điều lệ công ty.</w:t>
       </w:r>
@@ -5600,8 +5402,20 @@
         <w:spacing w:before="120" w:after="120"/>
         <w:jc w:val="both"/>
         <w:rPr>
-          <w:sz w:val="24"/>
-          <w:szCs w:val="24"/>
+          <w:rFonts w:eastAsia="Times New Roman"/>
+          <w:spacing w:val="-4"/>
+          <w:sz w:val="26"/>
+          <w:szCs w:val="26"/>
+        </w:rPr>
+      </w:pPr>
+    </w:p>
+    <w:p>
+      <w:pPr>
+        <w:spacing w:before="120" w:after="120"/>
+        <w:jc w:val="both"/>
+        <w:rPr>
+          <w:sz w:val="26"/>
+          <w:szCs w:val="26"/>
         </w:rPr>
       </w:pPr>
     </w:p>
@@ -5626,62 +5440,62 @@
           </w:tcPr>
           <w:p>
             <w:pPr>
-              <w:spacing w:before="120" w:after="120"/>
+              <w:widowControl w:val="0"/>
               <w:jc w:val="center"/>
               <w:rPr>
                 <w:b/>
                 <w:bCs/>
-                <w:sz w:val="24"/>
-                <w:szCs w:val="24"/>
+                <w:sz w:val="26"/>
+                <w:szCs w:val="26"/>
               </w:rPr>
             </w:pPr>
             <w:r>
               <w:rPr>
                 <w:b/>
                 <w:bCs/>
-                <w:sz w:val="24"/>
-                <w:szCs w:val="24"/>
+                <w:sz w:val="26"/>
+                <w:szCs w:val="26"/>
               </w:rPr>
               <w:t xml:space="preserve">CHỦ SỞ HỮU MỚI/NGƯỜI ĐẠI DIỆN THEO PHÁP LUẬT </w:t>
             </w:r>
           </w:p>
           <w:p>
             <w:pPr>
-              <w:spacing w:before="120" w:after="120"/>
+              <w:widowControl w:val="0"/>
               <w:jc w:val="center"/>
               <w:rPr>
                 <w:b/>
                 <w:bCs/>
-                <w:sz w:val="24"/>
-                <w:szCs w:val="24"/>
+                <w:sz w:val="26"/>
+                <w:szCs w:val="26"/>
               </w:rPr>
             </w:pPr>
             <w:r>
               <w:rPr>
                 <w:b/>
                 <w:bCs/>
-                <w:sz w:val="24"/>
-                <w:szCs w:val="24"/>
+                <w:sz w:val="26"/>
+                <w:szCs w:val="26"/>
               </w:rPr>
               <w:t>CỦA CHỦ SỞ HỮU MỚI</w:t>
             </w:r>
           </w:p>
           <w:p>
             <w:pPr>
-              <w:spacing w:before="120" w:after="120"/>
+              <w:widowControl w:val="0"/>
               <w:jc w:val="center"/>
               <w:rPr>
                 <w:bCs/>
                 <w:i/>
-                <w:sz w:val="24"/>
-                <w:szCs w:val="24"/>
+                <w:sz w:val="26"/>
+                <w:szCs w:val="26"/>
               </w:rPr>
             </w:pPr>
             <w:r>
               <w:rPr>
                 <w:bCs/>
-                <w:sz w:val="24"/>
-                <w:szCs w:val="24"/>
+                <w:sz w:val="26"/>
+                <w:szCs w:val="26"/>
               </w:rPr>
               <w:t>(</w:t>
             </w:r>
@@ -5689,86 +5503,155 @@
               <w:rPr>
                 <w:bCs/>
                 <w:i/>
-                <w:sz w:val="24"/>
-                <w:szCs w:val="24"/>
+                <w:sz w:val="26"/>
+                <w:szCs w:val="26"/>
               </w:rPr>
               <w:t>Ký và ghi họ tên)</w:t>
             </w:r>
             <w:r>
               <w:rPr>
-                <w:rStyle w:val="FootnoteReference"/>
+                <w:rStyle w:val="FootnoteAnchor"/>
                 <w:bCs/>
                 <w:i/>
-                <w:sz w:val="24"/>
-                <w:szCs w:val="24"/>
+                <w:sz w:val="26"/>
+                <w:szCs w:val="26"/>
               </w:rPr>
               <w:footnoteReference w:customMarkFollows="1" w:id="2"/>
               <w:t>2</w:t>
+            </w:r>
+          </w:p>
+          <w:p>
+            <w:pPr>
+              <w:widowControl w:val="0"/>
+              <w:jc w:val="center"/>
+              <w:rPr>
+                <w:bCs/>
+                <w:i/>
+                <w:sz w:val="26"/>
+                <w:szCs w:val="26"/>
+              </w:rPr>
+            </w:pPr>
+          </w:p>
+          <w:p>
+            <w:pPr>
+              <w:widowControl w:val="0"/>
+              <w:jc w:val="center"/>
+              <w:rPr>
+                <w:bCs/>
+                <w:i/>
+                <w:sz w:val="26"/>
+                <w:szCs w:val="26"/>
+              </w:rPr>
+            </w:pPr>
+          </w:p>
+          <w:p>
+            <w:pPr>
+              <w:widowControl w:val="0"/>
+              <w:jc w:val="center"/>
+              <w:rPr>
+                <w:bCs/>
+                <w:i/>
+                <w:sz w:val="26"/>
+                <w:szCs w:val="26"/>
+              </w:rPr>
+            </w:pPr>
+          </w:p>
+          <w:p>
+            <w:pPr>
+              <w:widowControl w:val="0"/>
+              <w:jc w:val="center"/>
+              <w:rPr>
+                <w:bCs/>
+                <w:i/>
+                <w:sz w:val="26"/>
+                <w:szCs w:val="26"/>
+              </w:rPr>
+            </w:pPr>
+          </w:p>
+          <w:p>
+            <w:pPr>
+              <w:widowControl w:val="0"/>
+              <w:jc w:val="center"/>
+              <w:rPr>
+                <w:bCs/>
+                <w:sz w:val="26"/>
+                <w:szCs w:val="26"/>
+              </w:rPr>
+            </w:pPr>
+            <w:r>
+              <w:rPr>
+                <w:b/>
+                <w:bCs/>
+                <w:sz w:val="26"/>
+                <w:szCs w:val="26"/>
+              </w:rPr>
+              <w:t>{change_info_transfer_contract_B_side_personal_name}{change_info_transfer_contract_B_side_organization_legal_representative}</w:t>
             </w:r>
           </w:p>
         </w:tc>
         <w:tc>
           <w:tcPr>
-            <w:tcW w:w="4810" w:type="dxa"/>
+            <w:tcW w:w="4809" w:type="dxa"/>
           </w:tcPr>
           <w:p>
             <w:pPr>
-              <w:spacing w:before="120" w:after="120"/>
+              <w:widowControl w:val="0"/>
               <w:jc w:val="center"/>
               <w:rPr>
                 <w:b/>
                 <w:bCs/>
-                <w:sz w:val="24"/>
-                <w:szCs w:val="24"/>
+                <w:sz w:val="26"/>
+                <w:szCs w:val="26"/>
               </w:rPr>
             </w:pPr>
             <w:r>
               <w:rPr>
                 <w:b/>
                 <w:bCs/>
-                <w:sz w:val="24"/>
-                <w:szCs w:val="24"/>
-              </w:rPr>
+                <w:sz w:val="26"/>
+                <w:szCs w:val="26"/>
+              </w:rPr>
+              <w:lastRenderedPageBreak/>
               <w:t xml:space="preserve">CHỦ SỞ HỮU CŨ/NGƯỜI ĐẠI DIỆN THEO PHÁP LUẬT </w:t>
             </w:r>
           </w:p>
           <w:p>
             <w:pPr>
-              <w:spacing w:before="120" w:after="120"/>
+              <w:widowControl w:val="0"/>
               <w:jc w:val="center"/>
               <w:rPr>
                 <w:b/>
                 <w:bCs/>
-                <w:sz w:val="24"/>
-                <w:szCs w:val="24"/>
+                <w:sz w:val="26"/>
+                <w:szCs w:val="26"/>
               </w:rPr>
             </w:pPr>
             <w:r>
               <w:rPr>
                 <w:b/>
                 <w:bCs/>
-                <w:sz w:val="24"/>
-                <w:szCs w:val="24"/>
+                <w:sz w:val="26"/>
+                <w:szCs w:val="26"/>
               </w:rPr>
               <w:t>CỦA CHỦ SỞ HỮU CŨ</w:t>
             </w:r>
           </w:p>
           <w:p>
             <w:pPr>
-              <w:spacing w:before="120" w:after="120"/>
+              <w:widowControl w:val="0"/>
               <w:jc w:val="center"/>
               <w:rPr>
                 <w:bCs/>
                 <w:i/>
-                <w:sz w:val="24"/>
-                <w:szCs w:val="24"/>
+                <w:sz w:val="26"/>
+                <w:szCs w:val="26"/>
               </w:rPr>
             </w:pPr>
             <w:r>
               <w:rPr>
                 <w:bCs/>
-                <w:sz w:val="24"/>
-                <w:szCs w:val="24"/>
+                <w:sz w:val="26"/>
+                <w:szCs w:val="26"/>
               </w:rPr>
               <w:t>(</w:t>
             </w:r>
@@ -5776,21 +5659,91 @@
               <w:rPr>
                 <w:bCs/>
                 <w:i/>
-                <w:sz w:val="24"/>
-                <w:szCs w:val="24"/>
+                <w:sz w:val="26"/>
+                <w:szCs w:val="26"/>
               </w:rPr>
               <w:t>Ký và ghi họ tên)</w:t>
             </w:r>
             <w:r>
               <w:rPr>
-                <w:rStyle w:val="FootnoteReference"/>
+                <w:rStyle w:val="FootnoteAnchor"/>
                 <w:bCs/>
                 <w:i/>
-                <w:sz w:val="24"/>
-                <w:szCs w:val="24"/>
+                <w:sz w:val="26"/>
+                <w:szCs w:val="26"/>
               </w:rPr>
               <w:footnoteReference w:customMarkFollows="1" w:id="3"/>
               <w:t>3</w:t>
+            </w:r>
+          </w:p>
+          <w:p>
+            <w:pPr>
+              <w:widowControl w:val="0"/>
+              <w:jc w:val="center"/>
+              <w:rPr>
+                <w:bCs/>
+                <w:i/>
+                <w:sz w:val="26"/>
+                <w:szCs w:val="26"/>
+              </w:rPr>
+            </w:pPr>
+          </w:p>
+          <w:p>
+            <w:pPr>
+              <w:widowControl w:val="0"/>
+              <w:jc w:val="center"/>
+              <w:rPr>
+                <w:bCs/>
+                <w:i/>
+                <w:sz w:val="26"/>
+                <w:szCs w:val="26"/>
+              </w:rPr>
+            </w:pPr>
+          </w:p>
+          <w:p>
+            <w:pPr>
+              <w:widowControl w:val="0"/>
+              <w:jc w:val="center"/>
+              <w:rPr>
+                <w:bCs/>
+                <w:i/>
+                <w:sz w:val="26"/>
+                <w:szCs w:val="26"/>
+              </w:rPr>
+            </w:pPr>
+          </w:p>
+          <w:p>
+            <w:pPr>
+              <w:widowControl w:val="0"/>
+              <w:jc w:val="center"/>
+              <w:rPr>
+                <w:bCs/>
+                <w:i/>
+                <w:sz w:val="26"/>
+                <w:szCs w:val="26"/>
+              </w:rPr>
+            </w:pPr>
+          </w:p>
+          <w:p>
+            <w:pPr>
+              <w:widowControl w:val="0"/>
+              <w:jc w:val="center"/>
+              <w:rPr>
+                <w:b/>
+                <w:bCs/>
+                <w:i/>
+                <w:sz w:val="26"/>
+                <w:szCs w:val="26"/>
+              </w:rPr>
+            </w:pPr>
+            <w:r>
+              <w:rPr>
+                <w:b/>
+                <w:bCs/>
+                <w:sz w:val="26"/>
+                <w:szCs w:val="26"/>
+              </w:rPr>
+              <w:t>{change_info_transfer_contract_A_side_personal_name}{change_info_transfer_contract_A_side_organization_legal_representative}</w:t>
             </w:r>
           </w:p>
         </w:tc>
@@ -5800,16 +5753,17 @@
       <w:pPr>
         <w:spacing w:before="120" w:after="120"/>
         <w:rPr>
-          <w:sz w:val="24"/>
-          <w:szCs w:val="24"/>
+          <w:sz w:val="26"/>
+          <w:szCs w:val="26"/>
         </w:rPr>
       </w:pPr>
     </w:p>
     <w:sectPr>
       <w:footerReference w:type="default" r:id="rId6"/>
-      <w:pgSz w:w="11909" w:h="16834" w:code="9"/>
-      <w:pgMar w:top="1440" w:right="1080" w:bottom="1440" w:left="1080" w:header="720" w:footer="720" w:gutter="0"/>
+      <w:pgSz w:w="11906" w:h="16838"/>
+      <w:pgMar w:top="1134" w:right="1247" w:bottom="1247" w:left="1247" w:header="0" w:footer="720" w:gutter="0"/>
       <w:cols w:space="720"/>
+      <w:formProt w:val="0"/>
       <w:docGrid w:linePitch="360"/>
     </w:sectPr>
   </w:body>
@@ -5850,6 +5804,11 @@
 <w:footnotes xmlns:wpc="http://schemas.microsoft.com/office/word/2010/wordprocessingCanvas" xmlns:cx="http://schemas.microsoft.com/office/drawing/2014/chartex" xmlns:cx1="http://schemas.microsoft.com/office/drawing/2015/9/8/chartex" xmlns:cx2="http://schemas.microsoft.com/office/drawing/2015/10/21/chartex" xmlns:cx3="http://schemas.microsoft.com/office/drawing/2016/5/9/chartex" xmlns:cx4="http://schemas.microsoft.com/office/drawing/2016/5/10/chartex" xmlns:cx5="http://schemas.microsoft.com/office/drawing/2016/5/11/chartex" xmlns:cx6="http://schemas.microsoft.com/office/drawing/2016/5/12/chartex" xmlns:cx7="http://schemas.microsoft.com/office/drawing/2016/5/13/chartex" xmlns:cx8="http://schemas.microsoft.com/office/drawing/2016/5/14/chartex" xmlns:mc="http://schemas.openxmlformats.org/markup-compatibility/2006" xmlns:aink="http://schemas.microsoft.com/office/drawing/2016/ink" xmlns:am3d="http://schemas.microsoft.com/office/drawing/2017/model3d" xmlns:o="urn:schemas-microsoft-com:office:office" xmlns:oel="http://schemas.microsoft.com/office/2019/extlst" xmlns:r="http://schemas.openxmlformats.org/officeDocument/2006/relationships" xmlns:m="http://schemas.openxmlformats.org/officeDocument/2006/math" xmlns:v="urn:schemas-microsoft-com:vml" xmlns:wp14="http://schemas.microsoft.com/office/word/2010/wordprocessingDrawing" xmlns:wp="http://schemas.openxmlformats.org/drawingml/2006/wordprocessingDrawing" xmlns:w10="urn:schemas-microsoft-com:office:word" xmlns:w="http://schemas.openxmlformats.org/wordprocessingml/2006/main" xmlns:w14="http://schemas.microsoft.com/office/word/2010/wordml" xmlns:w15="http://schemas.microsoft.com/office/word/2012/wordml" xmlns:w16cex="http://schemas.microsoft.com/office/word/2018/wordml/cex" xmlns:w16cid="http://schemas.microsoft.com/office/word/2016/wordml/cid" xmlns:w16="http://schemas.microsoft.com/office/word/2018/wordml" xmlns:w16sdtdh="http://schemas.microsoft.com/office/word/2020/wordml/sdtdatahash" xmlns:w16se="http://schemas.microsoft.com/office/word/2015/wordml/symex" xmlns:wpg="http://schemas.microsoft.com/office/word/2010/wordprocessingGroup" xmlns:wpi="http://schemas.microsoft.com/office/word/2010/wordprocessingInk" xmlns:wne="http://schemas.microsoft.com/office/word/2006/wordml" xmlns:wps="http://schemas.microsoft.com/office/word/2010/wordprocessingShape" mc:Ignorable="w14 w15 w16se w16cid w16 w16cex w16sdtdh wp14">
   <w:footnote w:type="separator" w:id="-1">
     <w:p>
+      <w:pPr>
+        <w:rPr>
+          <w:sz w:val="12"/>
+        </w:rPr>
+      </w:pPr>
       <w:r>
         <w:separator/>
       </w:r>
@@ -5857,6 +5816,11 @@
   </w:footnote>
   <w:footnote w:type="continuationSeparator" w:id="0">
     <w:p>
+      <w:pPr>
+        <w:rPr>
+          <w:sz w:val="12"/>
+        </w:rPr>
+      </w:pPr>
       <w:r>
         <w:continuationSeparator/>
       </w:r>
@@ -5871,27 +5835,12 @@
       </w:pPr>
       <w:r>
         <w:rPr>
-          <w:rStyle w:val="FootnoteReference"/>
+          <w:rStyle w:val="FootnoteCharacters"/>
         </w:rPr>
         <w:footnoteRef/>
       </w:r>
       <w:r>
-        <w:t xml:space="preserve"> K</w:t>
-      </w:r>
-      <w:r>
-        <w:t xml:space="preserve">ê khai trong trường hợp có nhà đầu tư nước ngoài góp vốn, mua </w:t>
-      </w:r>
-      <w:r>
-        <w:t xml:space="preserve">cổ phần, </w:t>
-      </w:r>
-      <w:r>
-        <w:t>phần vốn góp vào doanh nghiệp</w:t>
-      </w:r>
-      <w:r>
-        <w:t xml:space="preserve"> dẫn đến thay đổi nội dung đăng ký doanh nghiệp</w:t>
-      </w:r>
-      <w:r>
-        <w:t>.</w:t>
+        <w:t xml:space="preserve"> Kê khai trong trường hợp có nhà đầu tư nước ngoài góp vốn, mua cổ phần, phần vốn góp vào doanh nghiệp dẫn đến thay đổi nội dung đăng ký doanh nghiệp.</w:t>
       </w:r>
     </w:p>
   </w:footnote>
@@ -5903,15 +5852,12 @@
       </w:pPr>
       <w:r>
         <w:rPr>
-          <w:rStyle w:val="FootnoteReference"/>
-        </w:rPr>
-        <w:t>2</w:t>
-      </w:r>
-      <w:r>
-        <w:t xml:space="preserve"> </w:t>
-      </w:r>
-      <w:r>
-        <w:t>Chủ sở hữu mới/Người đại diện theo pháp luật của chủ sở hữu mới ký trực tiếp vào phần này.</w:t>
+          <w:rStyle w:val="FootnoteCharacters"/>
+        </w:rPr>
+        <w:t>22</w:t>
+      </w:r>
+      <w:r>
+        <w:t xml:space="preserve"> Chủ sở hữu mới/Người đại diện theo pháp luật của chủ sở hữu mới ký trực tiếp vào phần này.</w:t>
       </w:r>
     </w:p>
   </w:footnote>
@@ -5924,24 +5870,12 @@
       </w:pPr>
       <w:r>
         <w:rPr>
-          <w:rStyle w:val="FootnoteReference"/>
-        </w:rPr>
-        <w:t>3</w:t>
-      </w:r>
-      <w:r>
-        <w:t xml:space="preserve"> </w:t>
-      </w:r>
-      <w:r>
-        <w:t>Không có phần này trong trường hợp thay đổi chủ sở hữu công ty TNHH một thành viên do thừa kế</w:t>
-      </w:r>
-      <w:r>
-        <w:t>.</w:t>
-      </w:r>
-      <w:r>
-        <w:t xml:space="preserve"> </w:t>
-      </w:r>
-      <w:r>
-        <w:t>Trong các trường hợp khác, chủ sở hữu cũ/Người đại diện theo pháp luật của chủ sở hữu cũ ký trực tiếp vào phần này.</w:t>
+          <w:rStyle w:val="FootnoteCharacters"/>
+        </w:rPr>
+        <w:t>33</w:t>
+      </w:r>
+      <w:r>
+        <w:t xml:space="preserve"> Không có phần này trong trường hợp thay đổi chủ sở hữu công ty TNHH một thành viên do thừa kế. Trong các trường hợp khác, chủ sở hữu cũ/Người đại diện theo pháp luật của chủ sở hữu cũ ký trực tiếp vào phần này.</w:t>
       </w:r>
     </w:p>
     <w:p>
@@ -5963,16 +5897,7 @@
         <w:t xml:space="preserve">2, 3 </w:t>
       </w:r>
       <w:r>
-        <w:t>Trường hợp Tòa án hoặc Trọng tài</w:t>
-      </w:r>
-      <w:r>
-        <w:t xml:space="preserve"> chỉ định người thực hiện thủ tục đăng ký doanh nghiệp thì người được</w:t>
-      </w:r>
-      <w:r>
-        <w:t xml:space="preserve"> chỉ định </w:t>
-      </w:r>
-      <w:r>
-        <w:t>ký trực tiếp vào phần này.</w:t>
+        <w:t>Trường hợp Tòa án hoặc Trọng tài chỉ định người thực hiện thủ tục đăng ký doanh nghiệp thì người được chỉ định ký trực tiếp vào phần này.</w:t>
       </w:r>
     </w:p>
   </w:footnote>
@@ -5992,7 +5917,7 @@
     </w:rPrDefault>
     <w:pPrDefault>
       <w:pPr>
-        <w:spacing w:after="200" w:line="276" w:lineRule="auto"/>
+        <w:suppressAutoHyphens/>
       </w:pPr>
     </w:pPrDefault>
   </w:docDefaults>
@@ -6378,11 +6303,8 @@
     <w:name w:val="Normal"/>
     <w:qFormat/>
     <w:rsid w:val="00F64A38"/>
-    <w:pPr>
-      <w:spacing w:after="0" w:line="240" w:lineRule="auto"/>
-    </w:pPr>
     <w:rPr>
-      <w:rFonts w:ascii="Times New Roman" w:eastAsia="Calibri" w:hAnsi="Times New Roman" w:cs="Times New Roman"/>
+      <w:rFonts w:ascii="Times New Roman" w:hAnsi="Times New Roman" w:cs="Times New Roman"/>
       <w:sz w:val="20"/>
       <w:szCs w:val="20"/>
     </w:rPr>
@@ -6390,7 +6312,6 @@
   <w:style w:type="character" w:default="1" w:styleId="DefaultParagraphFont">
     <w:name w:val="Default Paragraph Font"/>
     <w:uiPriority w:val="1"/>
-    <w:semiHidden/>
     <w:unhideWhenUsed/>
   </w:style>
   <w:style w:type="table" w:default="1" w:styleId="TableNormal">
@@ -6414,6 +6335,166 @@
     <w:semiHidden/>
     <w:unhideWhenUsed/>
   </w:style>
+  <w:style w:type="character" w:customStyle="1" w:styleId="FootnoteTextChar">
+    <w:name w:val="Footnote Text Char"/>
+    <w:basedOn w:val="DefaultParagraphFont"/>
+    <w:link w:val="FootnoteText"/>
+    <w:uiPriority w:val="99"/>
+    <w:qFormat/>
+    <w:rsid w:val="00F64A38"/>
+    <w:rPr>
+      <w:rFonts w:ascii="Times New Roman" w:eastAsia="Calibri" w:hAnsi="Times New Roman" w:cs="Times New Roman"/>
+      <w:sz w:val="20"/>
+      <w:szCs w:val="20"/>
+    </w:rPr>
+  </w:style>
+  <w:style w:type="character" w:customStyle="1" w:styleId="FootnoteCharacters">
+    <w:name w:val="Footnote Characters"/>
+    <w:uiPriority w:val="99"/>
+    <w:qFormat/>
+    <w:rsid w:val="00F64A38"/>
+    <w:rPr>
+      <w:vertAlign w:val="superscript"/>
+    </w:rPr>
+  </w:style>
+  <w:style w:type="character" w:customStyle="1" w:styleId="FootnoteAnchor">
+    <w:name w:val="Footnote Anchor"/>
+    <w:rPr>
+      <w:vertAlign w:val="superscript"/>
+    </w:rPr>
+  </w:style>
+  <w:style w:type="character" w:customStyle="1" w:styleId="HeaderChar">
+    <w:name w:val="Header Char"/>
+    <w:basedOn w:val="DefaultParagraphFont"/>
+    <w:link w:val="Header"/>
+    <w:uiPriority w:val="99"/>
+    <w:qFormat/>
+    <w:rsid w:val="00F64A38"/>
+    <w:rPr>
+      <w:rFonts w:ascii="Times New Roman" w:eastAsia="Calibri" w:hAnsi="Times New Roman" w:cs="Times New Roman"/>
+      <w:sz w:val="28"/>
+      <w:szCs w:val="28"/>
+      <w:lang w:val="x-none" w:eastAsia="x-none"/>
+    </w:rPr>
+  </w:style>
+  <w:style w:type="character" w:customStyle="1" w:styleId="FooterChar">
+    <w:name w:val="Footer Char"/>
+    <w:basedOn w:val="DefaultParagraphFont"/>
+    <w:link w:val="Footer"/>
+    <w:uiPriority w:val="99"/>
+    <w:qFormat/>
+    <w:rsid w:val="00F64A38"/>
+    <w:rPr>
+      <w:rFonts w:ascii="Times New Roman" w:eastAsia="Calibri" w:hAnsi="Times New Roman" w:cs="Times New Roman"/>
+      <w:sz w:val="28"/>
+      <w:szCs w:val="28"/>
+      <w:lang w:val="x-none" w:eastAsia="x-none"/>
+    </w:rPr>
+  </w:style>
+  <w:style w:type="character" w:styleId="CommentReference">
+    <w:name w:val="annotation reference"/>
+    <w:unhideWhenUsed/>
+    <w:qFormat/>
+    <w:rsid w:val="00F77ED5"/>
+    <w:rPr>
+      <w:sz w:val="16"/>
+      <w:szCs w:val="16"/>
+    </w:rPr>
+  </w:style>
+  <w:style w:type="character" w:customStyle="1" w:styleId="CommentTextChar">
+    <w:name w:val="Comment Text Char"/>
+    <w:basedOn w:val="DefaultParagraphFont"/>
+    <w:link w:val="CommentText"/>
+    <w:qFormat/>
+    <w:rsid w:val="00F77ED5"/>
+    <w:rPr>
+      <w:rFonts w:ascii="Calibri" w:eastAsia="Times New Roman" w:hAnsi="Calibri" w:cs="Times New Roman"/>
+      <w:sz w:val="20"/>
+      <w:szCs w:val="20"/>
+      <w:lang w:val="x-none" w:eastAsia="x-none"/>
+    </w:rPr>
+  </w:style>
+  <w:style w:type="character" w:customStyle="1" w:styleId="BalloonTextChar">
+    <w:name w:val="Balloon Text Char"/>
+    <w:basedOn w:val="DefaultParagraphFont"/>
+    <w:link w:val="BalloonText"/>
+    <w:uiPriority w:val="99"/>
+    <w:semiHidden/>
+    <w:qFormat/>
+    <w:rsid w:val="00F77ED5"/>
+    <w:rPr>
+      <w:rFonts w:ascii="Segoe UI" w:eastAsia="Calibri" w:hAnsi="Segoe UI" w:cs="Segoe UI"/>
+      <w:sz w:val="18"/>
+      <w:szCs w:val="18"/>
+    </w:rPr>
+  </w:style>
+  <w:style w:type="character" w:customStyle="1" w:styleId="EndnoteAnchor">
+    <w:name w:val="Endnote Anchor"/>
+    <w:rPr>
+      <w:vertAlign w:val="superscript"/>
+    </w:rPr>
+  </w:style>
+  <w:style w:type="character" w:customStyle="1" w:styleId="EndnoteCharacters">
+    <w:name w:val="Endnote Characters"/>
+    <w:qFormat/>
+  </w:style>
+  <w:style w:type="paragraph" w:customStyle="1" w:styleId="Heading">
+    <w:name w:val="Heading"/>
+    <w:basedOn w:val="Normal"/>
+    <w:next w:val="BodyText"/>
+    <w:qFormat/>
+    <w:pPr>
+      <w:keepNext/>
+      <w:spacing w:before="240" w:after="120"/>
+    </w:pPr>
+    <w:rPr>
+      <w:rFonts w:ascii="Liberation Sans" w:eastAsia="PingFang SC" w:hAnsi="Liberation Sans" w:cs="Arial Unicode MS"/>
+      <w:sz w:val="28"/>
+      <w:szCs w:val="28"/>
+    </w:rPr>
+  </w:style>
+  <w:style w:type="paragraph" w:styleId="BodyText">
+    <w:name w:val="Body Text"/>
+    <w:basedOn w:val="Normal"/>
+    <w:pPr>
+      <w:spacing w:after="140" w:line="276" w:lineRule="auto"/>
+    </w:pPr>
+  </w:style>
+  <w:style w:type="paragraph" w:styleId="List">
+    <w:name w:val="List"/>
+    <w:basedOn w:val="BodyText"/>
+    <w:rPr>
+      <w:rFonts w:cs="Arial Unicode MS"/>
+    </w:rPr>
+  </w:style>
+  <w:style w:type="paragraph" w:styleId="Caption">
+    <w:name w:val="caption"/>
+    <w:basedOn w:val="Normal"/>
+    <w:qFormat/>
+    <w:pPr>
+      <w:suppressLineNumbers/>
+      <w:spacing w:before="120" w:after="120"/>
+    </w:pPr>
+    <w:rPr>
+      <w:rFonts w:cs="Arial Unicode MS"/>
+      <w:i/>
+      <w:iCs/>
+      <w:sz w:val="24"/>
+      <w:szCs w:val="24"/>
+    </w:rPr>
+  </w:style>
+  <w:style w:type="paragraph" w:customStyle="1" w:styleId="Index">
+    <w:name w:val="Index"/>
+    <w:basedOn w:val="Normal"/>
+    <w:qFormat/>
+    <w:pPr>
+      <w:suppressLineNumbers/>
+    </w:pPr>
+    <w:rPr>
+      <w:rFonts w:cs="Arial Unicode MS"/>
+      <w:lang/>
+    </w:rPr>
+  </w:style>
   <w:style w:type="paragraph" w:styleId="FootnoteText">
     <w:name w:val="footnote text"/>
     <w:basedOn w:val="Normal"/>
@@ -6422,25 +6503,10 @@
     <w:unhideWhenUsed/>
     <w:rsid w:val="00F64A38"/>
   </w:style>
-  <w:style w:type="character" w:customStyle="1" w:styleId="FootnoteTextChar">
-    <w:name w:val="Footnote Text Char"/>
-    <w:basedOn w:val="DefaultParagraphFont"/>
-    <w:link w:val="FootnoteText"/>
-    <w:uiPriority w:val="99"/>
-    <w:rsid w:val="00F64A38"/>
-    <w:rPr>
-      <w:rFonts w:ascii="Times New Roman" w:eastAsia="Calibri" w:hAnsi="Times New Roman" w:cs="Times New Roman"/>
-      <w:sz w:val="20"/>
-      <w:szCs w:val="20"/>
-    </w:rPr>
-  </w:style>
-  <w:style w:type="character" w:styleId="FootnoteReference">
-    <w:name w:val="footnote reference"/>
-    <w:uiPriority w:val="99"/>
-    <w:rsid w:val="00F64A38"/>
-    <w:rPr>
-      <w:vertAlign w:val="superscript"/>
-    </w:rPr>
+  <w:style w:type="paragraph" w:customStyle="1" w:styleId="HeaderandFooter">
+    <w:name w:val="Header and Footer"/>
+    <w:basedOn w:val="Normal"/>
+    <w:qFormat/>
   </w:style>
   <w:style w:type="paragraph" w:styleId="Header">
     <w:name w:val="header"/>
@@ -6458,19 +6524,6 @@
       <w:jc w:val="both"/>
     </w:pPr>
     <w:rPr>
-      <w:sz w:val="28"/>
-      <w:szCs w:val="28"/>
-      <w:lang w:val="x-none" w:eastAsia="x-none"/>
-    </w:rPr>
-  </w:style>
-  <w:style w:type="character" w:customStyle="1" w:styleId="HeaderChar">
-    <w:name w:val="Header Char"/>
-    <w:basedOn w:val="DefaultParagraphFont"/>
-    <w:link w:val="Header"/>
-    <w:uiPriority w:val="99"/>
-    <w:rsid w:val="00F64A38"/>
-    <w:rPr>
-      <w:rFonts w:ascii="Times New Roman" w:eastAsia="Calibri" w:hAnsi="Times New Roman" w:cs="Times New Roman"/>
       <w:sz w:val="28"/>
       <w:szCs w:val="28"/>
       <w:lang w:val="x-none" w:eastAsia="x-none"/>
@@ -6497,33 +6550,12 @@
       <w:lang w:val="x-none" w:eastAsia="x-none"/>
     </w:rPr>
   </w:style>
-  <w:style w:type="character" w:customStyle="1" w:styleId="FooterChar">
-    <w:name w:val="Footer Char"/>
-    <w:basedOn w:val="DefaultParagraphFont"/>
-    <w:link w:val="Footer"/>
-    <w:uiPriority w:val="99"/>
-    <w:rsid w:val="00F64A38"/>
-    <w:rPr>
-      <w:rFonts w:ascii="Times New Roman" w:eastAsia="Calibri" w:hAnsi="Times New Roman" w:cs="Times New Roman"/>
-      <w:sz w:val="28"/>
-      <w:szCs w:val="28"/>
-      <w:lang w:val="x-none" w:eastAsia="x-none"/>
-    </w:rPr>
-  </w:style>
-  <w:style w:type="character" w:styleId="CommentReference">
-    <w:name w:val="annotation reference"/>
-    <w:unhideWhenUsed/>
-    <w:rsid w:val="00F77ED5"/>
-    <w:rPr>
-      <w:sz w:val="16"/>
-      <w:szCs w:val="16"/>
-    </w:rPr>
-  </w:style>
   <w:style w:type="paragraph" w:styleId="CommentText">
     <w:name w:val="annotation text"/>
     <w:basedOn w:val="Normal"/>
     <w:link w:val="CommentTextChar"/>
     <w:unhideWhenUsed/>
+    <w:qFormat/>
     <w:rsid w:val="00F77ED5"/>
     <w:pPr>
       <w:spacing w:before="120" w:after="200" w:line="276" w:lineRule="auto"/>
@@ -6534,18 +6566,6 @@
       <w:lang w:val="x-none" w:eastAsia="x-none"/>
     </w:rPr>
   </w:style>
-  <w:style w:type="character" w:customStyle="1" w:styleId="CommentTextChar">
-    <w:name w:val="Comment Text Char"/>
-    <w:basedOn w:val="DefaultParagraphFont"/>
-    <w:link w:val="CommentText"/>
-    <w:rsid w:val="00F77ED5"/>
-    <w:rPr>
-      <w:rFonts w:ascii="Calibri" w:eastAsia="Times New Roman" w:hAnsi="Calibri" w:cs="Times New Roman"/>
-      <w:sz w:val="20"/>
-      <w:szCs w:val="20"/>
-      <w:lang w:val="x-none" w:eastAsia="x-none"/>
-    </w:rPr>
-  </w:style>
   <w:style w:type="paragraph" w:styleId="BalloonText">
     <w:name w:val="Balloon Text"/>
     <w:basedOn w:val="Normal"/>
@@ -6553,22 +6573,10 @@
     <w:uiPriority w:val="99"/>
     <w:semiHidden/>
     <w:unhideWhenUsed/>
+    <w:qFormat/>
     <w:rsid w:val="00F77ED5"/>
     <w:rPr>
       <w:rFonts w:ascii="Segoe UI" w:hAnsi="Segoe UI" w:cs="Segoe UI"/>
-      <w:sz w:val="18"/>
-      <w:szCs w:val="18"/>
-    </w:rPr>
-  </w:style>
-  <w:style w:type="character" w:customStyle="1" w:styleId="BalloonTextChar">
-    <w:name w:val="Balloon Text Char"/>
-    <w:basedOn w:val="DefaultParagraphFont"/>
-    <w:link w:val="BalloonText"/>
-    <w:uiPriority w:val="99"/>
-    <w:semiHidden/>
-    <w:rsid w:val="00F77ED5"/>
-    <w:rPr>
-      <w:rFonts w:ascii="Segoe UI" w:eastAsia="Calibri" w:hAnsi="Segoe UI" w:cs="Segoe UI"/>
       <w:sz w:val="18"/>
       <w:szCs w:val="18"/>
     </w:rPr>
@@ -6583,6 +6591,11 @@
       <w:ind w:left="720"/>
       <w:contextualSpacing/>
     </w:pPr>
+  </w:style>
+  <w:style w:type="paragraph" w:customStyle="1" w:styleId="FrameContents">
+    <w:name w:val="Frame Contents"/>
+    <w:basedOn w:val="Normal"/>
+    <w:qFormat/>
   </w:style>
 </w:styles>
 </file>

--- a/uploads/files/change_info/change_info_File_3_PhuLuc_II_4_ChuSoHuu.docx
+++ b/uploads/files/change_info/change_info_File_3_PhuLuc_II_4_ChuSoHuu.docx
@@ -189,7 +189,7 @@
           </mc:Choice>
           <mc:Fallback>
             <w:pict>
-              <v:line w14:anchorId="6BD580C7" id="Straight Connector 770" o:spid="_x0000_s1026" style="position:absolute;z-index:8;visibility:visible;mso-wrap-style:square;mso-wrap-distance-left:0;mso-wrap-distance-top:0;mso-wrap-distance-right:2.15pt;mso-wrap-distance-bottom:1.5pt;mso-position-horizontal:absolute;mso-position-horizontal-relative:margin;mso-position-vertical:absolute;mso-position-vertical-relative:text" from="201.15pt,8.7pt" to="269.5pt,8.75pt" o:gfxdata="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" o:allowincell="f">
+              <v:line w14:anchorId="0F301141" id="Straight Connector 770" o:spid="_x0000_s1026" style="position:absolute;z-index:8;visibility:visible;mso-wrap-style:square;mso-wrap-distance-left:0;mso-wrap-distance-top:0;mso-wrap-distance-right:2.15pt;mso-wrap-distance-bottom:1.5pt;mso-position-horizontal:absolute;mso-position-horizontal-relative:margin;mso-position-vertical:absolute;mso-position-vertical-relative:text" from="201.15pt,8.7pt" to="269.5pt,8.75pt" o:gfxdata="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" o:allowincell="f">
                 <v:stroke joinstyle="miter"/>
                 <w10:wrap anchorx="margin"/>
               </v:line>
@@ -323,7 +323,7 @@
                 </mc:Choice>
                 <mc:Fallback>
                   <w:pict>
-                    <v:line w14:anchorId="185BB51A" id="Straight Connector 927" o:spid="_x0000_s1026" style="position:absolute;z-index:20;visibility:visible;mso-wrap-style:square;mso-wrap-distance-left:0;mso-wrap-distance-top:0;mso-wrap-distance-right:1pt;mso-wrap-distance-bottom:1pt;mso-position-horizontal:absolute;mso-position-horizontal-relative:margin;mso-position-vertical:absolute;mso-position-vertical-relative:text" from="45.25pt,4.8pt" to="107.6pt,4.85pt" o:gfxdata="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" strokeweight=".26mm">
+                    <v:line w14:anchorId="32845DB7" id="Straight Connector 927" o:spid="_x0000_s1026" style="position:absolute;z-index:20;visibility:visible;mso-wrap-style:square;mso-wrap-distance-left:0;mso-wrap-distance-top:0;mso-wrap-distance-right:1pt;mso-wrap-distance-bottom:1pt;mso-position-horizontal:absolute;mso-position-horizontal-relative:margin;mso-position-vertical:absolute;mso-position-vertical-relative:text" from="45.25pt,4.8pt" to="107.6pt,4.85pt" o:gfxdata="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" strokeweight=".26mm">
                       <w10:wrap anchorx="margin"/>
                     </v:line>
                   </w:pict>
@@ -493,7 +493,7 @@
                 </mc:Choice>
                 <mc:Fallback>
                   <w:pict>
-                    <v:line w14:anchorId="29A893DF" id="Straight Connector 768" o:spid="_x0000_s1026" style="position:absolute;z-index:19;visibility:visible;mso-wrap-style:square;mso-wrap-distance-left:0;mso-wrap-distance-top:0;mso-wrap-distance-right:1.3pt;mso-wrap-distance-bottom:1pt;mso-position-horizontal:absolute;mso-position-horizontal-relative:text;mso-position-vertical:absolute;mso-position-vertical-relative:text" from="49.6pt,3.75pt" to="211.3pt,3.75pt" o:gfxdata="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" o:allowincell="f"/>
+                    <v:line w14:anchorId="28FB73D8" id="Straight Connector 768" o:spid="_x0000_s1026" style="position:absolute;z-index:19;visibility:visible;mso-wrap-style:square;mso-wrap-distance-left:0;mso-wrap-distance-top:0;mso-wrap-distance-right:1.3pt;mso-wrap-distance-bottom:1pt;mso-position-horizontal:absolute;mso-position-horizontal-relative:text;mso-position-vertical:absolute;mso-position-vertical-relative:text" from="49.6pt,3.75pt" to="211.3pt,3.75pt" o:gfxdata="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" o:allowincell="f"/>
                   </w:pict>
                 </mc:Fallback>
               </mc:AlternateContent>
@@ -4549,6 +4549,7 @@
           <w:szCs w:val="26"/>
           <w:lang w:eastAsia="zh-CN"/>
         </w:rPr>
+        <w:lastRenderedPageBreak/>
         <w:t xml:space="preserve">Ngày cấp: </w:t>
       </w:r>
       <w:r>
@@ -4564,6 +4565,27 @@
           <w:szCs w:val="26"/>
         </w:rPr>
         <w:t>change_info_transfer_contract_B_side_organization_time_provide</w:t>
+      </w:r>
+      <w:r>
+        <w:rPr>
+          <w:sz w:val="26"/>
+          <w:szCs w:val="26"/>
+        </w:rPr>
+        <w:t xml:space="preserve"> |</w:t>
+      </w:r>
+      <w:r>
+        <w:rPr>
+          <w:sz w:val="26"/>
+          <w:szCs w:val="26"/>
+        </w:rPr>
+        <w:t xml:space="preserve"> </w:t>
+      </w:r>
+      <w:r>
+        <w:rPr>
+          <w:sz w:val="26"/>
+          <w:szCs w:val="26"/>
+        </w:rPr>
+        <w:t>formatDate: ‘DD/MM/YYYY’</w:t>
       </w:r>
       <w:r>
         <w:rPr>
@@ -4619,7 +4641,6 @@
           <w:sz w:val="26"/>
           <w:szCs w:val="26"/>
         </w:rPr>
-        <w:lastRenderedPageBreak/>
         <w:t>Địa chỉ trụ sở chính:</w:t>
       </w:r>
     </w:p>
@@ -4653,7 +4674,7 @@
           <w:sz w:val="26"/>
           <w:szCs w:val="26"/>
         </w:rPr>
-        <w:t>}</w:t>
+        <w:t>s}</w:t>
       </w:r>
     </w:p>
     <w:p>
@@ -4712,14 +4733,21 @@
           <w:sz w:val="26"/>
           <w:szCs w:val="26"/>
         </w:rPr>
-        <w:t>change_info_transfer_contract_B_side_organization_company_address_current_</w:t>
-      </w:r>
-      <w:r>
-        <w:rPr>
-          <w:sz w:val="26"/>
-          <w:szCs w:val="26"/>
-        </w:rPr>
-        <w:t>distric}</w:t>
+        <w:t>change_info_transfer_contract_B_side_organization_company_address_current_distric</w:t>
+      </w:r>
+      <w:r>
+        <w:rPr>
+          <w:sz w:val="26"/>
+          <w:szCs w:val="26"/>
+        </w:rPr>
+        <w:t>t</w:t>
+      </w:r>
+      <w:r>
+        <w:rPr>
+          <w:sz w:val="26"/>
+          <w:szCs w:val="26"/>
+        </w:rPr>
+        <w:t>}</w:t>
       </w:r>
     </w:p>
     <w:p>
